--- a/Newmazon_dokumentacio.docx
+++ b/Newmazon_dokumentacio.docx
@@ -13,54 +13,104 @@
       <w:r>
         <w:rPr>
           <w:rFonts w:ascii="Times New Roman" w:hAnsi="Times New Roman"/>
-          <w:sz w:val="24"/>
-          <w:szCs w:val="24"/>
-        </w:rPr>
-        <w:t>Feladat:</w:t>
-      </w:r>
-    </w:p>
-    <w:p>
-      <w:pPr>
-        <w:ind w:left="708"/>
-        <w:rPr>
-          <w:rFonts w:ascii="Times New Roman" w:hAnsi="Times New Roman"/>
-          <w:sz w:val="24"/>
-          <w:szCs w:val="24"/>
-        </w:rPr>
-      </w:pPr>
-      <w:r>
-        <w:rPr>
-          <w:rFonts w:ascii="Times New Roman" w:hAnsi="Times New Roman"/>
-          <w:sz w:val="24"/>
-          <w:szCs w:val="24"/>
-        </w:rPr>
-        <w:t>[később jön]</w:t>
-      </w:r>
-    </w:p>
-    <w:p>
-      <w:pPr>
-        <w:rPr>
-          <w:rFonts w:ascii="Times New Roman" w:hAnsi="Times New Roman"/>
-          <w:sz w:val="24"/>
-          <w:szCs w:val="24"/>
-        </w:rPr>
-      </w:pPr>
-    </w:p>
-    <w:p>
-      <w:pPr>
-        <w:rPr>
-          <w:rFonts w:ascii="Times New Roman" w:hAnsi="Times New Roman"/>
-          <w:sz w:val="24"/>
-          <w:szCs w:val="24"/>
-        </w:rPr>
-      </w:pPr>
-      <w:r>
-        <w:rPr>
-          <w:rFonts w:ascii="Times New Roman" w:hAnsi="Times New Roman"/>
-          <w:sz w:val="24"/>
-          <w:szCs w:val="24"/>
-        </w:rPr>
-        <w:t>Elemzés:</w:t>
+          <w:b/>
+          <w:sz w:val="28"/>
+          <w:szCs w:val="24"/>
+        </w:rPr>
+        <w:t>Ismertetés</w:t>
+      </w:r>
+      <w:r>
+        <w:rPr>
+          <w:rFonts w:ascii="Times New Roman" w:hAnsi="Times New Roman"/>
+          <w:sz w:val="24"/>
+          <w:szCs w:val="24"/>
+        </w:rPr>
+        <w:t>:</w:t>
+      </w:r>
+    </w:p>
+    <w:p>
+      <w:pPr>
+        <w:rPr>
+          <w:rFonts w:ascii="Times New Roman" w:hAnsi="Times New Roman"/>
+          <w:sz w:val="24"/>
+          <w:szCs w:val="24"/>
+        </w:rPr>
+      </w:pPr>
+      <w:r>
+        <w:rPr>
+          <w:rFonts w:ascii="Times New Roman" w:hAnsi="Times New Roman"/>
+          <w:sz w:val="24"/>
+          <w:szCs w:val="24"/>
+        </w:rPr>
+        <w:t>A feladat egy robotrendszer kialakítása, ami egy raktár logisztikáját automatizálja, mely precíz és gyors feladatvégzést tud végezni folyamatosan.</w:t>
+      </w:r>
+      <w:r>
+        <w:rPr>
+          <w:rFonts w:ascii="Times New Roman" w:hAnsi="Times New Roman"/>
+          <w:sz w:val="24"/>
+          <w:szCs w:val="24"/>
+        </w:rPr>
+        <w:t xml:space="preserve"> A robotok közvetlen a polcok alá mennek, melyet felemelnek és az egész polcot viszik a célállomáshoz. Így a</w:t>
+      </w:r>
+      <w:r>
+        <w:rPr>
+          <w:rFonts w:ascii="Times New Roman" w:hAnsi="Times New Roman"/>
+          <w:sz w:val="24"/>
+          <w:szCs w:val="24"/>
+        </w:rPr>
+        <w:t xml:space="preserve"> raktárnak szükséges rendelkezni a robotokhoz tartozó energia-töltőállomással, illetve célállomással ahová a robot a polcokat viszik közvetlen, melyekről az alkalmazottak a megfelelő termékeket leveszik további csomagolásra. Ilyenkor a robot visszaviszi a polcot az eredeti helyére.</w:t>
+      </w:r>
+    </w:p>
+    <w:p>
+      <w:pPr>
+        <w:rPr>
+          <w:rFonts w:ascii="Times New Roman" w:hAnsi="Times New Roman"/>
+          <w:sz w:val="24"/>
+          <w:szCs w:val="24"/>
+        </w:rPr>
+      </w:pPr>
+      <w:r>
+        <w:rPr>
+          <w:rFonts w:ascii="Times New Roman" w:hAnsi="Times New Roman"/>
+          <w:sz w:val="24"/>
+          <w:szCs w:val="24"/>
+        </w:rPr>
+        <w:t>Ezzel fel lehet gyorsítani a raktári logisztikát, hosszú távon pénzt lehet spórolni a munkaerőn, illetve precíz állandó munkavégzésre lehet számítani.</w:t>
+      </w:r>
+    </w:p>
+    <w:p>
+      <w:pPr>
+        <w:rPr>
+          <w:rFonts w:ascii="Times New Roman" w:hAnsi="Times New Roman"/>
+          <w:sz w:val="24"/>
+          <w:szCs w:val="24"/>
+        </w:rPr>
+      </w:pPr>
+    </w:p>
+    <w:p>
+      <w:pPr>
+        <w:rPr>
+          <w:rFonts w:ascii="Times New Roman" w:hAnsi="Times New Roman"/>
+          <w:sz w:val="24"/>
+          <w:szCs w:val="24"/>
+        </w:rPr>
+      </w:pPr>
+      <w:r>
+        <w:rPr>
+          <w:rFonts w:ascii="Times New Roman" w:hAnsi="Times New Roman"/>
+          <w:b/>
+          <w:sz w:val="28"/>
+          <w:szCs w:val="24"/>
+        </w:rPr>
+        <w:t>Elemzés</w:t>
+      </w:r>
+      <w:r>
+        <w:rPr>
+          <w:rFonts w:ascii="Times New Roman" w:hAnsi="Times New Roman"/>
+          <w:sz w:val="24"/>
+          <w:szCs w:val="24"/>
+        </w:rPr>
+        <w:t>:</w:t>
       </w:r>
     </w:p>
     <w:p>
@@ -186,6 +236,8 @@
           <w:szCs w:val="24"/>
         </w:rPr>
       </w:pPr>
+      <w:bookmarkStart w:id="0" w:name="_GoBack"/>
+      <w:bookmarkEnd w:id="0"/>
       <w:r>
         <w:rPr>
           <w:rFonts w:ascii="Times New Roman" w:hAnsi="Times New Roman"/>
@@ -316,7 +368,7 @@
           <w:sz w:val="24"/>
           <w:szCs w:val="24"/>
         </w:rPr>
-        <w:t>Robot – Narancssárga</w:t>
+        <w:t>Robot – Sárga</w:t>
       </w:r>
     </w:p>
     <w:p>
@@ -428,8 +480,6 @@
         </w:rPr>
         <w:t>Robot viszi a polcot - Piros</w:t>
       </w:r>
-      <w:bookmarkStart w:id="0" w:name="_GoBack"/>
-      <w:bookmarkEnd w:id="0"/>
     </w:p>
     <w:p>
       <w:pPr>

--- a/Newmazon_dokumentacio.docx
+++ b/Newmazon_dokumentacio.docx
@@ -236,8 +236,6 @@
           <w:szCs w:val="24"/>
         </w:rPr>
       </w:pPr>
-      <w:bookmarkStart w:id="0" w:name="_GoBack"/>
-      <w:bookmarkEnd w:id="0"/>
       <w:r>
         <w:rPr>
           <w:rFonts w:ascii="Times New Roman" w:hAnsi="Times New Roman"/>
@@ -483,13 +481,115 @@
     </w:p>
     <w:p>
       <w:pPr>
-        <w:pStyle w:val="Listaszerbekezds"/>
-        <w:rPr>
-          <w:rFonts w:ascii="Times New Roman" w:hAnsi="Times New Roman"/>
-          <w:sz w:val="24"/>
-          <w:szCs w:val="24"/>
-        </w:rPr>
-      </w:pPr>
+        <w:rPr>
+          <w:rFonts w:ascii="Times New Roman" w:hAnsi="Times New Roman"/>
+          <w:sz w:val="24"/>
+          <w:szCs w:val="24"/>
+        </w:rPr>
+      </w:pPr>
+      <w:bookmarkStart w:id="0" w:name="_GoBack"/>
+      <w:r>
+        <w:rPr>
+          <w:rFonts w:ascii="Times New Roman" w:hAnsi="Times New Roman"/>
+          <w:noProof/>
+          <w:sz w:val="24"/>
+          <w:szCs w:val="24"/>
+          <w:lang w:eastAsia="hu-HU"/>
+        </w:rPr>
+        <w:lastRenderedPageBreak/>
+        <w:drawing>
+          <wp:inline distT="0" distB="0" distL="0" distR="0">
+            <wp:extent cx="5760720" cy="3240405"/>
+            <wp:effectExtent l="0" t="0" r="0" b="0"/>
+            <wp:docPr id="1" name="Kép 1"/>
+            <wp:cNvGraphicFramePr>
+              <a:graphicFrameLocks xmlns:a="http://schemas.openxmlformats.org/drawingml/2006/main" noChangeAspect="1"/>
+            </wp:cNvGraphicFramePr>
+            <a:graphic xmlns:a="http://schemas.openxmlformats.org/drawingml/2006/main">
+              <a:graphicData uri="http://schemas.openxmlformats.org/drawingml/2006/picture">
+                <pic:pic xmlns:pic="http://schemas.openxmlformats.org/drawingml/2006/picture">
+                  <pic:nvPicPr>
+                    <pic:cNvPr id="1" name="NewmazonUI.png"/>
+                    <pic:cNvPicPr/>
+                  </pic:nvPicPr>
+                  <pic:blipFill>
+                    <a:blip r:embed="rId5">
+                      <a:extLst>
+                        <a:ext uri="{28A0092B-C50C-407E-A947-70E740481C1C}">
+                          <a14:useLocalDpi xmlns:a14="http://schemas.microsoft.com/office/drawing/2010/main" val="0"/>
+                        </a:ext>
+                      </a:extLst>
+                    </a:blip>
+                    <a:stretch>
+                      <a:fillRect/>
+                    </a:stretch>
+                  </pic:blipFill>
+                  <pic:spPr>
+                    <a:xfrm>
+                      <a:off x="0" y="0"/>
+                      <a:ext cx="5760720" cy="3240405"/>
+                    </a:xfrm>
+                    <a:prstGeom prst="rect">
+                      <a:avLst/>
+                    </a:prstGeom>
+                  </pic:spPr>
+                </pic:pic>
+              </a:graphicData>
+            </a:graphic>
+          </wp:inline>
+        </w:drawing>
+      </w:r>
+      <w:bookmarkEnd w:id="0"/>
+      <w:r>
+        <w:rPr>
+          <w:rFonts w:ascii="Times New Roman" w:hAnsi="Times New Roman"/>
+          <w:noProof/>
+          <w:sz w:val="24"/>
+          <w:szCs w:val="24"/>
+          <w:lang w:eastAsia="hu-HU"/>
+        </w:rPr>
+        <w:drawing>
+          <wp:inline distT="0" distB="0" distL="0" distR="0">
+            <wp:extent cx="5760720" cy="3240405"/>
+            <wp:effectExtent l="0" t="0" r="0" b="0"/>
+            <wp:docPr id="2" name="Kép 2"/>
+            <wp:cNvGraphicFramePr>
+              <a:graphicFrameLocks xmlns:a="http://schemas.openxmlformats.org/drawingml/2006/main" noChangeAspect="1"/>
+            </wp:cNvGraphicFramePr>
+            <a:graphic xmlns:a="http://schemas.openxmlformats.org/drawingml/2006/main">
+              <a:graphicData uri="http://schemas.openxmlformats.org/drawingml/2006/picture">
+                <pic:pic xmlns:pic="http://schemas.openxmlformats.org/drawingml/2006/picture">
+                  <pic:nvPicPr>
+                    <pic:cNvPr id="2" name="NewmazonUIWithFileMenuOpen.png"/>
+                    <pic:cNvPicPr/>
+                  </pic:nvPicPr>
+                  <pic:blipFill>
+                    <a:blip r:embed="rId6">
+                      <a:extLst>
+                        <a:ext uri="{28A0092B-C50C-407E-A947-70E740481C1C}">
+                          <a14:useLocalDpi xmlns:a14="http://schemas.microsoft.com/office/drawing/2010/main" val="0"/>
+                        </a:ext>
+                      </a:extLst>
+                    </a:blip>
+                    <a:stretch>
+                      <a:fillRect/>
+                    </a:stretch>
+                  </pic:blipFill>
+                  <pic:spPr>
+                    <a:xfrm>
+                      <a:off x="0" y="0"/>
+                      <a:ext cx="5760720" cy="3240405"/>
+                    </a:xfrm>
+                    <a:prstGeom prst="rect">
+                      <a:avLst/>
+                    </a:prstGeom>
+                  </pic:spPr>
+                </pic:pic>
+              </a:graphicData>
+            </a:graphic>
+          </wp:inline>
+        </w:drawing>
+      </w:r>
     </w:p>
     <w:sectPr>
       <w:pgSz w:w="11906" w:h="16838"/>

--- a/Newmazon_dokumentacio.docx
+++ b/Newmazon_dokumentacio.docx
@@ -1,22 +1,129 @@
 
 <file path=word/document.xml><?xml version="1.0" encoding="utf-8"?>
-<w:document xmlns:wpc="http://schemas.microsoft.com/office/word/2010/wordprocessingCanvas" xmlns:cx="http://schemas.microsoft.com/office/drawing/2014/chartex" xmlns:cx1="http://schemas.microsoft.com/office/drawing/2015/9/8/chartex" xmlns:mc="http://schemas.openxmlformats.org/markup-compatibility/2006" xmlns:o="urn:schemas-microsoft-com:office:office" xmlns:r="http://schemas.openxmlformats.org/officeDocument/2006/relationships" xmlns:m="http://schemas.openxmlformats.org/officeDocument/2006/math" xmlns:v="urn:schemas-microsoft-com:vml" xmlns:wp14="http://schemas.microsoft.com/office/word/2010/wordprocessingDrawing" xmlns:wp="http://schemas.openxmlformats.org/drawingml/2006/wordprocessingDrawing" xmlns:w10="urn:schemas-microsoft-com:office:word" xmlns:w="http://schemas.openxmlformats.org/wordprocessingml/2006/main" xmlns:w14="http://schemas.microsoft.com/office/word/2010/wordml" xmlns:w15="http://schemas.microsoft.com/office/word/2012/wordml" xmlns:w16se="http://schemas.microsoft.com/office/word/2015/wordml/symex" xmlns:wpg="http://schemas.microsoft.com/office/word/2010/wordprocessingGroup" xmlns:wpi="http://schemas.microsoft.com/office/word/2010/wordprocessingInk" xmlns:wne="http://schemas.microsoft.com/office/word/2006/wordml" xmlns:wps="http://schemas.microsoft.com/office/word/2010/wordprocessingShape" mc:Ignorable="w14 w15 w16se wp14">
+<w:document xmlns:wpc="http://schemas.microsoft.com/office/word/2010/wordprocessingCanvas" xmlns:cx="http://schemas.microsoft.com/office/drawing/2014/chartex" xmlns:cx1="http://schemas.microsoft.com/office/drawing/2015/9/8/chartex" xmlns:cx2="http://schemas.microsoft.com/office/drawing/2015/10/21/chartex" xmlns:cx3="http://schemas.microsoft.com/office/drawing/2016/5/9/chartex" xmlns:cx4="http://schemas.microsoft.com/office/drawing/2016/5/10/chartex" xmlns:cx5="http://schemas.microsoft.com/office/drawing/2016/5/11/chartex" xmlns:cx6="http://schemas.microsoft.com/office/drawing/2016/5/12/chartex" xmlns:cx7="http://schemas.microsoft.com/office/drawing/2016/5/13/chartex" xmlns:cx8="http://schemas.microsoft.com/office/drawing/2016/5/14/chartex" xmlns:mc="http://schemas.openxmlformats.org/markup-compatibility/2006" xmlns:aink="http://schemas.microsoft.com/office/drawing/2016/ink" xmlns:am3d="http://schemas.microsoft.com/office/drawing/2017/model3d" xmlns:o="urn:schemas-microsoft-com:office:office" xmlns:r="http://schemas.openxmlformats.org/officeDocument/2006/relationships" xmlns:m="http://schemas.openxmlformats.org/officeDocument/2006/math" xmlns:v="urn:schemas-microsoft-com:vml" xmlns:wp14="http://schemas.microsoft.com/office/word/2010/wordprocessingDrawing" xmlns:wp="http://schemas.openxmlformats.org/drawingml/2006/wordprocessingDrawing" xmlns:w10="urn:schemas-microsoft-com:office:word" xmlns:w="http://schemas.openxmlformats.org/wordprocessingml/2006/main" xmlns:w14="http://schemas.microsoft.com/office/word/2010/wordml" xmlns:w15="http://schemas.microsoft.com/office/word/2012/wordml" xmlns:w16cid="http://schemas.microsoft.com/office/word/2016/wordml/cid" xmlns:w16se="http://schemas.microsoft.com/office/word/2015/wordml/symex" xmlns:wpg="http://schemas.microsoft.com/office/word/2010/wordprocessingGroup" xmlns:wpi="http://schemas.microsoft.com/office/word/2010/wordprocessingInk" xmlns:wne="http://schemas.microsoft.com/office/word/2006/wordml" xmlns:wps="http://schemas.microsoft.com/office/word/2010/wordprocessingShape" mc:Ignorable="w14 w15 w16se w16cid wp14">
   <w:body>
     <w:p>
       <w:pPr>
-        <w:rPr>
-          <w:rFonts w:ascii="Times New Roman" w:hAnsi="Times New Roman"/>
-          <w:sz w:val="24"/>
-          <w:szCs w:val="24"/>
-        </w:rPr>
-      </w:pPr>
-      <w:r>
         <w:rPr>
           <w:rFonts w:ascii="Times New Roman" w:hAnsi="Times New Roman"/>
           <w:b/>
           <w:sz w:val="28"/>
           <w:szCs w:val="24"/>
         </w:rPr>
+      </w:pPr>
+      <w:r>
+        <w:rPr>
+          <w:rFonts w:ascii="Times New Roman" w:hAnsi="Times New Roman"/>
+          <w:b/>
+          <w:sz w:val="28"/>
+          <w:szCs w:val="24"/>
+        </w:rPr>
+        <w:t>3. csoport Dokumentáció</w:t>
+      </w:r>
+    </w:p>
+    <w:p>
+      <w:pPr>
+        <w:rPr>
+          <w:rFonts w:ascii="Times New Roman" w:hAnsi="Times New Roman"/>
+          <w:b/>
+          <w:sz w:val="28"/>
+          <w:szCs w:val="24"/>
+        </w:rPr>
+      </w:pPr>
+      <w:r>
+        <w:rPr>
+          <w:rFonts w:ascii="Times New Roman" w:hAnsi="Times New Roman"/>
+          <w:b/>
+          <w:sz w:val="28"/>
+          <w:szCs w:val="24"/>
+        </w:rPr>
+        <w:t>Készítette:</w:t>
+      </w:r>
+    </w:p>
+    <w:p>
+      <w:pPr>
+        <w:rPr>
+          <w:rFonts w:ascii="Times New Roman" w:hAnsi="Times New Roman"/>
+          <w:bCs/>
+          <w:sz w:val="24"/>
+        </w:rPr>
+      </w:pPr>
+      <w:r>
+        <w:rPr>
+          <w:rFonts w:ascii="Times New Roman" w:hAnsi="Times New Roman"/>
+          <w:bCs/>
+          <w:sz w:val="24"/>
+        </w:rPr>
+        <w:t>Ács Botond</w:t>
+      </w:r>
+      <w:r>
+        <w:rPr>
+          <w:rFonts w:ascii="Times New Roman" w:hAnsi="Times New Roman"/>
+          <w:bCs/>
+          <w:sz w:val="24"/>
+        </w:rPr>
+        <w:t xml:space="preserve"> - NEPTUN - EMAIL</w:t>
+      </w:r>
+    </w:p>
+    <w:p>
+      <w:pPr>
+        <w:rPr>
+          <w:rFonts w:ascii="Times New Roman" w:hAnsi="Times New Roman"/>
+          <w:bCs/>
+          <w:sz w:val="24"/>
+        </w:rPr>
+      </w:pPr>
+      <w:r>
+        <w:rPr>
+          <w:rFonts w:ascii="Times New Roman" w:hAnsi="Times New Roman"/>
+          <w:bCs/>
+          <w:sz w:val="24"/>
+        </w:rPr>
+        <w:t>Dóra László - NEPTUN - EMAIL</w:t>
+      </w:r>
+    </w:p>
+    <w:p>
+      <w:pPr>
+        <w:rPr>
+          <w:rFonts w:ascii="Times New Roman" w:hAnsi="Times New Roman"/>
+          <w:bCs/>
+          <w:sz w:val="24"/>
+        </w:rPr>
+      </w:pPr>
+      <w:r>
+        <w:rPr>
+          <w:rFonts w:ascii="Times New Roman" w:hAnsi="Times New Roman"/>
+          <w:bCs/>
+          <w:sz w:val="24"/>
+        </w:rPr>
+        <w:t>Jakab Olivér – CAGJCQ – jakaboliver98@gmail.com</w:t>
+      </w:r>
+    </w:p>
+    <w:p>
+      <w:pPr>
+        <w:rPr>
+          <w:rFonts w:ascii="Times New Roman" w:hAnsi="Times New Roman"/>
+          <w:b/>
+          <w:sz w:val="28"/>
+          <w:szCs w:val="24"/>
+        </w:rPr>
+      </w:pPr>
+    </w:p>
+    <w:p>
+      <w:pPr>
+        <w:rPr>
+          <w:rFonts w:ascii="Times New Roman" w:hAnsi="Times New Roman"/>
+          <w:sz w:val="24"/>
+          <w:szCs w:val="24"/>
+        </w:rPr>
+      </w:pPr>
+      <w:r>
+        <w:rPr>
+          <w:rFonts w:ascii="Times New Roman" w:hAnsi="Times New Roman"/>
+          <w:b/>
+          <w:sz w:val="28"/>
+          <w:szCs w:val="24"/>
+        </w:rPr>
         <w:t>Ismertetés</w:t>
       </w:r>
       <w:r>
@@ -76,6 +183,202 @@
           <w:szCs w:val="24"/>
         </w:rPr>
         <w:t>Ezzel fel lehet gyorsítani a raktári logisztikát, hosszú távon pénzt lehet spórolni a munkaerőn, illetve precíz állandó munkavégzésre lehet számítani.</w:t>
+      </w:r>
+    </w:p>
+    <w:p>
+      <w:pPr>
+        <w:rPr>
+          <w:rFonts w:ascii="Times New Roman" w:hAnsi="Times New Roman"/>
+          <w:sz w:val="24"/>
+          <w:szCs w:val="24"/>
+        </w:rPr>
+      </w:pPr>
+    </w:p>
+    <w:p>
+      <w:pPr>
+        <w:rPr>
+          <w:rFonts w:ascii="Times New Roman" w:hAnsi="Times New Roman"/>
+          <w:sz w:val="24"/>
+          <w:szCs w:val="24"/>
+        </w:rPr>
+      </w:pPr>
+    </w:p>
+    <w:p>
+      <w:pPr>
+        <w:rPr>
+          <w:rFonts w:ascii="Times New Roman" w:hAnsi="Times New Roman"/>
+          <w:b/>
+          <w:bCs/>
+          <w:sz w:val="28"/>
+          <w:szCs w:val="28"/>
+        </w:rPr>
+      </w:pPr>
+      <w:r>
+        <w:rPr>
+          <w:rFonts w:ascii="Times New Roman" w:hAnsi="Times New Roman"/>
+          <w:b/>
+          <w:bCs/>
+          <w:sz w:val="28"/>
+          <w:szCs w:val="28"/>
+        </w:rPr>
+        <w:t>Mérföldkövek</w:t>
+      </w:r>
+      <w:r>
+        <w:rPr>
+          <w:rFonts w:ascii="Times New Roman" w:hAnsi="Times New Roman"/>
+          <w:b/>
+          <w:bCs/>
+          <w:sz w:val="28"/>
+          <w:szCs w:val="28"/>
+        </w:rPr>
+        <w:t>:</w:t>
+      </w:r>
+    </w:p>
+    <w:p>
+      <w:pPr>
+        <w:pStyle w:val="Listaszerbekezds"/>
+        <w:numPr>
+          <w:ilvl w:val="0"/>
+          <w:numId w:val="3"/>
+        </w:numPr>
+        <w:rPr>
+          <w:rFonts w:ascii="Times New Roman" w:hAnsi="Times New Roman"/>
+          <w:sz w:val="24"/>
+          <w:szCs w:val="24"/>
+        </w:rPr>
+      </w:pPr>
+      <w:r>
+        <w:rPr>
+          <w:rFonts w:ascii="Times New Roman" w:hAnsi="Times New Roman"/>
+          <w:sz w:val="24"/>
+          <w:szCs w:val="24"/>
+        </w:rPr>
+        <w:t xml:space="preserve">7. hétre alap prototípus és teljes </w:t>
+      </w:r>
+      <w:proofErr w:type="spellStart"/>
+      <w:r>
+        <w:rPr>
+          <w:rFonts w:ascii="Times New Roman" w:hAnsi="Times New Roman"/>
+          <w:sz w:val="24"/>
+          <w:szCs w:val="24"/>
+        </w:rPr>
+        <w:t>git</w:t>
+      </w:r>
+      <w:proofErr w:type="spellEnd"/>
+      <w:r>
+        <w:rPr>
+          <w:rFonts w:ascii="Times New Roman" w:hAnsi="Times New Roman"/>
+          <w:sz w:val="24"/>
+          <w:szCs w:val="24"/>
+        </w:rPr>
+        <w:t xml:space="preserve"> használat.</w:t>
+      </w:r>
+    </w:p>
+    <w:p>
+      <w:pPr>
+        <w:pStyle w:val="Listaszerbekezds"/>
+        <w:numPr>
+          <w:ilvl w:val="0"/>
+          <w:numId w:val="3"/>
+        </w:numPr>
+        <w:rPr>
+          <w:rFonts w:ascii="Times New Roman" w:hAnsi="Times New Roman"/>
+          <w:sz w:val="24"/>
+          <w:szCs w:val="24"/>
+        </w:rPr>
+      </w:pPr>
+      <w:r>
+        <w:rPr>
+          <w:rFonts w:ascii="Times New Roman" w:hAnsi="Times New Roman"/>
+          <w:sz w:val="24"/>
+          <w:szCs w:val="24"/>
+        </w:rPr>
+        <w:t xml:space="preserve">10. hétre 90%-os </w:t>
+      </w:r>
+      <w:proofErr w:type="spellStart"/>
+      <w:r>
+        <w:rPr>
+          <w:rFonts w:ascii="Times New Roman" w:hAnsi="Times New Roman"/>
+          <w:sz w:val="24"/>
+          <w:szCs w:val="24"/>
+        </w:rPr>
+        <w:t>usercase</w:t>
+      </w:r>
+      <w:proofErr w:type="spellEnd"/>
+      <w:r>
+        <w:rPr>
+          <w:rFonts w:ascii="Times New Roman" w:hAnsi="Times New Roman"/>
+          <w:sz w:val="24"/>
+          <w:szCs w:val="24"/>
+        </w:rPr>
+        <w:t xml:space="preserve"> teljesítmény, unit testek.</w:t>
+      </w:r>
+    </w:p>
+    <w:p>
+      <w:pPr>
+        <w:pStyle w:val="Listaszerbekezds"/>
+        <w:numPr>
+          <w:ilvl w:val="0"/>
+          <w:numId w:val="3"/>
+        </w:numPr>
+        <w:rPr>
+          <w:rFonts w:ascii="Times New Roman" w:hAnsi="Times New Roman"/>
+          <w:sz w:val="24"/>
+          <w:szCs w:val="24"/>
+        </w:rPr>
+      </w:pPr>
+      <w:r>
+        <w:rPr>
+          <w:rFonts w:ascii="Times New Roman" w:hAnsi="Times New Roman"/>
+          <w:sz w:val="24"/>
+          <w:szCs w:val="24"/>
+        </w:rPr>
+        <w:t>13. hétre végső termék.</w:t>
+      </w:r>
+    </w:p>
+    <w:p>
+      <w:pPr>
+        <w:rPr>
+          <w:rFonts w:ascii="Times New Roman" w:hAnsi="Times New Roman"/>
+          <w:sz w:val="24"/>
+          <w:szCs w:val="24"/>
+        </w:rPr>
+      </w:pPr>
+      <w:r>
+        <w:rPr>
+          <w:rFonts w:ascii="Times New Roman" w:hAnsi="Times New Roman"/>
+          <w:sz w:val="24"/>
+          <w:szCs w:val="24"/>
+        </w:rPr>
+        <w:t>Ezeken a nagyobb mérföldköveken kívül a fejlesztési munkák folyamatosan zajlanak. Hetente minimum egy élőben / internetes platformon összeülés, folyamatok megbeszélése, munkák további kiosztása.</w:t>
+      </w:r>
+      <w:bookmarkStart w:id="0" w:name="_GoBack"/>
+      <w:bookmarkEnd w:id="0"/>
+    </w:p>
+    <w:p>
+      <w:pPr>
+        <w:rPr>
+          <w:rFonts w:ascii="Times New Roman" w:hAnsi="Times New Roman"/>
+          <w:sz w:val="24"/>
+          <w:szCs w:val="24"/>
+        </w:rPr>
+      </w:pPr>
+    </w:p>
+    <w:p>
+      <w:pPr>
+        <w:rPr>
+          <w:rFonts w:ascii="Times New Roman" w:hAnsi="Times New Roman"/>
+          <w:sz w:val="24"/>
+          <w:szCs w:val="24"/>
+        </w:rPr>
+      </w:pPr>
+      <w:r>
+        <w:rPr>
+          <w:rFonts w:ascii="Times New Roman" w:hAnsi="Times New Roman"/>
+          <w:sz w:val="24"/>
+          <w:szCs w:val="24"/>
+        </w:rPr>
+        <w:br w:type="page"/>
       </w:r>
     </w:p>
     <w:p>
@@ -476,18 +779,214 @@
           <w:sz w:val="24"/>
           <w:szCs w:val="24"/>
         </w:rPr>
-        <w:t>Robot viszi a polcot - Piros</w:t>
-      </w:r>
-    </w:p>
-    <w:p>
-      <w:pPr>
-        <w:rPr>
-          <w:rFonts w:ascii="Times New Roman" w:hAnsi="Times New Roman"/>
-          <w:sz w:val="24"/>
-          <w:szCs w:val="24"/>
-        </w:rPr>
-      </w:pPr>
-      <w:bookmarkStart w:id="0" w:name="_GoBack"/>
+        <w:t xml:space="preserve">Robot viszi a polcot </w:t>
+      </w:r>
+      <w:r>
+        <w:rPr>
+          <w:rFonts w:ascii="Times New Roman" w:hAnsi="Times New Roman"/>
+          <w:sz w:val="24"/>
+          <w:szCs w:val="24"/>
+        </w:rPr>
+        <w:t>–</w:t>
+      </w:r>
+      <w:r>
+        <w:rPr>
+          <w:rFonts w:ascii="Times New Roman" w:hAnsi="Times New Roman"/>
+          <w:sz w:val="24"/>
+          <w:szCs w:val="24"/>
+        </w:rPr>
+        <w:t xml:space="preserve"> Piros</w:t>
+      </w:r>
+    </w:p>
+    <w:p>
+      <w:pPr>
+        <w:pStyle w:val="Listaszerbekezds"/>
+        <w:ind w:left="1440"/>
+        <w:rPr>
+          <w:rFonts w:ascii="Times New Roman" w:hAnsi="Times New Roman"/>
+          <w:sz w:val="24"/>
+          <w:szCs w:val="24"/>
+        </w:rPr>
+      </w:pPr>
+    </w:p>
+    <w:p>
+      <w:pPr>
+        <w:pStyle w:val="Listaszerbekezds"/>
+        <w:ind w:left="1440"/>
+        <w:rPr>
+          <w:rFonts w:ascii="Times New Roman" w:hAnsi="Times New Roman"/>
+          <w:sz w:val="24"/>
+          <w:szCs w:val="24"/>
+        </w:rPr>
+      </w:pPr>
+    </w:p>
+    <w:p>
+      <w:pPr>
+        <w:rPr>
+          <w:rFonts w:ascii="Times New Roman" w:hAnsi="Times New Roman"/>
+          <w:sz w:val="24"/>
+          <w:szCs w:val="24"/>
+        </w:rPr>
+      </w:pPr>
+      <w:r>
+        <w:rPr>
+          <w:rFonts w:ascii="Times New Roman" w:hAnsi="Times New Roman"/>
+          <w:b/>
+          <w:bCs/>
+          <w:sz w:val="28"/>
+          <w:szCs w:val="28"/>
+        </w:rPr>
+        <w:t>Nemfunkcionális követelmények:</w:t>
+      </w:r>
+    </w:p>
+    <w:p>
+      <w:pPr>
+        <w:spacing w:after="0"/>
+        <w:rPr>
+          <w:rFonts w:ascii="Times New Roman" w:hAnsi="Times New Roman"/>
+          <w:b/>
+          <w:bCs/>
+          <w:sz w:val="28"/>
+          <w:szCs w:val="28"/>
+        </w:rPr>
+      </w:pPr>
+    </w:p>
+    <w:p>
+      <w:pPr>
+        <w:pStyle w:val="Listaszerbekezds"/>
+        <w:numPr>
+          <w:ilvl w:val="0"/>
+          <w:numId w:val="8"/>
+        </w:numPr>
+        <w:spacing w:after="0"/>
+        <w:rPr>
+          <w:rFonts w:ascii="Times New Roman" w:hAnsi="Times New Roman"/>
+          <w:sz w:val="24"/>
+          <w:szCs w:val="24"/>
+        </w:rPr>
+      </w:pPr>
+      <w:r>
+        <w:rPr>
+          <w:rFonts w:ascii="Times New Roman" w:hAnsi="Times New Roman"/>
+          <w:sz w:val="24"/>
+          <w:szCs w:val="24"/>
+        </w:rPr>
+        <w:t>A progr</w:t>
+      </w:r>
+      <w:r>
+        <w:rPr>
+          <w:rFonts w:ascii="Times New Roman" w:hAnsi="Times New Roman"/>
+          <w:sz w:val="24"/>
+          <w:szCs w:val="24"/>
+        </w:rPr>
+        <w:t xml:space="preserve">am biztonságos, hisz egy központi vezérlő egység vezérli a robotokat, mely folyamatosan frissíti azok helyeit. </w:t>
+      </w:r>
+    </w:p>
+    <w:p>
+      <w:pPr>
+        <w:pStyle w:val="Listaszerbekezds"/>
+        <w:numPr>
+          <w:ilvl w:val="0"/>
+          <w:numId w:val="8"/>
+        </w:numPr>
+        <w:spacing w:after="0"/>
+        <w:rPr>
+          <w:rFonts w:ascii="Times New Roman" w:hAnsi="Times New Roman"/>
+          <w:sz w:val="24"/>
+          <w:szCs w:val="24"/>
+        </w:rPr>
+      </w:pPr>
+      <w:r>
+        <w:rPr>
+          <w:rFonts w:ascii="Times New Roman" w:hAnsi="Times New Roman"/>
+          <w:sz w:val="24"/>
+          <w:szCs w:val="24"/>
+        </w:rPr>
+        <w:t>A program válaszideje a robotok útkereső algoritmusával megegyező.</w:t>
+      </w:r>
+    </w:p>
+    <w:p>
+      <w:pPr>
+        <w:pStyle w:val="Listaszerbekezds"/>
+        <w:numPr>
+          <w:ilvl w:val="0"/>
+          <w:numId w:val="8"/>
+        </w:numPr>
+        <w:spacing w:after="0"/>
+        <w:rPr>
+          <w:rFonts w:ascii="Times New Roman" w:hAnsi="Times New Roman"/>
+          <w:sz w:val="24"/>
+          <w:szCs w:val="24"/>
+        </w:rPr>
+      </w:pPr>
+      <w:r>
+        <w:rPr>
+          <w:rFonts w:ascii="Times New Roman" w:hAnsi="Times New Roman"/>
+          <w:sz w:val="24"/>
+          <w:szCs w:val="24"/>
+        </w:rPr>
+        <w:t>Maga a program tárfoglalása minimális.</w:t>
+      </w:r>
+    </w:p>
+    <w:p>
+      <w:pPr>
+        <w:spacing w:after="0"/>
+        <w:ind w:left="360"/>
+        <w:rPr>
+          <w:rFonts w:ascii="Times New Roman" w:hAnsi="Times New Roman"/>
+          <w:sz w:val="24"/>
+          <w:szCs w:val="24"/>
+        </w:rPr>
+      </w:pPr>
+    </w:p>
+    <w:p>
+      <w:pPr>
+        <w:ind w:left="3225"/>
+        <w:rPr>
+          <w:rFonts w:ascii="Times New Roman" w:hAnsi="Times New Roman"/>
+          <w:sz w:val="24"/>
+          <w:szCs w:val="24"/>
+        </w:rPr>
+      </w:pPr>
+      <w:r>
+        <w:rPr>
+          <w:rFonts w:ascii="Times New Roman" w:hAnsi="Times New Roman"/>
+          <w:sz w:val="24"/>
+          <w:szCs w:val="24"/>
+        </w:rPr>
+        <w:br w:type="page"/>
+      </w:r>
+    </w:p>
+    <w:p>
+      <w:pPr>
+        <w:rPr>
+          <w:rFonts w:ascii="Times New Roman" w:hAnsi="Times New Roman"/>
+          <w:b/>
+          <w:bCs/>
+          <w:sz w:val="28"/>
+          <w:szCs w:val="28"/>
+        </w:rPr>
+      </w:pPr>
+      <w:r>
+        <w:rPr>
+          <w:rFonts w:ascii="Times New Roman" w:hAnsi="Times New Roman"/>
+          <w:b/>
+          <w:bCs/>
+          <w:sz w:val="28"/>
+          <w:szCs w:val="28"/>
+        </w:rPr>
+        <w:lastRenderedPageBreak/>
+        <w:t>Felhasználói felület:</w:t>
+      </w:r>
+    </w:p>
+    <w:p>
+      <w:pPr>
+        <w:rPr>
+          <w:rFonts w:ascii="Times New Roman" w:hAnsi="Times New Roman"/>
+          <w:sz w:val="24"/>
+          <w:szCs w:val="24"/>
+        </w:rPr>
+      </w:pPr>
       <w:r>
         <w:rPr>
           <w:rFonts w:ascii="Times New Roman" w:hAnsi="Times New Roman"/>
@@ -496,7 +995,6 @@
           <w:szCs w:val="24"/>
           <w:lang w:eastAsia="hu-HU"/>
         </w:rPr>
-        <w:lastRenderedPageBreak/>
         <w:drawing>
           <wp:inline distT="0" distB="0" distL="0" distR="0">
             <wp:extent cx="5760720" cy="3240405"/>
@@ -513,7 +1011,7 @@
                     <pic:cNvPicPr/>
                   </pic:nvPicPr>
                   <pic:blipFill>
-                    <a:blip r:embed="rId5">
+                    <a:blip r:embed="rId7">
                       <a:extLst>
                         <a:ext uri="{28A0092B-C50C-407E-A947-70E740481C1C}">
                           <a14:useLocalDpi xmlns:a14="http://schemas.microsoft.com/office/drawing/2010/main" val="0"/>
@@ -539,7 +1037,6 @@
           </wp:inline>
         </w:drawing>
       </w:r>
-      <w:bookmarkEnd w:id="0"/>
       <w:r>
         <w:rPr>
           <w:rFonts w:ascii="Times New Roman" w:hAnsi="Times New Roman"/>
@@ -564,7 +1061,7 @@
                     <pic:cNvPicPr/>
                   </pic:nvPicPr>
                   <pic:blipFill>
-                    <a:blip r:embed="rId6">
+                    <a:blip r:embed="rId8">
                       <a:extLst>
                         <a:ext uri="{28A0092B-C50C-407E-A947-70E740481C1C}">
                           <a14:useLocalDpi xmlns:a14="http://schemas.microsoft.com/office/drawing/2010/main" val="0"/>
@@ -592,8 +1089,10 @@
       </w:r>
     </w:p>
     <w:sectPr>
+      <w:headerReference w:type="default" r:id="rId9"/>
+      <w:footerReference w:type="default" r:id="rId10"/>
       <w:pgSz w:w="11906" w:h="16838"/>
-      <w:pgMar w:top="1417" w:right="1417" w:bottom="1417" w:left="1417" w:header="708" w:footer="708" w:gutter="0"/>
+      <w:pgMar w:top="1417" w:right="1417" w:bottom="1417" w:left="1417" w:header="708" w:footer="340" w:gutter="0"/>
       <w:cols w:space="708"/>
       <w:docGrid w:linePitch="360"/>
     </w:sectPr>
@@ -601,9 +1100,927 @@
 </w:document>
 </file>
 
+<file path=word/endnotes.xml><?xml version="1.0" encoding="utf-8"?>
+<w:endnotes xmlns:wpc="http://schemas.microsoft.com/office/word/2010/wordprocessingCanvas" xmlns:cx="http://schemas.microsoft.com/office/drawing/2014/chartex" xmlns:cx1="http://schemas.microsoft.com/office/drawing/2015/9/8/chartex" xmlns:cx2="http://schemas.microsoft.com/office/drawing/2015/10/21/chartex" xmlns:cx3="http://schemas.microsoft.com/office/drawing/2016/5/9/chartex" xmlns:cx4="http://schemas.microsoft.com/office/drawing/2016/5/10/chartex" xmlns:cx5="http://schemas.microsoft.com/office/drawing/2016/5/11/chartex" xmlns:cx6="http://schemas.microsoft.com/office/drawing/2016/5/12/chartex" xmlns:cx7="http://schemas.microsoft.com/office/drawing/2016/5/13/chartex" xmlns:cx8="http://schemas.microsoft.com/office/drawing/2016/5/14/chartex" xmlns:mc="http://schemas.openxmlformats.org/markup-compatibility/2006" xmlns:aink="http://schemas.microsoft.com/office/drawing/2016/ink" xmlns:am3d="http://schemas.microsoft.com/office/drawing/2017/model3d" xmlns:o="urn:schemas-microsoft-com:office:office" xmlns:r="http://schemas.openxmlformats.org/officeDocument/2006/relationships" xmlns:m="http://schemas.openxmlformats.org/officeDocument/2006/math" xmlns:v="urn:schemas-microsoft-com:vml" xmlns:wp14="http://schemas.microsoft.com/office/word/2010/wordprocessingDrawing" xmlns:wp="http://schemas.openxmlformats.org/drawingml/2006/wordprocessingDrawing" xmlns:w10="urn:schemas-microsoft-com:office:word" xmlns:w="http://schemas.openxmlformats.org/wordprocessingml/2006/main" xmlns:w14="http://schemas.microsoft.com/office/word/2010/wordml" xmlns:w15="http://schemas.microsoft.com/office/word/2012/wordml" xmlns:w16cid="http://schemas.microsoft.com/office/word/2016/wordml/cid" xmlns:w16se="http://schemas.microsoft.com/office/word/2015/wordml/symex" xmlns:wpg="http://schemas.microsoft.com/office/word/2010/wordprocessingGroup" xmlns:wpi="http://schemas.microsoft.com/office/word/2010/wordprocessingInk" xmlns:wne="http://schemas.microsoft.com/office/word/2006/wordml" xmlns:wps="http://schemas.microsoft.com/office/word/2010/wordprocessingShape" mc:Ignorable="w14 w15 w16se w16cid wp14">
+  <w:endnote w:type="separator" w:id="-1">
+    <w:p>
+      <w:pPr>
+        <w:spacing w:after="0" w:line="240" w:lineRule="auto"/>
+      </w:pPr>
+      <w:r>
+        <w:separator/>
+      </w:r>
+    </w:p>
+  </w:endnote>
+  <w:endnote w:type="continuationSeparator" w:id="0">
+    <w:p>
+      <w:pPr>
+        <w:spacing w:after="0" w:line="240" w:lineRule="auto"/>
+      </w:pPr>
+      <w:r>
+        <w:continuationSeparator/>
+      </w:r>
+    </w:p>
+  </w:endnote>
+</w:endnotes>
+</file>
+
+<file path=word/footer1.xml><?xml version="1.0" encoding="utf-8"?>
+<w:ftr xmlns:wpc="http://schemas.microsoft.com/office/word/2010/wordprocessingCanvas" xmlns:cx="http://schemas.microsoft.com/office/drawing/2014/chartex" xmlns:cx1="http://schemas.microsoft.com/office/drawing/2015/9/8/chartex" xmlns:cx2="http://schemas.microsoft.com/office/drawing/2015/10/21/chartex" xmlns:cx3="http://schemas.microsoft.com/office/drawing/2016/5/9/chartex" xmlns:cx4="http://schemas.microsoft.com/office/drawing/2016/5/10/chartex" xmlns:cx5="http://schemas.microsoft.com/office/drawing/2016/5/11/chartex" xmlns:cx6="http://schemas.microsoft.com/office/drawing/2016/5/12/chartex" xmlns:cx7="http://schemas.microsoft.com/office/drawing/2016/5/13/chartex" xmlns:cx8="http://schemas.microsoft.com/office/drawing/2016/5/14/chartex" xmlns:mc="http://schemas.openxmlformats.org/markup-compatibility/2006" xmlns:aink="http://schemas.microsoft.com/office/drawing/2016/ink" xmlns:am3d="http://schemas.microsoft.com/office/drawing/2017/model3d" xmlns:o="urn:schemas-microsoft-com:office:office" xmlns:r="http://schemas.openxmlformats.org/officeDocument/2006/relationships" xmlns:m="http://schemas.openxmlformats.org/officeDocument/2006/math" xmlns:v="urn:schemas-microsoft-com:vml" xmlns:wp14="http://schemas.microsoft.com/office/word/2010/wordprocessingDrawing" xmlns:wp="http://schemas.openxmlformats.org/drawingml/2006/wordprocessingDrawing" xmlns:w10="urn:schemas-microsoft-com:office:word" xmlns:w="http://schemas.openxmlformats.org/wordprocessingml/2006/main" xmlns:w14="http://schemas.microsoft.com/office/word/2010/wordml" xmlns:w15="http://schemas.microsoft.com/office/word/2012/wordml" xmlns:w16cid="http://schemas.microsoft.com/office/word/2016/wordml/cid" xmlns:w16se="http://schemas.microsoft.com/office/word/2015/wordml/symex" xmlns:wpg="http://schemas.microsoft.com/office/word/2010/wordprocessingGroup" xmlns:wpi="http://schemas.microsoft.com/office/word/2010/wordprocessingInk" xmlns:wne="http://schemas.microsoft.com/office/word/2006/wordml" xmlns:wps="http://schemas.microsoft.com/office/word/2010/wordprocessingShape" mc:Ignorable="w14 w15 w16se w16cid wp14">
+  <w:sdt>
+    <w:sdtPr>
+      <w:id w:val="1431232358"/>
+      <w:docPartObj>
+        <w:docPartGallery w:val="Page Numbers (Bottom of Page)"/>
+        <w:docPartUnique/>
+      </w:docPartObj>
+    </w:sdtPr>
+    <w:sdtContent>
+      <w:p>
+        <w:pPr>
+          <w:pStyle w:val="llb"/>
+          <w:jc w:val="right"/>
+        </w:pPr>
+        <w:r>
+          <w:fldChar w:fldCharType="begin"/>
+        </w:r>
+        <w:r>
+          <w:instrText>PAGE   \* MERGEFORMAT</w:instrText>
+        </w:r>
+        <w:r>
+          <w:fldChar w:fldCharType="separate"/>
+        </w:r>
+        <w:r>
+          <w:t>2</w:t>
+        </w:r>
+        <w:r>
+          <w:fldChar w:fldCharType="end"/>
+        </w:r>
+        <w:r>
+          <w:t>. oldal</w:t>
+        </w:r>
+      </w:p>
+    </w:sdtContent>
+  </w:sdt>
+  <w:p>
+    <w:pPr>
+      <w:pStyle w:val="llb"/>
+    </w:pPr>
+  </w:p>
+</w:ftr>
+</file>
+
+<file path=word/footnotes.xml><?xml version="1.0" encoding="utf-8"?>
+<w:footnotes xmlns:wpc="http://schemas.microsoft.com/office/word/2010/wordprocessingCanvas" xmlns:cx="http://schemas.microsoft.com/office/drawing/2014/chartex" xmlns:cx1="http://schemas.microsoft.com/office/drawing/2015/9/8/chartex" xmlns:cx2="http://schemas.microsoft.com/office/drawing/2015/10/21/chartex" xmlns:cx3="http://schemas.microsoft.com/office/drawing/2016/5/9/chartex" xmlns:cx4="http://schemas.microsoft.com/office/drawing/2016/5/10/chartex" xmlns:cx5="http://schemas.microsoft.com/office/drawing/2016/5/11/chartex" xmlns:cx6="http://schemas.microsoft.com/office/drawing/2016/5/12/chartex" xmlns:cx7="http://schemas.microsoft.com/office/drawing/2016/5/13/chartex" xmlns:cx8="http://schemas.microsoft.com/office/drawing/2016/5/14/chartex" xmlns:mc="http://schemas.openxmlformats.org/markup-compatibility/2006" xmlns:aink="http://schemas.microsoft.com/office/drawing/2016/ink" xmlns:am3d="http://schemas.microsoft.com/office/drawing/2017/model3d" xmlns:o="urn:schemas-microsoft-com:office:office" xmlns:r="http://schemas.openxmlformats.org/officeDocument/2006/relationships" xmlns:m="http://schemas.openxmlformats.org/officeDocument/2006/math" xmlns:v="urn:schemas-microsoft-com:vml" xmlns:wp14="http://schemas.microsoft.com/office/word/2010/wordprocessingDrawing" xmlns:wp="http://schemas.openxmlformats.org/drawingml/2006/wordprocessingDrawing" xmlns:w10="urn:schemas-microsoft-com:office:word" xmlns:w="http://schemas.openxmlformats.org/wordprocessingml/2006/main" xmlns:w14="http://schemas.microsoft.com/office/word/2010/wordml" xmlns:w15="http://schemas.microsoft.com/office/word/2012/wordml" xmlns:w16cid="http://schemas.microsoft.com/office/word/2016/wordml/cid" xmlns:w16se="http://schemas.microsoft.com/office/word/2015/wordml/symex" xmlns:wpg="http://schemas.microsoft.com/office/word/2010/wordprocessingGroup" xmlns:wpi="http://schemas.microsoft.com/office/word/2010/wordprocessingInk" xmlns:wne="http://schemas.microsoft.com/office/word/2006/wordml" xmlns:wps="http://schemas.microsoft.com/office/word/2010/wordprocessingShape" mc:Ignorable="w14 w15 w16se w16cid wp14">
+  <w:footnote w:type="separator" w:id="-1">
+    <w:p>
+      <w:pPr>
+        <w:spacing w:after="0" w:line="240" w:lineRule="auto"/>
+      </w:pPr>
+      <w:r>
+        <w:separator/>
+      </w:r>
+    </w:p>
+  </w:footnote>
+  <w:footnote w:type="continuationSeparator" w:id="0">
+    <w:p>
+      <w:pPr>
+        <w:spacing w:after="0" w:line="240" w:lineRule="auto"/>
+      </w:pPr>
+      <w:r>
+        <w:continuationSeparator/>
+      </w:r>
+    </w:p>
+  </w:footnote>
+</w:footnotes>
+</file>
+
+<file path=word/header1.xml><?xml version="1.0" encoding="utf-8"?>
+<w:hdr xmlns:wpc="http://schemas.microsoft.com/office/word/2010/wordprocessingCanvas" xmlns:cx="http://schemas.microsoft.com/office/drawing/2014/chartex" xmlns:cx1="http://schemas.microsoft.com/office/drawing/2015/9/8/chartex" xmlns:cx2="http://schemas.microsoft.com/office/drawing/2015/10/21/chartex" xmlns:cx3="http://schemas.microsoft.com/office/drawing/2016/5/9/chartex" xmlns:cx4="http://schemas.microsoft.com/office/drawing/2016/5/10/chartex" xmlns:cx5="http://schemas.microsoft.com/office/drawing/2016/5/11/chartex" xmlns:cx6="http://schemas.microsoft.com/office/drawing/2016/5/12/chartex" xmlns:cx7="http://schemas.microsoft.com/office/drawing/2016/5/13/chartex" xmlns:cx8="http://schemas.microsoft.com/office/drawing/2016/5/14/chartex" xmlns:mc="http://schemas.openxmlformats.org/markup-compatibility/2006" xmlns:aink="http://schemas.microsoft.com/office/drawing/2016/ink" xmlns:am3d="http://schemas.microsoft.com/office/drawing/2017/model3d" xmlns:o="urn:schemas-microsoft-com:office:office" xmlns:r="http://schemas.openxmlformats.org/officeDocument/2006/relationships" xmlns:m="http://schemas.openxmlformats.org/officeDocument/2006/math" xmlns:v="urn:schemas-microsoft-com:vml" xmlns:wp14="http://schemas.microsoft.com/office/word/2010/wordprocessingDrawing" xmlns:wp="http://schemas.openxmlformats.org/drawingml/2006/wordprocessingDrawing" xmlns:w10="urn:schemas-microsoft-com:office:word" xmlns:w="http://schemas.openxmlformats.org/wordprocessingml/2006/main" xmlns:w14="http://schemas.microsoft.com/office/word/2010/wordml" xmlns:w15="http://schemas.microsoft.com/office/word/2012/wordml" xmlns:w16cid="http://schemas.microsoft.com/office/word/2016/wordml/cid" xmlns:w16se="http://schemas.microsoft.com/office/word/2015/wordml/symex" xmlns:wpg="http://schemas.microsoft.com/office/word/2010/wordprocessingGroup" xmlns:wpi="http://schemas.microsoft.com/office/word/2010/wordprocessingInk" xmlns:wne="http://schemas.microsoft.com/office/word/2006/wordml" xmlns:wps="http://schemas.microsoft.com/office/word/2010/wordprocessingShape" mc:Ignorable="w14 w15 w16se w16cid wp14">
+  <w:p>
+    <w:pPr>
+      <w:pStyle w:val="lfej"/>
+      <w:pBdr>
+        <w:bottom w:val="single" w:sz="4" w:space="1" w:color="auto"/>
+      </w:pBdr>
+      <w:rPr>
+        <w:rFonts w:ascii="Times New Roman" w:hAnsi="Times New Roman" w:cs="Times New Roman"/>
+        <w:sz w:val="24"/>
+        <w:szCs w:val="24"/>
+      </w:rPr>
+    </w:pPr>
+    <w:r>
+      <w:rPr>
+        <w:rFonts w:ascii="Times New Roman" w:hAnsi="Times New Roman" w:cs="Times New Roman"/>
+        <w:sz w:val="24"/>
+        <w:szCs w:val="24"/>
+      </w:rPr>
+      <w:t>Szoftvertechnológia</w:t>
+    </w:r>
+    <w:r>
+      <w:rPr>
+        <w:rFonts w:ascii="Times New Roman" w:hAnsi="Times New Roman" w:cs="Times New Roman"/>
+        <w:sz w:val="24"/>
+        <w:szCs w:val="24"/>
+      </w:rPr>
+      <w:tab/>
+    </w:r>
+    <w:proofErr w:type="spellStart"/>
+    <w:r>
+      <w:rPr>
+        <w:rFonts w:ascii="Times New Roman" w:hAnsi="Times New Roman" w:cs="Times New Roman"/>
+        <w:sz w:val="24"/>
+        <w:szCs w:val="24"/>
+      </w:rPr>
+      <w:t>NewMazon</w:t>
+    </w:r>
+    <w:proofErr w:type="spellEnd"/>
+    <w:r>
+      <w:rPr>
+        <w:rFonts w:ascii="Times New Roman" w:hAnsi="Times New Roman" w:cs="Times New Roman"/>
+        <w:sz w:val="24"/>
+        <w:szCs w:val="24"/>
+      </w:rPr>
+      <w:tab/>
+      <w:t>3.csoport</w:t>
+    </w:r>
+  </w:p>
+</w:hdr>
+</file>
+
 <file path=word/numbering.xml><?xml version="1.0" encoding="utf-8"?>
-<w:numbering xmlns:wpc="http://schemas.microsoft.com/office/word/2010/wordprocessingCanvas" xmlns:cx="http://schemas.microsoft.com/office/drawing/2014/chartex" xmlns:cx1="http://schemas.microsoft.com/office/drawing/2015/9/8/chartex" xmlns:mc="http://schemas.openxmlformats.org/markup-compatibility/2006" xmlns:o="urn:schemas-microsoft-com:office:office" xmlns:r="http://schemas.openxmlformats.org/officeDocument/2006/relationships" xmlns:m="http://schemas.openxmlformats.org/officeDocument/2006/math" xmlns:v="urn:schemas-microsoft-com:vml" xmlns:wp14="http://schemas.microsoft.com/office/word/2010/wordprocessingDrawing" xmlns:wp="http://schemas.openxmlformats.org/drawingml/2006/wordprocessingDrawing" xmlns:w10="urn:schemas-microsoft-com:office:word" xmlns:w="http://schemas.openxmlformats.org/wordprocessingml/2006/main" xmlns:w14="http://schemas.microsoft.com/office/word/2010/wordml" xmlns:w15="http://schemas.microsoft.com/office/word/2012/wordml" xmlns:w16se="http://schemas.microsoft.com/office/word/2015/wordml/symex" xmlns:wpg="http://schemas.microsoft.com/office/word/2010/wordprocessingGroup" xmlns:wpi="http://schemas.microsoft.com/office/word/2010/wordprocessingInk" xmlns:wne="http://schemas.microsoft.com/office/word/2006/wordml" xmlns:wps="http://schemas.microsoft.com/office/word/2010/wordprocessingShape" mc:Ignorable="w14 w15 w16se wp14">
+<w:numbering xmlns:wpc="http://schemas.microsoft.com/office/word/2010/wordprocessingCanvas" xmlns:cx="http://schemas.microsoft.com/office/drawing/2014/chartex" xmlns:cx1="http://schemas.microsoft.com/office/drawing/2015/9/8/chartex" xmlns:cx2="http://schemas.microsoft.com/office/drawing/2015/10/21/chartex" xmlns:cx3="http://schemas.microsoft.com/office/drawing/2016/5/9/chartex" xmlns:cx4="http://schemas.microsoft.com/office/drawing/2016/5/10/chartex" xmlns:cx5="http://schemas.microsoft.com/office/drawing/2016/5/11/chartex" xmlns:cx6="http://schemas.microsoft.com/office/drawing/2016/5/12/chartex" xmlns:cx7="http://schemas.microsoft.com/office/drawing/2016/5/13/chartex" xmlns:cx8="http://schemas.microsoft.com/office/drawing/2016/5/14/chartex" xmlns:mc="http://schemas.openxmlformats.org/markup-compatibility/2006" xmlns:aink="http://schemas.microsoft.com/office/drawing/2016/ink" xmlns:am3d="http://schemas.microsoft.com/office/drawing/2017/model3d" xmlns:o="urn:schemas-microsoft-com:office:office" xmlns:r="http://schemas.openxmlformats.org/officeDocument/2006/relationships" xmlns:m="http://schemas.openxmlformats.org/officeDocument/2006/math" xmlns:v="urn:schemas-microsoft-com:vml" xmlns:wp14="http://schemas.microsoft.com/office/word/2010/wordprocessingDrawing" xmlns:wp="http://schemas.openxmlformats.org/drawingml/2006/wordprocessingDrawing" xmlns:w10="urn:schemas-microsoft-com:office:word" xmlns:w="http://schemas.openxmlformats.org/wordprocessingml/2006/main" xmlns:w14="http://schemas.microsoft.com/office/word/2010/wordml" xmlns:w15="http://schemas.microsoft.com/office/word/2012/wordml" xmlns:w16cid="http://schemas.microsoft.com/office/word/2016/wordml/cid" xmlns:w16se="http://schemas.microsoft.com/office/word/2015/wordml/symex" xmlns:wpg="http://schemas.microsoft.com/office/word/2010/wordprocessingGroup" xmlns:wpi="http://schemas.microsoft.com/office/word/2010/wordprocessingInk" xmlns:wne="http://schemas.microsoft.com/office/word/2006/wordml" xmlns:wps="http://schemas.microsoft.com/office/word/2010/wordprocessingShape" mc:Ignorable="w14 w15 w16se w16cid wp14">
   <w:abstractNum w:abstractNumId="0" w15:restartNumberingAfterBreak="0">
+    <w:nsid w:val="204E7B88"/>
+    <w:multiLevelType w:val="hybridMultilevel"/>
+    <w:tmpl w:val="A3A0D842"/>
+    <w:lvl w:ilvl="0" w:tplc="040E0001">
+      <w:start w:val="1"/>
+      <w:numFmt w:val="bullet"/>
+      <w:lvlText w:val=""/>
+      <w:lvlJc w:val="left"/>
+      <w:pPr>
+        <w:ind w:left="1068" w:hanging="360"/>
+      </w:pPr>
+      <w:rPr>
+        <w:rFonts w:ascii="Symbol" w:hAnsi="Symbol" w:hint="default"/>
+      </w:rPr>
+    </w:lvl>
+    <w:lvl w:ilvl="1" w:tplc="040E0003" w:tentative="1">
+      <w:start w:val="1"/>
+      <w:numFmt w:val="bullet"/>
+      <w:lvlText w:val="o"/>
+      <w:lvlJc w:val="left"/>
+      <w:pPr>
+        <w:ind w:left="1788" w:hanging="360"/>
+      </w:pPr>
+      <w:rPr>
+        <w:rFonts w:ascii="Courier New" w:hAnsi="Courier New" w:cs="Courier New" w:hint="default"/>
+      </w:rPr>
+    </w:lvl>
+    <w:lvl w:ilvl="2" w:tplc="040E0005" w:tentative="1">
+      <w:start w:val="1"/>
+      <w:numFmt w:val="bullet"/>
+      <w:lvlText w:val=""/>
+      <w:lvlJc w:val="left"/>
+      <w:pPr>
+        <w:ind w:left="2508" w:hanging="360"/>
+      </w:pPr>
+      <w:rPr>
+        <w:rFonts w:ascii="Wingdings" w:hAnsi="Wingdings" w:hint="default"/>
+      </w:rPr>
+    </w:lvl>
+    <w:lvl w:ilvl="3" w:tplc="040E0001" w:tentative="1">
+      <w:start w:val="1"/>
+      <w:numFmt w:val="bullet"/>
+      <w:lvlText w:val=""/>
+      <w:lvlJc w:val="left"/>
+      <w:pPr>
+        <w:ind w:left="3228" w:hanging="360"/>
+      </w:pPr>
+      <w:rPr>
+        <w:rFonts w:ascii="Symbol" w:hAnsi="Symbol" w:hint="default"/>
+      </w:rPr>
+    </w:lvl>
+    <w:lvl w:ilvl="4" w:tplc="040E0003" w:tentative="1">
+      <w:start w:val="1"/>
+      <w:numFmt w:val="bullet"/>
+      <w:lvlText w:val="o"/>
+      <w:lvlJc w:val="left"/>
+      <w:pPr>
+        <w:ind w:left="3948" w:hanging="360"/>
+      </w:pPr>
+      <w:rPr>
+        <w:rFonts w:ascii="Courier New" w:hAnsi="Courier New" w:cs="Courier New" w:hint="default"/>
+      </w:rPr>
+    </w:lvl>
+    <w:lvl w:ilvl="5" w:tplc="040E0005" w:tentative="1">
+      <w:start w:val="1"/>
+      <w:numFmt w:val="bullet"/>
+      <w:lvlText w:val=""/>
+      <w:lvlJc w:val="left"/>
+      <w:pPr>
+        <w:ind w:left="4668" w:hanging="360"/>
+      </w:pPr>
+      <w:rPr>
+        <w:rFonts w:ascii="Wingdings" w:hAnsi="Wingdings" w:hint="default"/>
+      </w:rPr>
+    </w:lvl>
+    <w:lvl w:ilvl="6" w:tplc="040E0001" w:tentative="1">
+      <w:start w:val="1"/>
+      <w:numFmt w:val="bullet"/>
+      <w:lvlText w:val=""/>
+      <w:lvlJc w:val="left"/>
+      <w:pPr>
+        <w:ind w:left="5388" w:hanging="360"/>
+      </w:pPr>
+      <w:rPr>
+        <w:rFonts w:ascii="Symbol" w:hAnsi="Symbol" w:hint="default"/>
+      </w:rPr>
+    </w:lvl>
+    <w:lvl w:ilvl="7" w:tplc="040E0003" w:tentative="1">
+      <w:start w:val="1"/>
+      <w:numFmt w:val="bullet"/>
+      <w:lvlText w:val="o"/>
+      <w:lvlJc w:val="left"/>
+      <w:pPr>
+        <w:ind w:left="6108" w:hanging="360"/>
+      </w:pPr>
+      <w:rPr>
+        <w:rFonts w:ascii="Courier New" w:hAnsi="Courier New" w:cs="Courier New" w:hint="default"/>
+      </w:rPr>
+    </w:lvl>
+    <w:lvl w:ilvl="8" w:tplc="040E0005" w:tentative="1">
+      <w:start w:val="1"/>
+      <w:numFmt w:val="bullet"/>
+      <w:lvlText w:val=""/>
+      <w:lvlJc w:val="left"/>
+      <w:pPr>
+        <w:ind w:left="6828" w:hanging="360"/>
+      </w:pPr>
+      <w:rPr>
+        <w:rFonts w:ascii="Wingdings" w:hAnsi="Wingdings" w:hint="default"/>
+      </w:rPr>
+    </w:lvl>
+  </w:abstractNum>
+  <w:abstractNum w:abstractNumId="1" w15:restartNumberingAfterBreak="0">
+    <w:nsid w:val="305D28D9"/>
+    <w:multiLevelType w:val="hybridMultilevel"/>
+    <w:tmpl w:val="7F820758"/>
+    <w:lvl w:ilvl="0" w:tplc="040E0001">
+      <w:start w:val="1"/>
+      <w:numFmt w:val="bullet"/>
+      <w:lvlText w:val=""/>
+      <w:lvlJc w:val="left"/>
+      <w:pPr>
+        <w:ind w:left="1440" w:hanging="360"/>
+      </w:pPr>
+      <w:rPr>
+        <w:rFonts w:ascii="Symbol" w:hAnsi="Symbol" w:hint="default"/>
+      </w:rPr>
+    </w:lvl>
+    <w:lvl w:ilvl="1" w:tplc="040E0003" w:tentative="1">
+      <w:start w:val="1"/>
+      <w:numFmt w:val="bullet"/>
+      <w:lvlText w:val="o"/>
+      <w:lvlJc w:val="left"/>
+      <w:pPr>
+        <w:ind w:left="2160" w:hanging="360"/>
+      </w:pPr>
+      <w:rPr>
+        <w:rFonts w:ascii="Courier New" w:hAnsi="Courier New" w:cs="Courier New" w:hint="default"/>
+      </w:rPr>
+    </w:lvl>
+    <w:lvl w:ilvl="2" w:tplc="040E0005" w:tentative="1">
+      <w:start w:val="1"/>
+      <w:numFmt w:val="bullet"/>
+      <w:lvlText w:val=""/>
+      <w:lvlJc w:val="left"/>
+      <w:pPr>
+        <w:ind w:left="2880" w:hanging="360"/>
+      </w:pPr>
+      <w:rPr>
+        <w:rFonts w:ascii="Wingdings" w:hAnsi="Wingdings" w:hint="default"/>
+      </w:rPr>
+    </w:lvl>
+    <w:lvl w:ilvl="3" w:tplc="040E0001" w:tentative="1">
+      <w:start w:val="1"/>
+      <w:numFmt w:val="bullet"/>
+      <w:lvlText w:val=""/>
+      <w:lvlJc w:val="left"/>
+      <w:pPr>
+        <w:ind w:left="3600" w:hanging="360"/>
+      </w:pPr>
+      <w:rPr>
+        <w:rFonts w:ascii="Symbol" w:hAnsi="Symbol" w:hint="default"/>
+      </w:rPr>
+    </w:lvl>
+    <w:lvl w:ilvl="4" w:tplc="040E0003" w:tentative="1">
+      <w:start w:val="1"/>
+      <w:numFmt w:val="bullet"/>
+      <w:lvlText w:val="o"/>
+      <w:lvlJc w:val="left"/>
+      <w:pPr>
+        <w:ind w:left="4320" w:hanging="360"/>
+      </w:pPr>
+      <w:rPr>
+        <w:rFonts w:ascii="Courier New" w:hAnsi="Courier New" w:cs="Courier New" w:hint="default"/>
+      </w:rPr>
+    </w:lvl>
+    <w:lvl w:ilvl="5" w:tplc="040E0005" w:tentative="1">
+      <w:start w:val="1"/>
+      <w:numFmt w:val="bullet"/>
+      <w:lvlText w:val=""/>
+      <w:lvlJc w:val="left"/>
+      <w:pPr>
+        <w:ind w:left="5040" w:hanging="360"/>
+      </w:pPr>
+      <w:rPr>
+        <w:rFonts w:ascii="Wingdings" w:hAnsi="Wingdings" w:hint="default"/>
+      </w:rPr>
+    </w:lvl>
+    <w:lvl w:ilvl="6" w:tplc="040E0001" w:tentative="1">
+      <w:start w:val="1"/>
+      <w:numFmt w:val="bullet"/>
+      <w:lvlText w:val=""/>
+      <w:lvlJc w:val="left"/>
+      <w:pPr>
+        <w:ind w:left="5760" w:hanging="360"/>
+      </w:pPr>
+      <w:rPr>
+        <w:rFonts w:ascii="Symbol" w:hAnsi="Symbol" w:hint="default"/>
+      </w:rPr>
+    </w:lvl>
+    <w:lvl w:ilvl="7" w:tplc="040E0003" w:tentative="1">
+      <w:start w:val="1"/>
+      <w:numFmt w:val="bullet"/>
+      <w:lvlText w:val="o"/>
+      <w:lvlJc w:val="left"/>
+      <w:pPr>
+        <w:ind w:left="6480" w:hanging="360"/>
+      </w:pPr>
+      <w:rPr>
+        <w:rFonts w:ascii="Courier New" w:hAnsi="Courier New" w:cs="Courier New" w:hint="default"/>
+      </w:rPr>
+    </w:lvl>
+    <w:lvl w:ilvl="8" w:tplc="040E0005" w:tentative="1">
+      <w:start w:val="1"/>
+      <w:numFmt w:val="bullet"/>
+      <w:lvlText w:val=""/>
+      <w:lvlJc w:val="left"/>
+      <w:pPr>
+        <w:ind w:left="7200" w:hanging="360"/>
+      </w:pPr>
+      <w:rPr>
+        <w:rFonts w:ascii="Wingdings" w:hAnsi="Wingdings" w:hint="default"/>
+      </w:rPr>
+    </w:lvl>
+  </w:abstractNum>
+  <w:abstractNum w:abstractNumId="2" w15:restartNumberingAfterBreak="0">
+    <w:nsid w:val="31281A14"/>
+    <w:multiLevelType w:val="hybridMultilevel"/>
+    <w:tmpl w:val="674C5E9E"/>
+    <w:lvl w:ilvl="0" w:tplc="040E0001">
+      <w:start w:val="1"/>
+      <w:numFmt w:val="bullet"/>
+      <w:lvlText w:val=""/>
+      <w:lvlJc w:val="left"/>
+      <w:pPr>
+        <w:ind w:left="720" w:hanging="360"/>
+      </w:pPr>
+      <w:rPr>
+        <w:rFonts w:ascii="Symbol" w:hAnsi="Symbol" w:hint="default"/>
+      </w:rPr>
+    </w:lvl>
+    <w:lvl w:ilvl="1" w:tplc="040E0003" w:tentative="1">
+      <w:start w:val="1"/>
+      <w:numFmt w:val="bullet"/>
+      <w:lvlText w:val="o"/>
+      <w:lvlJc w:val="left"/>
+      <w:pPr>
+        <w:ind w:left="1440" w:hanging="360"/>
+      </w:pPr>
+      <w:rPr>
+        <w:rFonts w:ascii="Courier New" w:hAnsi="Courier New" w:cs="Courier New" w:hint="default"/>
+      </w:rPr>
+    </w:lvl>
+    <w:lvl w:ilvl="2" w:tplc="040E0005" w:tentative="1">
+      <w:start w:val="1"/>
+      <w:numFmt w:val="bullet"/>
+      <w:lvlText w:val=""/>
+      <w:lvlJc w:val="left"/>
+      <w:pPr>
+        <w:ind w:left="2160" w:hanging="360"/>
+      </w:pPr>
+      <w:rPr>
+        <w:rFonts w:ascii="Wingdings" w:hAnsi="Wingdings" w:hint="default"/>
+      </w:rPr>
+    </w:lvl>
+    <w:lvl w:ilvl="3" w:tplc="040E0001" w:tentative="1">
+      <w:start w:val="1"/>
+      <w:numFmt w:val="bullet"/>
+      <w:lvlText w:val=""/>
+      <w:lvlJc w:val="left"/>
+      <w:pPr>
+        <w:ind w:left="2880" w:hanging="360"/>
+      </w:pPr>
+      <w:rPr>
+        <w:rFonts w:ascii="Symbol" w:hAnsi="Symbol" w:hint="default"/>
+      </w:rPr>
+    </w:lvl>
+    <w:lvl w:ilvl="4" w:tplc="040E0003" w:tentative="1">
+      <w:start w:val="1"/>
+      <w:numFmt w:val="bullet"/>
+      <w:lvlText w:val="o"/>
+      <w:lvlJc w:val="left"/>
+      <w:pPr>
+        <w:ind w:left="3600" w:hanging="360"/>
+      </w:pPr>
+      <w:rPr>
+        <w:rFonts w:ascii="Courier New" w:hAnsi="Courier New" w:cs="Courier New" w:hint="default"/>
+      </w:rPr>
+    </w:lvl>
+    <w:lvl w:ilvl="5" w:tplc="040E0005" w:tentative="1">
+      <w:start w:val="1"/>
+      <w:numFmt w:val="bullet"/>
+      <w:lvlText w:val=""/>
+      <w:lvlJc w:val="left"/>
+      <w:pPr>
+        <w:ind w:left="4320" w:hanging="360"/>
+      </w:pPr>
+      <w:rPr>
+        <w:rFonts w:ascii="Wingdings" w:hAnsi="Wingdings" w:hint="default"/>
+      </w:rPr>
+    </w:lvl>
+    <w:lvl w:ilvl="6" w:tplc="040E0001" w:tentative="1">
+      <w:start w:val="1"/>
+      <w:numFmt w:val="bullet"/>
+      <w:lvlText w:val=""/>
+      <w:lvlJc w:val="left"/>
+      <w:pPr>
+        <w:ind w:left="5040" w:hanging="360"/>
+      </w:pPr>
+      <w:rPr>
+        <w:rFonts w:ascii="Symbol" w:hAnsi="Symbol" w:hint="default"/>
+      </w:rPr>
+    </w:lvl>
+    <w:lvl w:ilvl="7" w:tplc="040E0003" w:tentative="1">
+      <w:start w:val="1"/>
+      <w:numFmt w:val="bullet"/>
+      <w:lvlText w:val="o"/>
+      <w:lvlJc w:val="left"/>
+      <w:pPr>
+        <w:ind w:left="5760" w:hanging="360"/>
+      </w:pPr>
+      <w:rPr>
+        <w:rFonts w:ascii="Courier New" w:hAnsi="Courier New" w:cs="Courier New" w:hint="default"/>
+      </w:rPr>
+    </w:lvl>
+    <w:lvl w:ilvl="8" w:tplc="040E0005" w:tentative="1">
+      <w:start w:val="1"/>
+      <w:numFmt w:val="bullet"/>
+      <w:lvlText w:val=""/>
+      <w:lvlJc w:val="left"/>
+      <w:pPr>
+        <w:ind w:left="6480" w:hanging="360"/>
+      </w:pPr>
+      <w:rPr>
+        <w:rFonts w:ascii="Wingdings" w:hAnsi="Wingdings" w:hint="default"/>
+      </w:rPr>
+    </w:lvl>
+  </w:abstractNum>
+  <w:abstractNum w:abstractNumId="3" w15:restartNumberingAfterBreak="0">
+    <w:nsid w:val="3D3B3810"/>
+    <w:multiLevelType w:val="hybridMultilevel"/>
+    <w:tmpl w:val="17F09FD2"/>
+    <w:lvl w:ilvl="0" w:tplc="040E0001">
+      <w:start w:val="1"/>
+      <w:numFmt w:val="bullet"/>
+      <w:lvlText w:val=""/>
+      <w:lvlJc w:val="left"/>
+      <w:pPr>
+        <w:ind w:left="720" w:hanging="360"/>
+      </w:pPr>
+      <w:rPr>
+        <w:rFonts w:ascii="Symbol" w:hAnsi="Symbol" w:hint="default"/>
+      </w:rPr>
+    </w:lvl>
+    <w:lvl w:ilvl="1" w:tplc="040E0003" w:tentative="1">
+      <w:start w:val="1"/>
+      <w:numFmt w:val="bullet"/>
+      <w:lvlText w:val="o"/>
+      <w:lvlJc w:val="left"/>
+      <w:pPr>
+        <w:ind w:left="1440" w:hanging="360"/>
+      </w:pPr>
+      <w:rPr>
+        <w:rFonts w:ascii="Courier New" w:hAnsi="Courier New" w:cs="Courier New" w:hint="default"/>
+      </w:rPr>
+    </w:lvl>
+    <w:lvl w:ilvl="2" w:tplc="040E0005" w:tentative="1">
+      <w:start w:val="1"/>
+      <w:numFmt w:val="bullet"/>
+      <w:lvlText w:val=""/>
+      <w:lvlJc w:val="left"/>
+      <w:pPr>
+        <w:ind w:left="2160" w:hanging="360"/>
+      </w:pPr>
+      <w:rPr>
+        <w:rFonts w:ascii="Wingdings" w:hAnsi="Wingdings" w:hint="default"/>
+      </w:rPr>
+    </w:lvl>
+    <w:lvl w:ilvl="3" w:tplc="040E0001" w:tentative="1">
+      <w:start w:val="1"/>
+      <w:numFmt w:val="bullet"/>
+      <w:lvlText w:val=""/>
+      <w:lvlJc w:val="left"/>
+      <w:pPr>
+        <w:ind w:left="2880" w:hanging="360"/>
+      </w:pPr>
+      <w:rPr>
+        <w:rFonts w:ascii="Symbol" w:hAnsi="Symbol" w:hint="default"/>
+      </w:rPr>
+    </w:lvl>
+    <w:lvl w:ilvl="4" w:tplc="040E0003" w:tentative="1">
+      <w:start w:val="1"/>
+      <w:numFmt w:val="bullet"/>
+      <w:lvlText w:val="o"/>
+      <w:lvlJc w:val="left"/>
+      <w:pPr>
+        <w:ind w:left="3600" w:hanging="360"/>
+      </w:pPr>
+      <w:rPr>
+        <w:rFonts w:ascii="Courier New" w:hAnsi="Courier New" w:cs="Courier New" w:hint="default"/>
+      </w:rPr>
+    </w:lvl>
+    <w:lvl w:ilvl="5" w:tplc="040E0005" w:tentative="1">
+      <w:start w:val="1"/>
+      <w:numFmt w:val="bullet"/>
+      <w:lvlText w:val=""/>
+      <w:lvlJc w:val="left"/>
+      <w:pPr>
+        <w:ind w:left="4320" w:hanging="360"/>
+      </w:pPr>
+      <w:rPr>
+        <w:rFonts w:ascii="Wingdings" w:hAnsi="Wingdings" w:hint="default"/>
+      </w:rPr>
+    </w:lvl>
+    <w:lvl w:ilvl="6" w:tplc="040E0001" w:tentative="1">
+      <w:start w:val="1"/>
+      <w:numFmt w:val="bullet"/>
+      <w:lvlText w:val=""/>
+      <w:lvlJc w:val="left"/>
+      <w:pPr>
+        <w:ind w:left="5040" w:hanging="360"/>
+      </w:pPr>
+      <w:rPr>
+        <w:rFonts w:ascii="Symbol" w:hAnsi="Symbol" w:hint="default"/>
+      </w:rPr>
+    </w:lvl>
+    <w:lvl w:ilvl="7" w:tplc="040E0003" w:tentative="1">
+      <w:start w:val="1"/>
+      <w:numFmt w:val="bullet"/>
+      <w:lvlText w:val="o"/>
+      <w:lvlJc w:val="left"/>
+      <w:pPr>
+        <w:ind w:left="5760" w:hanging="360"/>
+      </w:pPr>
+      <w:rPr>
+        <w:rFonts w:ascii="Courier New" w:hAnsi="Courier New" w:cs="Courier New" w:hint="default"/>
+      </w:rPr>
+    </w:lvl>
+    <w:lvl w:ilvl="8" w:tplc="040E0005" w:tentative="1">
+      <w:start w:val="1"/>
+      <w:numFmt w:val="bullet"/>
+      <w:lvlText w:val=""/>
+      <w:lvlJc w:val="left"/>
+      <w:pPr>
+        <w:ind w:left="6480" w:hanging="360"/>
+      </w:pPr>
+      <w:rPr>
+        <w:rFonts w:ascii="Wingdings" w:hAnsi="Wingdings" w:hint="default"/>
+      </w:rPr>
+    </w:lvl>
+  </w:abstractNum>
+  <w:abstractNum w:abstractNumId="4" w15:restartNumberingAfterBreak="0">
+    <w:nsid w:val="5EAE0AF2"/>
+    <w:multiLevelType w:val="hybridMultilevel"/>
+    <w:tmpl w:val="0D92DB12"/>
+    <w:lvl w:ilvl="0" w:tplc="040E0001">
+      <w:start w:val="1"/>
+      <w:numFmt w:val="bullet"/>
+      <w:lvlText w:val=""/>
+      <w:lvlJc w:val="left"/>
+      <w:pPr>
+        <w:ind w:left="3945" w:hanging="360"/>
+      </w:pPr>
+      <w:rPr>
+        <w:rFonts w:ascii="Symbol" w:hAnsi="Symbol" w:hint="default"/>
+      </w:rPr>
+    </w:lvl>
+    <w:lvl w:ilvl="1" w:tplc="040E0003" w:tentative="1">
+      <w:start w:val="1"/>
+      <w:numFmt w:val="bullet"/>
+      <w:lvlText w:val="o"/>
+      <w:lvlJc w:val="left"/>
+      <w:pPr>
+        <w:ind w:left="4665" w:hanging="360"/>
+      </w:pPr>
+      <w:rPr>
+        <w:rFonts w:ascii="Courier New" w:hAnsi="Courier New" w:cs="Courier New" w:hint="default"/>
+      </w:rPr>
+    </w:lvl>
+    <w:lvl w:ilvl="2" w:tplc="040E0005" w:tentative="1">
+      <w:start w:val="1"/>
+      <w:numFmt w:val="bullet"/>
+      <w:lvlText w:val=""/>
+      <w:lvlJc w:val="left"/>
+      <w:pPr>
+        <w:ind w:left="5385" w:hanging="360"/>
+      </w:pPr>
+      <w:rPr>
+        <w:rFonts w:ascii="Wingdings" w:hAnsi="Wingdings" w:hint="default"/>
+      </w:rPr>
+    </w:lvl>
+    <w:lvl w:ilvl="3" w:tplc="040E0001" w:tentative="1">
+      <w:start w:val="1"/>
+      <w:numFmt w:val="bullet"/>
+      <w:lvlText w:val=""/>
+      <w:lvlJc w:val="left"/>
+      <w:pPr>
+        <w:ind w:left="6105" w:hanging="360"/>
+      </w:pPr>
+      <w:rPr>
+        <w:rFonts w:ascii="Symbol" w:hAnsi="Symbol" w:hint="default"/>
+      </w:rPr>
+    </w:lvl>
+    <w:lvl w:ilvl="4" w:tplc="040E0003" w:tentative="1">
+      <w:start w:val="1"/>
+      <w:numFmt w:val="bullet"/>
+      <w:lvlText w:val="o"/>
+      <w:lvlJc w:val="left"/>
+      <w:pPr>
+        <w:ind w:left="6825" w:hanging="360"/>
+      </w:pPr>
+      <w:rPr>
+        <w:rFonts w:ascii="Courier New" w:hAnsi="Courier New" w:cs="Courier New" w:hint="default"/>
+      </w:rPr>
+    </w:lvl>
+    <w:lvl w:ilvl="5" w:tplc="040E0005" w:tentative="1">
+      <w:start w:val="1"/>
+      <w:numFmt w:val="bullet"/>
+      <w:lvlText w:val=""/>
+      <w:lvlJc w:val="left"/>
+      <w:pPr>
+        <w:ind w:left="7545" w:hanging="360"/>
+      </w:pPr>
+      <w:rPr>
+        <w:rFonts w:ascii="Wingdings" w:hAnsi="Wingdings" w:hint="default"/>
+      </w:rPr>
+    </w:lvl>
+    <w:lvl w:ilvl="6" w:tplc="040E0001" w:tentative="1">
+      <w:start w:val="1"/>
+      <w:numFmt w:val="bullet"/>
+      <w:lvlText w:val=""/>
+      <w:lvlJc w:val="left"/>
+      <w:pPr>
+        <w:ind w:left="8265" w:hanging="360"/>
+      </w:pPr>
+      <w:rPr>
+        <w:rFonts w:ascii="Symbol" w:hAnsi="Symbol" w:hint="default"/>
+      </w:rPr>
+    </w:lvl>
+    <w:lvl w:ilvl="7" w:tplc="040E0003" w:tentative="1">
+      <w:start w:val="1"/>
+      <w:numFmt w:val="bullet"/>
+      <w:lvlText w:val="o"/>
+      <w:lvlJc w:val="left"/>
+      <w:pPr>
+        <w:ind w:left="8985" w:hanging="360"/>
+      </w:pPr>
+      <w:rPr>
+        <w:rFonts w:ascii="Courier New" w:hAnsi="Courier New" w:cs="Courier New" w:hint="default"/>
+      </w:rPr>
+    </w:lvl>
+    <w:lvl w:ilvl="8" w:tplc="040E0005" w:tentative="1">
+      <w:start w:val="1"/>
+      <w:numFmt w:val="bullet"/>
+      <w:lvlText w:val=""/>
+      <w:lvlJc w:val="left"/>
+      <w:pPr>
+        <w:ind w:left="9705" w:hanging="360"/>
+      </w:pPr>
+      <w:rPr>
+        <w:rFonts w:ascii="Wingdings" w:hAnsi="Wingdings" w:hint="default"/>
+      </w:rPr>
+    </w:lvl>
+  </w:abstractNum>
+  <w:abstractNum w:abstractNumId="5" w15:restartNumberingAfterBreak="0">
+    <w:nsid w:val="61762FE9"/>
+    <w:multiLevelType w:val="hybridMultilevel"/>
+    <w:tmpl w:val="8820BB90"/>
+    <w:lvl w:ilvl="0" w:tplc="040E0001">
+      <w:start w:val="1"/>
+      <w:numFmt w:val="bullet"/>
+      <w:lvlText w:val=""/>
+      <w:lvlJc w:val="left"/>
+      <w:pPr>
+        <w:ind w:left="720" w:hanging="360"/>
+      </w:pPr>
+      <w:rPr>
+        <w:rFonts w:ascii="Symbol" w:hAnsi="Symbol" w:hint="default"/>
+      </w:rPr>
+    </w:lvl>
+    <w:lvl w:ilvl="1" w:tplc="040E0003" w:tentative="1">
+      <w:start w:val="1"/>
+      <w:numFmt w:val="bullet"/>
+      <w:lvlText w:val="o"/>
+      <w:lvlJc w:val="left"/>
+      <w:pPr>
+        <w:ind w:left="1440" w:hanging="360"/>
+      </w:pPr>
+      <w:rPr>
+        <w:rFonts w:ascii="Courier New" w:hAnsi="Courier New" w:cs="Courier New" w:hint="default"/>
+      </w:rPr>
+    </w:lvl>
+    <w:lvl w:ilvl="2" w:tplc="040E0005" w:tentative="1">
+      <w:start w:val="1"/>
+      <w:numFmt w:val="bullet"/>
+      <w:lvlText w:val=""/>
+      <w:lvlJc w:val="left"/>
+      <w:pPr>
+        <w:ind w:left="2160" w:hanging="360"/>
+      </w:pPr>
+      <w:rPr>
+        <w:rFonts w:ascii="Wingdings" w:hAnsi="Wingdings" w:hint="default"/>
+      </w:rPr>
+    </w:lvl>
+    <w:lvl w:ilvl="3" w:tplc="040E0001" w:tentative="1">
+      <w:start w:val="1"/>
+      <w:numFmt w:val="bullet"/>
+      <w:lvlText w:val=""/>
+      <w:lvlJc w:val="left"/>
+      <w:pPr>
+        <w:ind w:left="2880" w:hanging="360"/>
+      </w:pPr>
+      <w:rPr>
+        <w:rFonts w:ascii="Symbol" w:hAnsi="Symbol" w:hint="default"/>
+      </w:rPr>
+    </w:lvl>
+    <w:lvl w:ilvl="4" w:tplc="040E0003" w:tentative="1">
+      <w:start w:val="1"/>
+      <w:numFmt w:val="bullet"/>
+      <w:lvlText w:val="o"/>
+      <w:lvlJc w:val="left"/>
+      <w:pPr>
+        <w:ind w:left="3600" w:hanging="360"/>
+      </w:pPr>
+      <w:rPr>
+        <w:rFonts w:ascii="Courier New" w:hAnsi="Courier New" w:cs="Courier New" w:hint="default"/>
+      </w:rPr>
+    </w:lvl>
+    <w:lvl w:ilvl="5" w:tplc="040E0005" w:tentative="1">
+      <w:start w:val="1"/>
+      <w:numFmt w:val="bullet"/>
+      <w:lvlText w:val=""/>
+      <w:lvlJc w:val="left"/>
+      <w:pPr>
+        <w:ind w:left="4320" w:hanging="360"/>
+      </w:pPr>
+      <w:rPr>
+        <w:rFonts w:ascii="Wingdings" w:hAnsi="Wingdings" w:hint="default"/>
+      </w:rPr>
+    </w:lvl>
+    <w:lvl w:ilvl="6" w:tplc="040E0001" w:tentative="1">
+      <w:start w:val="1"/>
+      <w:numFmt w:val="bullet"/>
+      <w:lvlText w:val=""/>
+      <w:lvlJc w:val="left"/>
+      <w:pPr>
+        <w:ind w:left="5040" w:hanging="360"/>
+      </w:pPr>
+      <w:rPr>
+        <w:rFonts w:ascii="Symbol" w:hAnsi="Symbol" w:hint="default"/>
+      </w:rPr>
+    </w:lvl>
+    <w:lvl w:ilvl="7" w:tplc="040E0003" w:tentative="1">
+      <w:start w:val="1"/>
+      <w:numFmt w:val="bullet"/>
+      <w:lvlText w:val="o"/>
+      <w:lvlJc w:val="left"/>
+      <w:pPr>
+        <w:ind w:left="5760" w:hanging="360"/>
+      </w:pPr>
+      <w:rPr>
+        <w:rFonts w:ascii="Courier New" w:hAnsi="Courier New" w:cs="Courier New" w:hint="default"/>
+      </w:rPr>
+    </w:lvl>
+    <w:lvl w:ilvl="8" w:tplc="040E0005" w:tentative="1">
+      <w:start w:val="1"/>
+      <w:numFmt w:val="bullet"/>
+      <w:lvlText w:val=""/>
+      <w:lvlJc w:val="left"/>
+      <w:pPr>
+        <w:ind w:left="6480" w:hanging="360"/>
+      </w:pPr>
+      <w:rPr>
+        <w:rFonts w:ascii="Wingdings" w:hAnsi="Wingdings" w:hint="default"/>
+      </w:rPr>
+    </w:lvl>
+  </w:abstractNum>
+  <w:abstractNum w:abstractNumId="6" w15:restartNumberingAfterBreak="0">
+    <w:nsid w:val="67A62ABF"/>
+    <w:multiLevelType w:val="hybridMultilevel"/>
+    <w:tmpl w:val="68B203A6"/>
+    <w:lvl w:ilvl="0" w:tplc="6C22D1A4">
+      <w:start w:val="1"/>
+      <w:numFmt w:val="decimal"/>
+      <w:lvlText w:val="%1."/>
+      <w:lvlJc w:val="left"/>
+      <w:pPr>
+        <w:ind w:left="720" w:hanging="360"/>
+      </w:pPr>
+      <w:rPr>
+        <w:b w:val="0"/>
+        <w:bCs w:val="0"/>
+        <w:i/>
+        <w:iCs/>
+      </w:rPr>
+    </w:lvl>
+    <w:lvl w:ilvl="1" w:tplc="040E0019" w:tentative="1">
+      <w:start w:val="1"/>
+      <w:numFmt w:val="lowerLetter"/>
+      <w:lvlText w:val="%2."/>
+      <w:lvlJc w:val="left"/>
+      <w:pPr>
+        <w:ind w:left="1440" w:hanging="360"/>
+      </w:pPr>
+    </w:lvl>
+    <w:lvl w:ilvl="2" w:tplc="040E001B" w:tentative="1">
+      <w:start w:val="1"/>
+      <w:numFmt w:val="lowerRoman"/>
+      <w:lvlText w:val="%3."/>
+      <w:lvlJc w:val="right"/>
+      <w:pPr>
+        <w:ind w:left="2160" w:hanging="180"/>
+      </w:pPr>
+    </w:lvl>
+    <w:lvl w:ilvl="3" w:tplc="040E000F" w:tentative="1">
+      <w:start w:val="1"/>
+      <w:numFmt w:val="decimal"/>
+      <w:lvlText w:val="%4."/>
+      <w:lvlJc w:val="left"/>
+      <w:pPr>
+        <w:ind w:left="2880" w:hanging="360"/>
+      </w:pPr>
+    </w:lvl>
+    <w:lvl w:ilvl="4" w:tplc="040E0019" w:tentative="1">
+      <w:start w:val="1"/>
+      <w:numFmt w:val="lowerLetter"/>
+      <w:lvlText w:val="%5."/>
+      <w:lvlJc w:val="left"/>
+      <w:pPr>
+        <w:ind w:left="3600" w:hanging="360"/>
+      </w:pPr>
+    </w:lvl>
+    <w:lvl w:ilvl="5" w:tplc="040E001B" w:tentative="1">
+      <w:start w:val="1"/>
+      <w:numFmt w:val="lowerRoman"/>
+      <w:lvlText w:val="%6."/>
+      <w:lvlJc w:val="right"/>
+      <w:pPr>
+        <w:ind w:left="4320" w:hanging="180"/>
+      </w:pPr>
+    </w:lvl>
+    <w:lvl w:ilvl="6" w:tplc="040E000F" w:tentative="1">
+      <w:start w:val="1"/>
+      <w:numFmt w:val="decimal"/>
+      <w:lvlText w:val="%7."/>
+      <w:lvlJc w:val="left"/>
+      <w:pPr>
+        <w:ind w:left="5040" w:hanging="360"/>
+      </w:pPr>
+    </w:lvl>
+    <w:lvl w:ilvl="7" w:tplc="040E0019" w:tentative="1">
+      <w:start w:val="1"/>
+      <w:numFmt w:val="lowerLetter"/>
+      <w:lvlText w:val="%8."/>
+      <w:lvlJc w:val="left"/>
+      <w:pPr>
+        <w:ind w:left="5760" w:hanging="360"/>
+      </w:pPr>
+    </w:lvl>
+    <w:lvl w:ilvl="8" w:tplc="040E001B" w:tentative="1">
+      <w:start w:val="1"/>
+      <w:numFmt w:val="lowerRoman"/>
+      <w:lvlText w:val="%9."/>
+      <w:lvlJc w:val="right"/>
+      <w:pPr>
+        <w:ind w:left="6480" w:hanging="180"/>
+      </w:pPr>
+    </w:lvl>
+  </w:abstractNum>
+  <w:abstractNum w:abstractNumId="7" w15:restartNumberingAfterBreak="0">
     <w:nsid w:val="6F130821"/>
     <w:multiLevelType w:val="hybridMultilevel"/>
     <w:tmpl w:val="005C125C"/>
@@ -717,13 +2134,34 @@
     </w:lvl>
   </w:abstractNum>
   <w:num w:numId="1">
+    <w:abstractNumId w:val="7"/>
+  </w:num>
+  <w:num w:numId="2">
+    <w:abstractNumId w:val="5"/>
+  </w:num>
+  <w:num w:numId="3">
+    <w:abstractNumId w:val="6"/>
+  </w:num>
+  <w:num w:numId="4">
     <w:abstractNumId w:val="0"/>
+  </w:num>
+  <w:num w:numId="5">
+    <w:abstractNumId w:val="4"/>
+  </w:num>
+  <w:num w:numId="6">
+    <w:abstractNumId w:val="3"/>
+  </w:num>
+  <w:num w:numId="7">
+    <w:abstractNumId w:val="1"/>
+  </w:num>
+  <w:num w:numId="8">
+    <w:abstractNumId w:val="2"/>
   </w:num>
 </w:numbering>
 </file>
 
 <file path=word/styles.xml><?xml version="1.0" encoding="utf-8"?>
-<w:styles xmlns:mc="http://schemas.openxmlformats.org/markup-compatibility/2006" xmlns:r="http://schemas.openxmlformats.org/officeDocument/2006/relationships" xmlns:w="http://schemas.openxmlformats.org/wordprocessingml/2006/main" xmlns:w14="http://schemas.microsoft.com/office/word/2010/wordml" xmlns:w15="http://schemas.microsoft.com/office/word/2012/wordml" xmlns:w16se="http://schemas.microsoft.com/office/word/2015/wordml/symex" mc:Ignorable="w14 w15 w16se">
+<w:styles xmlns:mc="http://schemas.openxmlformats.org/markup-compatibility/2006" xmlns:r="http://schemas.openxmlformats.org/officeDocument/2006/relationships" xmlns:w="http://schemas.openxmlformats.org/wordprocessingml/2006/main" xmlns:w14="http://schemas.microsoft.com/office/word/2010/wordml" xmlns:w15="http://schemas.microsoft.com/office/word/2012/wordml" xmlns:w16cid="http://schemas.microsoft.com/office/word/2016/wordml/cid" xmlns:w16se="http://schemas.microsoft.com/office/word/2015/wordml/symex" mc:Ignorable="w14 w15 w16se w16cid">
   <w:docDefaults>
     <w:rPrDefault>
       <w:rPr>
@@ -739,7 +2177,7 @@
       </w:pPr>
     </w:pPrDefault>
   </w:docDefaults>
-  <w:latentStyles w:defLockedState="0" w:defUIPriority="99" w:defSemiHidden="0" w:defUnhideWhenUsed="0" w:defQFormat="0" w:count="371">
+  <w:latentStyles w:defLockedState="0" w:defUIPriority="99" w:defSemiHidden="0" w:defUnhideWhenUsed="0" w:defQFormat="0" w:count="377">
     <w:lsdException w:name="Normal" w:uiPriority="0" w:qFormat="1"/>
     <w:lsdException w:name="heading 1" w:uiPriority="9" w:qFormat="1"/>
     <w:lsdException w:name="heading 2" w:semiHidden="1" w:uiPriority="9" w:unhideWhenUsed="1" w:qFormat="1"/>
@@ -887,11 +2325,8 @@
     <w:lsdException w:name="Table 3D effects 3" w:semiHidden="1" w:unhideWhenUsed="1"/>
     <w:lsdException w:name="Table Contemporary" w:semiHidden="1" w:unhideWhenUsed="1"/>
     <w:lsdException w:name="Table Elegant" w:semiHidden="1" w:unhideWhenUsed="1"/>
-    <w:lsdException w:name="Table Professional" w:semiHidden="1" w:unhideWhenUsed="1"/>
     <w:lsdException w:name="Table Subtle 1" w:semiHidden="1" w:unhideWhenUsed="1"/>
     <w:lsdException w:name="Table Subtle 2" w:semiHidden="1" w:unhideWhenUsed="1"/>
-    <w:lsdException w:name="Table Web 1" w:semiHidden="1" w:unhideWhenUsed="1"/>
-    <w:lsdException w:name="Table Web 2" w:semiHidden="1" w:unhideWhenUsed="1"/>
     <w:lsdException w:name="Table Web 3" w:semiHidden="1" w:unhideWhenUsed="1"/>
     <w:lsdException w:name="Balloon Text" w:semiHidden="1" w:unhideWhenUsed="1"/>
     <w:lsdException w:name="Table Grid" w:uiPriority="39"/>
@@ -1111,6 +2546,12 @@
     <w:lsdException w:name="List Table 5 Dark Accent 6" w:uiPriority="50"/>
     <w:lsdException w:name="List Table 6 Colorful Accent 6" w:uiPriority="51"/>
     <w:lsdException w:name="List Table 7 Colorful Accent 6" w:uiPriority="52"/>
+    <w:lsdException w:name="Mention" w:semiHidden="1" w:unhideWhenUsed="1"/>
+    <w:lsdException w:name="Smart Hyperlink" w:semiHidden="1" w:unhideWhenUsed="1"/>
+    <w:lsdException w:name="Hashtag" w:semiHidden="1" w:unhideWhenUsed="1"/>
+    <w:lsdException w:name="Unresolved Mention" w:semiHidden="1" w:unhideWhenUsed="1"/>
+    <w:lsdException w:name="Smart Link" w:semiHidden="1" w:unhideWhenUsed="1"/>
+    <w:lsdException w:name="Smart Link Error" w:semiHidden="1" w:unhideWhenUsed="1"/>
   </w:latentStyles>
   <w:style w:type="paragraph" w:default="1" w:styleId="Norml">
     <w:name w:val="Normal"/>
@@ -1153,6 +2594,50 @@
       <w:ind w:left="720"/>
       <w:contextualSpacing/>
     </w:pPr>
+  </w:style>
+  <w:style w:type="paragraph" w:styleId="lfej">
+    <w:name w:val="header"/>
+    <w:basedOn w:val="Norml"/>
+    <w:link w:val="lfejChar"/>
+    <w:uiPriority w:val="99"/>
+    <w:unhideWhenUsed/>
+    <w:rsid w:val="004D7616"/>
+    <w:pPr>
+      <w:tabs>
+        <w:tab w:val="center" w:pos="4536"/>
+        <w:tab w:val="right" w:pos="9072"/>
+      </w:tabs>
+      <w:spacing w:after="0" w:line="240" w:lineRule="auto"/>
+    </w:pPr>
+  </w:style>
+  <w:style w:type="character" w:customStyle="1" w:styleId="lfejChar">
+    <w:name w:val="Élőfej Char"/>
+    <w:basedOn w:val="Bekezdsalapbettpusa"/>
+    <w:link w:val="lfej"/>
+    <w:uiPriority w:val="99"/>
+    <w:rsid w:val="004D7616"/>
+  </w:style>
+  <w:style w:type="paragraph" w:styleId="llb">
+    <w:name w:val="footer"/>
+    <w:basedOn w:val="Norml"/>
+    <w:link w:val="llbChar"/>
+    <w:uiPriority w:val="99"/>
+    <w:unhideWhenUsed/>
+    <w:rsid w:val="004D7616"/>
+    <w:pPr>
+      <w:tabs>
+        <w:tab w:val="center" w:pos="4536"/>
+        <w:tab w:val="right" w:pos="9072"/>
+      </w:tabs>
+      <w:spacing w:after="0" w:line="240" w:lineRule="auto"/>
+    </w:pPr>
+  </w:style>
+  <w:style w:type="character" w:customStyle="1" w:styleId="llbChar">
+    <w:name w:val="Élőláb Char"/>
+    <w:basedOn w:val="Bekezdsalapbettpusa"/>
+    <w:link w:val="llb"/>
+    <w:uiPriority w:val="99"/>
+    <w:rsid w:val="004D7616"/>
   </w:style>
 </w:styles>
 </file>

--- a/Newmazon_dokumentacio.docx
+++ b/Newmazon_dokumentacio.docx
@@ -166,6 +166,23 @@
           <w:szCs w:val="24"/>
         </w:rPr>
         <w:t xml:space="preserve"> raktárnak szükséges rendelkezni a robotokhoz tartozó energia-töltőállomással, illetve célállomással ahová a robot a polcokat viszik közvetlen, melyekről az alkalmazottak a megfelelő termékeket leveszik további csomagolásra. Ilyenkor a robot visszaviszi a polcot az eredeti helyére.</w:t>
+      </w:r>
+    </w:p>
+    <w:p>
+      <w:pPr>
+        <w:rPr>
+          <w:rFonts w:ascii="Times New Roman" w:hAnsi="Times New Roman"/>
+          <w:sz w:val="24"/>
+          <w:szCs w:val="24"/>
+        </w:rPr>
+      </w:pPr>
+      <w:r>
+        <w:rPr>
+          <w:rFonts w:ascii="Times New Roman" w:hAnsi="Times New Roman"/>
+          <w:sz w:val="24"/>
+          <w:szCs w:val="24"/>
+        </w:rPr>
+        <w:t>A program számolja a robotok elhasznált energiáját, a leszállított csomagok darabszámát. A programnak támogatnia kell mint a beolvasott szimulációs adatokkal való szimuláció újraindítását illetve egy új adatokkal való új szimuláció kialakítását.</w:t>
       </w:r>
     </w:p>
     <w:p>
@@ -253,25 +270,7 @@
           <w:sz w:val="24"/>
           <w:szCs w:val="24"/>
         </w:rPr>
-        <w:t xml:space="preserve">7. hétre alap prototípus és teljes </w:t>
-      </w:r>
-      <w:proofErr w:type="spellStart"/>
-      <w:r>
-        <w:rPr>
-          <w:rFonts w:ascii="Times New Roman" w:hAnsi="Times New Roman"/>
-          <w:sz w:val="24"/>
-          <w:szCs w:val="24"/>
-        </w:rPr>
-        <w:t>git</w:t>
-      </w:r>
-      <w:proofErr w:type="spellEnd"/>
-      <w:r>
-        <w:rPr>
-          <w:rFonts w:ascii="Times New Roman" w:hAnsi="Times New Roman"/>
-          <w:sz w:val="24"/>
-          <w:szCs w:val="24"/>
-        </w:rPr>
-        <w:t xml:space="preserve"> használat.</w:t>
+        <w:t>7. hétre alap prototípus és teljes git használat.</w:t>
       </w:r>
     </w:p>
     <w:p>
@@ -293,25 +292,7 @@
           <w:sz w:val="24"/>
           <w:szCs w:val="24"/>
         </w:rPr>
-        <w:t xml:space="preserve">10. hétre 90%-os </w:t>
-      </w:r>
-      <w:proofErr w:type="spellStart"/>
-      <w:r>
-        <w:rPr>
-          <w:rFonts w:ascii="Times New Roman" w:hAnsi="Times New Roman"/>
-          <w:sz w:val="24"/>
-          <w:szCs w:val="24"/>
-        </w:rPr>
-        <w:t>usercase</w:t>
-      </w:r>
-      <w:proofErr w:type="spellEnd"/>
-      <w:r>
-        <w:rPr>
-          <w:rFonts w:ascii="Times New Roman" w:hAnsi="Times New Roman"/>
-          <w:sz w:val="24"/>
-          <w:szCs w:val="24"/>
-        </w:rPr>
-        <w:t xml:space="preserve"> teljesítmény, unit testek.</w:t>
+        <w:t>10. hétre 90%-os usercase teljesítmény, unit testek.</w:t>
       </w:r>
     </w:p>
     <w:p>
@@ -352,8 +333,6 @@
         </w:rPr>
         <w:t>Ezeken a nagyobb mérföldköveken kívül a fejlesztési munkák folyamatosan zajlanak. Hetente minimum egy élőben / internetes platformon összeülés, folyamatok megbeszélése, munkák további kiosztása.</w:t>
       </w:r>
-      <w:bookmarkStart w:id="0" w:name="_GoBack"/>
-      <w:bookmarkEnd w:id="0"/>
     </w:p>
     <w:p>
       <w:pPr>
@@ -444,39 +423,8 @@
           <w:sz w:val="24"/>
           <w:szCs w:val="24"/>
         </w:rPr>
-        <w:t xml:space="preserve">Windows </w:t>
-      </w:r>
-      <w:proofErr w:type="spellStart"/>
-      <w:r>
-        <w:rPr>
-          <w:rFonts w:ascii="Times New Roman" w:hAnsi="Times New Roman"/>
-          <w:i/>
-          <w:sz w:val="24"/>
-          <w:szCs w:val="24"/>
-        </w:rPr>
-        <w:t>Presentation</w:t>
-      </w:r>
-      <w:proofErr w:type="spellEnd"/>
-      <w:r>
-        <w:rPr>
-          <w:rFonts w:ascii="Times New Roman" w:hAnsi="Times New Roman"/>
-          <w:i/>
-          <w:sz w:val="24"/>
-          <w:szCs w:val="24"/>
-        </w:rPr>
-        <w:t xml:space="preserve"> </w:t>
-      </w:r>
-      <w:proofErr w:type="spellStart"/>
-      <w:r>
-        <w:rPr>
-          <w:rFonts w:ascii="Times New Roman" w:hAnsi="Times New Roman"/>
-          <w:i/>
-          <w:sz w:val="24"/>
-          <w:szCs w:val="24"/>
-        </w:rPr>
-        <w:t>Foundation</w:t>
-      </w:r>
-      <w:proofErr w:type="spellEnd"/>
+        <w:t>Windows Presentation Foundation</w:t>
+      </w:r>
       <w:r>
         <w:rPr>
           <w:rFonts w:ascii="Times New Roman" w:hAnsi="Times New Roman"/>
@@ -505,25 +453,7 @@
           <w:sz w:val="24"/>
           <w:szCs w:val="24"/>
         </w:rPr>
-        <w:t xml:space="preserve">A program indításakor, fájlbeolvasással olvasunk be egy előre megadott </w:t>
-      </w:r>
-      <w:proofErr w:type="spellStart"/>
-      <w:r>
-        <w:rPr>
-          <w:rFonts w:ascii="Times New Roman" w:hAnsi="Times New Roman"/>
-          <w:sz w:val="24"/>
-          <w:szCs w:val="24"/>
-        </w:rPr>
-        <w:t>NxM</w:t>
-      </w:r>
-      <w:proofErr w:type="spellEnd"/>
-      <w:r>
-        <w:rPr>
-          <w:rFonts w:ascii="Times New Roman" w:hAnsi="Times New Roman"/>
-          <w:sz w:val="24"/>
-          <w:szCs w:val="24"/>
-        </w:rPr>
-        <w:t xml:space="preserve"> alakú táblát.</w:t>
+        <w:t>A program indításakor, fájlbeolvasással olvasunk be egy előre megadott NxM alakú táblát.</w:t>
       </w:r>
     </w:p>
     <w:p>
@@ -545,25 +475,7 @@
           <w:sz w:val="24"/>
           <w:szCs w:val="24"/>
         </w:rPr>
-        <w:t xml:space="preserve">Az ablakban elhelyezünk egy menüt a következő menüpontokkal: File (Új szimuláció, Jelenlegi szimuláció újraindítása, Kilépés), </w:t>
-      </w:r>
-      <w:proofErr w:type="spellStart"/>
-      <w:r>
-        <w:rPr>
-          <w:rFonts w:ascii="Times New Roman" w:hAnsi="Times New Roman"/>
-          <w:sz w:val="24"/>
-          <w:szCs w:val="24"/>
-        </w:rPr>
-        <w:t>Sugó</w:t>
-      </w:r>
-      <w:proofErr w:type="spellEnd"/>
-      <w:r>
-        <w:rPr>
-          <w:rFonts w:ascii="Times New Roman" w:hAnsi="Times New Roman"/>
-          <w:sz w:val="24"/>
-          <w:szCs w:val="24"/>
-        </w:rPr>
-        <w:t>.</w:t>
+        <w:t>Az ablakban elhelyezünk egy menüt a következő menüpontokkal: File (Új szimuláció, Jelenlegi szimuláció újraindítása, Kilépés), Sugó.</w:t>
       </w:r>
     </w:p>
     <w:p>
@@ -607,25 +519,7 @@
           <w:sz w:val="24"/>
           <w:szCs w:val="24"/>
         </w:rPr>
-        <w:t xml:space="preserve">A szimulációs táblát egy </w:t>
-      </w:r>
-      <w:proofErr w:type="spellStart"/>
-      <w:r>
-        <w:rPr>
-          <w:rFonts w:ascii="Times New Roman" w:hAnsi="Times New Roman"/>
-          <w:sz w:val="24"/>
-          <w:szCs w:val="24"/>
-        </w:rPr>
-        <w:t>NxM</w:t>
-      </w:r>
-      <w:proofErr w:type="spellEnd"/>
-      <w:r>
-        <w:rPr>
-          <w:rFonts w:ascii="Times New Roman" w:hAnsi="Times New Roman"/>
-          <w:sz w:val="24"/>
-          <w:szCs w:val="24"/>
-        </w:rPr>
-        <w:t>-es címkékből álló rács reprezentálja.</w:t>
+        <w:t>A szimulációs táblát egy NxM-es címkékből álló rács reprezentálja.</w:t>
       </w:r>
     </w:p>
     <w:p>
@@ -801,6 +695,1671 @@
     <w:p>
       <w:pPr>
         <w:pStyle w:val="Listaszerbekezds"/>
+        <w:numPr>
+          <w:ilvl w:val="0"/>
+          <w:numId w:val="10"/>
+        </w:numPr>
+        <w:rPr>
+          <w:rFonts w:ascii="Times New Roman" w:hAnsi="Times New Roman"/>
+          <w:sz w:val="24"/>
+          <w:szCs w:val="24"/>
+        </w:rPr>
+      </w:pPr>
+      <w:r>
+        <w:rPr>
+          <w:rFonts w:ascii="Times New Roman" w:hAnsi="Times New Roman"/>
+          <w:sz w:val="24"/>
+          <w:szCs w:val="24"/>
+        </w:rPr>
+        <w:t>A felhasználói esetek az első ábrán láthatóak.</w:t>
+      </w:r>
+    </w:p>
+    <w:p>
+      <w:pPr>
+        <w:pStyle w:val="Listaszerbekezds"/>
+        <w:rPr>
+          <w:rFonts w:ascii="Times New Roman" w:hAnsi="Times New Roman"/>
+          <w:sz w:val="24"/>
+          <w:szCs w:val="24"/>
+        </w:rPr>
+      </w:pPr>
+    </w:p>
+    <w:p>
+      <w:pPr>
+        <w:pStyle w:val="Listaszerbekezds"/>
+        <w:rPr>
+          <w:rFonts w:ascii="Times New Roman" w:hAnsi="Times New Roman"/>
+          <w:sz w:val="24"/>
+          <w:szCs w:val="24"/>
+        </w:rPr>
+      </w:pPr>
+      <w:r>
+        <w:rPr>
+          <w:rFonts w:ascii="Times New Roman" w:hAnsi="Times New Roman"/>
+          <w:noProof/>
+          <w:sz w:val="24"/>
+          <w:szCs w:val="24"/>
+        </w:rPr>
+        <mc:AlternateContent>
+          <mc:Choice Requires="wps">
+            <w:drawing>
+              <wp:anchor distT="0" distB="0" distL="114300" distR="114300" simplePos="0" relativeHeight="251666432" behindDoc="0" locked="0" layoutInCell="1" allowOverlap="1">
+                <wp:simplePos x="0" y="0"/>
+                <wp:positionH relativeFrom="column">
+                  <wp:posOffset>1815730</wp:posOffset>
+                </wp:positionH>
+                <wp:positionV relativeFrom="paragraph">
+                  <wp:posOffset>52705</wp:posOffset>
+                </wp:positionV>
+                <wp:extent cx="1132764" cy="593677"/>
+                <wp:effectExtent l="0" t="0" r="10795" b="16510"/>
+                <wp:wrapNone/>
+                <wp:docPr id="9" name="Ellipszis 9"/>
+                <wp:cNvGraphicFramePr/>
+                <a:graphic xmlns:a="http://schemas.openxmlformats.org/drawingml/2006/main">
+                  <a:graphicData uri="http://schemas.microsoft.com/office/word/2010/wordprocessingShape">
+                    <wps:wsp>
+                      <wps:cNvSpPr/>
+                      <wps:spPr>
+                        <a:xfrm>
+                          <a:off x="0" y="0"/>
+                          <a:ext cx="1132764" cy="593677"/>
+                        </a:xfrm>
+                        <a:prstGeom prst="ellipse">
+                          <a:avLst/>
+                        </a:prstGeom>
+                      </wps:spPr>
+                      <wps:style>
+                        <a:lnRef idx="1">
+                          <a:schemeClr val="accent1"/>
+                        </a:lnRef>
+                        <a:fillRef idx="2">
+                          <a:schemeClr val="accent1"/>
+                        </a:fillRef>
+                        <a:effectRef idx="1">
+                          <a:schemeClr val="accent1"/>
+                        </a:effectRef>
+                        <a:fontRef idx="minor">
+                          <a:schemeClr val="dk1"/>
+                        </a:fontRef>
+                      </wps:style>
+                      <wps:txbx>
+                        <w:txbxContent>
+                          <w:p>
+                            <w:pPr>
+                              <w:jc w:val="center"/>
+                            </w:pPr>
+                            <w:r>
+                              <w:t>Kilépés</w:t>
+                            </w:r>
+                          </w:p>
+                        </w:txbxContent>
+                      </wps:txbx>
+                      <wps:bodyPr rot="0" spcFirstLastPara="0" vertOverflow="overflow" horzOverflow="overflow" vert="horz" wrap="square" lIns="91440" tIns="45720" rIns="91440" bIns="45720" numCol="1" spcCol="0" rtlCol="0" fromWordArt="0" anchor="ctr" anchorCtr="0" forceAA="0" compatLnSpc="1">
+                        <a:prstTxWarp prst="textNoShape">
+                          <a:avLst/>
+                        </a:prstTxWarp>
+                        <a:noAutofit/>
+                      </wps:bodyPr>
+                    </wps:wsp>
+                  </a:graphicData>
+                </a:graphic>
+                <wp14:sizeRelH relativeFrom="margin">
+                  <wp14:pctWidth>0</wp14:pctWidth>
+                </wp14:sizeRelH>
+                <wp14:sizeRelV relativeFrom="margin">
+                  <wp14:pctHeight>0</wp14:pctHeight>
+                </wp14:sizeRelV>
+              </wp:anchor>
+            </w:drawing>
+          </mc:Choice>
+          <mc:Fallback>
+            <w:pict>
+              <v:oval id="Ellipszis 9" o:spid="_x0000_s1026" style="position:absolute;left:0;text-align:left;margin-left:142.95pt;margin-top:4.15pt;width:89.2pt;height:46.75pt;z-index:251666432;visibility:visible;mso-wrap-style:square;mso-width-percent:0;mso-height-percent:0;mso-wrap-distance-left:9pt;mso-wrap-distance-top:0;mso-wrap-distance-right:9pt;mso-wrap-distance-bottom:0;mso-position-horizontal:absolute;mso-position-horizontal-relative:text;mso-position-vertical:absolute;mso-position-vertical-relative:text;mso-width-percent:0;mso-height-percent:0;mso-width-relative:margin;mso-height-relative:margin;v-text-anchor:middle" o:gfxdata="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" fillcolor="#91bce3 [2164]" strokecolor="#5b9bd5 [3204]" strokeweight=".5pt">
+                <v:fill color2="#7aaddd [2612]" rotate="t" colors="0 #b1cbe9;.5 #a3c1e5;1 #92b9e4" focus="100%" type="gradient">
+                  <o:fill v:ext="view" type="gradientUnscaled"/>
+                </v:fill>
+                <v:stroke joinstyle="miter"/>
+                <v:textbox>
+                  <w:txbxContent>
+                    <w:p>
+                      <w:pPr>
+                        <w:jc w:val="center"/>
+                      </w:pPr>
+                      <w:r>
+                        <w:t>Kilépés</w:t>
+                      </w:r>
+                    </w:p>
+                  </w:txbxContent>
+                </v:textbox>
+              </v:oval>
+            </w:pict>
+          </mc:Fallback>
+        </mc:AlternateContent>
+      </w:r>
+    </w:p>
+    <w:p>
+      <w:pPr>
+        <w:pStyle w:val="Listaszerbekezds"/>
+        <w:rPr>
+          <w:rFonts w:ascii="Times New Roman" w:hAnsi="Times New Roman"/>
+          <w:sz w:val="24"/>
+          <w:szCs w:val="24"/>
+        </w:rPr>
+      </w:pPr>
+      <w:r>
+        <w:rPr>
+          <w:rFonts w:ascii="Times New Roman" w:hAnsi="Times New Roman"/>
+          <w:noProof/>
+          <w:sz w:val="24"/>
+          <w:szCs w:val="24"/>
+        </w:rPr>
+        <mc:AlternateContent>
+          <mc:Choice Requires="wps">
+            <w:drawing>
+              <wp:anchor distT="0" distB="0" distL="114300" distR="114300" simplePos="0" relativeHeight="251659264" behindDoc="0" locked="0" layoutInCell="1" allowOverlap="1">
+                <wp:simplePos x="0" y="0"/>
+                <wp:positionH relativeFrom="column">
+                  <wp:posOffset>452755</wp:posOffset>
+                </wp:positionH>
+                <wp:positionV relativeFrom="paragraph">
+                  <wp:posOffset>105410</wp:posOffset>
+                </wp:positionV>
+                <wp:extent cx="514350" cy="504825"/>
+                <wp:effectExtent l="0" t="0" r="19050" b="28575"/>
+                <wp:wrapNone/>
+                <wp:docPr id="3" name="Ellipszis 3"/>
+                <wp:cNvGraphicFramePr/>
+                <a:graphic xmlns:a="http://schemas.openxmlformats.org/drawingml/2006/main">
+                  <a:graphicData uri="http://schemas.microsoft.com/office/word/2010/wordprocessingShape">
+                    <wps:wsp>
+                      <wps:cNvSpPr/>
+                      <wps:spPr>
+                        <a:xfrm>
+                          <a:off x="0" y="0"/>
+                          <a:ext cx="514350" cy="504825"/>
+                        </a:xfrm>
+                        <a:prstGeom prst="ellipse">
+                          <a:avLst/>
+                        </a:prstGeom>
+                      </wps:spPr>
+                      <wps:style>
+                        <a:lnRef idx="2">
+                          <a:schemeClr val="accent1">
+                            <a:shade val="50000"/>
+                          </a:schemeClr>
+                        </a:lnRef>
+                        <a:fillRef idx="1">
+                          <a:schemeClr val="accent1"/>
+                        </a:fillRef>
+                        <a:effectRef idx="0">
+                          <a:schemeClr val="accent1"/>
+                        </a:effectRef>
+                        <a:fontRef idx="minor">
+                          <a:schemeClr val="lt1"/>
+                        </a:fontRef>
+                      </wps:style>
+                      <wps:bodyPr rot="0" spcFirstLastPara="0" vertOverflow="overflow" horzOverflow="overflow" vert="horz" wrap="square" lIns="91440" tIns="45720" rIns="91440" bIns="45720" numCol="1" spcCol="0" rtlCol="0" fromWordArt="0" anchor="ctr" anchorCtr="0" forceAA="0" compatLnSpc="1">
+                        <a:prstTxWarp prst="textNoShape">
+                          <a:avLst/>
+                        </a:prstTxWarp>
+                        <a:noAutofit/>
+                      </wps:bodyPr>
+                    </wps:wsp>
+                  </a:graphicData>
+                </a:graphic>
+              </wp:anchor>
+            </w:drawing>
+          </mc:Choice>
+          <mc:Fallback>
+            <w:pict>
+              <v:oval w14:anchorId="2C0B8E28" id="Ellipszis 3" o:spid="_x0000_s1026" style="position:absolute;margin-left:35.65pt;margin-top:8.3pt;width:40.5pt;height:39.75pt;z-index:251659264;visibility:visible;mso-wrap-style:square;mso-wrap-distance-left:9pt;mso-wrap-distance-top:0;mso-wrap-distance-right:9pt;mso-wrap-distance-bottom:0;mso-position-horizontal:absolute;mso-position-horizontal-relative:text;mso-position-vertical:absolute;mso-position-vertical-relative:text;v-text-anchor:middle" o:gfxdata="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" fillcolor="#5b9bd5 [3204]" strokecolor="#1f4d78 [1604]" strokeweight="1pt">
+                <v:stroke joinstyle="miter"/>
+              </v:oval>
+            </w:pict>
+          </mc:Fallback>
+        </mc:AlternateContent>
+      </w:r>
+    </w:p>
+    <w:p>
+      <w:pPr>
+        <w:pStyle w:val="Listaszerbekezds"/>
+        <w:rPr>
+          <w:rFonts w:ascii="Times New Roman" w:hAnsi="Times New Roman"/>
+          <w:sz w:val="24"/>
+          <w:szCs w:val="24"/>
+        </w:rPr>
+      </w:pPr>
+      <w:r>
+        <w:rPr>
+          <w:rFonts w:ascii="Times New Roman" w:hAnsi="Times New Roman"/>
+          <w:noProof/>
+          <w:sz w:val="24"/>
+          <w:szCs w:val="24"/>
+        </w:rPr>
+        <mc:AlternateContent>
+          <mc:Choice Requires="wps">
+            <w:drawing>
+              <wp:anchor distT="0" distB="0" distL="114300" distR="114300" simplePos="0" relativeHeight="251675648" behindDoc="0" locked="0" layoutInCell="1" allowOverlap="1">
+                <wp:simplePos x="0" y="0"/>
+                <wp:positionH relativeFrom="column">
+                  <wp:posOffset>1140545</wp:posOffset>
+                </wp:positionH>
+                <wp:positionV relativeFrom="paragraph">
+                  <wp:posOffset>112082</wp:posOffset>
+                </wp:positionV>
+                <wp:extent cx="675564" cy="436729"/>
+                <wp:effectExtent l="0" t="38100" r="48895" b="20955"/>
+                <wp:wrapNone/>
+                <wp:docPr id="15" name="Egyenes összekötő nyíllal 15"/>
+                <wp:cNvGraphicFramePr/>
+                <a:graphic xmlns:a="http://schemas.openxmlformats.org/drawingml/2006/main">
+                  <a:graphicData uri="http://schemas.microsoft.com/office/word/2010/wordprocessingShape">
+                    <wps:wsp>
+                      <wps:cNvCnPr/>
+                      <wps:spPr>
+                        <a:xfrm flipV="1">
+                          <a:off x="0" y="0"/>
+                          <a:ext cx="675564" cy="436729"/>
+                        </a:xfrm>
+                        <a:prstGeom prst="straightConnector1">
+                          <a:avLst/>
+                        </a:prstGeom>
+                        <a:ln>
+                          <a:tailEnd type="triangle"/>
+                        </a:ln>
+                      </wps:spPr>
+                      <wps:style>
+                        <a:lnRef idx="3">
+                          <a:schemeClr val="dk1"/>
+                        </a:lnRef>
+                        <a:fillRef idx="0">
+                          <a:schemeClr val="dk1"/>
+                        </a:fillRef>
+                        <a:effectRef idx="2">
+                          <a:schemeClr val="dk1"/>
+                        </a:effectRef>
+                        <a:fontRef idx="minor">
+                          <a:schemeClr val="tx1"/>
+                        </a:fontRef>
+                      </wps:style>
+                      <wps:bodyPr/>
+                    </wps:wsp>
+                  </a:graphicData>
+                </a:graphic>
+              </wp:anchor>
+            </w:drawing>
+          </mc:Choice>
+          <mc:Fallback>
+            <w:pict>
+              <v:shapetype w14:anchorId="20F19402" id="_x0000_t32" coordsize="21600,21600" o:spt="32" o:oned="t" path="m,l21600,21600e" filled="f">
+                <v:path arrowok="t" fillok="f" o:connecttype="none"/>
+                <o:lock v:ext="edit" shapetype="t"/>
+              </v:shapetype>
+              <v:shape id="Egyenes összekötő nyíllal 15" o:spid="_x0000_s1026" type="#_x0000_t32" style="position:absolute;margin-left:89.8pt;margin-top:8.85pt;width:53.2pt;height:34.4pt;flip:y;z-index:251675648;visibility:visible;mso-wrap-style:square;mso-wrap-distance-left:9pt;mso-wrap-distance-top:0;mso-wrap-distance-right:9pt;mso-wrap-distance-bottom:0;mso-position-horizontal:absolute;mso-position-horizontal-relative:text;mso-position-vertical:absolute;mso-position-vertical-relative:text" o:gfxdata="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" strokecolor="black [3200]" strokeweight="1.5pt">
+                <v:stroke endarrow="block" joinstyle="miter"/>
+              </v:shape>
+            </w:pict>
+          </mc:Fallback>
+        </mc:AlternateContent>
+      </w:r>
+      <w:r>
+        <w:rPr>
+          <w:rFonts w:ascii="Times New Roman" w:hAnsi="Times New Roman"/>
+          <w:noProof/>
+          <w:sz w:val="24"/>
+          <w:szCs w:val="24"/>
+        </w:rPr>
+        <mc:AlternateContent>
+          <mc:Choice Requires="wps">
+            <w:drawing>
+              <wp:anchor distT="0" distB="0" distL="114300" distR="114300" simplePos="0" relativeHeight="251668480" behindDoc="0" locked="0" layoutInCell="1" allowOverlap="1" wp14:anchorId="36F0CCDF" wp14:editId="4EF06246">
+                <wp:simplePos x="0" y="0"/>
+                <wp:positionH relativeFrom="column">
+                  <wp:posOffset>3329940</wp:posOffset>
+                </wp:positionH>
+                <wp:positionV relativeFrom="paragraph">
+                  <wp:posOffset>8890</wp:posOffset>
+                </wp:positionV>
+                <wp:extent cx="1296035" cy="681990"/>
+                <wp:effectExtent l="0" t="0" r="18415" b="22860"/>
+                <wp:wrapNone/>
+                <wp:docPr id="11" name="Ellipszis 11"/>
+                <wp:cNvGraphicFramePr/>
+                <a:graphic xmlns:a="http://schemas.openxmlformats.org/drawingml/2006/main">
+                  <a:graphicData uri="http://schemas.microsoft.com/office/word/2010/wordprocessingShape">
+                    <wps:wsp>
+                      <wps:cNvSpPr/>
+                      <wps:spPr>
+                        <a:xfrm>
+                          <a:off x="0" y="0"/>
+                          <a:ext cx="1296035" cy="681990"/>
+                        </a:xfrm>
+                        <a:prstGeom prst="ellipse">
+                          <a:avLst/>
+                        </a:prstGeom>
+                      </wps:spPr>
+                      <wps:style>
+                        <a:lnRef idx="1">
+                          <a:schemeClr val="accent1"/>
+                        </a:lnRef>
+                        <a:fillRef idx="2">
+                          <a:schemeClr val="accent1"/>
+                        </a:fillRef>
+                        <a:effectRef idx="1">
+                          <a:schemeClr val="accent1"/>
+                        </a:effectRef>
+                        <a:fontRef idx="minor">
+                          <a:schemeClr val="dk1"/>
+                        </a:fontRef>
+                      </wps:style>
+                      <wps:txbx>
+                        <w:txbxContent>
+                          <w:p>
+                            <w:pPr>
+                              <w:jc w:val="center"/>
+                            </w:pPr>
+                            <w:r>
+                              <w:t>Új szimuláció</w:t>
+                            </w:r>
+                          </w:p>
+                        </w:txbxContent>
+                      </wps:txbx>
+                      <wps:bodyPr rot="0" spcFirstLastPara="0" vertOverflow="overflow" horzOverflow="overflow" vert="horz" wrap="square" lIns="91440" tIns="45720" rIns="91440" bIns="45720" numCol="1" spcCol="0" rtlCol="0" fromWordArt="0" anchor="ctr" anchorCtr="0" forceAA="0" compatLnSpc="1">
+                        <a:prstTxWarp prst="textNoShape">
+                          <a:avLst/>
+                        </a:prstTxWarp>
+                        <a:noAutofit/>
+                      </wps:bodyPr>
+                    </wps:wsp>
+                  </a:graphicData>
+                </a:graphic>
+                <wp14:sizeRelH relativeFrom="margin">
+                  <wp14:pctWidth>0</wp14:pctWidth>
+                </wp14:sizeRelH>
+                <wp14:sizeRelV relativeFrom="margin">
+                  <wp14:pctHeight>0</wp14:pctHeight>
+                </wp14:sizeRelV>
+              </wp:anchor>
+            </w:drawing>
+          </mc:Choice>
+          <mc:Fallback>
+            <w:pict>
+              <v:oval w14:anchorId="36F0CCDF" id="Ellipszis 11" o:spid="_x0000_s1027" style="position:absolute;left:0;text-align:left;margin-left:262.2pt;margin-top:.7pt;width:102.05pt;height:53.7pt;z-index:251668480;visibility:visible;mso-wrap-style:square;mso-width-percent:0;mso-height-percent:0;mso-wrap-distance-left:9pt;mso-wrap-distance-top:0;mso-wrap-distance-right:9pt;mso-wrap-distance-bottom:0;mso-position-horizontal:absolute;mso-position-horizontal-relative:text;mso-position-vertical:absolute;mso-position-vertical-relative:text;mso-width-percent:0;mso-height-percent:0;mso-width-relative:margin;mso-height-relative:margin;v-text-anchor:middle" o:gfxdata="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" fillcolor="#91bce3 [2164]" strokecolor="#5b9bd5 [3204]" strokeweight=".5pt">
+                <v:fill color2="#7aaddd [2612]" rotate="t" colors="0 #b1cbe9;.5 #a3c1e5;1 #92b9e4" focus="100%" type="gradient">
+                  <o:fill v:ext="view" type="gradientUnscaled"/>
+                </v:fill>
+                <v:stroke joinstyle="miter"/>
+                <v:textbox>
+                  <w:txbxContent>
+                    <w:p>
+                      <w:pPr>
+                        <w:jc w:val="center"/>
+                      </w:pPr>
+                      <w:r>
+                        <w:t>Új szimuláció</w:t>
+                      </w:r>
+                    </w:p>
+                  </w:txbxContent>
+                </v:textbox>
+              </v:oval>
+            </w:pict>
+          </mc:Fallback>
+        </mc:AlternateContent>
+      </w:r>
+    </w:p>
+    <w:p>
+      <w:pPr>
+        <w:pStyle w:val="Listaszerbekezds"/>
+        <w:rPr>
+          <w:rFonts w:ascii="Times New Roman" w:hAnsi="Times New Roman"/>
+          <w:sz w:val="24"/>
+          <w:szCs w:val="24"/>
+        </w:rPr>
+      </w:pPr>
+      <w:r>
+        <w:rPr>
+          <w:rFonts w:ascii="Times New Roman" w:hAnsi="Times New Roman"/>
+          <w:noProof/>
+          <w:sz w:val="24"/>
+          <w:szCs w:val="24"/>
+        </w:rPr>
+        <mc:AlternateContent>
+          <mc:Choice Requires="wps">
+            <w:drawing>
+              <wp:anchor distT="0" distB="0" distL="114300" distR="114300" simplePos="0" relativeHeight="251677696" behindDoc="0" locked="0" layoutInCell="1" allowOverlap="1">
+                <wp:simplePos x="0" y="0"/>
+                <wp:positionH relativeFrom="column">
+                  <wp:posOffset>1345261</wp:posOffset>
+                </wp:positionH>
+                <wp:positionV relativeFrom="paragraph">
+                  <wp:posOffset>168512</wp:posOffset>
+                </wp:positionV>
+                <wp:extent cx="1781033" cy="320722"/>
+                <wp:effectExtent l="0" t="57150" r="10160" b="22225"/>
+                <wp:wrapNone/>
+                <wp:docPr id="17" name="Egyenes összekötő nyíllal 17"/>
+                <wp:cNvGraphicFramePr/>
+                <a:graphic xmlns:a="http://schemas.openxmlformats.org/drawingml/2006/main">
+                  <a:graphicData uri="http://schemas.microsoft.com/office/word/2010/wordprocessingShape">
+                    <wps:wsp>
+                      <wps:cNvCnPr/>
+                      <wps:spPr>
+                        <a:xfrm flipV="1">
+                          <a:off x="0" y="0"/>
+                          <a:ext cx="1781033" cy="320722"/>
+                        </a:xfrm>
+                        <a:prstGeom prst="straightConnector1">
+                          <a:avLst/>
+                        </a:prstGeom>
+                        <a:ln>
+                          <a:tailEnd type="triangle"/>
+                        </a:ln>
+                      </wps:spPr>
+                      <wps:style>
+                        <a:lnRef idx="3">
+                          <a:schemeClr val="dk1"/>
+                        </a:lnRef>
+                        <a:fillRef idx="0">
+                          <a:schemeClr val="dk1"/>
+                        </a:fillRef>
+                        <a:effectRef idx="2">
+                          <a:schemeClr val="dk1"/>
+                        </a:effectRef>
+                        <a:fontRef idx="minor">
+                          <a:schemeClr val="tx1"/>
+                        </a:fontRef>
+                      </wps:style>
+                      <wps:bodyPr/>
+                    </wps:wsp>
+                  </a:graphicData>
+                </a:graphic>
+              </wp:anchor>
+            </w:drawing>
+          </mc:Choice>
+          <mc:Fallback>
+            <w:pict>
+              <v:shape w14:anchorId="1B0DA8B4" id="Egyenes összekötő nyíllal 17" o:spid="_x0000_s1026" type="#_x0000_t32" style="position:absolute;margin-left:105.95pt;margin-top:13.25pt;width:140.25pt;height:25.25pt;flip:y;z-index:251677696;visibility:visible;mso-wrap-style:square;mso-wrap-distance-left:9pt;mso-wrap-distance-top:0;mso-wrap-distance-right:9pt;mso-wrap-distance-bottom:0;mso-position-horizontal:absolute;mso-position-horizontal-relative:text;mso-position-vertical:absolute;mso-position-vertical-relative:text" o:gfxdata="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" strokecolor="black [3200]" strokeweight="1.5pt">
+                <v:stroke endarrow="block" joinstyle="miter"/>
+              </v:shape>
+            </w:pict>
+          </mc:Fallback>
+        </mc:AlternateContent>
+      </w:r>
+    </w:p>
+    <w:p>
+      <w:pPr>
+        <w:pStyle w:val="Listaszerbekezds"/>
+        <w:rPr>
+          <w:rFonts w:ascii="Times New Roman" w:hAnsi="Times New Roman"/>
+          <w:sz w:val="24"/>
+          <w:szCs w:val="24"/>
+        </w:rPr>
+      </w:pPr>
+      <w:r>
+        <w:rPr>
+          <w:rFonts w:ascii="Times New Roman" w:hAnsi="Times New Roman"/>
+          <w:noProof/>
+          <w:sz w:val="24"/>
+          <w:szCs w:val="24"/>
+        </w:rPr>
+        <mc:AlternateContent>
+          <mc:Choice Requires="wps">
+            <w:drawing>
+              <wp:anchor distT="0" distB="0" distL="114300" distR="114300" simplePos="0" relativeHeight="251660288" behindDoc="0" locked="0" layoutInCell="1" allowOverlap="1">
+                <wp:simplePos x="0" y="0"/>
+                <wp:positionH relativeFrom="column">
+                  <wp:posOffset>709930</wp:posOffset>
+                </wp:positionH>
+                <wp:positionV relativeFrom="paragraph">
+                  <wp:posOffset>33020</wp:posOffset>
+                </wp:positionV>
+                <wp:extent cx="19050" cy="1085850"/>
+                <wp:effectExtent l="0" t="0" r="19050" b="19050"/>
+                <wp:wrapNone/>
+                <wp:docPr id="4" name="Egyenes összekötő 4"/>
+                <wp:cNvGraphicFramePr/>
+                <a:graphic xmlns:a="http://schemas.openxmlformats.org/drawingml/2006/main">
+                  <a:graphicData uri="http://schemas.microsoft.com/office/word/2010/wordprocessingShape">
+                    <wps:wsp>
+                      <wps:cNvCnPr/>
+                      <wps:spPr>
+                        <a:xfrm>
+                          <a:off x="0" y="0"/>
+                          <a:ext cx="19050" cy="1085850"/>
+                        </a:xfrm>
+                        <a:prstGeom prst="line">
+                          <a:avLst/>
+                        </a:prstGeom>
+                      </wps:spPr>
+                      <wps:style>
+                        <a:lnRef idx="3">
+                          <a:schemeClr val="dk1"/>
+                        </a:lnRef>
+                        <a:fillRef idx="0">
+                          <a:schemeClr val="dk1"/>
+                        </a:fillRef>
+                        <a:effectRef idx="2">
+                          <a:schemeClr val="dk1"/>
+                        </a:effectRef>
+                        <a:fontRef idx="minor">
+                          <a:schemeClr val="tx1"/>
+                        </a:fontRef>
+                      </wps:style>
+                      <wps:bodyPr/>
+                    </wps:wsp>
+                  </a:graphicData>
+                </a:graphic>
+              </wp:anchor>
+            </w:drawing>
+          </mc:Choice>
+          <mc:Fallback>
+            <w:pict>
+              <v:line w14:anchorId="74CA2E17" id="Egyenes összekötő 4" o:spid="_x0000_s1026" style="position:absolute;z-index:251660288;visibility:visible;mso-wrap-style:square;mso-wrap-distance-left:9pt;mso-wrap-distance-top:0;mso-wrap-distance-right:9pt;mso-wrap-distance-bottom:0;mso-position-horizontal:absolute;mso-position-horizontal-relative:text;mso-position-vertical:absolute;mso-position-vertical-relative:text" from="55.9pt,2.6pt" to="57.4pt,88.1pt" o:gfxdata="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" strokecolor="black [3200]" strokeweight="1.5pt">
+                <v:stroke joinstyle="miter"/>
+              </v:line>
+            </w:pict>
+          </mc:Fallback>
+        </mc:AlternateContent>
+      </w:r>
+    </w:p>
+    <w:p>
+      <w:pPr>
+        <w:pStyle w:val="Listaszerbekezds"/>
+        <w:rPr>
+          <w:rFonts w:ascii="Times New Roman" w:hAnsi="Times New Roman"/>
+          <w:sz w:val="24"/>
+          <w:szCs w:val="24"/>
+        </w:rPr>
+      </w:pPr>
+      <w:r>
+        <w:rPr>
+          <w:rFonts w:ascii="Times New Roman" w:hAnsi="Times New Roman"/>
+          <w:noProof/>
+          <w:sz w:val="24"/>
+          <w:szCs w:val="24"/>
+        </w:rPr>
+        <mc:AlternateContent>
+          <mc:Choice Requires="wps">
+            <w:drawing>
+              <wp:anchor distT="0" distB="0" distL="114300" distR="114300" simplePos="0" relativeHeight="251682816" behindDoc="0" locked="0" layoutInCell="1" allowOverlap="1">
+                <wp:simplePos x="0" y="0"/>
+                <wp:positionH relativeFrom="column">
+                  <wp:posOffset>3686886</wp:posOffset>
+                </wp:positionH>
+                <wp:positionV relativeFrom="paragraph">
+                  <wp:posOffset>172391</wp:posOffset>
+                </wp:positionV>
+                <wp:extent cx="729076" cy="224287"/>
+                <wp:effectExtent l="0" t="19050" r="0" b="23495"/>
+                <wp:wrapNone/>
+                <wp:docPr id="22" name="Szövegdoboz 22"/>
+                <wp:cNvGraphicFramePr/>
+                <a:graphic xmlns:a="http://schemas.openxmlformats.org/drawingml/2006/main">
+                  <a:graphicData uri="http://schemas.microsoft.com/office/word/2010/wordprocessingShape">
+                    <wps:wsp>
+                      <wps:cNvSpPr txBox="1"/>
+                      <wps:spPr>
+                        <a:xfrm rot="189141">
+                          <a:off x="0" y="0"/>
+                          <a:ext cx="729076" cy="224287"/>
+                        </a:xfrm>
+                        <a:prstGeom prst="rect">
+                          <a:avLst/>
+                        </a:prstGeom>
+                        <a:noFill/>
+                        <a:ln>
+                          <a:noFill/>
+                        </a:ln>
+                      </wps:spPr>
+                      <wps:style>
+                        <a:lnRef idx="0">
+                          <a:scrgbClr r="0" g="0" b="0"/>
+                        </a:lnRef>
+                        <a:fillRef idx="0">
+                          <a:scrgbClr r="0" g="0" b="0"/>
+                        </a:fillRef>
+                        <a:effectRef idx="0">
+                          <a:scrgbClr r="0" g="0" b="0"/>
+                        </a:effectRef>
+                        <a:fontRef idx="minor">
+                          <a:schemeClr val="dk1"/>
+                        </a:fontRef>
+                      </wps:style>
+                      <wps:txbx>
+                        <w:txbxContent>
+                          <w:p>
+                            <w:r>
+                              <w:t>tervezett</w:t>
+                            </w:r>
+                          </w:p>
+                        </w:txbxContent>
+                      </wps:txbx>
+                      <wps:bodyPr rot="0" spcFirstLastPara="0" vertOverflow="overflow" horzOverflow="overflow" vert="horz" wrap="square" lIns="91440" tIns="45720" rIns="91440" bIns="45720" numCol="1" spcCol="0" rtlCol="0" fromWordArt="0" anchor="t" anchorCtr="0" forceAA="0" compatLnSpc="1">
+                        <a:prstTxWarp prst="textNoShape">
+                          <a:avLst/>
+                        </a:prstTxWarp>
+                        <a:noAutofit/>
+                      </wps:bodyPr>
+                    </wps:wsp>
+                  </a:graphicData>
+                </a:graphic>
+                <wp14:sizeRelH relativeFrom="margin">
+                  <wp14:pctWidth>0</wp14:pctWidth>
+                </wp14:sizeRelH>
+                <wp14:sizeRelV relativeFrom="margin">
+                  <wp14:pctHeight>0</wp14:pctHeight>
+                </wp14:sizeRelV>
+              </wp:anchor>
+            </w:drawing>
+          </mc:Choice>
+          <mc:Fallback>
+            <w:pict>
+              <v:shapetype id="_x0000_t202" coordsize="21600,21600" o:spt="202" path="m,l,21600r21600,l21600,xe">
+                <v:stroke joinstyle="miter"/>
+                <v:path gradientshapeok="t" o:connecttype="rect"/>
+              </v:shapetype>
+              <v:shape id="Szövegdoboz 22" o:spid="_x0000_s1028" type="#_x0000_t202" style="position:absolute;left:0;text-align:left;margin-left:290.3pt;margin-top:13.55pt;width:57.4pt;height:17.65pt;rotation:206592fd;z-index:251682816;visibility:visible;mso-wrap-style:square;mso-width-percent:0;mso-height-percent:0;mso-wrap-distance-left:9pt;mso-wrap-distance-top:0;mso-wrap-distance-right:9pt;mso-wrap-distance-bottom:0;mso-position-horizontal:absolute;mso-position-horizontal-relative:text;mso-position-vertical:absolute;mso-position-vertical-relative:text;mso-width-percent:0;mso-height-percent:0;mso-width-relative:margin;mso-height-relative:margin;v-text-anchor:top" o:gfxdata="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" filled="f" stroked="f">
+                <v:textbox>
+                  <w:txbxContent>
+                    <w:p>
+                      <w:r>
+                        <w:t>tervezett</w:t>
+                      </w:r>
+                    </w:p>
+                  </w:txbxContent>
+                </v:textbox>
+              </v:shape>
+            </w:pict>
+          </mc:Fallback>
+        </mc:AlternateContent>
+      </w:r>
+      <w:r>
+        <w:rPr>
+          <w:rFonts w:ascii="Times New Roman" w:hAnsi="Times New Roman"/>
+          <w:noProof/>
+          <w:sz w:val="24"/>
+          <w:szCs w:val="24"/>
+        </w:rPr>
+        <mc:AlternateContent>
+          <mc:Choice Requires="wps">
+            <w:drawing>
+              <wp:anchor distT="0" distB="0" distL="114300" distR="114300" simplePos="0" relativeHeight="251674624" behindDoc="0" locked="0" layoutInCell="1" allowOverlap="1" wp14:anchorId="49442584" wp14:editId="566011F8">
+                <wp:simplePos x="0" y="0"/>
+                <wp:positionH relativeFrom="column">
+                  <wp:posOffset>4848083</wp:posOffset>
+                </wp:positionH>
+                <wp:positionV relativeFrom="paragraph">
+                  <wp:posOffset>85545</wp:posOffset>
+                </wp:positionV>
+                <wp:extent cx="1296538" cy="682388"/>
+                <wp:effectExtent l="0" t="0" r="18415" b="22860"/>
+                <wp:wrapNone/>
+                <wp:docPr id="14" name="Ellipszis 14"/>
+                <wp:cNvGraphicFramePr/>
+                <a:graphic xmlns:a="http://schemas.openxmlformats.org/drawingml/2006/main">
+                  <a:graphicData uri="http://schemas.microsoft.com/office/word/2010/wordprocessingShape">
+                    <wps:wsp>
+                      <wps:cNvSpPr/>
+                      <wps:spPr>
+                        <a:xfrm>
+                          <a:off x="0" y="0"/>
+                          <a:ext cx="1296538" cy="682388"/>
+                        </a:xfrm>
+                        <a:prstGeom prst="ellipse">
+                          <a:avLst/>
+                        </a:prstGeom>
+                      </wps:spPr>
+                      <wps:style>
+                        <a:lnRef idx="1">
+                          <a:schemeClr val="accent3"/>
+                        </a:lnRef>
+                        <a:fillRef idx="3">
+                          <a:schemeClr val="accent3"/>
+                        </a:fillRef>
+                        <a:effectRef idx="2">
+                          <a:schemeClr val="accent3"/>
+                        </a:effectRef>
+                        <a:fontRef idx="minor">
+                          <a:schemeClr val="lt1"/>
+                        </a:fontRef>
+                      </wps:style>
+                      <wps:txbx>
+                        <w:txbxContent>
+                          <w:p>
+                            <w:pPr>
+                              <w:jc w:val="center"/>
+                            </w:pPr>
+                            <w:r>
+                              <w:t>Megállítása / folytatás</w:t>
+                            </w:r>
+                          </w:p>
+                        </w:txbxContent>
+                      </wps:txbx>
+                      <wps:bodyPr rot="0" spcFirstLastPara="0" vertOverflow="overflow" horzOverflow="overflow" vert="horz" wrap="square" lIns="91440" tIns="45720" rIns="91440" bIns="45720" numCol="1" spcCol="0" rtlCol="0" fromWordArt="0" anchor="ctr" anchorCtr="0" forceAA="0" compatLnSpc="1">
+                        <a:prstTxWarp prst="textNoShape">
+                          <a:avLst/>
+                        </a:prstTxWarp>
+                        <a:noAutofit/>
+                      </wps:bodyPr>
+                    </wps:wsp>
+                  </a:graphicData>
+                </a:graphic>
+                <wp14:sizeRelH relativeFrom="margin">
+                  <wp14:pctWidth>0</wp14:pctWidth>
+                </wp14:sizeRelH>
+                <wp14:sizeRelV relativeFrom="margin">
+                  <wp14:pctHeight>0</wp14:pctHeight>
+                </wp14:sizeRelV>
+              </wp:anchor>
+            </w:drawing>
+          </mc:Choice>
+          <mc:Fallback>
+            <w:pict>
+              <v:oval w14:anchorId="49442584" id="Ellipszis 14" o:spid="_x0000_s1029" style="position:absolute;left:0;text-align:left;margin-left:381.75pt;margin-top:6.75pt;width:102.1pt;height:53.75pt;z-index:251674624;visibility:visible;mso-wrap-style:square;mso-width-percent:0;mso-height-percent:0;mso-wrap-distance-left:9pt;mso-wrap-distance-top:0;mso-wrap-distance-right:9pt;mso-wrap-distance-bottom:0;mso-position-horizontal:absolute;mso-position-horizontal-relative:text;mso-position-vertical:absolute;mso-position-vertical-relative:text;mso-width-percent:0;mso-height-percent:0;mso-width-relative:margin;mso-height-relative:margin;v-text-anchor:middle" o:gfxdata="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" fillcolor="#aaa [3030]" strokecolor="#a5a5a5 [3206]" strokeweight=".5pt">
+                <v:fill color2="#a3a3a3 [3174]" rotate="t" colors="0 #afafaf;.5 #a5a5a5;1 #929292" focus="100%" type="gradient">
+                  <o:fill v:ext="view" type="gradientUnscaled"/>
+                </v:fill>
+                <v:stroke joinstyle="miter"/>
+                <v:textbox>
+                  <w:txbxContent>
+                    <w:p>
+                      <w:pPr>
+                        <w:jc w:val="center"/>
+                      </w:pPr>
+                      <w:r>
+                        <w:t>Megállítása / folytatás</w:t>
+                      </w:r>
+                    </w:p>
+                  </w:txbxContent>
+                </v:textbox>
+              </v:oval>
+            </w:pict>
+          </mc:Fallback>
+        </mc:AlternateContent>
+      </w:r>
+    </w:p>
+    <w:p>
+      <w:pPr>
+        <w:pStyle w:val="Listaszerbekezds"/>
+        <w:rPr>
+          <w:rFonts w:ascii="Times New Roman" w:hAnsi="Times New Roman"/>
+          <w:sz w:val="24"/>
+          <w:szCs w:val="24"/>
+        </w:rPr>
+      </w:pPr>
+      <w:r>
+        <w:rPr>
+          <w:rFonts w:ascii="Times New Roman" w:hAnsi="Times New Roman"/>
+          <w:noProof/>
+          <w:sz w:val="24"/>
+          <w:szCs w:val="24"/>
+        </w:rPr>
+        <mc:AlternateContent>
+          <mc:Choice Requires="wps">
+            <w:drawing>
+              <wp:anchor distT="0" distB="0" distL="114300" distR="114300" simplePos="0" relativeHeight="251680768" behindDoc="0" locked="0" layoutInCell="1" allowOverlap="1">
+                <wp:simplePos x="0" y="0"/>
+                <wp:positionH relativeFrom="column">
+                  <wp:posOffset>4654989</wp:posOffset>
+                </wp:positionH>
+                <wp:positionV relativeFrom="paragraph">
+                  <wp:posOffset>161868</wp:posOffset>
+                </wp:positionV>
+                <wp:extent cx="57292" cy="73672"/>
+                <wp:effectExtent l="0" t="27305" r="29845" b="29845"/>
+                <wp:wrapNone/>
+                <wp:docPr id="20" name="Háromszög 20"/>
+                <wp:cNvGraphicFramePr/>
+                <a:graphic xmlns:a="http://schemas.openxmlformats.org/drawingml/2006/main">
+                  <a:graphicData uri="http://schemas.microsoft.com/office/word/2010/wordprocessingShape">
+                    <wps:wsp>
+                      <wps:cNvSpPr/>
+                      <wps:spPr>
+                        <a:xfrm rot="5400000">
+                          <a:off x="0" y="0"/>
+                          <a:ext cx="57292" cy="73672"/>
+                        </a:xfrm>
+                        <a:prstGeom prst="triangle">
+                          <a:avLst/>
+                        </a:prstGeom>
+                      </wps:spPr>
+                      <wps:style>
+                        <a:lnRef idx="2">
+                          <a:schemeClr val="dk1">
+                            <a:shade val="50000"/>
+                          </a:schemeClr>
+                        </a:lnRef>
+                        <a:fillRef idx="1">
+                          <a:schemeClr val="dk1"/>
+                        </a:fillRef>
+                        <a:effectRef idx="0">
+                          <a:schemeClr val="dk1"/>
+                        </a:effectRef>
+                        <a:fontRef idx="minor">
+                          <a:schemeClr val="lt1"/>
+                        </a:fontRef>
+                      </wps:style>
+                      <wps:bodyPr rot="0" spcFirstLastPara="0" vertOverflow="overflow" horzOverflow="overflow" vert="horz" wrap="square" lIns="91440" tIns="45720" rIns="91440" bIns="45720" numCol="1" spcCol="0" rtlCol="0" fromWordArt="0" anchor="ctr" anchorCtr="0" forceAA="0" compatLnSpc="1">
+                        <a:prstTxWarp prst="textNoShape">
+                          <a:avLst/>
+                        </a:prstTxWarp>
+                        <a:noAutofit/>
+                      </wps:bodyPr>
+                    </wps:wsp>
+                  </a:graphicData>
+                </a:graphic>
+              </wp:anchor>
+            </w:drawing>
+          </mc:Choice>
+          <mc:Fallback>
+            <w:pict>
+              <v:shapetype w14:anchorId="0D3ACC2A" id="_x0000_t5" coordsize="21600,21600" o:spt="5" adj="10800" path="m@0,l,21600r21600,xe">
+                <v:stroke joinstyle="miter"/>
+                <v:formulas>
+                  <v:f eqn="val #0"/>
+                  <v:f eqn="prod #0 1 2"/>
+                  <v:f eqn="sum @1 10800 0"/>
+                </v:formulas>
+                <v:path gradientshapeok="t" o:connecttype="custom" o:connectlocs="@0,0;@1,10800;0,21600;10800,21600;21600,21600;@2,10800" textboxrect="0,10800,10800,18000;5400,10800,16200,18000;10800,10800,21600,18000;0,7200,7200,21600;7200,7200,14400,21600;14400,7200,21600,21600"/>
+                <v:handles>
+                  <v:h position="#0,topLeft" xrange="0,21600"/>
+                </v:handles>
+              </v:shapetype>
+              <v:shape id="Háromszög 20" o:spid="_x0000_s1026" type="#_x0000_t5" style="position:absolute;margin-left:366.55pt;margin-top:12.75pt;width:4.5pt;height:5.8pt;rotation:90;z-index:251680768;visibility:visible;mso-wrap-style:square;mso-wrap-distance-left:9pt;mso-wrap-distance-top:0;mso-wrap-distance-right:9pt;mso-wrap-distance-bottom:0;mso-position-horizontal:absolute;mso-position-horizontal-relative:text;mso-position-vertical:absolute;mso-position-vertical-relative:text;v-text-anchor:middle" o:gfxdata="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" fillcolor="black [3200]" strokecolor="black [1600]" strokeweight="1pt"/>
+            </w:pict>
+          </mc:Fallback>
+        </mc:AlternateContent>
+      </w:r>
+      <w:r>
+        <w:rPr>
+          <w:rFonts w:ascii="Times New Roman" w:hAnsi="Times New Roman"/>
+          <w:noProof/>
+          <w:sz w:val="24"/>
+          <w:szCs w:val="24"/>
+        </w:rPr>
+        <mc:AlternateContent>
+          <mc:Choice Requires="wps">
+            <w:drawing>
+              <wp:anchor distT="0" distB="0" distL="114300" distR="114300" simplePos="0" relativeHeight="251679744" behindDoc="0" locked="0" layoutInCell="1" allowOverlap="1">
+                <wp:simplePos x="0" y="0"/>
+                <wp:positionH relativeFrom="column">
+                  <wp:posOffset>1331615</wp:posOffset>
+                </wp:positionH>
+                <wp:positionV relativeFrom="paragraph">
+                  <wp:posOffset>51198</wp:posOffset>
+                </wp:positionV>
+                <wp:extent cx="3323230" cy="143302"/>
+                <wp:effectExtent l="0" t="0" r="10795" b="28575"/>
+                <wp:wrapNone/>
+                <wp:docPr id="19" name="Egyenes összekötő nyíllal 19"/>
+                <wp:cNvGraphicFramePr/>
+                <a:graphic xmlns:a="http://schemas.openxmlformats.org/drawingml/2006/main">
+                  <a:graphicData uri="http://schemas.microsoft.com/office/word/2010/wordprocessingShape">
+                    <wps:wsp>
+                      <wps:cNvCnPr/>
+                      <wps:spPr>
+                        <a:xfrm>
+                          <a:off x="0" y="0"/>
+                          <a:ext cx="3323230" cy="143302"/>
+                        </a:xfrm>
+                        <a:prstGeom prst="straightConnector1">
+                          <a:avLst/>
+                        </a:prstGeom>
+                        <a:ln w="9525" cap="flat" cmpd="sng" algn="ctr">
+                          <a:solidFill>
+                            <a:schemeClr val="dk1"/>
+                          </a:solidFill>
+                          <a:prstDash val="dash"/>
+                          <a:round/>
+                          <a:headEnd type="none" w="med" len="med"/>
+                          <a:tailEnd type="none" w="med" len="med"/>
+                        </a:ln>
+                      </wps:spPr>
+                      <wps:style>
+                        <a:lnRef idx="0">
+                          <a:scrgbClr r="0" g="0" b="0"/>
+                        </a:lnRef>
+                        <a:fillRef idx="0">
+                          <a:scrgbClr r="0" g="0" b="0"/>
+                        </a:fillRef>
+                        <a:effectRef idx="0">
+                          <a:scrgbClr r="0" g="0" b="0"/>
+                        </a:effectRef>
+                        <a:fontRef idx="minor">
+                          <a:schemeClr val="tx1"/>
+                        </a:fontRef>
+                      </wps:style>
+                      <wps:bodyPr/>
+                    </wps:wsp>
+                  </a:graphicData>
+                </a:graphic>
+                <wp14:sizeRelH relativeFrom="margin">
+                  <wp14:pctWidth>0</wp14:pctWidth>
+                </wp14:sizeRelH>
+                <wp14:sizeRelV relativeFrom="margin">
+                  <wp14:pctHeight>0</wp14:pctHeight>
+                </wp14:sizeRelV>
+              </wp:anchor>
+            </w:drawing>
+          </mc:Choice>
+          <mc:Fallback>
+            <w:pict>
+              <v:shape w14:anchorId="33F6EF2E" id="Egyenes összekötő nyíllal 19" o:spid="_x0000_s1026" type="#_x0000_t32" style="position:absolute;margin-left:104.85pt;margin-top:4.05pt;width:261.65pt;height:11.3pt;z-index:251679744;visibility:visible;mso-wrap-style:square;mso-width-percent:0;mso-height-percent:0;mso-wrap-distance-left:9pt;mso-wrap-distance-top:0;mso-wrap-distance-right:9pt;mso-wrap-distance-bottom:0;mso-position-horizontal:absolute;mso-position-horizontal-relative:text;mso-position-vertical:absolute;mso-position-vertical-relative:text;mso-width-percent:0;mso-height-percent:0;mso-width-relative:margin;mso-height-relative:margin" o:gfxdata="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" strokecolor="black [3200]">
+                <v:stroke dashstyle="dash"/>
+              </v:shape>
+            </w:pict>
+          </mc:Fallback>
+        </mc:AlternateContent>
+      </w:r>
+      <w:r>
+        <w:rPr>
+          <w:rFonts w:ascii="Times New Roman" w:hAnsi="Times New Roman"/>
+          <w:noProof/>
+          <w:sz w:val="24"/>
+          <w:szCs w:val="24"/>
+        </w:rPr>
+        <mc:AlternateContent>
+          <mc:Choice Requires="wps">
+            <w:drawing>
+              <wp:anchor distT="0" distB="0" distL="114300" distR="114300" simplePos="0" relativeHeight="251678720" behindDoc="0" locked="0" layoutInCell="1" allowOverlap="1">
+                <wp:simplePos x="0" y="0"/>
+                <wp:positionH relativeFrom="column">
+                  <wp:posOffset>1297494</wp:posOffset>
+                </wp:positionH>
+                <wp:positionV relativeFrom="paragraph">
+                  <wp:posOffset>119437</wp:posOffset>
+                </wp:positionV>
+                <wp:extent cx="1985749" cy="573206"/>
+                <wp:effectExtent l="0" t="0" r="71755" b="74930"/>
+                <wp:wrapNone/>
+                <wp:docPr id="18" name="Egyenes összekötő nyíllal 18"/>
+                <wp:cNvGraphicFramePr/>
+                <a:graphic xmlns:a="http://schemas.openxmlformats.org/drawingml/2006/main">
+                  <a:graphicData uri="http://schemas.microsoft.com/office/word/2010/wordprocessingShape">
+                    <wps:wsp>
+                      <wps:cNvCnPr/>
+                      <wps:spPr>
+                        <a:xfrm>
+                          <a:off x="0" y="0"/>
+                          <a:ext cx="1985749" cy="573206"/>
+                        </a:xfrm>
+                        <a:prstGeom prst="straightConnector1">
+                          <a:avLst/>
+                        </a:prstGeom>
+                        <a:ln>
+                          <a:tailEnd type="triangle"/>
+                        </a:ln>
+                      </wps:spPr>
+                      <wps:style>
+                        <a:lnRef idx="3">
+                          <a:schemeClr val="dk1"/>
+                        </a:lnRef>
+                        <a:fillRef idx="0">
+                          <a:schemeClr val="dk1"/>
+                        </a:fillRef>
+                        <a:effectRef idx="2">
+                          <a:schemeClr val="dk1"/>
+                        </a:effectRef>
+                        <a:fontRef idx="minor">
+                          <a:schemeClr val="tx1"/>
+                        </a:fontRef>
+                      </wps:style>
+                      <wps:bodyPr/>
+                    </wps:wsp>
+                  </a:graphicData>
+                </a:graphic>
+              </wp:anchor>
+            </w:drawing>
+          </mc:Choice>
+          <mc:Fallback>
+            <w:pict>
+              <v:shape w14:anchorId="0B028D17" id="Egyenes összekötő nyíllal 18" o:spid="_x0000_s1026" type="#_x0000_t32" style="position:absolute;margin-left:102.15pt;margin-top:9.4pt;width:156.35pt;height:45.15pt;z-index:251678720;visibility:visible;mso-wrap-style:square;mso-wrap-distance-left:9pt;mso-wrap-distance-top:0;mso-wrap-distance-right:9pt;mso-wrap-distance-bottom:0;mso-position-horizontal:absolute;mso-position-horizontal-relative:text;mso-position-vertical:absolute;mso-position-vertical-relative:text" o:gfxdata="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" strokecolor="black [3200]" strokeweight="1.5pt">
+                <v:stroke endarrow="block" joinstyle="miter"/>
+              </v:shape>
+            </w:pict>
+          </mc:Fallback>
+        </mc:AlternateContent>
+      </w:r>
+      <w:r>
+        <w:rPr>
+          <w:rFonts w:ascii="Times New Roman" w:hAnsi="Times New Roman"/>
+          <w:noProof/>
+          <w:sz w:val="24"/>
+          <w:szCs w:val="24"/>
+        </w:rPr>
+        <mc:AlternateContent>
+          <mc:Choice Requires="wps">
+            <w:drawing>
+              <wp:anchor distT="0" distB="0" distL="114300" distR="114300" simplePos="0" relativeHeight="251661312" behindDoc="0" locked="0" layoutInCell="1" allowOverlap="1">
+                <wp:simplePos x="0" y="0"/>
+                <wp:positionH relativeFrom="column">
+                  <wp:posOffset>405130</wp:posOffset>
+                </wp:positionH>
+                <wp:positionV relativeFrom="paragraph">
+                  <wp:posOffset>54610</wp:posOffset>
+                </wp:positionV>
+                <wp:extent cx="695325" cy="0"/>
+                <wp:effectExtent l="0" t="0" r="0" b="0"/>
+                <wp:wrapNone/>
+                <wp:docPr id="5" name="Egyenes összekötő 5"/>
+                <wp:cNvGraphicFramePr/>
+                <a:graphic xmlns:a="http://schemas.openxmlformats.org/drawingml/2006/main">
+                  <a:graphicData uri="http://schemas.microsoft.com/office/word/2010/wordprocessingShape">
+                    <wps:wsp>
+                      <wps:cNvCnPr/>
+                      <wps:spPr>
+                        <a:xfrm>
+                          <a:off x="0" y="0"/>
+                          <a:ext cx="695325" cy="0"/>
+                        </a:xfrm>
+                        <a:prstGeom prst="line">
+                          <a:avLst/>
+                        </a:prstGeom>
+                      </wps:spPr>
+                      <wps:style>
+                        <a:lnRef idx="3">
+                          <a:schemeClr val="dk1"/>
+                        </a:lnRef>
+                        <a:fillRef idx="0">
+                          <a:schemeClr val="dk1"/>
+                        </a:fillRef>
+                        <a:effectRef idx="2">
+                          <a:schemeClr val="dk1"/>
+                        </a:effectRef>
+                        <a:fontRef idx="minor">
+                          <a:schemeClr val="tx1"/>
+                        </a:fontRef>
+                      </wps:style>
+                      <wps:bodyPr/>
+                    </wps:wsp>
+                  </a:graphicData>
+                </a:graphic>
+              </wp:anchor>
+            </w:drawing>
+          </mc:Choice>
+          <mc:Fallback>
+            <w:pict>
+              <v:line w14:anchorId="2C4FF164" id="Egyenes összekötő 5" o:spid="_x0000_s1026" style="position:absolute;z-index:251661312;visibility:visible;mso-wrap-style:square;mso-wrap-distance-left:9pt;mso-wrap-distance-top:0;mso-wrap-distance-right:9pt;mso-wrap-distance-bottom:0;mso-position-horizontal:absolute;mso-position-horizontal-relative:text;mso-position-vertical:absolute;mso-position-vertical-relative:text" from="31.9pt,4.3pt" to="86.65pt,4.3pt" o:gfxdata="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" strokecolor="black [3200]" strokeweight="1.5pt">
+                <v:stroke joinstyle="miter"/>
+              </v:line>
+            </w:pict>
+          </mc:Fallback>
+        </mc:AlternateContent>
+      </w:r>
+    </w:p>
+    <w:p>
+      <w:pPr>
+        <w:pStyle w:val="Listaszerbekezds"/>
+        <w:rPr>
+          <w:rFonts w:ascii="Times New Roman" w:hAnsi="Times New Roman"/>
+          <w:sz w:val="24"/>
+          <w:szCs w:val="24"/>
+        </w:rPr>
+      </w:pPr>
+      <w:r>
+        <w:rPr>
+          <w:rFonts w:ascii="Times New Roman" w:hAnsi="Times New Roman"/>
+          <w:noProof/>
+          <w:sz w:val="24"/>
+          <w:szCs w:val="24"/>
+        </w:rPr>
+        <mc:AlternateContent>
+          <mc:Choice Requires="wps">
+            <w:drawing>
+              <wp:anchor distT="0" distB="0" distL="114300" distR="114300" simplePos="0" relativeHeight="251676672" behindDoc="0" locked="0" layoutInCell="1" allowOverlap="1">
+                <wp:simplePos x="0" y="0"/>
+                <wp:positionH relativeFrom="column">
+                  <wp:posOffset>1256551</wp:posOffset>
+                </wp:positionH>
+                <wp:positionV relativeFrom="paragraph">
+                  <wp:posOffset>33200</wp:posOffset>
+                </wp:positionV>
+                <wp:extent cx="566382" cy="573206"/>
+                <wp:effectExtent l="0" t="0" r="81915" b="55880"/>
+                <wp:wrapNone/>
+                <wp:docPr id="16" name="Egyenes összekötő nyíllal 16"/>
+                <wp:cNvGraphicFramePr/>
+                <a:graphic xmlns:a="http://schemas.openxmlformats.org/drawingml/2006/main">
+                  <a:graphicData uri="http://schemas.microsoft.com/office/word/2010/wordprocessingShape">
+                    <wps:wsp>
+                      <wps:cNvCnPr/>
+                      <wps:spPr>
+                        <a:xfrm>
+                          <a:off x="0" y="0"/>
+                          <a:ext cx="566382" cy="573206"/>
+                        </a:xfrm>
+                        <a:prstGeom prst="straightConnector1">
+                          <a:avLst/>
+                        </a:prstGeom>
+                        <a:ln>
+                          <a:tailEnd type="triangle"/>
+                        </a:ln>
+                      </wps:spPr>
+                      <wps:style>
+                        <a:lnRef idx="3">
+                          <a:schemeClr val="dk1"/>
+                        </a:lnRef>
+                        <a:fillRef idx="0">
+                          <a:schemeClr val="dk1"/>
+                        </a:fillRef>
+                        <a:effectRef idx="2">
+                          <a:schemeClr val="dk1"/>
+                        </a:effectRef>
+                        <a:fontRef idx="minor">
+                          <a:schemeClr val="tx1"/>
+                        </a:fontRef>
+                      </wps:style>
+                      <wps:bodyPr/>
+                    </wps:wsp>
+                  </a:graphicData>
+                </a:graphic>
+              </wp:anchor>
+            </w:drawing>
+          </mc:Choice>
+          <mc:Fallback>
+            <w:pict>
+              <v:shape w14:anchorId="55A0FD4F" id="Egyenes összekötő nyíllal 16" o:spid="_x0000_s1026" type="#_x0000_t32" style="position:absolute;margin-left:98.95pt;margin-top:2.6pt;width:44.6pt;height:45.15pt;z-index:251676672;visibility:visible;mso-wrap-style:square;mso-wrap-distance-left:9pt;mso-wrap-distance-top:0;mso-wrap-distance-right:9pt;mso-wrap-distance-bottom:0;mso-position-horizontal:absolute;mso-position-horizontal-relative:text;mso-position-vertical:absolute;mso-position-vertical-relative:text" o:gfxdata="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" strokecolor="black [3200]" strokeweight="1.5pt">
+                <v:stroke endarrow="block" joinstyle="miter"/>
+              </v:shape>
+            </w:pict>
+          </mc:Fallback>
+        </mc:AlternateContent>
+      </w:r>
+    </w:p>
+    <w:p>
+      <w:pPr>
+        <w:pStyle w:val="Listaszerbekezds"/>
+        <w:rPr>
+          <w:rFonts w:ascii="Times New Roman" w:hAnsi="Times New Roman"/>
+          <w:sz w:val="24"/>
+          <w:szCs w:val="24"/>
+        </w:rPr>
+      </w:pPr>
+    </w:p>
+    <w:p>
+      <w:pPr>
+        <w:pStyle w:val="Listaszerbekezds"/>
+        <w:rPr>
+          <w:rFonts w:ascii="Times New Roman" w:hAnsi="Times New Roman"/>
+          <w:sz w:val="24"/>
+          <w:szCs w:val="24"/>
+        </w:rPr>
+      </w:pPr>
+      <w:r>
+        <w:rPr>
+          <w:rFonts w:ascii="Times New Roman" w:hAnsi="Times New Roman"/>
+          <w:noProof/>
+          <w:sz w:val="24"/>
+          <w:szCs w:val="24"/>
+        </w:rPr>
+        <mc:AlternateContent>
+          <mc:Choice Requires="wps">
+            <w:drawing>
+              <wp:anchor distT="0" distB="0" distL="114300" distR="114300" simplePos="0" relativeHeight="251670528" behindDoc="0" locked="0" layoutInCell="1" allowOverlap="1" wp14:anchorId="36F0CCDF" wp14:editId="4EF06246">
+                <wp:simplePos x="0" y="0"/>
+                <wp:positionH relativeFrom="column">
+                  <wp:posOffset>3365121</wp:posOffset>
+                </wp:positionH>
+                <wp:positionV relativeFrom="paragraph">
+                  <wp:posOffset>9184</wp:posOffset>
+                </wp:positionV>
+                <wp:extent cx="1323833" cy="730155"/>
+                <wp:effectExtent l="0" t="0" r="10160" b="13335"/>
+                <wp:wrapNone/>
+                <wp:docPr id="12" name="Ellipszis 12"/>
+                <wp:cNvGraphicFramePr/>
+                <a:graphic xmlns:a="http://schemas.openxmlformats.org/drawingml/2006/main">
+                  <a:graphicData uri="http://schemas.microsoft.com/office/word/2010/wordprocessingShape">
+                    <wps:wsp>
+                      <wps:cNvSpPr/>
+                      <wps:spPr>
+                        <a:xfrm>
+                          <a:off x="0" y="0"/>
+                          <a:ext cx="1323833" cy="730155"/>
+                        </a:xfrm>
+                        <a:prstGeom prst="ellipse">
+                          <a:avLst/>
+                        </a:prstGeom>
+                      </wps:spPr>
+                      <wps:style>
+                        <a:lnRef idx="1">
+                          <a:schemeClr val="accent1"/>
+                        </a:lnRef>
+                        <a:fillRef idx="2">
+                          <a:schemeClr val="accent1"/>
+                        </a:fillRef>
+                        <a:effectRef idx="1">
+                          <a:schemeClr val="accent1"/>
+                        </a:effectRef>
+                        <a:fontRef idx="minor">
+                          <a:schemeClr val="dk1"/>
+                        </a:fontRef>
+                      </wps:style>
+                      <wps:txbx>
+                        <w:txbxContent>
+                          <w:p>
+                            <w:pPr>
+                              <w:jc w:val="center"/>
+                            </w:pPr>
+                            <w:r>
+                              <w:t>Szimuláció újra indítása</w:t>
+                            </w:r>
+                          </w:p>
+                        </w:txbxContent>
+                      </wps:txbx>
+                      <wps:bodyPr rot="0" spcFirstLastPara="0" vertOverflow="overflow" horzOverflow="overflow" vert="horz" wrap="square" lIns="91440" tIns="45720" rIns="91440" bIns="45720" numCol="1" spcCol="0" rtlCol="0" fromWordArt="0" anchor="ctr" anchorCtr="0" forceAA="0" compatLnSpc="1">
+                        <a:prstTxWarp prst="textNoShape">
+                          <a:avLst/>
+                        </a:prstTxWarp>
+                        <a:noAutofit/>
+                      </wps:bodyPr>
+                    </wps:wsp>
+                  </a:graphicData>
+                </a:graphic>
+                <wp14:sizeRelH relativeFrom="margin">
+                  <wp14:pctWidth>0</wp14:pctWidth>
+                </wp14:sizeRelH>
+                <wp14:sizeRelV relativeFrom="margin">
+                  <wp14:pctHeight>0</wp14:pctHeight>
+                </wp14:sizeRelV>
+              </wp:anchor>
+            </w:drawing>
+          </mc:Choice>
+          <mc:Fallback>
+            <w:pict>
+              <v:oval w14:anchorId="36F0CCDF" id="Ellipszis 12" o:spid="_x0000_s1030" style="position:absolute;left:0;text-align:left;margin-left:264.95pt;margin-top:.7pt;width:104.25pt;height:57.5pt;z-index:251670528;visibility:visible;mso-wrap-style:square;mso-width-percent:0;mso-height-percent:0;mso-wrap-distance-left:9pt;mso-wrap-distance-top:0;mso-wrap-distance-right:9pt;mso-wrap-distance-bottom:0;mso-position-horizontal:absolute;mso-position-horizontal-relative:text;mso-position-vertical:absolute;mso-position-vertical-relative:text;mso-width-percent:0;mso-height-percent:0;mso-width-relative:margin;mso-height-relative:margin;v-text-anchor:middle" o:gfxdata="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" fillcolor="#91bce3 [2164]" strokecolor="#5b9bd5 [3204]" strokeweight=".5pt">
+                <v:fill color2="#7aaddd [2612]" rotate="t" colors="0 #b1cbe9;.5 #a3c1e5;1 #92b9e4" focus="100%" type="gradient">
+                  <o:fill v:ext="view" type="gradientUnscaled"/>
+                </v:fill>
+                <v:stroke joinstyle="miter"/>
+                <v:textbox>
+                  <w:txbxContent>
+                    <w:p>
+                      <w:pPr>
+                        <w:jc w:val="center"/>
+                      </w:pPr>
+                      <w:r>
+                        <w:t>Szimuláció újra indítása</w:t>
+                      </w:r>
+                    </w:p>
+                  </w:txbxContent>
+                </v:textbox>
+              </v:oval>
+            </w:pict>
+          </mc:Fallback>
+        </mc:AlternateContent>
+      </w:r>
+      <w:r>
+        <w:rPr>
+          <w:rFonts w:ascii="Times New Roman" w:hAnsi="Times New Roman"/>
+          <w:noProof/>
+          <w:sz w:val="24"/>
+          <w:szCs w:val="24"/>
+        </w:rPr>
+        <mc:AlternateContent>
+          <mc:Choice Requires="wps">
+            <w:drawing>
+              <wp:anchor distT="0" distB="0" distL="114300" distR="114300" simplePos="0" relativeHeight="251664384" behindDoc="0" locked="0" layoutInCell="1" allowOverlap="1" wp14:anchorId="03A4B625" wp14:editId="60EC65E8">
+                <wp:simplePos x="0" y="0"/>
+                <wp:positionH relativeFrom="column">
+                  <wp:posOffset>714445</wp:posOffset>
+                </wp:positionH>
+                <wp:positionV relativeFrom="paragraph">
+                  <wp:posOffset>159200</wp:posOffset>
+                </wp:positionV>
+                <wp:extent cx="197892" cy="196045"/>
+                <wp:effectExtent l="953" t="0" r="32067" b="32068"/>
+                <wp:wrapNone/>
+                <wp:docPr id="7" name="Egyenes összekötő 7"/>
+                <wp:cNvGraphicFramePr/>
+                <a:graphic xmlns:a="http://schemas.openxmlformats.org/drawingml/2006/main">
+                  <a:graphicData uri="http://schemas.microsoft.com/office/word/2010/wordprocessingShape">
+                    <wps:wsp>
+                      <wps:cNvCnPr/>
+                      <wps:spPr>
+                        <a:xfrm rot="16200000" flipV="1">
+                          <a:off x="0" y="0"/>
+                          <a:ext cx="197892" cy="196045"/>
+                        </a:xfrm>
+                        <a:prstGeom prst="line">
+                          <a:avLst/>
+                        </a:prstGeom>
+                      </wps:spPr>
+                      <wps:style>
+                        <a:lnRef idx="3">
+                          <a:schemeClr val="dk1"/>
+                        </a:lnRef>
+                        <a:fillRef idx="0">
+                          <a:schemeClr val="dk1"/>
+                        </a:fillRef>
+                        <a:effectRef idx="2">
+                          <a:schemeClr val="dk1"/>
+                        </a:effectRef>
+                        <a:fontRef idx="minor">
+                          <a:schemeClr val="tx1"/>
+                        </a:fontRef>
+                      </wps:style>
+                      <wps:bodyPr/>
+                    </wps:wsp>
+                  </a:graphicData>
+                </a:graphic>
+                <wp14:sizeRelH relativeFrom="margin">
+                  <wp14:pctWidth>0</wp14:pctWidth>
+                </wp14:sizeRelH>
+                <wp14:sizeRelV relativeFrom="margin">
+                  <wp14:pctHeight>0</wp14:pctHeight>
+                </wp14:sizeRelV>
+              </wp:anchor>
+            </w:drawing>
+          </mc:Choice>
+          <mc:Fallback>
+            <w:pict>
+              <v:line w14:anchorId="5C073B8E" id="Egyenes összekötő 7" o:spid="_x0000_s1026" style="position:absolute;rotation:90;flip:y;z-index:251664384;visibility:visible;mso-wrap-style:square;mso-width-percent:0;mso-height-percent:0;mso-wrap-distance-left:9pt;mso-wrap-distance-top:0;mso-wrap-distance-right:9pt;mso-wrap-distance-bottom:0;mso-position-horizontal:absolute;mso-position-horizontal-relative:text;mso-position-vertical:absolute;mso-position-vertical-relative:text;mso-width-percent:0;mso-height-percent:0;mso-width-relative:margin;mso-height-relative:margin" from="56.25pt,12.55pt" to="71.85pt,28pt" o:gfxdata="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" strokecolor="black [3200]" strokeweight="1.5pt">
+                <v:stroke joinstyle="miter"/>
+              </v:line>
+            </w:pict>
+          </mc:Fallback>
+        </mc:AlternateContent>
+      </w:r>
+      <w:r>
+        <w:rPr>
+          <w:rFonts w:ascii="Times New Roman" w:hAnsi="Times New Roman"/>
+          <w:noProof/>
+          <w:sz w:val="24"/>
+          <w:szCs w:val="24"/>
+        </w:rPr>
+        <mc:AlternateContent>
+          <mc:Choice Requires="wps">
+            <w:drawing>
+              <wp:anchor distT="0" distB="0" distL="114300" distR="114300" simplePos="0" relativeHeight="251662336" behindDoc="0" locked="0" layoutInCell="1" allowOverlap="1">
+                <wp:simplePos x="0" y="0"/>
+                <wp:positionH relativeFrom="column">
+                  <wp:posOffset>540044</wp:posOffset>
+                </wp:positionH>
+                <wp:positionV relativeFrom="paragraph">
+                  <wp:posOffset>159706</wp:posOffset>
+                </wp:positionV>
+                <wp:extent cx="197892" cy="196045"/>
+                <wp:effectExtent l="0" t="0" r="31115" b="33020"/>
+                <wp:wrapNone/>
+                <wp:docPr id="6" name="Egyenes összekötő 6"/>
+                <wp:cNvGraphicFramePr/>
+                <a:graphic xmlns:a="http://schemas.openxmlformats.org/drawingml/2006/main">
+                  <a:graphicData uri="http://schemas.microsoft.com/office/word/2010/wordprocessingShape">
+                    <wps:wsp>
+                      <wps:cNvCnPr/>
+                      <wps:spPr>
+                        <a:xfrm flipV="1">
+                          <a:off x="0" y="0"/>
+                          <a:ext cx="197892" cy="196045"/>
+                        </a:xfrm>
+                        <a:prstGeom prst="line">
+                          <a:avLst/>
+                        </a:prstGeom>
+                      </wps:spPr>
+                      <wps:style>
+                        <a:lnRef idx="3">
+                          <a:schemeClr val="dk1"/>
+                        </a:lnRef>
+                        <a:fillRef idx="0">
+                          <a:schemeClr val="dk1"/>
+                        </a:fillRef>
+                        <a:effectRef idx="2">
+                          <a:schemeClr val="dk1"/>
+                        </a:effectRef>
+                        <a:fontRef idx="minor">
+                          <a:schemeClr val="tx1"/>
+                        </a:fontRef>
+                      </wps:style>
+                      <wps:bodyPr/>
+                    </wps:wsp>
+                  </a:graphicData>
+                </a:graphic>
+                <wp14:sizeRelH relativeFrom="margin">
+                  <wp14:pctWidth>0</wp14:pctWidth>
+                </wp14:sizeRelH>
+                <wp14:sizeRelV relativeFrom="margin">
+                  <wp14:pctHeight>0</wp14:pctHeight>
+                </wp14:sizeRelV>
+              </wp:anchor>
+            </w:drawing>
+          </mc:Choice>
+          <mc:Fallback>
+            <w:pict>
+              <v:line w14:anchorId="391B9449" id="Egyenes összekötő 6" o:spid="_x0000_s1026" style="position:absolute;flip:y;z-index:251662336;visibility:visible;mso-wrap-style:square;mso-width-percent:0;mso-height-percent:0;mso-wrap-distance-left:9pt;mso-wrap-distance-top:0;mso-wrap-distance-right:9pt;mso-wrap-distance-bottom:0;mso-position-horizontal:absolute;mso-position-horizontal-relative:text;mso-position-vertical:absolute;mso-position-vertical-relative:text;mso-width-percent:0;mso-height-percent:0;mso-width-relative:margin;mso-height-relative:margin" from="42.5pt,12.6pt" to="58.1pt,28.05pt" o:gfxdata="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" strokecolor="black [3200]" strokeweight="1.5pt">
+                <v:stroke joinstyle="miter"/>
+              </v:line>
+            </w:pict>
+          </mc:Fallback>
+        </mc:AlternateContent>
+      </w:r>
+    </w:p>
+    <w:p>
+      <w:pPr>
+        <w:pStyle w:val="Listaszerbekezds"/>
+        <w:rPr>
+          <w:rFonts w:ascii="Times New Roman" w:hAnsi="Times New Roman"/>
+          <w:sz w:val="24"/>
+          <w:szCs w:val="24"/>
+        </w:rPr>
+      </w:pPr>
+      <w:r>
+        <w:rPr>
+          <w:rFonts w:ascii="Times New Roman" w:hAnsi="Times New Roman"/>
+          <w:noProof/>
+          <w:sz w:val="24"/>
+          <w:szCs w:val="24"/>
+        </w:rPr>
+        <mc:AlternateContent>
+          <mc:Choice Requires="wps">
+            <w:drawing>
+              <wp:anchor distT="0" distB="0" distL="114300" distR="114300" simplePos="0" relativeHeight="251672576" behindDoc="0" locked="0" layoutInCell="1" allowOverlap="1" wp14:anchorId="36F0CCDF" wp14:editId="4EF06246">
+                <wp:simplePos x="0" y="0"/>
+                <wp:positionH relativeFrom="column">
+                  <wp:posOffset>1837842</wp:posOffset>
+                </wp:positionH>
+                <wp:positionV relativeFrom="paragraph">
+                  <wp:posOffset>5184</wp:posOffset>
+                </wp:positionV>
+                <wp:extent cx="1132764" cy="593677"/>
+                <wp:effectExtent l="0" t="0" r="10795" b="16510"/>
+                <wp:wrapNone/>
+                <wp:docPr id="13" name="Ellipszis 13"/>
+                <wp:cNvGraphicFramePr/>
+                <a:graphic xmlns:a="http://schemas.openxmlformats.org/drawingml/2006/main">
+                  <a:graphicData uri="http://schemas.microsoft.com/office/word/2010/wordprocessingShape">
+                    <wps:wsp>
+                      <wps:cNvSpPr/>
+                      <wps:spPr>
+                        <a:xfrm>
+                          <a:off x="0" y="0"/>
+                          <a:ext cx="1132764" cy="593677"/>
+                        </a:xfrm>
+                        <a:prstGeom prst="ellipse">
+                          <a:avLst/>
+                        </a:prstGeom>
+                      </wps:spPr>
+                      <wps:style>
+                        <a:lnRef idx="1">
+                          <a:schemeClr val="accent1"/>
+                        </a:lnRef>
+                        <a:fillRef idx="2">
+                          <a:schemeClr val="accent1"/>
+                        </a:fillRef>
+                        <a:effectRef idx="1">
+                          <a:schemeClr val="accent1"/>
+                        </a:effectRef>
+                        <a:fontRef idx="minor">
+                          <a:schemeClr val="dk1"/>
+                        </a:fontRef>
+                      </wps:style>
+                      <wps:txbx>
+                        <w:txbxContent>
+                          <w:p>
+                            <w:pPr>
+                              <w:jc w:val="center"/>
+                            </w:pPr>
+                            <w:r>
+                              <w:t>Súgó</w:t>
+                            </w:r>
+                          </w:p>
+                        </w:txbxContent>
+                      </wps:txbx>
+                      <wps:bodyPr rot="0" spcFirstLastPara="0" vertOverflow="overflow" horzOverflow="overflow" vert="horz" wrap="square" lIns="91440" tIns="45720" rIns="91440" bIns="45720" numCol="1" spcCol="0" rtlCol="0" fromWordArt="0" anchor="ctr" anchorCtr="0" forceAA="0" compatLnSpc="1">
+                        <a:prstTxWarp prst="textNoShape">
+                          <a:avLst/>
+                        </a:prstTxWarp>
+                        <a:noAutofit/>
+                      </wps:bodyPr>
+                    </wps:wsp>
+                  </a:graphicData>
+                </a:graphic>
+                <wp14:sizeRelH relativeFrom="margin">
+                  <wp14:pctWidth>0</wp14:pctWidth>
+                </wp14:sizeRelH>
+                <wp14:sizeRelV relativeFrom="margin">
+                  <wp14:pctHeight>0</wp14:pctHeight>
+                </wp14:sizeRelV>
+              </wp:anchor>
+            </w:drawing>
+          </mc:Choice>
+          <mc:Fallback>
+            <w:pict>
+              <v:oval w14:anchorId="36F0CCDF" id="Ellipszis 13" o:spid="_x0000_s1031" style="position:absolute;left:0;text-align:left;margin-left:144.7pt;margin-top:.4pt;width:89.2pt;height:46.75pt;z-index:251672576;visibility:visible;mso-wrap-style:square;mso-width-percent:0;mso-height-percent:0;mso-wrap-distance-left:9pt;mso-wrap-distance-top:0;mso-wrap-distance-right:9pt;mso-wrap-distance-bottom:0;mso-position-horizontal:absolute;mso-position-horizontal-relative:text;mso-position-vertical:absolute;mso-position-vertical-relative:text;mso-width-percent:0;mso-height-percent:0;mso-width-relative:margin;mso-height-relative:margin;v-text-anchor:middle" o:gfxdata="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" fillcolor="#91bce3 [2164]" strokecolor="#5b9bd5 [3204]" strokeweight=".5pt">
+                <v:fill color2="#7aaddd [2612]" rotate="t" colors="0 #b1cbe9;.5 #a3c1e5;1 #92b9e4" focus="100%" type="gradient">
+                  <o:fill v:ext="view" type="gradientUnscaled"/>
+                </v:fill>
+                <v:stroke joinstyle="miter"/>
+                <v:textbox>
+                  <w:txbxContent>
+                    <w:p>
+                      <w:pPr>
+                        <w:jc w:val="center"/>
+                      </w:pPr>
+                      <w:r>
+                        <w:t>Súgó</w:t>
+                      </w:r>
+                    </w:p>
+                  </w:txbxContent>
+                </v:textbox>
+              </v:oval>
+            </w:pict>
+          </mc:Fallback>
+        </mc:AlternateContent>
+      </w:r>
+    </w:p>
+    <w:p>
+      <w:pPr>
+        <w:pStyle w:val="Listaszerbekezds"/>
+        <w:rPr>
+          <w:rFonts w:ascii="Times New Roman" w:hAnsi="Times New Roman"/>
+          <w:sz w:val="24"/>
+          <w:szCs w:val="24"/>
+        </w:rPr>
+      </w:pPr>
+      <w:r>
+        <w:rPr>
+          <w:rFonts w:ascii="Times New Roman" w:hAnsi="Times New Roman"/>
+          <w:noProof/>
+          <w:sz w:val="24"/>
+          <w:szCs w:val="24"/>
+        </w:rPr>
+        <mc:AlternateContent>
+          <mc:Choice Requires="wps">
+            <w:drawing>
+              <wp:anchor distT="0" distB="0" distL="114300" distR="114300" simplePos="0" relativeHeight="251665408" behindDoc="0" locked="0" layoutInCell="1" allowOverlap="1">
+                <wp:simplePos x="0" y="0"/>
+                <wp:positionH relativeFrom="column">
+                  <wp:posOffset>308032</wp:posOffset>
+                </wp:positionH>
+                <wp:positionV relativeFrom="paragraph">
+                  <wp:posOffset>26907</wp:posOffset>
+                </wp:positionV>
+                <wp:extent cx="907576" cy="259307"/>
+                <wp:effectExtent l="0" t="0" r="0" b="7620"/>
+                <wp:wrapNone/>
+                <wp:docPr id="8" name="Szövegdoboz 8"/>
+                <wp:cNvGraphicFramePr/>
+                <a:graphic xmlns:a="http://schemas.openxmlformats.org/drawingml/2006/main">
+                  <a:graphicData uri="http://schemas.microsoft.com/office/word/2010/wordprocessingShape">
+                    <wps:wsp>
+                      <wps:cNvSpPr txBox="1"/>
+                      <wps:spPr>
+                        <a:xfrm>
+                          <a:off x="0" y="0"/>
+                          <a:ext cx="907576" cy="259307"/>
+                        </a:xfrm>
+                        <a:prstGeom prst="rect">
+                          <a:avLst/>
+                        </a:prstGeom>
+                        <a:noFill/>
+                        <a:ln>
+                          <a:noFill/>
+                        </a:ln>
+                      </wps:spPr>
+                      <wps:style>
+                        <a:lnRef idx="0">
+                          <a:scrgbClr r="0" g="0" b="0"/>
+                        </a:lnRef>
+                        <a:fillRef idx="0">
+                          <a:scrgbClr r="0" g="0" b="0"/>
+                        </a:fillRef>
+                        <a:effectRef idx="0">
+                          <a:scrgbClr r="0" g="0" b="0"/>
+                        </a:effectRef>
+                        <a:fontRef idx="minor">
+                          <a:schemeClr val="dk1"/>
+                        </a:fontRef>
+                      </wps:style>
+                      <wps:txbx>
+                        <w:txbxContent>
+                          <w:p>
+                            <w:r>
+                              <w:t>Felhasználó</w:t>
+                            </w:r>
+                          </w:p>
+                        </w:txbxContent>
+                      </wps:txbx>
+                      <wps:bodyPr rot="0" spcFirstLastPara="0" vertOverflow="overflow" horzOverflow="overflow" vert="horz" wrap="square" lIns="91440" tIns="45720" rIns="91440" bIns="45720" numCol="1" spcCol="0" rtlCol="0" fromWordArt="0" anchor="t" anchorCtr="0" forceAA="0" compatLnSpc="1">
+                        <a:prstTxWarp prst="textNoShape">
+                          <a:avLst/>
+                        </a:prstTxWarp>
+                        <a:noAutofit/>
+                      </wps:bodyPr>
+                    </wps:wsp>
+                  </a:graphicData>
+                </a:graphic>
+                <wp14:sizeRelH relativeFrom="margin">
+                  <wp14:pctWidth>0</wp14:pctWidth>
+                </wp14:sizeRelH>
+                <wp14:sizeRelV relativeFrom="margin">
+                  <wp14:pctHeight>0</wp14:pctHeight>
+                </wp14:sizeRelV>
+              </wp:anchor>
+            </w:drawing>
+          </mc:Choice>
+          <mc:Fallback>
+            <w:pict>
+              <v:shape id="Szövegdoboz 8" o:spid="_x0000_s1032" type="#_x0000_t202" style="position:absolute;left:0;text-align:left;margin-left:24.25pt;margin-top:2.1pt;width:71.45pt;height:20.4pt;z-index:251665408;visibility:visible;mso-wrap-style:square;mso-width-percent:0;mso-height-percent:0;mso-wrap-distance-left:9pt;mso-wrap-distance-top:0;mso-wrap-distance-right:9pt;mso-wrap-distance-bottom:0;mso-position-horizontal:absolute;mso-position-horizontal-relative:text;mso-position-vertical:absolute;mso-position-vertical-relative:text;mso-width-percent:0;mso-height-percent:0;mso-width-relative:margin;mso-height-relative:margin;v-text-anchor:top" o:gfxdata="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" filled="f" stroked="f">
+                <v:textbox>
+                  <w:txbxContent>
+                    <w:p>
+                      <w:r>
+                        <w:t>Felhasználó</w:t>
+                      </w:r>
+                    </w:p>
+                  </w:txbxContent>
+                </v:textbox>
+              </v:shape>
+            </w:pict>
+          </mc:Fallback>
+        </mc:AlternateContent>
+      </w:r>
+    </w:p>
+    <w:p>
+      <w:pPr>
+        <w:pStyle w:val="Listaszerbekezds"/>
         <w:ind w:left="1440"/>
         <w:rPr>
           <w:rFonts w:ascii="Times New Roman" w:hAnsi="Times New Roman"/>
@@ -808,6 +2367,136 @@
           <w:szCs w:val="24"/>
         </w:rPr>
       </w:pPr>
+    </w:p>
+    <w:p>
+      <w:pPr>
+        <w:pStyle w:val="Listaszerbekezds"/>
+        <w:ind w:left="1440"/>
+        <w:rPr>
+          <w:rFonts w:ascii="Times New Roman" w:hAnsi="Times New Roman"/>
+          <w:sz w:val="24"/>
+          <w:szCs w:val="24"/>
+        </w:rPr>
+      </w:pPr>
+      <w:r>
+        <w:rPr>
+          <w:rFonts w:ascii="Times New Roman" w:hAnsi="Times New Roman"/>
+          <w:noProof/>
+          <w:sz w:val="24"/>
+          <w:szCs w:val="24"/>
+        </w:rPr>
+        <mc:AlternateContent>
+          <mc:Choice Requires="wps">
+            <w:drawing>
+              <wp:anchor distT="0" distB="0" distL="114300" distR="114300" simplePos="0" relativeHeight="251681792" behindDoc="0" locked="0" layoutInCell="1" allowOverlap="1">
+                <wp:simplePos x="0" y="0"/>
+                <wp:positionH relativeFrom="margin">
+                  <wp:align>center</wp:align>
+                </wp:positionH>
+                <wp:positionV relativeFrom="paragraph">
+                  <wp:posOffset>132283</wp:posOffset>
+                </wp:positionV>
+                <wp:extent cx="1388745" cy="267335"/>
+                <wp:effectExtent l="0" t="0" r="0" b="0"/>
+                <wp:wrapNone/>
+                <wp:docPr id="21" name="Szövegdoboz 21"/>
+                <wp:cNvGraphicFramePr/>
+                <a:graphic xmlns:a="http://schemas.openxmlformats.org/drawingml/2006/main">
+                  <a:graphicData uri="http://schemas.microsoft.com/office/word/2010/wordprocessingShape">
+                    <wps:wsp>
+                      <wps:cNvSpPr txBox="1"/>
+                      <wps:spPr>
+                        <a:xfrm>
+                          <a:off x="0" y="0"/>
+                          <a:ext cx="1388745" cy="267335"/>
+                        </a:xfrm>
+                        <a:prstGeom prst="rect">
+                          <a:avLst/>
+                        </a:prstGeom>
+                        <a:noFill/>
+                        <a:ln>
+                          <a:noFill/>
+                        </a:ln>
+                      </wps:spPr>
+                      <wps:style>
+                        <a:lnRef idx="0">
+                          <a:scrgbClr r="0" g="0" b="0"/>
+                        </a:lnRef>
+                        <a:fillRef idx="0">
+                          <a:scrgbClr r="0" g="0" b="0"/>
+                        </a:fillRef>
+                        <a:effectRef idx="0">
+                          <a:scrgbClr r="0" g="0" b="0"/>
+                        </a:effectRef>
+                        <a:fontRef idx="minor">
+                          <a:schemeClr val="dk1"/>
+                        </a:fontRef>
+                      </wps:style>
+                      <wps:txbx>
+                        <w:txbxContent>
+                          <w:p>
+                            <w:pPr>
+                              <w:rPr>
+                                <w:sz w:val="24"/>
+                                <w:szCs w:val="24"/>
+                              </w:rPr>
+                            </w:pPr>
+                            <w:r>
+                              <w:rPr>
+                                <w:sz w:val="24"/>
+                                <w:szCs w:val="24"/>
+                              </w:rPr>
+                              <w:t>Felhasználói esetek</w:t>
+                            </w:r>
+                          </w:p>
+                        </w:txbxContent>
+                      </wps:txbx>
+                      <wps:bodyPr rot="0" spcFirstLastPara="0" vertOverflow="overflow" horzOverflow="overflow" vert="horz" wrap="square" lIns="91440" tIns="45720" rIns="91440" bIns="45720" numCol="1" spcCol="0" rtlCol="0" fromWordArt="0" anchor="t" anchorCtr="0" forceAA="0" compatLnSpc="1">
+                        <a:prstTxWarp prst="textNoShape">
+                          <a:avLst/>
+                        </a:prstTxWarp>
+                        <a:noAutofit/>
+                      </wps:bodyPr>
+                    </wps:wsp>
+                  </a:graphicData>
+                </a:graphic>
+                <wp14:sizeRelH relativeFrom="margin">
+                  <wp14:pctWidth>0</wp14:pctWidth>
+                </wp14:sizeRelH>
+                <wp14:sizeRelV relativeFrom="margin">
+                  <wp14:pctHeight>0</wp14:pctHeight>
+                </wp14:sizeRelV>
+              </wp:anchor>
+            </w:drawing>
+          </mc:Choice>
+          <mc:Fallback>
+            <w:pict>
+              <v:shape id="Szövegdoboz 21" o:spid="_x0000_s1033" type="#_x0000_t202" style="position:absolute;left:0;text-align:left;margin-left:0;margin-top:10.4pt;width:109.35pt;height:21.05pt;z-index:251681792;visibility:visible;mso-wrap-style:square;mso-width-percent:0;mso-height-percent:0;mso-wrap-distance-left:9pt;mso-wrap-distance-top:0;mso-wrap-distance-right:9pt;mso-wrap-distance-bottom:0;mso-position-horizontal:center;mso-position-horizontal-relative:margin;mso-position-vertical:absolute;mso-position-vertical-relative:text;mso-width-percent:0;mso-height-percent:0;mso-width-relative:margin;mso-height-relative:margin;v-text-anchor:top" o:gfxdata="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" filled="f" stroked="f">
+                <v:textbox>
+                  <w:txbxContent>
+                    <w:p>
+                      <w:pPr>
+                        <w:rPr>
+                          <w:sz w:val="24"/>
+                          <w:szCs w:val="24"/>
+                        </w:rPr>
+                      </w:pPr>
+                      <w:r>
+                        <w:rPr>
+                          <w:sz w:val="24"/>
+                          <w:szCs w:val="24"/>
+                        </w:rPr>
+                        <w:t>Felhasználói esetek</w:t>
+                      </w:r>
+                    </w:p>
+                  </w:txbxContent>
+                </v:textbox>
+                <w10:wrap anchorx="margin"/>
+              </v:shape>
+            </w:pict>
+          </mc:Fallback>
+        </mc:AlternateContent>
+      </w:r>
     </w:p>
     <w:p>
       <w:pPr>
@@ -930,24 +2619,83 @@
     </w:p>
     <w:p>
       <w:pPr>
+        <w:pStyle w:val="Listaszerbekezds"/>
+        <w:numPr>
+          <w:ilvl w:val="0"/>
+          <w:numId w:val="8"/>
+        </w:numPr>
         <w:spacing w:after="0"/>
-        <w:ind w:left="360"/>
-        <w:rPr>
-          <w:rFonts w:ascii="Times New Roman" w:hAnsi="Times New Roman"/>
-          <w:sz w:val="24"/>
-          <w:szCs w:val="24"/>
-        </w:rPr>
-      </w:pPr>
-    </w:p>
-    <w:p>
-      <w:pPr>
-        <w:ind w:left="3225"/>
-        <w:rPr>
-          <w:rFonts w:ascii="Times New Roman" w:hAnsi="Times New Roman"/>
-          <w:sz w:val="24"/>
-          <w:szCs w:val="24"/>
-        </w:rPr>
-      </w:pPr>
+        <w:rPr>
+          <w:rFonts w:ascii="Times New Roman" w:hAnsi="Times New Roman"/>
+          <w:sz w:val="24"/>
+          <w:szCs w:val="24"/>
+        </w:rPr>
+      </w:pPr>
+      <w:r>
+        <w:rPr>
+          <w:rFonts w:ascii="Times New Roman" w:hAnsi="Times New Roman"/>
+          <w:sz w:val="24"/>
+          <w:szCs w:val="24"/>
+        </w:rPr>
+        <w:t>A program egyszerűen hordozható és skálázható.</w:t>
+      </w:r>
+    </w:p>
+    <w:p>
+      <w:pPr>
+        <w:pStyle w:val="Listaszerbekezds"/>
+        <w:numPr>
+          <w:ilvl w:val="0"/>
+          <w:numId w:val="8"/>
+        </w:numPr>
+        <w:spacing w:after="0"/>
+        <w:rPr>
+          <w:rFonts w:ascii="Times New Roman" w:hAnsi="Times New Roman"/>
+          <w:sz w:val="24"/>
+          <w:szCs w:val="24"/>
+        </w:rPr>
+      </w:pPr>
+      <w:r>
+        <w:rPr>
+          <w:rFonts w:ascii="Times New Roman" w:hAnsi="Times New Roman"/>
+          <w:sz w:val="24"/>
+          <w:szCs w:val="24"/>
+        </w:rPr>
+        <w:t>Jogi korlátok egye</w:t>
+      </w:r>
+      <w:r>
+        <w:rPr>
+          <w:rFonts w:ascii="Times New Roman" w:hAnsi="Times New Roman"/>
+          <w:sz w:val="24"/>
+          <w:szCs w:val="24"/>
+        </w:rPr>
+        <w:t>n</w:t>
+      </w:r>
+      <w:r>
+        <w:rPr>
+          <w:rFonts w:ascii="Times New Roman" w:hAnsi="Times New Roman"/>
+          <w:sz w:val="24"/>
+          <w:szCs w:val="24"/>
+        </w:rPr>
+        <w:t>l</w:t>
+      </w:r>
+      <w:r>
+        <w:rPr>
+          <w:rFonts w:ascii="Times New Roman" w:hAnsi="Times New Roman"/>
+          <w:sz w:val="24"/>
+          <w:szCs w:val="24"/>
+        </w:rPr>
+        <w:t>ő</w:t>
+      </w:r>
+      <w:r>
+        <w:rPr>
+          <w:rFonts w:ascii="Times New Roman" w:hAnsi="Times New Roman"/>
+          <w:sz w:val="24"/>
+          <w:szCs w:val="24"/>
+        </w:rPr>
+        <w:t>re nincsenek, mivel iskolai project és nem forgalmazható.</w:t>
+      </w:r>
+      <w:bookmarkStart w:id="0" w:name="_GoBack"/>
+      <w:bookmarkEnd w:id="0"/>
       <w:r>
         <w:rPr>
           <w:rFonts w:ascii="Times New Roman" w:hAnsi="Times New Roman"/>
@@ -1135,6 +2883,7 @@
         <w:docPartUnique/>
       </w:docPartObj>
     </w:sdtPr>
+    <w:sdtEndPr/>
     <w:sdtContent>
       <w:p>
         <w:pPr>
@@ -1224,17 +2973,8 @@
         <w:szCs w:val="24"/>
       </w:rPr>
       <w:tab/>
-    </w:r>
-    <w:proofErr w:type="spellStart"/>
-    <w:r>
-      <w:rPr>
-        <w:rFonts w:ascii="Times New Roman" w:hAnsi="Times New Roman" w:cs="Times New Roman"/>
-        <w:sz w:val="24"/>
-        <w:szCs w:val="24"/>
-      </w:rPr>
       <w:t>NewMazon</w:t>
     </w:r>
-    <w:proofErr w:type="spellEnd"/>
     <w:r>
       <w:rPr>
         <w:rFonts w:ascii="Times New Roman" w:hAnsi="Times New Roman" w:cs="Times New Roman"/>
@@ -2023,7 +3763,7 @@
   <w:abstractNum w:abstractNumId="7" w15:restartNumberingAfterBreak="0">
     <w:nsid w:val="6F130821"/>
     <w:multiLevelType w:val="hybridMultilevel"/>
-    <w:tmpl w:val="005C125C"/>
+    <w:tmpl w:val="2D58086C"/>
     <w:lvl w:ilvl="0" w:tplc="040E0001">
       <w:start w:val="1"/>
       <w:numFmt w:val="bullet"/>
@@ -2037,6 +3777,205 @@
       </w:rPr>
     </w:lvl>
     <w:lvl w:ilvl="1" w:tplc="040E0003">
+      <w:start w:val="1"/>
+      <w:numFmt w:val="bullet"/>
+      <w:lvlText w:val="o"/>
+      <w:lvlJc w:val="left"/>
+      <w:pPr>
+        <w:ind w:left="1440" w:hanging="360"/>
+      </w:pPr>
+      <w:rPr>
+        <w:rFonts w:ascii="Courier New" w:hAnsi="Courier New" w:cs="Courier New" w:hint="default"/>
+      </w:rPr>
+    </w:lvl>
+    <w:lvl w:ilvl="2" w:tplc="040E0005" w:tentative="1">
+      <w:start w:val="1"/>
+      <w:numFmt w:val="bullet"/>
+      <w:lvlText w:val=""/>
+      <w:lvlJc w:val="left"/>
+      <w:pPr>
+        <w:ind w:left="2160" w:hanging="360"/>
+      </w:pPr>
+      <w:rPr>
+        <w:rFonts w:ascii="Wingdings" w:hAnsi="Wingdings" w:hint="default"/>
+      </w:rPr>
+    </w:lvl>
+    <w:lvl w:ilvl="3" w:tplc="040E0001" w:tentative="1">
+      <w:start w:val="1"/>
+      <w:numFmt w:val="bullet"/>
+      <w:lvlText w:val=""/>
+      <w:lvlJc w:val="left"/>
+      <w:pPr>
+        <w:ind w:left="2880" w:hanging="360"/>
+      </w:pPr>
+      <w:rPr>
+        <w:rFonts w:ascii="Symbol" w:hAnsi="Symbol" w:hint="default"/>
+      </w:rPr>
+    </w:lvl>
+    <w:lvl w:ilvl="4" w:tplc="040E0003" w:tentative="1">
+      <w:start w:val="1"/>
+      <w:numFmt w:val="bullet"/>
+      <w:lvlText w:val="o"/>
+      <w:lvlJc w:val="left"/>
+      <w:pPr>
+        <w:ind w:left="3600" w:hanging="360"/>
+      </w:pPr>
+      <w:rPr>
+        <w:rFonts w:ascii="Courier New" w:hAnsi="Courier New" w:cs="Courier New" w:hint="default"/>
+      </w:rPr>
+    </w:lvl>
+    <w:lvl w:ilvl="5" w:tplc="040E0005" w:tentative="1">
+      <w:start w:val="1"/>
+      <w:numFmt w:val="bullet"/>
+      <w:lvlText w:val=""/>
+      <w:lvlJc w:val="left"/>
+      <w:pPr>
+        <w:ind w:left="4320" w:hanging="360"/>
+      </w:pPr>
+      <w:rPr>
+        <w:rFonts w:ascii="Wingdings" w:hAnsi="Wingdings" w:hint="default"/>
+      </w:rPr>
+    </w:lvl>
+    <w:lvl w:ilvl="6" w:tplc="040E0001" w:tentative="1">
+      <w:start w:val="1"/>
+      <w:numFmt w:val="bullet"/>
+      <w:lvlText w:val=""/>
+      <w:lvlJc w:val="left"/>
+      <w:pPr>
+        <w:ind w:left="5040" w:hanging="360"/>
+      </w:pPr>
+      <w:rPr>
+        <w:rFonts w:ascii="Symbol" w:hAnsi="Symbol" w:hint="default"/>
+      </w:rPr>
+    </w:lvl>
+    <w:lvl w:ilvl="7" w:tplc="040E0003" w:tentative="1">
+      <w:start w:val="1"/>
+      <w:numFmt w:val="bullet"/>
+      <w:lvlText w:val="o"/>
+      <w:lvlJc w:val="left"/>
+      <w:pPr>
+        <w:ind w:left="5760" w:hanging="360"/>
+      </w:pPr>
+      <w:rPr>
+        <w:rFonts w:ascii="Courier New" w:hAnsi="Courier New" w:cs="Courier New" w:hint="default"/>
+      </w:rPr>
+    </w:lvl>
+    <w:lvl w:ilvl="8" w:tplc="040E0005" w:tentative="1">
+      <w:start w:val="1"/>
+      <w:numFmt w:val="bullet"/>
+      <w:lvlText w:val=""/>
+      <w:lvlJc w:val="left"/>
+      <w:pPr>
+        <w:ind w:left="6480" w:hanging="360"/>
+      </w:pPr>
+      <w:rPr>
+        <w:rFonts w:ascii="Wingdings" w:hAnsi="Wingdings" w:hint="default"/>
+      </w:rPr>
+    </w:lvl>
+  </w:abstractNum>
+  <w:abstractNum w:abstractNumId="8" w15:restartNumberingAfterBreak="0">
+    <w:nsid w:val="7B344495"/>
+    <w:multiLevelType w:val="hybridMultilevel"/>
+    <w:tmpl w:val="ADC29858"/>
+    <w:lvl w:ilvl="0" w:tplc="040E000F">
+      <w:start w:val="1"/>
+      <w:numFmt w:val="decimal"/>
+      <w:lvlText w:val="%1."/>
+      <w:lvlJc w:val="left"/>
+      <w:pPr>
+        <w:ind w:left="720" w:hanging="360"/>
+      </w:pPr>
+    </w:lvl>
+    <w:lvl w:ilvl="1" w:tplc="040E0019" w:tentative="1">
+      <w:start w:val="1"/>
+      <w:numFmt w:val="lowerLetter"/>
+      <w:lvlText w:val="%2."/>
+      <w:lvlJc w:val="left"/>
+      <w:pPr>
+        <w:ind w:left="1440" w:hanging="360"/>
+      </w:pPr>
+    </w:lvl>
+    <w:lvl w:ilvl="2" w:tplc="040E001B" w:tentative="1">
+      <w:start w:val="1"/>
+      <w:numFmt w:val="lowerRoman"/>
+      <w:lvlText w:val="%3."/>
+      <w:lvlJc w:val="right"/>
+      <w:pPr>
+        <w:ind w:left="2160" w:hanging="180"/>
+      </w:pPr>
+    </w:lvl>
+    <w:lvl w:ilvl="3" w:tplc="040E000F" w:tentative="1">
+      <w:start w:val="1"/>
+      <w:numFmt w:val="decimal"/>
+      <w:lvlText w:val="%4."/>
+      <w:lvlJc w:val="left"/>
+      <w:pPr>
+        <w:ind w:left="2880" w:hanging="360"/>
+      </w:pPr>
+    </w:lvl>
+    <w:lvl w:ilvl="4" w:tplc="040E0019" w:tentative="1">
+      <w:start w:val="1"/>
+      <w:numFmt w:val="lowerLetter"/>
+      <w:lvlText w:val="%5."/>
+      <w:lvlJc w:val="left"/>
+      <w:pPr>
+        <w:ind w:left="3600" w:hanging="360"/>
+      </w:pPr>
+    </w:lvl>
+    <w:lvl w:ilvl="5" w:tplc="040E001B" w:tentative="1">
+      <w:start w:val="1"/>
+      <w:numFmt w:val="lowerRoman"/>
+      <w:lvlText w:val="%6."/>
+      <w:lvlJc w:val="right"/>
+      <w:pPr>
+        <w:ind w:left="4320" w:hanging="180"/>
+      </w:pPr>
+    </w:lvl>
+    <w:lvl w:ilvl="6" w:tplc="040E000F" w:tentative="1">
+      <w:start w:val="1"/>
+      <w:numFmt w:val="decimal"/>
+      <w:lvlText w:val="%7."/>
+      <w:lvlJc w:val="left"/>
+      <w:pPr>
+        <w:ind w:left="5040" w:hanging="360"/>
+      </w:pPr>
+    </w:lvl>
+    <w:lvl w:ilvl="7" w:tplc="040E0019" w:tentative="1">
+      <w:start w:val="1"/>
+      <w:numFmt w:val="lowerLetter"/>
+      <w:lvlText w:val="%8."/>
+      <w:lvlJc w:val="left"/>
+      <w:pPr>
+        <w:ind w:left="5760" w:hanging="360"/>
+      </w:pPr>
+    </w:lvl>
+    <w:lvl w:ilvl="8" w:tplc="040E001B" w:tentative="1">
+      <w:start w:val="1"/>
+      <w:numFmt w:val="lowerRoman"/>
+      <w:lvlText w:val="%9."/>
+      <w:lvlJc w:val="right"/>
+      <w:pPr>
+        <w:ind w:left="6480" w:hanging="180"/>
+      </w:pPr>
+    </w:lvl>
+  </w:abstractNum>
+  <w:abstractNum w:abstractNumId="9" w15:restartNumberingAfterBreak="0">
+    <w:nsid w:val="7C384904"/>
+    <w:multiLevelType w:val="hybridMultilevel"/>
+    <w:tmpl w:val="B7745FC0"/>
+    <w:lvl w:ilvl="0" w:tplc="040E0001">
+      <w:start w:val="1"/>
+      <w:numFmt w:val="bullet"/>
+      <w:lvlText w:val=""/>
+      <w:lvlJc w:val="left"/>
+      <w:pPr>
+        <w:ind w:left="720" w:hanging="360"/>
+      </w:pPr>
+      <w:rPr>
+        <w:rFonts w:ascii="Symbol" w:hAnsi="Symbol" w:hint="default"/>
+      </w:rPr>
+    </w:lvl>
+    <w:lvl w:ilvl="1" w:tplc="040E0003" w:tentative="1">
       <w:start w:val="1"/>
       <w:numFmt w:val="bullet"/>
       <w:lvlText w:val="o"/>
@@ -2156,6 +4095,12 @@
   </w:num>
   <w:num w:numId="8">
     <w:abstractNumId w:val="2"/>
+  </w:num>
+  <w:num w:numId="9">
+    <w:abstractNumId w:val="8"/>
+  </w:num>
+  <w:num w:numId="10">
+    <w:abstractNumId w:val="9"/>
   </w:num>
 </w:numbering>
 </file>
@@ -2325,8 +4270,11 @@
     <w:lsdException w:name="Table 3D effects 3" w:semiHidden="1" w:unhideWhenUsed="1"/>
     <w:lsdException w:name="Table Contemporary" w:semiHidden="1" w:unhideWhenUsed="1"/>
     <w:lsdException w:name="Table Elegant" w:semiHidden="1" w:unhideWhenUsed="1"/>
+    <w:lsdException w:name="Table Professional" w:semiHidden="1" w:unhideWhenUsed="1"/>
     <w:lsdException w:name="Table Subtle 1" w:semiHidden="1" w:unhideWhenUsed="1"/>
     <w:lsdException w:name="Table Subtle 2" w:semiHidden="1" w:unhideWhenUsed="1"/>
+    <w:lsdException w:name="Table Web 1" w:semiHidden="1" w:unhideWhenUsed="1"/>
+    <w:lsdException w:name="Table Web 2" w:semiHidden="1" w:unhideWhenUsed="1"/>
     <w:lsdException w:name="Table Web 3" w:semiHidden="1" w:unhideWhenUsed="1"/>
     <w:lsdException w:name="Balloon Text" w:semiHidden="1" w:unhideWhenUsed="1"/>
     <w:lsdException w:name="Table Grid" w:uiPriority="39"/>

--- a/Newmazon_dokumentacio.docx
+++ b/Newmazon_dokumentacio.docx
@@ -79,7 +79,63 @@
           <w:bCs/>
           <w:sz w:val="24"/>
         </w:rPr>
-        <w:t>Dóra László - NEPTUN - EMAIL</w:t>
+        <w:t xml:space="preserve">Dóra László </w:t>
+      </w:r>
+      <w:r>
+        <w:rPr>
+          <w:rFonts w:ascii="Times New Roman" w:hAnsi="Times New Roman"/>
+          <w:bCs/>
+          <w:sz w:val="24"/>
+        </w:rPr>
+        <w:t>–</w:t>
+      </w:r>
+      <w:r>
+        <w:rPr>
+          <w:rFonts w:ascii="Times New Roman" w:hAnsi="Times New Roman"/>
+          <w:bCs/>
+          <w:sz w:val="24"/>
+        </w:rPr>
+        <w:t xml:space="preserve"> </w:t>
+      </w:r>
+      <w:r>
+        <w:rPr>
+          <w:rFonts w:ascii="Times New Roman" w:hAnsi="Times New Roman"/>
+          <w:bCs/>
+          <w:sz w:val="24"/>
+        </w:rPr>
+        <w:t>IO89I5</w:t>
+      </w:r>
+      <w:r>
+        <w:rPr>
+          <w:rFonts w:ascii="Times New Roman" w:hAnsi="Times New Roman"/>
+          <w:bCs/>
+          <w:sz w:val="24"/>
+        </w:rPr>
+        <w:t xml:space="preserve"> </w:t>
+      </w:r>
+      <w:r>
+        <w:rPr>
+          <w:rFonts w:ascii="Times New Roman" w:hAnsi="Times New Roman"/>
+          <w:bCs/>
+          <w:sz w:val="24"/>
+        </w:rPr>
+        <w:t>–</w:t>
+      </w:r>
+      <w:r>
+        <w:rPr>
+          <w:rFonts w:ascii="Times New Roman" w:hAnsi="Times New Roman"/>
+          <w:bCs/>
+          <w:sz w:val="24"/>
+        </w:rPr>
+        <w:t xml:space="preserve"> </w:t>
+      </w:r>
+      <w:r>
+        <w:rPr>
+          <w:rFonts w:ascii="Times New Roman" w:hAnsi="Times New Roman"/>
+          <w:bCs/>
+          <w:sz w:val="24"/>
+        </w:rPr>
+        <w:t>doralaci98@gmail.com</w:t>
       </w:r>
     </w:p>
     <w:p>
@@ -2694,8 +2750,6 @@
         </w:rPr>
         <w:t>re nincsenek, mivel iskolai project és nem forgalmazható.</w:t>
       </w:r>
-      <w:bookmarkStart w:id="0" w:name="_GoBack"/>
-      <w:bookmarkEnd w:id="0"/>
       <w:r>
         <w:rPr>
           <w:rFonts w:ascii="Times New Roman" w:hAnsi="Times New Roman"/>
@@ -2745,7 +2799,7 @@
         </w:rPr>
         <w:drawing>
           <wp:inline distT="0" distB="0" distL="0" distR="0">
-            <wp:extent cx="5760720" cy="3240405"/>
+            <wp:extent cx="5760720" cy="3089319"/>
             <wp:effectExtent l="0" t="0" r="0" b="0"/>
             <wp:docPr id="1" name="Kép 1"/>
             <wp:cNvGraphicFramePr>
@@ -2773,7 +2827,7 @@
                   <pic:spPr>
                     <a:xfrm>
                       <a:off x="0" y="0"/>
-                      <a:ext cx="5760720" cy="3240405"/>
+                      <a:ext cx="5760720" cy="3089319"/>
                     </a:xfrm>
                     <a:prstGeom prst="rect">
                       <a:avLst/>
@@ -2795,8 +2849,8 @@
         </w:rPr>
         <w:drawing>
           <wp:inline distT="0" distB="0" distL="0" distR="0">
-            <wp:extent cx="5760720" cy="3240405"/>
-            <wp:effectExtent l="0" t="0" r="0" b="0"/>
+            <wp:extent cx="5760720" cy="3081124"/>
+            <wp:effectExtent l="0" t="0" r="0" b="5080"/>
             <wp:docPr id="2" name="Kép 2"/>
             <wp:cNvGraphicFramePr>
               <a:graphicFrameLocks xmlns:a="http://schemas.openxmlformats.org/drawingml/2006/main" noChangeAspect="1"/>
@@ -2823,7 +2877,7 @@
                   <pic:spPr>
                     <a:xfrm>
                       <a:off x="0" y="0"/>
-                      <a:ext cx="5760720" cy="3240405"/>
+                      <a:ext cx="5760720" cy="3081124"/>
                     </a:xfrm>
                     <a:prstGeom prst="rect">
                       <a:avLst/>
@@ -2834,6 +2888,195 @@
             </a:graphic>
           </wp:inline>
         </w:drawing>
+      </w:r>
+    </w:p>
+    <w:p>
+      <w:pPr>
+        <w:rPr>
+          <w:rFonts w:ascii="Times New Roman" w:hAnsi="Times New Roman"/>
+          <w:sz w:val="28"/>
+          <w:szCs w:val="28"/>
+        </w:rPr>
+      </w:pPr>
+      <w:r>
+        <w:rPr>
+          <w:rFonts w:ascii="Times New Roman" w:hAnsi="Times New Roman"/>
+          <w:b/>
+          <w:bCs/>
+          <w:sz w:val="28"/>
+          <w:szCs w:val="28"/>
+        </w:rPr>
+        <w:t>Felhasználói történetek (még nem végleges)</w:t>
+      </w:r>
+    </w:p>
+    <w:p>
+      <w:pPr>
+        <w:rPr>
+          <w:rFonts w:ascii="Times New Roman" w:hAnsi="Times New Roman"/>
+          <w:sz w:val="28"/>
+          <w:szCs w:val="28"/>
+        </w:rPr>
+      </w:pPr>
+      <w:r>
+        <w:rPr>
+          <w:rFonts w:ascii="Times New Roman" w:hAnsi="Times New Roman"/>
+          <w:sz w:val="24"/>
+          <w:szCs w:val="24"/>
+        </w:rPr>
+        <w:t>Felhasználóként szeretném, hogy</w:t>
+      </w:r>
+      <w:r>
+        <w:rPr>
+          <w:rFonts w:ascii="Times New Roman" w:hAnsi="Times New Roman"/>
+          <w:sz w:val="24"/>
+          <w:szCs w:val="24"/>
+        </w:rPr>
+        <w:t>:</w:t>
+      </w:r>
+    </w:p>
+    <w:p>
+      <w:pPr>
+        <w:pStyle w:val="Listaszerbekezds"/>
+        <w:numPr>
+          <w:ilvl w:val="0"/>
+          <w:numId w:val="11"/>
+        </w:numPr>
+        <w:rPr>
+          <w:rFonts w:ascii="Times New Roman" w:hAnsi="Times New Roman"/>
+          <w:sz w:val="24"/>
+          <w:szCs w:val="24"/>
+        </w:rPr>
+      </w:pPr>
+      <w:r>
+        <w:rPr>
+          <w:rFonts w:ascii="Times New Roman" w:hAnsi="Times New Roman"/>
+          <w:sz w:val="24"/>
+          <w:szCs w:val="24"/>
+        </w:rPr>
+        <w:t xml:space="preserve">fájlbeolvasással tudjak választani előre megírt alapállapotok között azért, hogy </w:t>
+      </w:r>
+      <w:r>
+        <w:rPr>
+          <w:rFonts w:ascii="Times New Roman" w:hAnsi="Times New Roman"/>
+          <w:sz w:val="24"/>
+          <w:szCs w:val="24"/>
+        </w:rPr>
+        <w:t>többféle szimuláció működését tudjam ellenőrizni</w:t>
+      </w:r>
+      <w:r>
+        <w:rPr>
+          <w:rFonts w:ascii="Times New Roman" w:hAnsi="Times New Roman"/>
+          <w:sz w:val="24"/>
+          <w:szCs w:val="24"/>
+        </w:rPr>
+        <w:t>.</w:t>
+      </w:r>
+    </w:p>
+    <w:p>
+      <w:pPr>
+        <w:pStyle w:val="Listaszerbekezds"/>
+        <w:numPr>
+          <w:ilvl w:val="0"/>
+          <w:numId w:val="11"/>
+        </w:numPr>
+        <w:rPr>
+          <w:rFonts w:ascii="Times New Roman" w:hAnsi="Times New Roman"/>
+          <w:sz w:val="24"/>
+          <w:szCs w:val="24"/>
+        </w:rPr>
+      </w:pPr>
+      <w:r>
+        <w:rPr>
+          <w:rFonts w:ascii="Times New Roman" w:hAnsi="Times New Roman"/>
+          <w:sz w:val="24"/>
+          <w:szCs w:val="24"/>
+        </w:rPr>
+        <w:t xml:space="preserve">a </w:t>
+      </w:r>
+      <w:r>
+        <w:rPr>
+          <w:rFonts w:ascii="Times New Roman" w:hAnsi="Times New Roman"/>
+          <w:sz w:val="24"/>
+          <w:szCs w:val="24"/>
+        </w:rPr>
+        <w:t>robotok időben fel tudják magukat tölteni a lehető legközelebbi töltőállomáson azért, hogy ne merüljenek le menet közben.</w:t>
+      </w:r>
+    </w:p>
+    <w:p>
+      <w:pPr>
+        <w:pStyle w:val="Listaszerbekezds"/>
+        <w:numPr>
+          <w:ilvl w:val="0"/>
+          <w:numId w:val="11"/>
+        </w:numPr>
+        <w:rPr>
+          <w:rFonts w:ascii="Times New Roman" w:hAnsi="Times New Roman"/>
+          <w:sz w:val="24"/>
+          <w:szCs w:val="24"/>
+        </w:rPr>
+      </w:pPr>
+      <w:r>
+        <w:rPr>
+          <w:rFonts w:ascii="Times New Roman" w:hAnsi="Times New Roman"/>
+          <w:sz w:val="24"/>
+          <w:szCs w:val="24"/>
+        </w:rPr>
+        <w:t>a robotok egy polc alatt tartózkodva meg tudják emelni azt azért, hogy utána el tudják vinni a célállomásra.</w:t>
+      </w:r>
+    </w:p>
+    <w:p>
+      <w:pPr>
+        <w:pStyle w:val="Listaszerbekezds"/>
+        <w:numPr>
+          <w:ilvl w:val="0"/>
+          <w:numId w:val="11"/>
+        </w:numPr>
+        <w:rPr>
+          <w:rFonts w:ascii="Times New Roman" w:hAnsi="Times New Roman"/>
+          <w:sz w:val="24"/>
+          <w:szCs w:val="24"/>
+        </w:rPr>
+      </w:pPr>
+      <w:r>
+        <w:rPr>
+          <w:rFonts w:ascii="Times New Roman" w:hAnsi="Times New Roman"/>
+          <w:sz w:val="24"/>
+          <w:szCs w:val="24"/>
+        </w:rPr>
+        <w:t>a robotok tudjanak a polcok alatt közlekedni (ha éppen nem cipelnek polcot) a könnyebb közlekedés érdekében.</w:t>
+      </w:r>
+    </w:p>
+    <w:p>
+      <w:pPr>
+        <w:rPr>
+          <w:rFonts w:ascii="Times New Roman" w:hAnsi="Times New Roman"/>
+          <w:sz w:val="24"/>
+          <w:szCs w:val="24"/>
+        </w:rPr>
+      </w:pPr>
+    </w:p>
+    <w:p>
+      <w:pPr>
+        <w:pStyle w:val="Listaszerbekezds"/>
+        <w:numPr>
+          <w:ilvl w:val="0"/>
+          <w:numId w:val="11"/>
+        </w:numPr>
+        <w:rPr>
+          <w:rFonts w:ascii="Times New Roman" w:hAnsi="Times New Roman"/>
+          <w:sz w:val="24"/>
+          <w:szCs w:val="24"/>
+        </w:rPr>
+      </w:pPr>
+      <w:bookmarkStart w:id="0" w:name="_GoBack"/>
+      <w:bookmarkEnd w:id="0"/>
+      <w:r>
+        <w:rPr>
+          <w:rFonts w:ascii="Times New Roman" w:hAnsi="Times New Roman"/>
+          <w:sz w:val="24"/>
+          <w:szCs w:val="24"/>
+        </w:rPr>
+        <w:t>a robotok valamilyen módon ki tudják kerülni egymást azért, hogy fennakadásmentesen működjön a szimuláció. (nem fő prioritás, csak ha már minden mással kész vagyunk)</w:t>
       </w:r>
     </w:p>
     <w:sectPr>
@@ -3443,6 +3686,119 @@
     </w:lvl>
   </w:abstractNum>
   <w:abstractNum w:abstractNumId="4" w15:restartNumberingAfterBreak="0">
+    <w:nsid w:val="5165526A"/>
+    <w:multiLevelType w:val="hybridMultilevel"/>
+    <w:tmpl w:val="EECE1154"/>
+    <w:lvl w:ilvl="0" w:tplc="040E0001">
+      <w:start w:val="1"/>
+      <w:numFmt w:val="bullet"/>
+      <w:lvlText w:val=""/>
+      <w:lvlJc w:val="left"/>
+      <w:pPr>
+        <w:ind w:left="720" w:hanging="360"/>
+      </w:pPr>
+      <w:rPr>
+        <w:rFonts w:ascii="Symbol" w:hAnsi="Symbol" w:hint="default"/>
+      </w:rPr>
+    </w:lvl>
+    <w:lvl w:ilvl="1" w:tplc="040E0003" w:tentative="1">
+      <w:start w:val="1"/>
+      <w:numFmt w:val="bullet"/>
+      <w:lvlText w:val="o"/>
+      <w:lvlJc w:val="left"/>
+      <w:pPr>
+        <w:ind w:left="1440" w:hanging="360"/>
+      </w:pPr>
+      <w:rPr>
+        <w:rFonts w:ascii="Courier New" w:hAnsi="Courier New" w:cs="Courier New" w:hint="default"/>
+      </w:rPr>
+    </w:lvl>
+    <w:lvl w:ilvl="2" w:tplc="040E0005" w:tentative="1">
+      <w:start w:val="1"/>
+      <w:numFmt w:val="bullet"/>
+      <w:lvlText w:val=""/>
+      <w:lvlJc w:val="left"/>
+      <w:pPr>
+        <w:ind w:left="2160" w:hanging="360"/>
+      </w:pPr>
+      <w:rPr>
+        <w:rFonts w:ascii="Wingdings" w:hAnsi="Wingdings" w:hint="default"/>
+      </w:rPr>
+    </w:lvl>
+    <w:lvl w:ilvl="3" w:tplc="040E0001" w:tentative="1">
+      <w:start w:val="1"/>
+      <w:numFmt w:val="bullet"/>
+      <w:lvlText w:val=""/>
+      <w:lvlJc w:val="left"/>
+      <w:pPr>
+        <w:ind w:left="2880" w:hanging="360"/>
+      </w:pPr>
+      <w:rPr>
+        <w:rFonts w:ascii="Symbol" w:hAnsi="Symbol" w:hint="default"/>
+      </w:rPr>
+    </w:lvl>
+    <w:lvl w:ilvl="4" w:tplc="040E0003" w:tentative="1">
+      <w:start w:val="1"/>
+      <w:numFmt w:val="bullet"/>
+      <w:lvlText w:val="o"/>
+      <w:lvlJc w:val="left"/>
+      <w:pPr>
+        <w:ind w:left="3600" w:hanging="360"/>
+      </w:pPr>
+      <w:rPr>
+        <w:rFonts w:ascii="Courier New" w:hAnsi="Courier New" w:cs="Courier New" w:hint="default"/>
+      </w:rPr>
+    </w:lvl>
+    <w:lvl w:ilvl="5" w:tplc="040E0005" w:tentative="1">
+      <w:start w:val="1"/>
+      <w:numFmt w:val="bullet"/>
+      <w:lvlText w:val=""/>
+      <w:lvlJc w:val="left"/>
+      <w:pPr>
+        <w:ind w:left="4320" w:hanging="360"/>
+      </w:pPr>
+      <w:rPr>
+        <w:rFonts w:ascii="Wingdings" w:hAnsi="Wingdings" w:hint="default"/>
+      </w:rPr>
+    </w:lvl>
+    <w:lvl w:ilvl="6" w:tplc="040E0001" w:tentative="1">
+      <w:start w:val="1"/>
+      <w:numFmt w:val="bullet"/>
+      <w:lvlText w:val=""/>
+      <w:lvlJc w:val="left"/>
+      <w:pPr>
+        <w:ind w:left="5040" w:hanging="360"/>
+      </w:pPr>
+      <w:rPr>
+        <w:rFonts w:ascii="Symbol" w:hAnsi="Symbol" w:hint="default"/>
+      </w:rPr>
+    </w:lvl>
+    <w:lvl w:ilvl="7" w:tplc="040E0003" w:tentative="1">
+      <w:start w:val="1"/>
+      <w:numFmt w:val="bullet"/>
+      <w:lvlText w:val="o"/>
+      <w:lvlJc w:val="left"/>
+      <w:pPr>
+        <w:ind w:left="5760" w:hanging="360"/>
+      </w:pPr>
+      <w:rPr>
+        <w:rFonts w:ascii="Courier New" w:hAnsi="Courier New" w:cs="Courier New" w:hint="default"/>
+      </w:rPr>
+    </w:lvl>
+    <w:lvl w:ilvl="8" w:tplc="040E0005" w:tentative="1">
+      <w:start w:val="1"/>
+      <w:numFmt w:val="bullet"/>
+      <w:lvlText w:val=""/>
+      <w:lvlJc w:val="left"/>
+      <w:pPr>
+        <w:ind w:left="6480" w:hanging="360"/>
+      </w:pPr>
+      <w:rPr>
+        <w:rFonts w:ascii="Wingdings" w:hAnsi="Wingdings" w:hint="default"/>
+      </w:rPr>
+    </w:lvl>
+  </w:abstractNum>
+  <w:abstractNum w:abstractNumId="5" w15:restartNumberingAfterBreak="0">
     <w:nsid w:val="5EAE0AF2"/>
     <w:multiLevelType w:val="hybridMultilevel"/>
     <w:tmpl w:val="0D92DB12"/>
@@ -3555,7 +3911,7 @@
       </w:rPr>
     </w:lvl>
   </w:abstractNum>
-  <w:abstractNum w:abstractNumId="5" w15:restartNumberingAfterBreak="0">
+  <w:abstractNum w:abstractNumId="6" w15:restartNumberingAfterBreak="0">
     <w:nsid w:val="61762FE9"/>
     <w:multiLevelType w:val="hybridMultilevel"/>
     <w:tmpl w:val="8820BB90"/>
@@ -3668,7 +4024,7 @@
       </w:rPr>
     </w:lvl>
   </w:abstractNum>
-  <w:abstractNum w:abstractNumId="6" w15:restartNumberingAfterBreak="0">
+  <w:abstractNum w:abstractNumId="7" w15:restartNumberingAfterBreak="0">
     <w:nsid w:val="67A62ABF"/>
     <w:multiLevelType w:val="hybridMultilevel"/>
     <w:tmpl w:val="68B203A6"/>
@@ -3760,7 +4116,7 @@
       </w:pPr>
     </w:lvl>
   </w:abstractNum>
-  <w:abstractNum w:abstractNumId="7" w15:restartNumberingAfterBreak="0">
+  <w:abstractNum w:abstractNumId="8" w15:restartNumberingAfterBreak="0">
     <w:nsid w:val="6F130821"/>
     <w:multiLevelType w:val="hybridMultilevel"/>
     <w:tmpl w:val="2D58086C"/>
@@ -3873,7 +4229,7 @@
       </w:rPr>
     </w:lvl>
   </w:abstractNum>
-  <w:abstractNum w:abstractNumId="8" w15:restartNumberingAfterBreak="0">
+  <w:abstractNum w:abstractNumId="9" w15:restartNumberingAfterBreak="0">
     <w:nsid w:val="7B344495"/>
     <w:multiLevelType w:val="hybridMultilevel"/>
     <w:tmpl w:val="ADC29858"/>
@@ -3959,7 +4315,7 @@
       </w:pPr>
     </w:lvl>
   </w:abstractNum>
-  <w:abstractNum w:abstractNumId="9" w15:restartNumberingAfterBreak="0">
+  <w:abstractNum w:abstractNumId="10" w15:restartNumberingAfterBreak="0">
     <w:nsid w:val="7C384904"/>
     <w:multiLevelType w:val="hybridMultilevel"/>
     <w:tmpl w:val="B7745FC0"/>
@@ -4073,19 +4429,19 @@
     </w:lvl>
   </w:abstractNum>
   <w:num w:numId="1">
-    <w:abstractNumId w:val="7"/>
+    <w:abstractNumId w:val="8"/>
   </w:num>
   <w:num w:numId="2">
-    <w:abstractNumId w:val="5"/>
+    <w:abstractNumId w:val="6"/>
   </w:num>
   <w:num w:numId="3">
-    <w:abstractNumId w:val="6"/>
+    <w:abstractNumId w:val="7"/>
   </w:num>
   <w:num w:numId="4">
     <w:abstractNumId w:val="0"/>
   </w:num>
   <w:num w:numId="5">
-    <w:abstractNumId w:val="4"/>
+    <w:abstractNumId w:val="5"/>
   </w:num>
   <w:num w:numId="6">
     <w:abstractNumId w:val="3"/>
@@ -4097,10 +4453,13 @@
     <w:abstractNumId w:val="2"/>
   </w:num>
   <w:num w:numId="9">
-    <w:abstractNumId w:val="8"/>
+    <w:abstractNumId w:val="9"/>
   </w:num>
   <w:num w:numId="10">
-    <w:abstractNumId w:val="9"/>
+    <w:abstractNumId w:val="10"/>
+  </w:num>
+  <w:num w:numId="11">
+    <w:abstractNumId w:val="4"/>
   </w:num>
 </w:numbering>
 </file>

--- a/Newmazon_dokumentacio.docx
+++ b/Newmazon_dokumentacio.docx
@@ -1,11 +1,13 @@
 
 <file path=word/document.xml><?xml version="1.0" encoding="utf-8"?>
-<w:document xmlns:wpc="http://schemas.microsoft.com/office/word/2010/wordprocessingCanvas" xmlns:cx="http://schemas.microsoft.com/office/drawing/2014/chartex" xmlns:cx1="http://schemas.microsoft.com/office/drawing/2015/9/8/chartex" xmlns:cx2="http://schemas.microsoft.com/office/drawing/2015/10/21/chartex" xmlns:cx3="http://schemas.microsoft.com/office/drawing/2016/5/9/chartex" xmlns:cx4="http://schemas.microsoft.com/office/drawing/2016/5/10/chartex" xmlns:cx5="http://schemas.microsoft.com/office/drawing/2016/5/11/chartex" xmlns:cx6="http://schemas.microsoft.com/office/drawing/2016/5/12/chartex" xmlns:cx7="http://schemas.microsoft.com/office/drawing/2016/5/13/chartex" xmlns:cx8="http://schemas.microsoft.com/office/drawing/2016/5/14/chartex" xmlns:mc="http://schemas.openxmlformats.org/markup-compatibility/2006" xmlns:aink="http://schemas.microsoft.com/office/drawing/2016/ink" xmlns:am3d="http://schemas.microsoft.com/office/drawing/2017/model3d" xmlns:o="urn:schemas-microsoft-com:office:office" xmlns:r="http://schemas.openxmlformats.org/officeDocument/2006/relationships" xmlns:m="http://schemas.openxmlformats.org/officeDocument/2006/math" xmlns:v="urn:schemas-microsoft-com:vml" xmlns:wp14="http://schemas.microsoft.com/office/word/2010/wordprocessingDrawing" xmlns:wp="http://schemas.openxmlformats.org/drawingml/2006/wordprocessingDrawing" xmlns:w10="urn:schemas-microsoft-com:office:word" xmlns:w="http://schemas.openxmlformats.org/wordprocessingml/2006/main" xmlns:w14="http://schemas.microsoft.com/office/word/2010/wordml" xmlns:w15="http://schemas.microsoft.com/office/word/2012/wordml" xmlns:w16cid="http://schemas.microsoft.com/office/word/2016/wordml/cid" xmlns:w16se="http://schemas.microsoft.com/office/word/2015/wordml/symex" xmlns:wpg="http://schemas.microsoft.com/office/word/2010/wordprocessingGroup" xmlns:wpi="http://schemas.microsoft.com/office/word/2010/wordprocessingInk" xmlns:wne="http://schemas.microsoft.com/office/word/2006/wordml" xmlns:wps="http://schemas.microsoft.com/office/word/2010/wordprocessingShape" mc:Ignorable="w14 w15 w16se w16cid wp14">
+<w:document xmlns:o="urn:schemas-microsoft-com:office:office" xmlns:r="http://schemas.openxmlformats.org/officeDocument/2006/relationships" xmlns:v="urn:schemas-microsoft-com:vml" xmlns:w="http://schemas.openxmlformats.org/wordprocessingml/2006/main" xmlns:w10="urn:schemas-microsoft-com:office:word" xmlns:wp="http://schemas.openxmlformats.org/drawingml/2006/wordprocessingDrawing" xmlns:wps="http://schemas.microsoft.com/office/word/2010/wordprocessingShape" xmlns:wpg="http://schemas.microsoft.com/office/word/2010/wordprocessingGroup" xmlns:mc="http://schemas.openxmlformats.org/markup-compatibility/2006" xmlns:wp14="http://schemas.microsoft.com/office/word/2010/wordprocessingDrawing" xmlns:w14="http://schemas.microsoft.com/office/word/2010/wordml" mc:Ignorable="w14 wp14">
   <w:body>
     <w:p>
       <w:pPr>
-        <w:rPr>
-          <w:rFonts w:ascii="Times New Roman" w:hAnsi="Times New Roman"/>
+        <w:pStyle w:val="Normal"/>
+        <w:rPr>
+          <w:rFonts w:ascii="Times New Roman" w:hAnsi="Times New Roman"/>
+          <w:b/>
           <w:b/>
           <w:sz w:val="28"/>
           <w:szCs w:val="24"/>
@@ -23,8 +25,10 @@
     </w:p>
     <w:p>
       <w:pPr>
-        <w:rPr>
-          <w:rFonts w:ascii="Times New Roman" w:hAnsi="Times New Roman"/>
+        <w:pStyle w:val="Normal"/>
+        <w:rPr>
+          <w:rFonts w:ascii="Times New Roman" w:hAnsi="Times New Roman"/>
+          <w:b/>
           <w:b/>
           <w:sz w:val="28"/>
           <w:szCs w:val="24"/>
@@ -42,19 +46,24 @@
     </w:p>
     <w:p>
       <w:pPr>
+        <w:pStyle w:val="Normal"/>
+        <w:rPr/>
+      </w:pPr>
+      <w:r>
         <w:rPr>
           <w:rFonts w:ascii="Times New Roman" w:hAnsi="Times New Roman"/>
           <w:bCs/>
           <w:sz w:val="24"/>
         </w:rPr>
-      </w:pPr>
+        <w:t xml:space="preserve">Ács Botond – </w:t>
+      </w:r>
       <w:r>
         <w:rPr>
           <w:rFonts w:ascii="Times New Roman" w:hAnsi="Times New Roman"/>
           <w:bCs/>
           <w:sz w:val="24"/>
         </w:rPr>
-        <w:t>Ács Botond</w:t>
+        <w:t>DF9FL6</w:t>
       </w:r>
       <w:r>
         <w:rPr>
@@ -62,117 +71,60 @@
           <w:bCs/>
           <w:sz w:val="24"/>
         </w:rPr>
-        <w:t xml:space="preserve"> - NEPTUN - EMAIL</w:t>
-      </w:r>
-    </w:p>
-    <w:p>
-      <w:pPr>
+        <w:t xml:space="preserve"> – </w:t>
+      </w:r>
+      <w:r>
         <w:rPr>
           <w:rFonts w:ascii="Times New Roman" w:hAnsi="Times New Roman"/>
           <w:bCs/>
           <w:sz w:val="24"/>
         </w:rPr>
-      </w:pPr>
-      <w:r>
+        <w:t>acs.botond42@gmail.com</w:t>
+      </w:r>
+    </w:p>
+    <w:p>
+      <w:pPr>
+        <w:pStyle w:val="Normal"/>
         <w:rPr>
           <w:rFonts w:ascii="Times New Roman" w:hAnsi="Times New Roman"/>
           <w:bCs/>
           <w:sz w:val="24"/>
         </w:rPr>
-        <w:t xml:space="preserve">Dóra László </w:t>
-      </w:r>
+      </w:pPr>
       <w:r>
         <w:rPr>
           <w:rFonts w:ascii="Times New Roman" w:hAnsi="Times New Roman"/>
           <w:bCs/>
           <w:sz w:val="24"/>
         </w:rPr>
-        <w:t>–</w:t>
-      </w:r>
+        <w:t>Dóra László – IO89I5 – doralaci98@gmail.com</w:t>
+      </w:r>
+    </w:p>
+    <w:p>
+      <w:pPr>
+        <w:pStyle w:val="Normal"/>
+        <w:rPr/>
+      </w:pPr>
       <w:r>
         <w:rPr>
           <w:rFonts w:ascii="Times New Roman" w:hAnsi="Times New Roman"/>
           <w:bCs/>
           <w:sz w:val="24"/>
         </w:rPr>
-        <w:t xml:space="preserve"> </w:t>
-      </w:r>
-      <w:r>
-        <w:rPr>
-          <w:rFonts w:ascii="Times New Roman" w:hAnsi="Times New Roman"/>
-          <w:bCs/>
-          <w:sz w:val="24"/>
-        </w:rPr>
-        <w:t>IO89I5</w:t>
-      </w:r>
-      <w:r>
-        <w:rPr>
-          <w:rFonts w:ascii="Times New Roman" w:hAnsi="Times New Roman"/>
-          <w:bCs/>
-          <w:sz w:val="24"/>
-        </w:rPr>
-        <w:t xml:space="preserve"> </w:t>
-      </w:r>
-      <w:r>
-        <w:rPr>
-          <w:rFonts w:ascii="Times New Roman" w:hAnsi="Times New Roman"/>
-          <w:bCs/>
-          <w:sz w:val="24"/>
-        </w:rPr>
-        <w:t>–</w:t>
-      </w:r>
-      <w:r>
-        <w:rPr>
-          <w:rFonts w:ascii="Times New Roman" w:hAnsi="Times New Roman"/>
-          <w:bCs/>
-          <w:sz w:val="24"/>
-        </w:rPr>
-        <w:t xml:space="preserve"> </w:t>
-      </w:r>
-      <w:r>
-        <w:rPr>
-          <w:rFonts w:ascii="Times New Roman" w:hAnsi="Times New Roman"/>
-          <w:bCs/>
-          <w:sz w:val="24"/>
-        </w:rPr>
-        <w:t>doralaci98@gmail.com</w:t>
-      </w:r>
-    </w:p>
-    <w:p>
-      <w:pPr>
-        <w:rPr>
-          <w:rFonts w:ascii="Times New Roman" w:hAnsi="Times New Roman"/>
-          <w:bCs/>
-          <w:sz w:val="24"/>
-        </w:rPr>
-      </w:pPr>
-      <w:r>
-        <w:rPr>
-          <w:rFonts w:ascii="Times New Roman" w:hAnsi="Times New Roman"/>
-          <w:bCs/>
-          <w:sz w:val="24"/>
-        </w:rPr>
         <w:t>Jakab Olivér – CAGJCQ – jakaboliver98@gmail.com</w:t>
       </w:r>
     </w:p>
     <w:p>
       <w:pPr>
-        <w:rPr>
-          <w:rFonts w:ascii="Times New Roman" w:hAnsi="Times New Roman"/>
+        <w:pStyle w:val="Normal"/>
+        <w:rPr>
+          <w:rFonts w:ascii="Times New Roman" w:hAnsi="Times New Roman"/>
+          <w:b/>
           <w:b/>
           <w:sz w:val="28"/>
           <w:szCs w:val="24"/>
         </w:rPr>
       </w:pPr>
-    </w:p>
-    <w:p>
-      <w:pPr>
-        <w:rPr>
-          <w:rFonts w:ascii="Times New Roman" w:hAnsi="Times New Roman"/>
-          <w:sz w:val="24"/>
-          <w:szCs w:val="24"/>
-        </w:rPr>
-      </w:pPr>
       <w:r>
         <w:rPr>
           <w:rFonts w:ascii="Times New Roman" w:hAnsi="Times New Roman"/>
@@ -180,6 +132,24 @@
           <w:sz w:val="28"/>
           <w:szCs w:val="24"/>
         </w:rPr>
+      </w:r>
+    </w:p>
+    <w:p>
+      <w:pPr>
+        <w:pStyle w:val="Normal"/>
+        <w:rPr>
+          <w:rFonts w:ascii="Times New Roman" w:hAnsi="Times New Roman"/>
+          <w:sz w:val="24"/>
+          <w:szCs w:val="24"/>
+        </w:rPr>
+      </w:pPr>
+      <w:r>
+        <w:rPr>
+          <w:rFonts w:ascii="Times New Roman" w:hAnsi="Times New Roman"/>
+          <w:b/>
+          <w:sz w:val="28"/>
+          <w:szCs w:val="24"/>
+        </w:rPr>
         <w:t>Ismertetés</w:t>
       </w:r>
       <w:r>
@@ -193,39 +163,25 @@
     </w:p>
     <w:p>
       <w:pPr>
-        <w:rPr>
-          <w:rFonts w:ascii="Times New Roman" w:hAnsi="Times New Roman"/>
-          <w:sz w:val="24"/>
-          <w:szCs w:val="24"/>
-        </w:rPr>
-      </w:pPr>
-      <w:r>
-        <w:rPr>
-          <w:rFonts w:ascii="Times New Roman" w:hAnsi="Times New Roman"/>
-          <w:sz w:val="24"/>
-          <w:szCs w:val="24"/>
-        </w:rPr>
-        <w:t>A feladat egy robotrendszer kialakítása, ami egy raktár logisztikáját automatizálja, mely precíz és gyors feladatvégzést tud végezni folyamatosan.</w:t>
-      </w:r>
-      <w:r>
-        <w:rPr>
-          <w:rFonts w:ascii="Times New Roman" w:hAnsi="Times New Roman"/>
-          <w:sz w:val="24"/>
-          <w:szCs w:val="24"/>
-        </w:rPr>
-        <w:t xml:space="preserve"> A robotok közvetlen a polcok alá mennek, melyet felemelnek és az egész polcot viszik a célállomáshoz. Így a</w:t>
-      </w:r>
-      <w:r>
-        <w:rPr>
-          <w:rFonts w:ascii="Times New Roman" w:hAnsi="Times New Roman"/>
-          <w:sz w:val="24"/>
-          <w:szCs w:val="24"/>
-        </w:rPr>
-        <w:t xml:space="preserve"> raktárnak szükséges rendelkezni a robotokhoz tartozó energia-töltőállomással, illetve célállomással ahová a robot a polcokat viszik közvetlen, melyekről az alkalmazottak a megfelelő termékeket leveszik további csomagolásra. Ilyenkor a robot visszaviszi a polcot az eredeti helyére.</w:t>
-      </w:r>
-    </w:p>
-    <w:p>
-      <w:pPr>
+        <w:pStyle w:val="Normal"/>
+        <w:rPr>
+          <w:rFonts w:ascii="Times New Roman" w:hAnsi="Times New Roman"/>
+          <w:sz w:val="24"/>
+          <w:szCs w:val="24"/>
+        </w:rPr>
+      </w:pPr>
+      <w:r>
+        <w:rPr>
+          <w:rFonts w:ascii="Times New Roman" w:hAnsi="Times New Roman"/>
+          <w:sz w:val="24"/>
+          <w:szCs w:val="24"/>
+        </w:rPr>
+        <w:t>A feladat egy robotrendszer kialakítása, ami egy raktár logisztikáját automatizálja, mely precíz és gyors feladatvégzést tud végezni folyamatosan. A robotok közvetlen a polcok alá mennek, melyet felemelnek és az egész polcot viszik a célállomáshoz. Így a raktárnak szükséges rendelkezni a robotokhoz tartozó energia-töltőállomással, illetve célállomással ahová a robot a polcokat viszik közvetlen, melyekről az alkalmazottak a megfelelő termékeket leveszik további csomagolásra. Ilyenkor a robot visszaviszi a polcot az eredeti helyére.</w:t>
+      </w:r>
+    </w:p>
+    <w:p>
+      <w:pPr>
+        <w:pStyle w:val="Normal"/>
         <w:rPr>
           <w:rFonts w:ascii="Times New Roman" w:hAnsi="Times New Roman"/>
           <w:sz w:val="24"/>
@@ -243,6 +199,7 @@
     </w:p>
     <w:p>
       <w:pPr>
+        <w:pStyle w:val="Normal"/>
         <w:rPr>
           <w:rFonts w:ascii="Times New Roman" w:hAnsi="Times New Roman"/>
           <w:sz w:val="24"/>
@@ -260,26 +217,44 @@
     </w:p>
     <w:p>
       <w:pPr>
-        <w:rPr>
-          <w:rFonts w:ascii="Times New Roman" w:hAnsi="Times New Roman"/>
-          <w:sz w:val="24"/>
-          <w:szCs w:val="24"/>
-        </w:rPr>
-      </w:pPr>
-    </w:p>
-    <w:p>
-      <w:pPr>
-        <w:rPr>
-          <w:rFonts w:ascii="Times New Roman" w:hAnsi="Times New Roman"/>
-          <w:sz w:val="24"/>
-          <w:szCs w:val="24"/>
-        </w:rPr>
-      </w:pPr>
-    </w:p>
-    <w:p>
-      <w:pPr>
-        <w:rPr>
-          <w:rFonts w:ascii="Times New Roman" w:hAnsi="Times New Roman"/>
+        <w:pStyle w:val="Normal"/>
+        <w:rPr>
+          <w:rFonts w:ascii="Times New Roman" w:hAnsi="Times New Roman"/>
+          <w:sz w:val="24"/>
+          <w:szCs w:val="24"/>
+        </w:rPr>
+      </w:pPr>
+      <w:r>
+        <w:rPr>
+          <w:rFonts w:ascii="Times New Roman" w:hAnsi="Times New Roman"/>
+          <w:sz w:val="24"/>
+          <w:szCs w:val="24"/>
+        </w:rPr>
+      </w:r>
+    </w:p>
+    <w:p>
+      <w:pPr>
+        <w:pStyle w:val="Normal"/>
+        <w:rPr>
+          <w:rFonts w:ascii="Times New Roman" w:hAnsi="Times New Roman"/>
+          <w:sz w:val="24"/>
+          <w:szCs w:val="24"/>
+        </w:rPr>
+      </w:pPr>
+      <w:r>
+        <w:rPr>
+          <w:rFonts w:ascii="Times New Roman" w:hAnsi="Times New Roman"/>
+          <w:sz w:val="24"/>
+          <w:szCs w:val="24"/>
+        </w:rPr>
+      </w:r>
+    </w:p>
+    <w:p>
+      <w:pPr>
+        <w:pStyle w:val="Normal"/>
+        <w:rPr>
+          <w:rFonts w:ascii="Times New Roman" w:hAnsi="Times New Roman"/>
+          <w:b/>
           <w:b/>
           <w:bCs/>
           <w:sz w:val="28"/>
@@ -294,25 +269,15 @@
           <w:sz w:val="28"/>
           <w:szCs w:val="28"/>
         </w:rPr>
-        <w:t>Mérföldkövek</w:t>
-      </w:r>
-      <w:r>
-        <w:rPr>
-          <w:rFonts w:ascii="Times New Roman" w:hAnsi="Times New Roman"/>
-          <w:b/>
-          <w:bCs/>
-          <w:sz w:val="28"/>
-          <w:szCs w:val="28"/>
-        </w:rPr>
-        <w:t>:</w:t>
-      </w:r>
-    </w:p>
-    <w:p>
-      <w:pPr>
-        <w:pStyle w:val="Listaszerbekezds"/>
+        <w:t>Mérföldkövek:</w:t>
+      </w:r>
+    </w:p>
+    <w:p>
+      <w:pPr>
+        <w:pStyle w:val="ListParagraph"/>
         <w:numPr>
           <w:ilvl w:val="0"/>
-          <w:numId w:val="3"/>
+          <w:numId w:val="2"/>
         </w:numPr>
         <w:rPr>
           <w:rFonts w:ascii="Times New Roman" w:hAnsi="Times New Roman"/>
@@ -331,10 +296,10 @@
     </w:p>
     <w:p>
       <w:pPr>
-        <w:pStyle w:val="Listaszerbekezds"/>
+        <w:pStyle w:val="ListParagraph"/>
         <w:numPr>
           <w:ilvl w:val="0"/>
-          <w:numId w:val="3"/>
+          <w:numId w:val="2"/>
         </w:numPr>
         <w:rPr>
           <w:rFonts w:ascii="Times New Roman" w:hAnsi="Times New Roman"/>
@@ -353,10 +318,10 @@
     </w:p>
     <w:p>
       <w:pPr>
-        <w:pStyle w:val="Listaszerbekezds"/>
+        <w:pStyle w:val="ListParagraph"/>
         <w:numPr>
           <w:ilvl w:val="0"/>
-          <w:numId w:val="3"/>
+          <w:numId w:val="2"/>
         </w:numPr>
         <w:rPr>
           <w:rFonts w:ascii="Times New Roman" w:hAnsi="Times New Roman"/>
@@ -375,6 +340,7 @@
     </w:p>
     <w:p>
       <w:pPr>
+        <w:pStyle w:val="Normal"/>
         <w:rPr>
           <w:rFonts w:ascii="Times New Roman" w:hAnsi="Times New Roman"/>
           <w:sz w:val="24"/>
@@ -392,41 +358,61 @@
     </w:p>
     <w:p>
       <w:pPr>
-        <w:rPr>
-          <w:rFonts w:ascii="Times New Roman" w:hAnsi="Times New Roman"/>
-          <w:sz w:val="24"/>
-          <w:szCs w:val="24"/>
-        </w:rPr>
-      </w:pPr>
-    </w:p>
-    <w:p>
-      <w:pPr>
-        <w:rPr>
-          <w:rFonts w:ascii="Times New Roman" w:hAnsi="Times New Roman"/>
-          <w:sz w:val="24"/>
-          <w:szCs w:val="24"/>
-        </w:rPr>
-      </w:pPr>
-      <w:r>
-        <w:rPr>
-          <w:rFonts w:ascii="Times New Roman" w:hAnsi="Times New Roman"/>
-          <w:sz w:val="24"/>
-          <w:szCs w:val="24"/>
-        </w:rPr>
+        <w:pStyle w:val="Normal"/>
+        <w:rPr>
+          <w:rFonts w:ascii="Times New Roman" w:hAnsi="Times New Roman"/>
+          <w:sz w:val="24"/>
+          <w:szCs w:val="24"/>
+        </w:rPr>
+      </w:pPr>
+      <w:r>
+        <w:rPr>
+          <w:rFonts w:ascii="Times New Roman" w:hAnsi="Times New Roman"/>
+          <w:sz w:val="24"/>
+          <w:szCs w:val="24"/>
+        </w:rPr>
+      </w:r>
+    </w:p>
+    <w:p>
+      <w:pPr>
+        <w:pStyle w:val="Normal"/>
+        <w:rPr>
+          <w:rFonts w:ascii="Times New Roman" w:hAnsi="Times New Roman"/>
+          <w:sz w:val="24"/>
+          <w:szCs w:val="24"/>
+        </w:rPr>
+      </w:pPr>
+      <w:r>
+        <w:rPr>
+          <w:rFonts w:ascii="Times New Roman" w:hAnsi="Times New Roman"/>
+          <w:sz w:val="24"/>
+          <w:szCs w:val="24"/>
+        </w:rPr>
+      </w:r>
+      <w:r>
         <w:br w:type="page"/>
       </w:r>
     </w:p>
     <w:p>
       <w:pPr>
-        <w:rPr>
-          <w:rFonts w:ascii="Times New Roman" w:hAnsi="Times New Roman"/>
-          <w:sz w:val="24"/>
-          <w:szCs w:val="24"/>
-        </w:rPr>
-      </w:pPr>
-    </w:p>
-    <w:p>
-      <w:pPr>
+        <w:pStyle w:val="Normal"/>
+        <w:rPr>
+          <w:rFonts w:ascii="Times New Roman" w:hAnsi="Times New Roman"/>
+          <w:sz w:val="24"/>
+          <w:szCs w:val="24"/>
+        </w:rPr>
+      </w:pPr>
+      <w:r>
+        <w:rPr>
+          <w:rFonts w:ascii="Times New Roman" w:hAnsi="Times New Roman"/>
+          <w:sz w:val="24"/>
+          <w:szCs w:val="24"/>
+        </w:rPr>
+      </w:r>
+    </w:p>
+    <w:p>
+      <w:pPr>
+        <w:pStyle w:val="Normal"/>
         <w:rPr>
           <w:rFonts w:ascii="Times New Roman" w:hAnsi="Times New Roman"/>
           <w:sz w:val="24"/>
@@ -453,7 +439,7 @@
     </w:p>
     <w:p>
       <w:pPr>
-        <w:pStyle w:val="Listaszerbekezds"/>
+        <w:pStyle w:val="ListParagraph"/>
         <w:numPr>
           <w:ilvl w:val="0"/>
           <w:numId w:val="1"/>
@@ -492,7 +478,7 @@
     </w:p>
     <w:p>
       <w:pPr>
-        <w:pStyle w:val="Listaszerbekezds"/>
+        <w:pStyle w:val="ListParagraph"/>
         <w:numPr>
           <w:ilvl w:val="0"/>
           <w:numId w:val="1"/>
@@ -514,7 +500,7 @@
     </w:p>
     <w:p>
       <w:pPr>
-        <w:pStyle w:val="Listaszerbekezds"/>
+        <w:pStyle w:val="ListParagraph"/>
         <w:numPr>
           <w:ilvl w:val="0"/>
           <w:numId w:val="1"/>
@@ -536,7 +522,7 @@
     </w:p>
     <w:p>
       <w:pPr>
-        <w:pStyle w:val="Listaszerbekezds"/>
+        <w:pStyle w:val="ListParagraph"/>
         <w:numPr>
           <w:ilvl w:val="0"/>
           <w:numId w:val="1"/>
@@ -558,7 +544,7 @@
     </w:p>
     <w:p>
       <w:pPr>
-        <w:pStyle w:val="Listaszerbekezds"/>
+        <w:pStyle w:val="ListParagraph"/>
         <w:numPr>
           <w:ilvl w:val="0"/>
           <w:numId w:val="1"/>
@@ -580,7 +566,7 @@
     </w:p>
     <w:p>
       <w:pPr>
-        <w:pStyle w:val="Listaszerbekezds"/>
+        <w:pStyle w:val="ListParagraph"/>
         <w:numPr>
           <w:ilvl w:val="1"/>
           <w:numId w:val="1"/>
@@ -602,7 +588,7 @@
     </w:p>
     <w:p>
       <w:pPr>
-        <w:pStyle w:val="Listaszerbekezds"/>
+        <w:pStyle w:val="ListParagraph"/>
         <w:numPr>
           <w:ilvl w:val="1"/>
           <w:numId w:val="1"/>
@@ -624,7 +610,7 @@
     </w:p>
     <w:p>
       <w:pPr>
-        <w:pStyle w:val="Listaszerbekezds"/>
+        <w:pStyle w:val="ListParagraph"/>
         <w:numPr>
           <w:ilvl w:val="1"/>
           <w:numId w:val="1"/>
@@ -646,7 +632,7 @@
     </w:p>
     <w:p>
       <w:pPr>
-        <w:pStyle w:val="Listaszerbekezds"/>
+        <w:pStyle w:val="ListParagraph"/>
         <w:numPr>
           <w:ilvl w:val="1"/>
           <w:numId w:val="1"/>
@@ -668,7 +654,7 @@
     </w:p>
     <w:p>
       <w:pPr>
-        <w:pStyle w:val="Listaszerbekezds"/>
+        <w:pStyle w:val="ListParagraph"/>
         <w:numPr>
           <w:ilvl w:val="1"/>
           <w:numId w:val="1"/>
@@ -690,7 +676,7 @@
     </w:p>
     <w:p>
       <w:pPr>
-        <w:pStyle w:val="Listaszerbekezds"/>
+        <w:pStyle w:val="ListParagraph"/>
         <w:numPr>
           <w:ilvl w:val="1"/>
           <w:numId w:val="1"/>
@@ -712,7 +698,7 @@
     </w:p>
     <w:p>
       <w:pPr>
-        <w:pStyle w:val="Listaszerbekezds"/>
+        <w:pStyle w:val="ListParagraph"/>
         <w:numPr>
           <w:ilvl w:val="1"/>
           <w:numId w:val="1"/>
@@ -729,31 +715,15 @@
           <w:sz w:val="24"/>
           <w:szCs w:val="24"/>
         </w:rPr>
-        <w:t xml:space="preserve">Robot viszi a polcot </w:t>
-      </w:r>
-      <w:r>
-        <w:rPr>
-          <w:rFonts w:ascii="Times New Roman" w:hAnsi="Times New Roman"/>
-          <w:sz w:val="24"/>
-          <w:szCs w:val="24"/>
-        </w:rPr>
-        <w:t>–</w:t>
-      </w:r>
-      <w:r>
-        <w:rPr>
-          <w:rFonts w:ascii="Times New Roman" w:hAnsi="Times New Roman"/>
-          <w:sz w:val="24"/>
-          <w:szCs w:val="24"/>
-        </w:rPr>
-        <w:t xml:space="preserve"> Piros</w:t>
-      </w:r>
-    </w:p>
-    <w:p>
-      <w:pPr>
-        <w:pStyle w:val="Listaszerbekezds"/>
+        <w:t>Robot viszi a polcot – Piros</w:t>
+      </w:r>
+    </w:p>
+    <w:p>
+      <w:pPr>
+        <w:pStyle w:val="ListParagraph"/>
         <w:numPr>
           <w:ilvl w:val="0"/>
-          <w:numId w:val="10"/>
+          <w:numId w:val="4"/>
         </w:numPr>
         <w:rPr>
           <w:rFonts w:ascii="Times New Roman" w:hAnsi="Times New Roman"/>
@@ -772,46 +742,51 @@
     </w:p>
     <w:p>
       <w:pPr>
-        <w:pStyle w:val="Listaszerbekezds"/>
-        <w:rPr>
-          <w:rFonts w:ascii="Times New Roman" w:hAnsi="Times New Roman"/>
-          <w:sz w:val="24"/>
-          <w:szCs w:val="24"/>
-        </w:rPr>
-      </w:pPr>
-    </w:p>
-    <w:p>
-      <w:pPr>
-        <w:pStyle w:val="Listaszerbekezds"/>
-        <w:rPr>
-          <w:rFonts w:ascii="Times New Roman" w:hAnsi="Times New Roman"/>
-          <w:sz w:val="24"/>
-          <w:szCs w:val="24"/>
-        </w:rPr>
-      </w:pPr>
-      <w:r>
-        <w:rPr>
-          <w:rFonts w:ascii="Times New Roman" w:hAnsi="Times New Roman"/>
-          <w:noProof/>
+        <w:pStyle w:val="ListParagraph"/>
+        <w:rPr>
+          <w:rFonts w:ascii="Times New Roman" w:hAnsi="Times New Roman"/>
+          <w:sz w:val="24"/>
+          <w:szCs w:val="24"/>
+        </w:rPr>
+      </w:pPr>
+      <w:r>
+        <w:rPr>
+          <w:rFonts w:ascii="Times New Roman" w:hAnsi="Times New Roman"/>
+          <w:sz w:val="24"/>
+          <w:szCs w:val="24"/>
+        </w:rPr>
+      </w:r>
+    </w:p>
+    <w:p>
+      <w:pPr>
+        <w:pStyle w:val="ListParagraph"/>
+        <w:rPr>
+          <w:rFonts w:ascii="Times New Roman" w:hAnsi="Times New Roman"/>
+          <w:sz w:val="24"/>
+          <w:szCs w:val="24"/>
+        </w:rPr>
+      </w:pPr>
+      <w:r>
+        <w:rPr>
+          <w:rFonts w:ascii="Times New Roman" w:hAnsi="Times New Roman"/>
           <w:sz w:val="24"/>
           <w:szCs w:val="24"/>
         </w:rPr>
         <mc:AlternateContent>
           <mc:Choice Requires="wps">
             <w:drawing>
-              <wp:anchor distT="0" distB="0" distL="114300" distR="114300" simplePos="0" relativeHeight="251666432" behindDoc="0" locked="0" layoutInCell="1" allowOverlap="1">
+              <wp:anchor behindDoc="0" distT="0" distB="0" distL="0" distR="0" simplePos="0" locked="0" layoutInCell="1" allowOverlap="1" relativeHeight="8">
                 <wp:simplePos x="0" y="0"/>
                 <wp:positionH relativeFrom="column">
-                  <wp:posOffset>1815730</wp:posOffset>
+                  <wp:posOffset>1816100</wp:posOffset>
                 </wp:positionH>
                 <wp:positionV relativeFrom="paragraph">
                   <wp:posOffset>52705</wp:posOffset>
                 </wp:positionV>
-                <wp:extent cx="1132764" cy="593677"/>
+                <wp:extent cx="1133475" cy="594360"/>
                 <wp:effectExtent l="0" t="0" r="10795" b="16510"/>
                 <wp:wrapNone/>
-                <wp:docPr id="9" name="Ellipszis 9"/>
-                <wp:cNvGraphicFramePr/>
+                <wp:docPr id="1" name="Ellipszis 9"/>
                 <a:graphic xmlns:a="http://schemas.openxmlformats.org/drawingml/2006/main">
                   <a:graphicData uri="http://schemas.microsoft.com/office/word/2010/wordprocessingShape">
                     <wps:wsp>
@@ -819,11 +794,12 @@
                       <wps:spPr>
                         <a:xfrm>
                           <a:off x="0" y="0"/>
-                          <a:ext cx="1132764" cy="593677"/>
+                          <a:ext cx="1132920" cy="593640"/>
                         </a:xfrm>
                         <a:prstGeom prst="ellipse">
                           <a:avLst/>
                         </a:prstGeom>
+                        <a:ln/>
                       </wps:spPr>
                       <wps:style>
                         <a:lnRef idx="1">
@@ -835,54 +811,59 @@
                         <a:effectRef idx="1">
                           <a:schemeClr val="accent1"/>
                         </a:effectRef>
-                        <a:fontRef idx="minor">
-                          <a:schemeClr val="dk1"/>
-                        </a:fontRef>
+                        <a:fontRef idx="minor"/>
                       </wps:style>
                       <wps:txbx>
                         <w:txbxContent>
                           <w:p>
                             <w:pPr>
+                              <w:pStyle w:val="Kerettartalom"/>
+                              <w:spacing w:before="0" w:after="160"/>
                               <w:jc w:val="center"/>
+                              <w:rPr>
+                                <w:color w:val="000000"/>
+                              </w:rPr>
                             </w:pPr>
                             <w:r>
+                              <w:rPr>
+                                <w:color w:val="000000"/>
+                              </w:rPr>
                               <w:t>Kilépés</w:t>
                             </w:r>
                           </w:p>
                         </w:txbxContent>
                       </wps:txbx>
-                      <wps:bodyPr rot="0" spcFirstLastPara="0" vertOverflow="overflow" horzOverflow="overflow" vert="horz" wrap="square" lIns="91440" tIns="45720" rIns="91440" bIns="45720" numCol="1" spcCol="0" rtlCol="0" fromWordArt="0" anchor="ctr" anchorCtr="0" forceAA="0" compatLnSpc="1">
-                        <a:prstTxWarp prst="textNoShape">
-                          <a:avLst/>
-                        </a:prstTxWarp>
+                      <wps:bodyPr anchor="ctr">
+                        <a:prstTxWarp prst="textNoShape"/>
                         <a:noAutofit/>
                       </wps:bodyPr>
                     </wps:wsp>
                   </a:graphicData>
                 </a:graphic>
-                <wp14:sizeRelH relativeFrom="margin">
-                  <wp14:pctWidth>0</wp14:pctWidth>
-                </wp14:sizeRelH>
-                <wp14:sizeRelV relativeFrom="margin">
-                  <wp14:pctHeight>0</wp14:pctHeight>
-                </wp14:sizeRelV>
               </wp:anchor>
             </w:drawing>
           </mc:Choice>
           <mc:Fallback>
             <w:pict>
-              <v:oval id="Ellipszis 9" o:spid="_x0000_s1026" style="position:absolute;left:0;text-align:left;margin-left:142.95pt;margin-top:4.15pt;width:89.2pt;height:46.75pt;z-index:251666432;visibility:visible;mso-wrap-style:square;mso-width-percent:0;mso-height-percent:0;mso-wrap-distance-left:9pt;mso-wrap-distance-top:0;mso-wrap-distance-right:9pt;mso-wrap-distance-bottom:0;mso-position-horizontal:absolute;mso-position-horizontal-relative:text;mso-position-vertical:absolute;mso-position-vertical-relative:text;mso-width-percent:0;mso-height-percent:0;mso-width-relative:margin;mso-height-relative:margin;v-text-anchor:middle" o:gfxdata="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" fillcolor="#91bce3 [2164]" strokecolor="#5b9bd5 [3204]" strokeweight=".5pt">
-                <v:fill color2="#7aaddd [2612]" rotate="t" colors="0 #b1cbe9;.5 #a3c1e5;1 #92b9e4" focus="100%" type="gradient">
-                  <o:fill v:ext="view" type="gradientUnscaled"/>
-                </v:fill>
-                <v:stroke joinstyle="miter"/>
+              <v:oval id="shape_0" ID="Ellipszis 9" fillcolor="#a2c1e4" stroked="t" style="position:absolute;margin-left:143pt;margin-top:4.15pt;width:89.15pt;height:46.7pt">
+                <w10:wrap type="square"/>
+                <v:fill o:detectmouseclick="t" color2="#b1cbe9"/>
+                <v:stroke color="#5b9bd5" weight="6480" joinstyle="miter" endcap="flat"/>
                 <v:textbox>
                   <w:txbxContent>
                     <w:p>
                       <w:pPr>
+                        <w:pStyle w:val="Kerettartalom"/>
+                        <w:spacing w:before="0" w:after="160"/>
                         <w:jc w:val="center"/>
+                        <w:rPr>
+                          <w:color w:val="000000"/>
+                        </w:rPr>
                       </w:pPr>
                       <w:r>
+                        <w:rPr>
+                          <w:color w:val="000000"/>
+                        </w:rPr>
                         <w:t>Kilépés</w:t>
                       </w:r>
                     </w:p>
@@ -896,24 +877,23 @@
     </w:p>
     <w:p>
       <w:pPr>
-        <w:pStyle w:val="Listaszerbekezds"/>
-        <w:rPr>
-          <w:rFonts w:ascii="Times New Roman" w:hAnsi="Times New Roman"/>
-          <w:sz w:val="24"/>
-          <w:szCs w:val="24"/>
-        </w:rPr>
-      </w:pPr>
-      <w:r>
-        <w:rPr>
-          <w:rFonts w:ascii="Times New Roman" w:hAnsi="Times New Roman"/>
-          <w:noProof/>
+        <w:pStyle w:val="ListParagraph"/>
+        <w:rPr>
+          <w:rFonts w:ascii="Times New Roman" w:hAnsi="Times New Roman"/>
+          <w:sz w:val="24"/>
+          <w:szCs w:val="24"/>
+        </w:rPr>
+      </w:pPr>
+      <w:r>
+        <w:rPr>
+          <w:rFonts w:ascii="Times New Roman" w:hAnsi="Times New Roman"/>
           <w:sz w:val="24"/>
           <w:szCs w:val="24"/>
         </w:rPr>
         <mc:AlternateContent>
           <mc:Choice Requires="wps">
             <w:drawing>
-              <wp:anchor distT="0" distB="0" distL="114300" distR="114300" simplePos="0" relativeHeight="251659264" behindDoc="0" locked="0" layoutInCell="1" allowOverlap="1">
+              <wp:anchor behindDoc="0" distT="0" distB="0" distL="0" distR="0" simplePos="0" locked="0" layoutInCell="1" allowOverlap="1" relativeHeight="2">
                 <wp:simplePos x="0" y="0"/>
                 <wp:positionH relativeFrom="column">
                   <wp:posOffset>452755</wp:posOffset>
@@ -921,11 +901,10 @@
                 <wp:positionV relativeFrom="paragraph">
                   <wp:posOffset>105410</wp:posOffset>
                 </wp:positionV>
-                <wp:extent cx="514350" cy="504825"/>
+                <wp:extent cx="514985" cy="505460"/>
                 <wp:effectExtent l="0" t="0" r="19050" b="28575"/>
                 <wp:wrapNone/>
                 <wp:docPr id="3" name="Ellipszis 3"/>
-                <wp:cNvGraphicFramePr/>
                 <a:graphic xmlns:a="http://schemas.openxmlformats.org/drawingml/2006/main">
                   <a:graphicData uri="http://schemas.microsoft.com/office/word/2010/wordprocessingShape">
                     <wps:wsp>
@@ -933,11 +912,12 @@
                       <wps:spPr>
                         <a:xfrm>
                           <a:off x="0" y="0"/>
-                          <a:ext cx="514350" cy="504825"/>
+                          <a:ext cx="514440" cy="504720"/>
                         </a:xfrm>
                         <a:prstGeom prst="ellipse">
                           <a:avLst/>
                         </a:prstGeom>
+                        <a:ln/>
                       </wps:spPr>
                       <wps:style>
                         <a:lnRef idx="2">
@@ -951,14 +931,105 @@
                         <a:effectRef idx="0">
                           <a:schemeClr val="accent1"/>
                         </a:effectRef>
-                        <a:fontRef idx="minor">
-                          <a:schemeClr val="lt1"/>
-                        </a:fontRef>
+                        <a:fontRef idx="minor"/>
                       </wps:style>
-                      <wps:bodyPr rot="0" spcFirstLastPara="0" vertOverflow="overflow" horzOverflow="overflow" vert="horz" wrap="square" lIns="91440" tIns="45720" rIns="91440" bIns="45720" numCol="1" spcCol="0" rtlCol="0" fromWordArt="0" anchor="ctr" anchorCtr="0" forceAA="0" compatLnSpc="1">
-                        <a:prstTxWarp prst="textNoShape">
+                      <wps:bodyPr/>
+                    </wps:wsp>
+                  </a:graphicData>
+                </a:graphic>
+              </wp:anchor>
+            </w:drawing>
+          </mc:Choice>
+          <mc:Fallback>
+            <w:pict>
+              <v:oval id="shape_0" ID="Ellipszis 3" fillcolor="#5b9bd5" stroked="t" style="position:absolute;margin-left:35.65pt;margin-top:8.3pt;width:40.45pt;height:39.7pt">
+                <w10:wrap type="none"/>
+                <v:fill o:detectmouseclick="t" type="solid" color2="#a4642a"/>
+                <v:stroke color="#43729d" weight="12600" joinstyle="miter" endcap="flat"/>
+              </v:oval>
+            </w:pict>
+          </mc:Fallback>
+        </mc:AlternateContent>
+      </w:r>
+    </w:p>
+    <w:p>
+      <w:pPr>
+        <w:pStyle w:val="ListParagraph"/>
+        <w:rPr>
+          <w:rFonts w:ascii="Times New Roman" w:hAnsi="Times New Roman"/>
+          <w:sz w:val="24"/>
+          <w:szCs w:val="24"/>
+        </w:rPr>
+      </w:pPr>
+      <w:r>
+        <w:rPr>
+          <w:rFonts w:ascii="Times New Roman" w:hAnsi="Times New Roman"/>
+          <w:sz w:val="24"/>
+          <w:szCs w:val="24"/>
+        </w:rPr>
+        <mc:AlternateContent>
+          <mc:Choice Requires="wps">
+            <w:drawing>
+              <wp:anchor behindDoc="0" distT="0" distB="0" distL="0" distR="0" simplePos="0" locked="0" layoutInCell="1" allowOverlap="1" relativeHeight="9" wp14:anchorId="36F0CCDF">
+                <wp:simplePos x="0" y="0"/>
+                <wp:positionH relativeFrom="column">
+                  <wp:posOffset>3329940</wp:posOffset>
+                </wp:positionH>
+                <wp:positionV relativeFrom="paragraph">
+                  <wp:posOffset>8890</wp:posOffset>
+                </wp:positionV>
+                <wp:extent cx="1296670" cy="682625"/>
+                <wp:effectExtent l="0" t="0" r="18415" b="22860"/>
+                <wp:wrapNone/>
+                <wp:docPr id="4" name="Ellipszis 11"/>
+                <a:graphic xmlns:a="http://schemas.openxmlformats.org/drawingml/2006/main">
+                  <a:graphicData uri="http://schemas.microsoft.com/office/word/2010/wordprocessingShape">
+                    <wps:wsp>
+                      <wps:cNvSpPr/>
+                      <wps:spPr>
+                        <a:xfrm>
+                          <a:off x="0" y="0"/>
+                          <a:ext cx="1296000" cy="681840"/>
+                        </a:xfrm>
+                        <a:prstGeom prst="ellipse">
                           <a:avLst/>
-                        </a:prstTxWarp>
+                        </a:prstGeom>
+                        <a:ln/>
+                      </wps:spPr>
+                      <wps:style>
+                        <a:lnRef idx="1">
+                          <a:schemeClr val="accent1"/>
+                        </a:lnRef>
+                        <a:fillRef idx="2">
+                          <a:schemeClr val="accent1"/>
+                        </a:fillRef>
+                        <a:effectRef idx="1">
+                          <a:schemeClr val="accent1"/>
+                        </a:effectRef>
+                        <a:fontRef idx="minor"/>
+                      </wps:style>
+                      <wps:txbx>
+                        <w:txbxContent>
+                          <w:p>
+                            <w:pPr>
+                              <w:pStyle w:val="Kerettartalom"/>
+                              <w:spacing w:before="0" w:after="160"/>
+                              <w:jc w:val="center"/>
+                              <w:rPr>
+                                <w:color w:val="000000"/>
+                              </w:rPr>
+                            </w:pPr>
+                            <w:r>
+                              <w:rPr>
+                                <w:color w:val="000000"/>
+                              </w:rPr>
+                              <w:t>Új szimuláció</w:t>
+                            </w:r>
+                          </w:p>
+                        </w:txbxContent>
+                      </wps:txbx>
+                      <wps:bodyPr anchor="ctr">
+                        <a:prstTxWarp prst="textNoShape"/>
                         <a:noAutofit/>
                       </wps:bodyPr>
                     </wps:wsp>
@@ -969,60 +1040,77 @@
           </mc:Choice>
           <mc:Fallback>
             <w:pict>
-              <v:oval w14:anchorId="2C0B8E28" id="Ellipszis 3" o:spid="_x0000_s1026" style="position:absolute;margin-left:35.65pt;margin-top:8.3pt;width:40.5pt;height:39.75pt;z-index:251659264;visibility:visible;mso-wrap-style:square;mso-wrap-distance-left:9pt;mso-wrap-distance-top:0;mso-wrap-distance-right:9pt;mso-wrap-distance-bottom:0;mso-position-horizontal:absolute;mso-position-horizontal-relative:text;mso-position-vertical:absolute;mso-position-vertical-relative:text;v-text-anchor:middle" o:gfxdata="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" fillcolor="#5b9bd5 [3204]" strokecolor="#1f4d78 [1604]" strokeweight="1pt">
-                <v:stroke joinstyle="miter"/>
+              <v:oval id="shape_0" ID="Ellipszis 11" fillcolor="#a2c1e4" stroked="t" style="position:absolute;margin-left:262.2pt;margin-top:0.7pt;width:102pt;height:53.65pt" wp14:anchorId="36F0CCDF">
+                <w10:wrap type="square"/>
+                <v:fill o:detectmouseclick="t" color2="#b1cbe9"/>
+                <v:stroke color="#5b9bd5" weight="6480" joinstyle="miter" endcap="flat"/>
+                <v:textbox>
+                  <w:txbxContent>
+                    <w:p>
+                      <w:pPr>
+                        <w:pStyle w:val="Kerettartalom"/>
+                        <w:spacing w:before="0" w:after="160"/>
+                        <w:jc w:val="center"/>
+                        <w:rPr>
+                          <w:color w:val="000000"/>
+                        </w:rPr>
+                      </w:pPr>
+                      <w:r>
+                        <w:rPr>
+                          <w:color w:val="000000"/>
+                        </w:rPr>
+                        <w:t>Új szimuláció</w:t>
+                      </w:r>
+                    </w:p>
+                  </w:txbxContent>
+                </v:textbox>
               </v:oval>
             </w:pict>
           </mc:Fallback>
         </mc:AlternateContent>
-      </w:r>
-    </w:p>
-    <w:p>
-      <w:pPr>
-        <w:pStyle w:val="Listaszerbekezds"/>
-        <w:rPr>
-          <w:rFonts w:ascii="Times New Roman" w:hAnsi="Times New Roman"/>
-          <w:sz w:val="24"/>
-          <w:szCs w:val="24"/>
-        </w:rPr>
-      </w:pPr>
-      <w:r>
-        <w:rPr>
-          <w:rFonts w:ascii="Times New Roman" w:hAnsi="Times New Roman"/>
-          <w:noProof/>
-          <w:sz w:val="24"/>
-          <w:szCs w:val="24"/>
-        </w:rPr>
         <mc:AlternateContent>
           <mc:Choice Requires="wps">
             <w:drawing>
-              <wp:anchor distT="0" distB="0" distL="114300" distR="114300" simplePos="0" relativeHeight="251675648" behindDoc="0" locked="0" layoutInCell="1" allowOverlap="1">
+              <wp:anchor behindDoc="0" distT="0" distB="0" distL="0" distR="0" simplePos="0" locked="0" layoutInCell="1" allowOverlap="1" relativeHeight="13">
                 <wp:simplePos x="0" y="0"/>
                 <wp:positionH relativeFrom="column">
-                  <wp:posOffset>1140545</wp:posOffset>
+                  <wp:posOffset>1139825</wp:posOffset>
                 </wp:positionH>
                 <wp:positionV relativeFrom="paragraph">
-                  <wp:posOffset>112082</wp:posOffset>
+                  <wp:posOffset>110490</wp:posOffset>
                 </wp:positionV>
-                <wp:extent cx="675564" cy="436729"/>
+                <wp:extent cx="676275" cy="437515"/>
                 <wp:effectExtent l="0" t="38100" r="48895" b="20955"/>
                 <wp:wrapNone/>
-                <wp:docPr id="15" name="Egyenes összekötő nyíllal 15"/>
-                <wp:cNvGraphicFramePr/>
+                <wp:docPr id="6" name="Egyenes összekötő nyíllal 15"/>
                 <a:graphic xmlns:a="http://schemas.openxmlformats.org/drawingml/2006/main">
                   <a:graphicData uri="http://schemas.microsoft.com/office/word/2010/wordprocessingShape">
                     <wps:wsp>
-                      <wps:cNvCnPr/>
+                      <wps:cNvSpPr/>
                       <wps:spPr>
                         <a:xfrm flipV="1">
                           <a:off x="0" y="0"/>
-                          <a:ext cx="675564" cy="436729"/>
+                          <a:ext cx="675720" cy="437040"/>
                         </a:xfrm>
-                        <a:prstGeom prst="straightConnector1">
+                        <a:custGeom>
                           <a:avLst/>
-                        </a:prstGeom>
+                          <a:gdLst/>
+                          <a:ahLst/>
+                          <a:rect l="l" t="t" r="r" b="b"/>
+                          <a:pathLst>
+                            <a:path w="21600" h="21600">
+                              <a:moveTo>
+                                <a:pt x="0" y="0"/>
+                              </a:moveTo>
+                              <a:lnTo>
+                                <a:pt x="21600" y="21600"/>
+                              </a:lnTo>
+                            </a:path>
+                          </a:pathLst>
+                        </a:custGeom>
+                        <a:noFill/>
                         <a:ln>
-                          <a:tailEnd type="triangle"/>
+                          <a:tailEnd len="med" type="triangle" w="med"/>
                         </a:ln>
                       </wps:spPr>
                       <wps:style>
@@ -1035,9 +1123,7 @@
                         <a:effectRef idx="2">
                           <a:schemeClr val="dk1"/>
                         </a:effectRef>
-                        <a:fontRef idx="minor">
-                          <a:schemeClr val="tx1"/>
-                        </a:fontRef>
+                        <a:fontRef idx="minor"/>
                       </wps:style>
                       <wps:bodyPr/>
                     </wps:wsp>
@@ -1048,168 +1134,78 @@
           </mc:Choice>
           <mc:Fallback>
             <w:pict>
-              <v:shapetype w14:anchorId="20F19402" id="_x0000_t32" coordsize="21600,21600" o:spt="32" o:oned="t" path="m,l21600,21600e" filled="f">
-                <v:path arrowok="t" fillok="f" o:connecttype="none"/>
-                <o:lock v:ext="edit" shapetype="t"/>
+              <v:shapetype id="shapetype_32" coordsize="21600,21600" o:spt="32" path="m,l21600,21600nfe">
+                <v:stroke joinstyle="miter"/>
+                <v:path gradientshapeok="t" o:connecttype="rect" textboxrect="0,0,21600,21600"/>
               </v:shapetype>
-              <v:shape id="Egyenes összekötő nyíllal 15" o:spid="_x0000_s1026" type="#_x0000_t32" style="position:absolute;margin-left:89.8pt;margin-top:8.85pt;width:53.2pt;height:34.4pt;flip:y;z-index:251675648;visibility:visible;mso-wrap-style:square;mso-wrap-distance-left:9pt;mso-wrap-distance-top:0;mso-wrap-distance-right:9pt;mso-wrap-distance-bottom:0;mso-position-horizontal:absolute;mso-position-horizontal-relative:text;mso-position-vertical:absolute;mso-position-vertical-relative:text" o:gfxdata="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" strokecolor="black [3200]" strokeweight="1.5pt">
-                <v:stroke endarrow="block" joinstyle="miter"/>
+              <v:shape id="shape_0" ID="Egyenes összekötő nyíllal 15" stroked="t" style="position:absolute;margin-left:89.75pt;margin-top:8.7pt;width:53.15pt;height:34.35pt;flip:y" type="shapetype_32">
+                <w10:wrap type="none"/>
+                <v:fill o:detectmouseclick="t" on="false"/>
+                <v:stroke color="black" weight="19080" endarrow="block" endarrowwidth="medium" endarrowlength="medium" joinstyle="miter" endcap="flat"/>
               </v:shape>
             </w:pict>
           </mc:Fallback>
         </mc:AlternateContent>
       </w:r>
-      <w:r>
-        <w:rPr>
-          <w:rFonts w:ascii="Times New Roman" w:hAnsi="Times New Roman"/>
-          <w:noProof/>
+    </w:p>
+    <w:p>
+      <w:pPr>
+        <w:pStyle w:val="ListParagraph"/>
+        <w:rPr>
+          <w:rFonts w:ascii="Times New Roman" w:hAnsi="Times New Roman"/>
+          <w:sz w:val="24"/>
+          <w:szCs w:val="24"/>
+        </w:rPr>
+      </w:pPr>
+      <w:r>
+        <w:rPr>
+          <w:rFonts w:ascii="Times New Roman" w:hAnsi="Times New Roman"/>
           <w:sz w:val="24"/>
           <w:szCs w:val="24"/>
         </w:rPr>
         <mc:AlternateContent>
           <mc:Choice Requires="wps">
             <w:drawing>
-              <wp:anchor distT="0" distB="0" distL="114300" distR="114300" simplePos="0" relativeHeight="251668480" behindDoc="0" locked="0" layoutInCell="1" allowOverlap="1" wp14:anchorId="36F0CCDF" wp14:editId="4EF06246">
+              <wp:anchor behindDoc="0" distT="0" distB="0" distL="0" distR="0" simplePos="0" locked="0" layoutInCell="1" allowOverlap="1" relativeHeight="15">
                 <wp:simplePos x="0" y="0"/>
                 <wp:positionH relativeFrom="column">
-                  <wp:posOffset>3329940</wp:posOffset>
+                  <wp:posOffset>1344930</wp:posOffset>
                 </wp:positionH>
                 <wp:positionV relativeFrom="paragraph">
-                  <wp:posOffset>8890</wp:posOffset>
+                  <wp:posOffset>167640</wp:posOffset>
                 </wp:positionV>
-                <wp:extent cx="1296035" cy="681990"/>
-                <wp:effectExtent l="0" t="0" r="18415" b="22860"/>
+                <wp:extent cx="1781810" cy="321310"/>
+                <wp:effectExtent l="0" t="57150" r="10160" b="22225"/>
                 <wp:wrapNone/>
-                <wp:docPr id="11" name="Ellipszis 11"/>
-                <wp:cNvGraphicFramePr/>
+                <wp:docPr id="7" name="Egyenes összekötő nyíllal 17"/>
                 <a:graphic xmlns:a="http://schemas.openxmlformats.org/drawingml/2006/main">
                   <a:graphicData uri="http://schemas.microsoft.com/office/word/2010/wordprocessingShape">
                     <wps:wsp>
                       <wps:cNvSpPr/>
                       <wps:spPr>
-                        <a:xfrm>
-                          <a:off x="0" y="0"/>
-                          <a:ext cx="1296035" cy="681990"/>
-                        </a:xfrm>
-                        <a:prstGeom prst="ellipse">
-                          <a:avLst/>
-                        </a:prstGeom>
-                      </wps:spPr>
-                      <wps:style>
-                        <a:lnRef idx="1">
-                          <a:schemeClr val="accent1"/>
-                        </a:lnRef>
-                        <a:fillRef idx="2">
-                          <a:schemeClr val="accent1"/>
-                        </a:fillRef>
-                        <a:effectRef idx="1">
-                          <a:schemeClr val="accent1"/>
-                        </a:effectRef>
-                        <a:fontRef idx="minor">
-                          <a:schemeClr val="dk1"/>
-                        </a:fontRef>
-                      </wps:style>
-                      <wps:txbx>
-                        <w:txbxContent>
-                          <w:p>
-                            <w:pPr>
-                              <w:jc w:val="center"/>
-                            </w:pPr>
-                            <w:r>
-                              <w:t>Új szimuláció</w:t>
-                            </w:r>
-                          </w:p>
-                        </w:txbxContent>
-                      </wps:txbx>
-                      <wps:bodyPr rot="0" spcFirstLastPara="0" vertOverflow="overflow" horzOverflow="overflow" vert="horz" wrap="square" lIns="91440" tIns="45720" rIns="91440" bIns="45720" numCol="1" spcCol="0" rtlCol="0" fromWordArt="0" anchor="ctr" anchorCtr="0" forceAA="0" compatLnSpc="1">
-                        <a:prstTxWarp prst="textNoShape">
-                          <a:avLst/>
-                        </a:prstTxWarp>
-                        <a:noAutofit/>
-                      </wps:bodyPr>
-                    </wps:wsp>
-                  </a:graphicData>
-                </a:graphic>
-                <wp14:sizeRelH relativeFrom="margin">
-                  <wp14:pctWidth>0</wp14:pctWidth>
-                </wp14:sizeRelH>
-                <wp14:sizeRelV relativeFrom="margin">
-                  <wp14:pctHeight>0</wp14:pctHeight>
-                </wp14:sizeRelV>
-              </wp:anchor>
-            </w:drawing>
-          </mc:Choice>
-          <mc:Fallback>
-            <w:pict>
-              <v:oval w14:anchorId="36F0CCDF" id="Ellipszis 11" o:spid="_x0000_s1027" style="position:absolute;left:0;text-align:left;margin-left:262.2pt;margin-top:.7pt;width:102.05pt;height:53.7pt;z-index:251668480;visibility:visible;mso-wrap-style:square;mso-width-percent:0;mso-height-percent:0;mso-wrap-distance-left:9pt;mso-wrap-distance-top:0;mso-wrap-distance-right:9pt;mso-wrap-distance-bottom:0;mso-position-horizontal:absolute;mso-position-horizontal-relative:text;mso-position-vertical:absolute;mso-position-vertical-relative:text;mso-width-percent:0;mso-height-percent:0;mso-width-relative:margin;mso-height-relative:margin;v-text-anchor:middle" o:gfxdata="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" fillcolor="#91bce3 [2164]" strokecolor="#5b9bd5 [3204]" strokeweight=".5pt">
-                <v:fill color2="#7aaddd [2612]" rotate="t" colors="0 #b1cbe9;.5 #a3c1e5;1 #92b9e4" focus="100%" type="gradient">
-                  <o:fill v:ext="view" type="gradientUnscaled"/>
-                </v:fill>
-                <v:stroke joinstyle="miter"/>
-                <v:textbox>
-                  <w:txbxContent>
-                    <w:p>
-                      <w:pPr>
-                        <w:jc w:val="center"/>
-                      </w:pPr>
-                      <w:r>
-                        <w:t>Új szimuláció</w:t>
-                      </w:r>
-                    </w:p>
-                  </w:txbxContent>
-                </v:textbox>
-              </v:oval>
-            </w:pict>
-          </mc:Fallback>
-        </mc:AlternateContent>
-      </w:r>
-    </w:p>
-    <w:p>
-      <w:pPr>
-        <w:pStyle w:val="Listaszerbekezds"/>
-        <w:rPr>
-          <w:rFonts w:ascii="Times New Roman" w:hAnsi="Times New Roman"/>
-          <w:sz w:val="24"/>
-          <w:szCs w:val="24"/>
-        </w:rPr>
-      </w:pPr>
-      <w:r>
-        <w:rPr>
-          <w:rFonts w:ascii="Times New Roman" w:hAnsi="Times New Roman"/>
-          <w:noProof/>
-          <w:sz w:val="24"/>
-          <w:szCs w:val="24"/>
-        </w:rPr>
-        <mc:AlternateContent>
-          <mc:Choice Requires="wps">
-            <w:drawing>
-              <wp:anchor distT="0" distB="0" distL="114300" distR="114300" simplePos="0" relativeHeight="251677696" behindDoc="0" locked="0" layoutInCell="1" allowOverlap="1">
-                <wp:simplePos x="0" y="0"/>
-                <wp:positionH relativeFrom="column">
-                  <wp:posOffset>1345261</wp:posOffset>
-                </wp:positionH>
-                <wp:positionV relativeFrom="paragraph">
-                  <wp:posOffset>168512</wp:posOffset>
-                </wp:positionV>
-                <wp:extent cx="1781033" cy="320722"/>
-                <wp:effectExtent l="0" t="57150" r="10160" b="22225"/>
-                <wp:wrapNone/>
-                <wp:docPr id="17" name="Egyenes összekötő nyíllal 17"/>
-                <wp:cNvGraphicFramePr/>
-                <a:graphic xmlns:a="http://schemas.openxmlformats.org/drawingml/2006/main">
-                  <a:graphicData uri="http://schemas.microsoft.com/office/word/2010/wordprocessingShape">
-                    <wps:wsp>
-                      <wps:cNvCnPr/>
-                      <wps:spPr>
                         <a:xfrm flipV="1">
                           <a:off x="0" y="0"/>
-                          <a:ext cx="1781033" cy="320722"/>
+                          <a:ext cx="1781280" cy="320760"/>
                         </a:xfrm>
-                        <a:prstGeom prst="straightConnector1">
+                        <a:custGeom>
                           <a:avLst/>
-                        </a:prstGeom>
+                          <a:gdLst/>
+                          <a:ahLst/>
+                          <a:rect l="l" t="t" r="r" b="b"/>
+                          <a:pathLst>
+                            <a:path w="21600" h="21600">
+                              <a:moveTo>
+                                <a:pt x="0" y="0"/>
+                              </a:moveTo>
+                              <a:lnTo>
+                                <a:pt x="21600" y="21600"/>
+                              </a:lnTo>
+                            </a:path>
+                          </a:pathLst>
+                        </a:custGeom>
+                        <a:noFill/>
                         <a:ln>
-                          <a:tailEnd type="triangle"/>
+                          <a:tailEnd len="med" type="triangle" w="med"/>
                         </a:ln>
                       </wps:spPr>
                       <wps:style>
@@ -1222,9 +1218,7 @@
                         <a:effectRef idx="2">
                           <a:schemeClr val="dk1"/>
                         </a:effectRef>
-                        <a:fontRef idx="minor">
-                          <a:schemeClr val="tx1"/>
-                        </a:fontRef>
+                        <a:fontRef idx="minor"/>
                       </wps:style>
                       <wps:bodyPr/>
                     </wps:wsp>
@@ -1235,8 +1229,10 @@
           </mc:Choice>
           <mc:Fallback>
             <w:pict>
-              <v:shape w14:anchorId="1B0DA8B4" id="Egyenes összekötő nyíllal 17" o:spid="_x0000_s1026" type="#_x0000_t32" style="position:absolute;margin-left:105.95pt;margin-top:13.25pt;width:140.25pt;height:25.25pt;flip:y;z-index:251677696;visibility:visible;mso-wrap-style:square;mso-wrap-distance-left:9pt;mso-wrap-distance-top:0;mso-wrap-distance-right:9pt;mso-wrap-distance-bottom:0;mso-position-horizontal:absolute;mso-position-horizontal-relative:text;mso-position-vertical:absolute;mso-position-vertical-relative:text" o:gfxdata="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" strokecolor="black [3200]" strokeweight="1.5pt">
-                <v:stroke endarrow="block" joinstyle="miter"/>
+              <v:shape id="shape_0" ID="Egyenes összekötő nyíllal 17" stroked="t" style="position:absolute;margin-left:105.9pt;margin-top:13.2pt;width:140.2pt;height:25.2pt;flip:y" type="shapetype_32">
+                <w10:wrap type="none"/>
+                <v:fill o:detectmouseclick="t" on="false"/>
+                <v:stroke color="black" weight="19080" endarrow="block" endarrowwidth="medium" endarrowlength="medium" joinstyle="miter" endcap="flat"/>
               </v:shape>
             </w:pict>
           </mc:Fallback>
@@ -1245,48 +1241,47 @@
     </w:p>
     <w:p>
       <w:pPr>
-        <w:pStyle w:val="Listaszerbekezds"/>
-        <w:rPr>
-          <w:rFonts w:ascii="Times New Roman" w:hAnsi="Times New Roman"/>
-          <w:sz w:val="24"/>
-          <w:szCs w:val="24"/>
-        </w:rPr>
-      </w:pPr>
-      <w:r>
-        <w:rPr>
-          <w:rFonts w:ascii="Times New Roman" w:hAnsi="Times New Roman"/>
-          <w:noProof/>
+        <w:pStyle w:val="ListParagraph"/>
+        <w:rPr>
+          <w:rFonts w:ascii="Times New Roman" w:hAnsi="Times New Roman"/>
+          <w:sz w:val="24"/>
+          <w:szCs w:val="24"/>
+        </w:rPr>
+      </w:pPr>
+      <w:r>
+        <w:rPr>
+          <w:rFonts w:ascii="Times New Roman" w:hAnsi="Times New Roman"/>
           <w:sz w:val="24"/>
           <w:szCs w:val="24"/>
         </w:rPr>
         <mc:AlternateContent>
           <mc:Choice Requires="wps">
             <w:drawing>
-              <wp:anchor distT="0" distB="0" distL="114300" distR="114300" simplePos="0" relativeHeight="251660288" behindDoc="0" locked="0" layoutInCell="1" allowOverlap="1">
+              <wp:anchor behindDoc="0" distT="0" distB="0" distL="0" distR="0" simplePos="0" locked="0" layoutInCell="1" allowOverlap="1" relativeHeight="3">
                 <wp:simplePos x="0" y="0"/>
                 <wp:positionH relativeFrom="column">
-                  <wp:posOffset>709930</wp:posOffset>
+                  <wp:posOffset>1253490</wp:posOffset>
                 </wp:positionH>
                 <wp:positionV relativeFrom="paragraph">
-                  <wp:posOffset>33020</wp:posOffset>
+                  <wp:posOffset>-509270</wp:posOffset>
                 </wp:positionV>
-                <wp:extent cx="19050" cy="1085850"/>
+                <wp:extent cx="19050" cy="1123950"/>
                 <wp:effectExtent l="0" t="0" r="19050" b="19050"/>
                 <wp:wrapNone/>
-                <wp:docPr id="4" name="Egyenes összekötő 4"/>
-                <wp:cNvGraphicFramePr/>
+                <wp:docPr id="8" name="Egyenes összekötő 4"/>
                 <a:graphic xmlns:a="http://schemas.openxmlformats.org/drawingml/2006/main">
                   <a:graphicData uri="http://schemas.microsoft.com/office/word/2010/wordprocessingShape">
                     <wps:wsp>
-                      <wps:cNvCnPr/>
+                      <wps:cNvSpPr/>
                       <wps:spPr>
                         <a:xfrm>
                           <a:off x="0" y="0"/>
-                          <a:ext cx="19050" cy="1085850"/>
+                          <a:ext cx="37440" cy="1085040"/>
                         </a:xfrm>
                         <a:prstGeom prst="line">
                           <a:avLst/>
                         </a:prstGeom>
+                        <a:ln/>
                       </wps:spPr>
                       <wps:style>
                         <a:lnRef idx="3">
@@ -1298,9 +1293,7 @@
                         <a:effectRef idx="2">
                           <a:schemeClr val="dk1"/>
                         </a:effectRef>
-                        <a:fontRef idx="minor">
-                          <a:schemeClr val="tx1"/>
-                        </a:fontRef>
+                        <a:fontRef idx="minor"/>
                       </wps:style>
                       <wps:bodyPr/>
                     </wps:wsp>
@@ -1311,8 +1304,9 @@
           </mc:Choice>
           <mc:Fallback>
             <w:pict>
-              <v:line w14:anchorId="74CA2E17" id="Egyenes összekötő 4" o:spid="_x0000_s1026" style="position:absolute;z-index:251660288;visibility:visible;mso-wrap-style:square;mso-wrap-distance-left:9pt;mso-wrap-distance-top:0;mso-wrap-distance-right:9pt;mso-wrap-distance-bottom:0;mso-position-horizontal:absolute;mso-position-horizontal-relative:text;mso-position-vertical:absolute;mso-position-vertical-relative:text" from="55.9pt,2.6pt" to="57.4pt,88.1pt" o:gfxdata="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" strokecolor="black [3200]" strokeweight="1.5pt">
-                <v:stroke joinstyle="miter"/>
+              <v:line id="shape_0" from="55.2pt,2.65pt" to="58.1pt,88.05pt" ID="Egyenes összekötő 4" stroked="t" style="position:absolute">
+                <v:stroke color="black" weight="19080" joinstyle="miter" endcap="flat"/>
+                <v:fill o:detectmouseclick="t" on="false"/>
               </v:line>
             </w:pict>
           </mc:Fallback>
@@ -1321,138 +1315,34 @@
     </w:p>
     <w:p>
       <w:pPr>
-        <w:pStyle w:val="Listaszerbekezds"/>
-        <w:rPr>
-          <w:rFonts w:ascii="Times New Roman" w:hAnsi="Times New Roman"/>
-          <w:sz w:val="24"/>
-          <w:szCs w:val="24"/>
-        </w:rPr>
-      </w:pPr>
-      <w:r>
-        <w:rPr>
-          <w:rFonts w:ascii="Times New Roman" w:hAnsi="Times New Roman"/>
-          <w:noProof/>
+        <w:pStyle w:val="ListParagraph"/>
+        <w:rPr>
+          <w:rFonts w:ascii="Times New Roman" w:hAnsi="Times New Roman"/>
+          <w:sz w:val="24"/>
+          <w:szCs w:val="24"/>
+        </w:rPr>
+      </w:pPr>
+      <w:r>
+        <w:rPr>
+          <w:rFonts w:ascii="Times New Roman" w:hAnsi="Times New Roman"/>
           <w:sz w:val="24"/>
           <w:szCs w:val="24"/>
         </w:rPr>
         <mc:AlternateContent>
           <mc:Choice Requires="wps">
             <w:drawing>
-              <wp:anchor distT="0" distB="0" distL="114300" distR="114300" simplePos="0" relativeHeight="251682816" behindDoc="0" locked="0" layoutInCell="1" allowOverlap="1">
+              <wp:anchor behindDoc="0" distT="0" distB="0" distL="0" distR="0" simplePos="0" locked="0" layoutInCell="1" allowOverlap="1" relativeHeight="12" wp14:anchorId="49442584">
                 <wp:simplePos x="0" y="0"/>
                 <wp:positionH relativeFrom="column">
-                  <wp:posOffset>3686886</wp:posOffset>
+                  <wp:posOffset>4848225</wp:posOffset>
                 </wp:positionH>
                 <wp:positionV relativeFrom="paragraph">
-                  <wp:posOffset>172391</wp:posOffset>
+                  <wp:posOffset>85725</wp:posOffset>
                 </wp:positionV>
-                <wp:extent cx="729076" cy="224287"/>
-                <wp:effectExtent l="0" t="19050" r="0" b="23495"/>
-                <wp:wrapNone/>
-                <wp:docPr id="22" name="Szövegdoboz 22"/>
-                <wp:cNvGraphicFramePr/>
-                <a:graphic xmlns:a="http://schemas.openxmlformats.org/drawingml/2006/main">
-                  <a:graphicData uri="http://schemas.microsoft.com/office/word/2010/wordprocessingShape">
-                    <wps:wsp>
-                      <wps:cNvSpPr txBox="1"/>
-                      <wps:spPr>
-                        <a:xfrm rot="189141">
-                          <a:off x="0" y="0"/>
-                          <a:ext cx="729076" cy="224287"/>
-                        </a:xfrm>
-                        <a:prstGeom prst="rect">
-                          <a:avLst/>
-                        </a:prstGeom>
-                        <a:noFill/>
-                        <a:ln>
-                          <a:noFill/>
-                        </a:ln>
-                      </wps:spPr>
-                      <wps:style>
-                        <a:lnRef idx="0">
-                          <a:scrgbClr r="0" g="0" b="0"/>
-                        </a:lnRef>
-                        <a:fillRef idx="0">
-                          <a:scrgbClr r="0" g="0" b="0"/>
-                        </a:fillRef>
-                        <a:effectRef idx="0">
-                          <a:scrgbClr r="0" g="0" b="0"/>
-                        </a:effectRef>
-                        <a:fontRef idx="minor">
-                          <a:schemeClr val="dk1"/>
-                        </a:fontRef>
-                      </wps:style>
-                      <wps:txbx>
-                        <w:txbxContent>
-                          <w:p>
-                            <w:r>
-                              <w:t>tervezett</w:t>
-                            </w:r>
-                          </w:p>
-                        </w:txbxContent>
-                      </wps:txbx>
-                      <wps:bodyPr rot="0" spcFirstLastPara="0" vertOverflow="overflow" horzOverflow="overflow" vert="horz" wrap="square" lIns="91440" tIns="45720" rIns="91440" bIns="45720" numCol="1" spcCol="0" rtlCol="0" fromWordArt="0" anchor="t" anchorCtr="0" forceAA="0" compatLnSpc="1">
-                        <a:prstTxWarp prst="textNoShape">
-                          <a:avLst/>
-                        </a:prstTxWarp>
-                        <a:noAutofit/>
-                      </wps:bodyPr>
-                    </wps:wsp>
-                  </a:graphicData>
-                </a:graphic>
-                <wp14:sizeRelH relativeFrom="margin">
-                  <wp14:pctWidth>0</wp14:pctWidth>
-                </wp14:sizeRelH>
-                <wp14:sizeRelV relativeFrom="margin">
-                  <wp14:pctHeight>0</wp14:pctHeight>
-                </wp14:sizeRelV>
-              </wp:anchor>
-            </w:drawing>
-          </mc:Choice>
-          <mc:Fallback>
-            <w:pict>
-              <v:shapetype id="_x0000_t202" coordsize="21600,21600" o:spt="202" path="m,l,21600r21600,l21600,xe">
-                <v:stroke joinstyle="miter"/>
-                <v:path gradientshapeok="t" o:connecttype="rect"/>
-              </v:shapetype>
-              <v:shape id="Szövegdoboz 22" o:spid="_x0000_s1028" type="#_x0000_t202" style="position:absolute;left:0;text-align:left;margin-left:290.3pt;margin-top:13.55pt;width:57.4pt;height:17.65pt;rotation:206592fd;z-index:251682816;visibility:visible;mso-wrap-style:square;mso-width-percent:0;mso-height-percent:0;mso-wrap-distance-left:9pt;mso-wrap-distance-top:0;mso-wrap-distance-right:9pt;mso-wrap-distance-bottom:0;mso-position-horizontal:absolute;mso-position-horizontal-relative:text;mso-position-vertical:absolute;mso-position-vertical-relative:text;mso-width-percent:0;mso-height-percent:0;mso-width-relative:margin;mso-height-relative:margin;v-text-anchor:top" o:gfxdata="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" filled="f" stroked="f">
-                <v:textbox>
-                  <w:txbxContent>
-                    <w:p>
-                      <w:r>
-                        <w:t>tervezett</w:t>
-                      </w:r>
-                    </w:p>
-                  </w:txbxContent>
-                </v:textbox>
-              </v:shape>
-            </w:pict>
-          </mc:Fallback>
-        </mc:AlternateContent>
-      </w:r>
-      <w:r>
-        <w:rPr>
-          <w:rFonts w:ascii="Times New Roman" w:hAnsi="Times New Roman"/>
-          <w:noProof/>
-          <w:sz w:val="24"/>
-          <w:szCs w:val="24"/>
-        </w:rPr>
-        <mc:AlternateContent>
-          <mc:Choice Requires="wps">
-            <w:drawing>
-              <wp:anchor distT="0" distB="0" distL="114300" distR="114300" simplePos="0" relativeHeight="251674624" behindDoc="0" locked="0" layoutInCell="1" allowOverlap="1" wp14:anchorId="49442584" wp14:editId="566011F8">
-                <wp:simplePos x="0" y="0"/>
-                <wp:positionH relativeFrom="column">
-                  <wp:posOffset>4848083</wp:posOffset>
-                </wp:positionH>
-                <wp:positionV relativeFrom="paragraph">
-                  <wp:posOffset>85545</wp:posOffset>
-                </wp:positionV>
-                <wp:extent cx="1296538" cy="682388"/>
+                <wp:extent cx="1297305" cy="683260"/>
                 <wp:effectExtent l="0" t="0" r="18415" b="22860"/>
                 <wp:wrapNone/>
-                <wp:docPr id="14" name="Ellipszis 14"/>
-                <wp:cNvGraphicFramePr/>
+                <wp:docPr id="9" name="Ellipszis 14"/>
                 <a:graphic xmlns:a="http://schemas.openxmlformats.org/drawingml/2006/main">
                   <a:graphicData uri="http://schemas.microsoft.com/office/word/2010/wordprocessingShape">
                     <wps:wsp>
@@ -1460,11 +1350,12 @@
                       <wps:spPr>
                         <a:xfrm>
                           <a:off x="0" y="0"/>
-                          <a:ext cx="1296538" cy="682388"/>
+                          <a:ext cx="1296720" cy="682560"/>
                         </a:xfrm>
                         <a:prstGeom prst="ellipse">
                           <a:avLst/>
                         </a:prstGeom>
+                        <a:ln/>
                       </wps:spPr>
                       <wps:style>
                         <a:lnRef idx="1">
@@ -1476,54 +1367,59 @@
                         <a:effectRef idx="2">
                           <a:schemeClr val="accent3"/>
                         </a:effectRef>
-                        <a:fontRef idx="minor">
-                          <a:schemeClr val="lt1"/>
-                        </a:fontRef>
+                        <a:fontRef idx="minor"/>
                       </wps:style>
                       <wps:txbx>
                         <w:txbxContent>
                           <w:p>
                             <w:pPr>
+                              <w:pStyle w:val="Kerettartalom"/>
+                              <w:spacing w:before="0" w:after="160"/>
                               <w:jc w:val="center"/>
+                              <w:rPr>
+                                <w:color w:val="FFFFFF"/>
+                              </w:rPr>
                             </w:pPr>
                             <w:r>
+                              <w:rPr>
+                                <w:color w:val="FFFFFF"/>
+                              </w:rPr>
                               <w:t>Megállítása / folytatás</w:t>
                             </w:r>
                           </w:p>
                         </w:txbxContent>
                       </wps:txbx>
-                      <wps:bodyPr rot="0" spcFirstLastPara="0" vertOverflow="overflow" horzOverflow="overflow" vert="horz" wrap="square" lIns="91440" tIns="45720" rIns="91440" bIns="45720" numCol="1" spcCol="0" rtlCol="0" fromWordArt="0" anchor="ctr" anchorCtr="0" forceAA="0" compatLnSpc="1">
-                        <a:prstTxWarp prst="textNoShape">
-                          <a:avLst/>
-                        </a:prstTxWarp>
+                      <wps:bodyPr anchor="ctr">
+                        <a:prstTxWarp prst="textNoShape"/>
                         <a:noAutofit/>
                       </wps:bodyPr>
                     </wps:wsp>
                   </a:graphicData>
                 </a:graphic>
-                <wp14:sizeRelH relativeFrom="margin">
-                  <wp14:pctWidth>0</wp14:pctWidth>
-                </wp14:sizeRelH>
-                <wp14:sizeRelV relativeFrom="margin">
-                  <wp14:pctHeight>0</wp14:pctHeight>
-                </wp14:sizeRelV>
               </wp:anchor>
             </w:drawing>
           </mc:Choice>
           <mc:Fallback>
             <w:pict>
-              <v:oval w14:anchorId="49442584" id="Ellipszis 14" o:spid="_x0000_s1029" style="position:absolute;left:0;text-align:left;margin-left:381.75pt;margin-top:6.75pt;width:102.1pt;height:53.75pt;z-index:251674624;visibility:visible;mso-wrap-style:square;mso-width-percent:0;mso-height-percent:0;mso-wrap-distance-left:9pt;mso-wrap-distance-top:0;mso-wrap-distance-right:9pt;mso-wrap-distance-bottom:0;mso-position-horizontal:absolute;mso-position-horizontal-relative:text;mso-position-vertical:absolute;mso-position-vertical-relative:text;mso-width-percent:0;mso-height-percent:0;mso-width-relative:margin;mso-height-relative:margin;v-text-anchor:middle" o:gfxdata="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" fillcolor="#aaa [3030]" strokecolor="#a5a5a5 [3206]" strokeweight=".5pt">
-                <v:fill color2="#a3a3a3 [3174]" rotate="t" colors="0 #afafaf;.5 #a5a5a5;1 #929292" focus="100%" type="gradient">
-                  <o:fill v:ext="view" type="gradientUnscaled"/>
-                </v:fill>
-                <v:stroke joinstyle="miter"/>
+              <v:oval id="shape_0" ID="Ellipszis 14" fillcolor="#a4a4a4" stroked="t" style="position:absolute;margin-left:381.75pt;margin-top:6.75pt;width:102.05pt;height:53.7pt" wp14:anchorId="49442584">
+                <w10:wrap type="square"/>
+                <v:fill o:detectmouseclick="t" color2="#aeaeae"/>
+                <v:stroke color="#a5a5a5" weight="6480" joinstyle="miter" endcap="flat"/>
                 <v:textbox>
                   <w:txbxContent>
                     <w:p>
                       <w:pPr>
+                        <w:pStyle w:val="Kerettartalom"/>
+                        <w:spacing w:before="0" w:after="160"/>
                         <w:jc w:val="center"/>
+                        <w:rPr>
+                          <w:color w:val="FFFFFF"/>
+                        </w:rPr>
                       </w:pPr>
                       <w:r>
+                        <w:rPr>
+                          <w:color w:val="FFFFFF"/>
+                        </w:rPr>
                         <w:t>Megállítása / folytatás</w:t>
                       </w:r>
                     </w:p>
@@ -1533,40 +1429,337 @@
             </w:pict>
           </mc:Fallback>
         </mc:AlternateContent>
-      </w:r>
-    </w:p>
-    <w:p>
-      <w:pPr>
-        <w:pStyle w:val="Listaszerbekezds"/>
-        <w:rPr>
-          <w:rFonts w:ascii="Times New Roman" w:hAnsi="Times New Roman"/>
-          <w:sz w:val="24"/>
-          <w:szCs w:val="24"/>
-        </w:rPr>
-      </w:pPr>
-      <w:r>
-        <w:rPr>
-          <w:rFonts w:ascii="Times New Roman" w:hAnsi="Times New Roman"/>
-          <w:noProof/>
-          <w:sz w:val="24"/>
-          <w:szCs w:val="24"/>
-        </w:rPr>
         <mc:AlternateContent>
           <mc:Choice Requires="wps">
             <w:drawing>
-              <wp:anchor distT="0" distB="0" distL="114300" distR="114300" simplePos="0" relativeHeight="251680768" behindDoc="0" locked="0" layoutInCell="1" allowOverlap="1">
+              <wp:anchor behindDoc="0" distT="0" distB="0" distL="0" distR="0" simplePos="0" locked="0" layoutInCell="1" allowOverlap="1" relativeHeight="20">
                 <wp:simplePos x="0" y="0"/>
                 <wp:positionH relativeFrom="column">
-                  <wp:posOffset>4654989</wp:posOffset>
+                  <wp:posOffset>3686810</wp:posOffset>
                 </wp:positionH>
                 <wp:positionV relativeFrom="paragraph">
-                  <wp:posOffset>161868</wp:posOffset>
+                  <wp:posOffset>172720</wp:posOffset>
                 </wp:positionV>
-                <wp:extent cx="57292" cy="73672"/>
+                <wp:extent cx="729615" cy="224790"/>
+                <wp:effectExtent l="0" t="19050" r="0" b="23495"/>
+                <wp:wrapNone/>
+                <wp:docPr id="11" name="Szövegdoboz 22"/>
+                <a:graphic xmlns:a="http://schemas.openxmlformats.org/drawingml/2006/main">
+                  <a:graphicData uri="http://schemas.microsoft.com/office/word/2010/wordprocessingShape">
+                    <wps:wsp>
+                      <wps:cNvSpPr/>
+                      <wps:spPr>
+                        <a:xfrm rot="189000">
+                          <a:off x="0" y="0"/>
+                          <a:ext cx="729000" cy="224280"/>
+                        </a:xfrm>
+                        <a:prstGeom prst="rect">
+                          <a:avLst/>
+                        </a:prstGeom>
+                        <a:noFill/>
+                        <a:ln>
+                          <a:noFill/>
+                        </a:ln>
+                      </wps:spPr>
+                      <wps:style>
+                        <a:lnRef idx="0"/>
+                        <a:fillRef idx="0"/>
+                        <a:effectRef idx="0"/>
+                        <a:fontRef idx="minor"/>
+                      </wps:style>
+                      <wps:txbx>
+                        <w:txbxContent>
+                          <w:p>
+                            <w:pPr>
+                              <w:pStyle w:val="Kerettartalom"/>
+                              <w:spacing w:before="0" w:after="160"/>
+                              <w:rPr>
+                                <w:color w:val="000000"/>
+                              </w:rPr>
+                            </w:pPr>
+                            <w:r>
+                              <w:rPr>
+                                <w:color w:val="000000"/>
+                              </w:rPr>
+                              <w:t>tervezett</w:t>
+                            </w:r>
+                          </w:p>
+                        </w:txbxContent>
+                      </wps:txbx>
+                      <wps:bodyPr>
+                        <a:prstTxWarp prst="textNoShape"/>
+                        <a:noAutofit/>
+                      </wps:bodyPr>
+                    </wps:wsp>
+                  </a:graphicData>
+                </a:graphic>
+              </wp:anchor>
+            </w:drawing>
+          </mc:Choice>
+          <mc:Fallback>
+            <w:pict>
+              <v:rect id="shape_0" ID="Szövegdoboz 22" stroked="f" style="position:absolute;margin-left:290.3pt;margin-top:13.6pt;width:57.35pt;height:17.6pt;rotation:3">
+                <w10:wrap type="square"/>
+                <v:fill o:detectmouseclick="t" on="false"/>
+                <v:stroke color="#3465a4" joinstyle="round" endcap="flat"/>
+                <v:textbox>
+                  <w:txbxContent>
+                    <w:p>
+                      <w:pPr>
+                        <w:pStyle w:val="Kerettartalom"/>
+                        <w:spacing w:before="0" w:after="160"/>
+                        <w:rPr>
+                          <w:color w:val="000000"/>
+                        </w:rPr>
+                      </w:pPr>
+                      <w:r>
+                        <w:rPr>
+                          <w:color w:val="000000"/>
+                        </w:rPr>
+                        <w:t>tervezett</w:t>
+                      </w:r>
+                    </w:p>
+                  </w:txbxContent>
+                </v:textbox>
+              </v:rect>
+            </w:pict>
+          </mc:Fallback>
+        </mc:AlternateContent>
+      </w:r>
+    </w:p>
+    <w:p>
+      <w:pPr>
+        <w:pStyle w:val="ListParagraph"/>
+        <w:rPr>
+          <w:rFonts w:ascii="Times New Roman" w:hAnsi="Times New Roman"/>
+          <w:sz w:val="24"/>
+          <w:szCs w:val="24"/>
+        </w:rPr>
+      </w:pPr>
+      <w:r>
+        <w:rPr>
+          <w:rFonts w:ascii="Times New Roman" w:hAnsi="Times New Roman"/>
+          <w:sz w:val="24"/>
+          <w:szCs w:val="24"/>
+        </w:rPr>
+        <mc:AlternateContent>
+          <mc:Choice Requires="wps">
+            <w:drawing>
+              <wp:anchor behindDoc="0" distT="0" distB="0" distL="0" distR="0" simplePos="0" locked="0" layoutInCell="1" allowOverlap="1" relativeHeight="4">
+                <wp:simplePos x="0" y="0"/>
+                <wp:positionH relativeFrom="column">
+                  <wp:posOffset>405130</wp:posOffset>
+                </wp:positionH>
+                <wp:positionV relativeFrom="paragraph">
+                  <wp:posOffset>54610</wp:posOffset>
+                </wp:positionV>
+                <wp:extent cx="695960" cy="635"/>
+                <wp:effectExtent l="0" t="0" r="0" b="0"/>
+                <wp:wrapNone/>
+                <wp:docPr id="13" name="Egyenes összekötő 5"/>
+                <a:graphic xmlns:a="http://schemas.openxmlformats.org/drawingml/2006/main">
+                  <a:graphicData uri="http://schemas.microsoft.com/office/word/2010/wordprocessingShape">
+                    <wps:wsp>
+                      <wps:cNvSpPr/>
+                      <wps:spPr>
+                        <a:xfrm>
+                          <a:off x="0" y="0"/>
+                          <a:ext cx="695160" cy="0"/>
+                        </a:xfrm>
+                        <a:prstGeom prst="line">
+                          <a:avLst/>
+                        </a:prstGeom>
+                        <a:ln/>
+                      </wps:spPr>
+                      <wps:style>
+                        <a:lnRef idx="3">
+                          <a:schemeClr val="dk1"/>
+                        </a:lnRef>
+                        <a:fillRef idx="0">
+                          <a:schemeClr val="dk1"/>
+                        </a:fillRef>
+                        <a:effectRef idx="2">
+                          <a:schemeClr val="dk1"/>
+                        </a:effectRef>
+                        <a:fontRef idx="minor"/>
+                      </wps:style>
+                      <wps:bodyPr/>
+                    </wps:wsp>
+                  </a:graphicData>
+                </a:graphic>
+              </wp:anchor>
+            </w:drawing>
+          </mc:Choice>
+          <mc:Fallback>
+            <w:pict>
+              <v:line id="shape_0" from="31.9pt,4.3pt" to="86.6pt,4.3pt" ID="Egyenes összekötő 5" stroked="t" style="position:absolute">
+                <v:stroke color="black" weight="19080" joinstyle="miter" endcap="flat"/>
+                <v:fill o:detectmouseclick="t" on="false"/>
+              </v:line>
+            </w:pict>
+          </mc:Fallback>
+        </mc:AlternateContent>
+        <mc:AlternateContent>
+          <mc:Choice Requires="wps">
+            <w:drawing>
+              <wp:anchor behindDoc="0" distT="0" distB="0" distL="0" distR="0" simplePos="0" locked="0" layoutInCell="1" allowOverlap="1" relativeHeight="16">
+                <wp:simplePos x="0" y="0"/>
+                <wp:positionH relativeFrom="column">
+                  <wp:posOffset>1297305</wp:posOffset>
+                </wp:positionH>
+                <wp:positionV relativeFrom="paragraph">
+                  <wp:posOffset>119380</wp:posOffset>
+                </wp:positionV>
+                <wp:extent cx="1986280" cy="574040"/>
+                <wp:effectExtent l="0" t="0" r="71755" b="74930"/>
+                <wp:wrapNone/>
+                <wp:docPr id="14" name="Egyenes összekötő nyíllal 18"/>
+                <a:graphic xmlns:a="http://schemas.openxmlformats.org/drawingml/2006/main">
+                  <a:graphicData uri="http://schemas.microsoft.com/office/word/2010/wordprocessingShape">
+                    <wps:wsp>
+                      <wps:cNvSpPr/>
+                      <wps:spPr>
+                        <a:xfrm>
+                          <a:off x="0" y="0"/>
+                          <a:ext cx="1985760" cy="573480"/>
+                        </a:xfrm>
+                        <a:custGeom>
+                          <a:avLst/>
+                          <a:gdLst/>
+                          <a:ahLst/>
+                          <a:rect l="l" t="t" r="r" b="b"/>
+                          <a:pathLst>
+                            <a:path w="21600" h="21600">
+                              <a:moveTo>
+                                <a:pt x="0" y="0"/>
+                              </a:moveTo>
+                              <a:lnTo>
+                                <a:pt x="21600" y="21600"/>
+                              </a:lnTo>
+                            </a:path>
+                          </a:pathLst>
+                        </a:custGeom>
+                        <a:noFill/>
+                        <a:ln>
+                          <a:tailEnd len="med" type="triangle" w="med"/>
+                        </a:ln>
+                      </wps:spPr>
+                      <wps:style>
+                        <a:lnRef idx="3">
+                          <a:schemeClr val="dk1"/>
+                        </a:lnRef>
+                        <a:fillRef idx="0">
+                          <a:schemeClr val="dk1"/>
+                        </a:fillRef>
+                        <a:effectRef idx="2">
+                          <a:schemeClr val="dk1"/>
+                        </a:effectRef>
+                        <a:fontRef idx="minor"/>
+                      </wps:style>
+                      <wps:bodyPr/>
+                    </wps:wsp>
+                  </a:graphicData>
+                </a:graphic>
+              </wp:anchor>
+            </w:drawing>
+          </mc:Choice>
+          <mc:Fallback>
+            <w:pict>
+              <v:shape id="shape_0" ID="Egyenes összekötő nyíllal 18" stroked="t" style="position:absolute;margin-left:102.15pt;margin-top:9.4pt;width:156.3pt;height:45.1pt" type="shapetype_32">
+                <w10:wrap type="none"/>
+                <v:fill o:detectmouseclick="t" on="false"/>
+                <v:stroke color="black" weight="19080" endarrow="block" endarrowwidth="medium" endarrowlength="medium" joinstyle="miter" endcap="flat"/>
+              </v:shape>
+            </w:pict>
+          </mc:Fallback>
+        </mc:AlternateContent>
+        <mc:AlternateContent>
+          <mc:Choice Requires="wps">
+            <w:drawing>
+              <wp:anchor behindDoc="0" distT="0" distB="0" distL="0" distR="0" simplePos="0" locked="0" layoutInCell="1" allowOverlap="1" relativeHeight="17">
+                <wp:simplePos x="0" y="0"/>
+                <wp:positionH relativeFrom="column">
+                  <wp:posOffset>1331595</wp:posOffset>
+                </wp:positionH>
+                <wp:positionV relativeFrom="paragraph">
+                  <wp:posOffset>51435</wp:posOffset>
+                </wp:positionV>
+                <wp:extent cx="3323590" cy="144145"/>
+                <wp:effectExtent l="0" t="0" r="10795" b="28575"/>
+                <wp:wrapNone/>
+                <wp:docPr id="15" name="Egyenes összekötő nyíllal 19"/>
+                <a:graphic xmlns:a="http://schemas.openxmlformats.org/drawingml/2006/main">
+                  <a:graphicData uri="http://schemas.microsoft.com/office/word/2010/wordprocessingShape">
+                    <wps:wsp>
+                      <wps:cNvSpPr/>
+                      <wps:spPr>
+                        <a:xfrm>
+                          <a:off x="0" y="0"/>
+                          <a:ext cx="3322800" cy="143640"/>
+                        </a:xfrm>
+                        <a:custGeom>
+                          <a:avLst/>
+                          <a:gdLst/>
+                          <a:ahLst/>
+                          <a:rect l="l" t="t" r="r" b="b"/>
+                          <a:pathLst>
+                            <a:path w="21600" h="21600">
+                              <a:moveTo>
+                                <a:pt x="0" y="0"/>
+                              </a:moveTo>
+                              <a:lnTo>
+                                <a:pt x="21600" y="21600"/>
+                              </a:lnTo>
+                            </a:path>
+                          </a:pathLst>
+                        </a:custGeom>
+                        <a:noFill/>
+                        <a:ln w="9360">
+                          <a:solidFill>
+                            <a:schemeClr val="dk1"/>
+                          </a:solidFill>
+                          <a:prstDash val="dash"/>
+                          <a:round/>
+                        </a:ln>
+                      </wps:spPr>
+                      <wps:style>
+                        <a:lnRef idx="0"/>
+                        <a:fillRef idx="0"/>
+                        <a:effectRef idx="0"/>
+                        <a:fontRef idx="minor"/>
+                      </wps:style>
+                      <wps:bodyPr/>
+                    </wps:wsp>
+                  </a:graphicData>
+                </a:graphic>
+              </wp:anchor>
+            </w:drawing>
+          </mc:Choice>
+          <mc:Fallback>
+            <w:pict>
+              <v:shape id="shape_0" ID="Egyenes összekötő nyíllal 19" stroked="t" style="position:absolute;margin-left:104.85pt;margin-top:4.05pt;width:261.6pt;height:11.25pt" type="shapetype_32">
+                <w10:wrap type="none"/>
+                <v:fill o:detectmouseclick="t" on="false"/>
+                <v:stroke color="black" weight="9360" dashstyle="dash" joinstyle="round" endcap="flat"/>
+              </v:shape>
+            </w:pict>
+          </mc:Fallback>
+        </mc:AlternateContent>
+        <mc:AlternateContent>
+          <mc:Choice Requires="wps">
+            <w:drawing>
+              <wp:anchor behindDoc="0" distT="0" distB="0" distL="0" distR="0" simplePos="0" locked="0" layoutInCell="1" allowOverlap="1" relativeHeight="18">
+                <wp:simplePos x="0" y="0"/>
+                <wp:positionH relativeFrom="column">
+                  <wp:posOffset>4653915</wp:posOffset>
+                </wp:positionH>
+                <wp:positionV relativeFrom="paragraph">
+                  <wp:posOffset>161925</wp:posOffset>
+                </wp:positionV>
+                <wp:extent cx="57785" cy="74295"/>
                 <wp:effectExtent l="0" t="27305" r="29845" b="29845"/>
                 <wp:wrapNone/>
-                <wp:docPr id="20" name="Háromszög 20"/>
-                <wp:cNvGraphicFramePr/>
+                <wp:docPr id="16" name="Háromszög 20"/>
                 <a:graphic xmlns:a="http://schemas.openxmlformats.org/drawingml/2006/main">
                   <a:graphicData uri="http://schemas.microsoft.com/office/word/2010/wordprocessingShape">
                     <wps:wsp>
@@ -1574,11 +1767,14 @@
                       <wps:spPr>
                         <a:xfrm rot="5400000">
                           <a:off x="0" y="0"/>
-                          <a:ext cx="57292" cy="73672"/>
+                          <a:ext cx="57240" cy="73800"/>
                         </a:xfrm>
                         <a:prstGeom prst="triangle">
-                          <a:avLst/>
+                          <a:avLst>
+                            <a:gd name="adj" fmla="val 50000"/>
+                          </a:avLst>
                         </a:prstGeom>
+                        <a:ln/>
                       </wps:spPr>
                       <wps:style>
                         <a:lnRef idx="2">
@@ -1592,16 +1788,9 @@
                         <a:effectRef idx="0">
                           <a:schemeClr val="dk1"/>
                         </a:effectRef>
-                        <a:fontRef idx="minor">
-                          <a:schemeClr val="lt1"/>
-                        </a:fontRef>
+                        <a:fontRef idx="minor"/>
                       </wps:style>
-                      <wps:bodyPr rot="0" spcFirstLastPara="0" vertOverflow="overflow" horzOverflow="overflow" vert="horz" wrap="square" lIns="91440" tIns="45720" rIns="91440" bIns="45720" numCol="1" spcCol="0" rtlCol="0" fromWordArt="0" anchor="ctr" anchorCtr="0" forceAA="0" compatLnSpc="1">
-                        <a:prstTxWarp prst="textNoShape">
-                          <a:avLst/>
-                        </a:prstTxWarp>
-                        <a:noAutofit/>
-                      </wps:bodyPr>
+                      <wps:bodyPr/>
                     </wps:wsp>
                   </a:graphicData>
                 </a:graphic>
@@ -1610,141 +1799,86 @@
           </mc:Choice>
           <mc:Fallback>
             <w:pict>
-              <v:shapetype w14:anchorId="0D3ACC2A" id="_x0000_t5" coordsize="21600,21600" o:spt="5" adj="10800" path="m@0,l,21600r21600,xe">
+              <v:shapetype id="shapetype_5" coordsize="21600,21600" o:spt="5" adj="10800" path="m,21600l@0,l21600,21600xe">
                 <v:stroke joinstyle="miter"/>
                 <v:formulas>
                   <v:f eqn="val #0"/>
-                  <v:f eqn="prod #0 1 2"/>
+                  <v:f eqn="prod 1 @0 2"/>
                   <v:f eqn="sum @1 10800 0"/>
                 </v:formulas>
-                <v:path gradientshapeok="t" o:connecttype="custom" o:connectlocs="@0,0;@1,10800;0,21600;10800,21600;21600,21600;@2,10800" textboxrect="0,10800,10800,18000;5400,10800,16200,18000;10800,10800,21600,18000;0,7200,7200,21600;7200,7200,14400,21600;14400,7200,21600,21600"/>
+                <v:path gradientshapeok="t" o:connecttype="rect" textboxrect="@1,10800,@2,21600"/>
                 <v:handles>
-                  <v:h position="#0,topLeft" xrange="0,21600"/>
+                  <v:h position="@0,0"/>
                 </v:handles>
               </v:shapetype>
-              <v:shape id="Háromszög 20" o:spid="_x0000_s1026" type="#_x0000_t5" style="position:absolute;margin-left:366.55pt;margin-top:12.75pt;width:4.5pt;height:5.8pt;rotation:90;z-index:251680768;visibility:visible;mso-wrap-style:square;mso-wrap-distance-left:9pt;mso-wrap-distance-top:0;mso-wrap-distance-right:9pt;mso-wrap-distance-bottom:0;mso-position-horizontal:absolute;mso-position-horizontal-relative:text;mso-position-vertical:absolute;mso-position-vertical-relative:text;v-text-anchor:middle" o:gfxdata="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" fillcolor="black [3200]" strokecolor="black [1600]" strokeweight="1pt"/>
-            </w:pict>
-          </mc:Fallback>
-        </mc:AlternateContent>
-      </w:r>
-      <w:r>
-        <w:rPr>
-          <w:rFonts w:ascii="Times New Roman" w:hAnsi="Times New Roman"/>
-          <w:noProof/>
-          <w:sz w:val="24"/>
-          <w:szCs w:val="24"/>
-        </w:rPr>
-        <mc:AlternateContent>
-          <mc:Choice Requires="wps">
-            <w:drawing>
-              <wp:anchor distT="0" distB="0" distL="114300" distR="114300" simplePos="0" relativeHeight="251679744" behindDoc="0" locked="0" layoutInCell="1" allowOverlap="1">
-                <wp:simplePos x="0" y="0"/>
-                <wp:positionH relativeFrom="column">
-                  <wp:posOffset>1331615</wp:posOffset>
-                </wp:positionH>
-                <wp:positionV relativeFrom="paragraph">
-                  <wp:posOffset>51198</wp:posOffset>
-                </wp:positionV>
-                <wp:extent cx="3323230" cy="143302"/>
-                <wp:effectExtent l="0" t="0" r="10795" b="28575"/>
-                <wp:wrapNone/>
-                <wp:docPr id="19" name="Egyenes összekötő nyíllal 19"/>
-                <wp:cNvGraphicFramePr/>
-                <a:graphic xmlns:a="http://schemas.openxmlformats.org/drawingml/2006/main">
-                  <a:graphicData uri="http://schemas.microsoft.com/office/word/2010/wordprocessingShape">
-                    <wps:wsp>
-                      <wps:cNvCnPr/>
-                      <wps:spPr>
-                        <a:xfrm>
-                          <a:off x="0" y="0"/>
-                          <a:ext cx="3323230" cy="143302"/>
-                        </a:xfrm>
-                        <a:prstGeom prst="straightConnector1">
-                          <a:avLst/>
-                        </a:prstGeom>
-                        <a:ln w="9525" cap="flat" cmpd="sng" algn="ctr">
-                          <a:solidFill>
-                            <a:schemeClr val="dk1"/>
-                          </a:solidFill>
-                          <a:prstDash val="dash"/>
-                          <a:round/>
-                          <a:headEnd type="none" w="med" len="med"/>
-                          <a:tailEnd type="none" w="med" len="med"/>
-                        </a:ln>
-                      </wps:spPr>
-                      <wps:style>
-                        <a:lnRef idx="0">
-                          <a:scrgbClr r="0" g="0" b="0"/>
-                        </a:lnRef>
-                        <a:fillRef idx="0">
-                          <a:scrgbClr r="0" g="0" b="0"/>
-                        </a:fillRef>
-                        <a:effectRef idx="0">
-                          <a:scrgbClr r="0" g="0" b="0"/>
-                        </a:effectRef>
-                        <a:fontRef idx="minor">
-                          <a:schemeClr val="tx1"/>
-                        </a:fontRef>
-                      </wps:style>
-                      <wps:bodyPr/>
-                    </wps:wsp>
-                  </a:graphicData>
-                </a:graphic>
-                <wp14:sizeRelH relativeFrom="margin">
-                  <wp14:pctWidth>0</wp14:pctWidth>
-                </wp14:sizeRelH>
-                <wp14:sizeRelV relativeFrom="margin">
-                  <wp14:pctHeight>0</wp14:pctHeight>
-                </wp14:sizeRelV>
-              </wp:anchor>
-            </w:drawing>
-          </mc:Choice>
-          <mc:Fallback>
-            <w:pict>
-              <v:shape w14:anchorId="33F6EF2E" id="Egyenes összekötő nyíllal 19" o:spid="_x0000_s1026" type="#_x0000_t32" style="position:absolute;margin-left:104.85pt;margin-top:4.05pt;width:261.65pt;height:11.3pt;z-index:251679744;visibility:visible;mso-wrap-style:square;mso-width-percent:0;mso-height-percent:0;mso-wrap-distance-left:9pt;mso-wrap-distance-top:0;mso-wrap-distance-right:9pt;mso-wrap-distance-bottom:0;mso-position-horizontal:absolute;mso-position-horizontal-relative:text;mso-position-vertical:absolute;mso-position-vertical-relative:text;mso-width-percent:0;mso-height-percent:0;mso-width-relative:margin;mso-height-relative:margin" o:gfxdata="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" strokecolor="black [3200]">
-                <v:stroke dashstyle="dash"/>
+              <v:shape id="shape_0" ID="Háromszög 20" fillcolor="black" stroked="t" style="position:absolute;margin-left:366.45pt;margin-top:12.8pt;width:4.45pt;height:5.75pt;rotation:90" type="shapetype_5">
+                <w10:wrap type="none"/>
+                <v:fill o:detectmouseclick="t" type="solid" color2="white"/>
+                <v:stroke color="black" weight="12600" joinstyle="miter" endcap="flat"/>
               </v:shape>
             </w:pict>
           </mc:Fallback>
         </mc:AlternateContent>
       </w:r>
-      <w:r>
-        <w:rPr>
-          <w:rFonts w:ascii="Times New Roman" w:hAnsi="Times New Roman"/>
-          <w:noProof/>
+    </w:p>
+    <w:p>
+      <w:pPr>
+        <w:pStyle w:val="ListParagraph"/>
+        <w:rPr>
+          <w:rFonts w:ascii="Times New Roman" w:hAnsi="Times New Roman"/>
+          <w:sz w:val="24"/>
+          <w:szCs w:val="24"/>
+        </w:rPr>
+      </w:pPr>
+      <w:r>
+        <w:rPr>
+          <w:rFonts w:ascii="Times New Roman" w:hAnsi="Times New Roman"/>
           <w:sz w:val="24"/>
           <w:szCs w:val="24"/>
         </w:rPr>
         <mc:AlternateContent>
           <mc:Choice Requires="wps">
             <w:drawing>
-              <wp:anchor distT="0" distB="0" distL="114300" distR="114300" simplePos="0" relativeHeight="251678720" behindDoc="0" locked="0" layoutInCell="1" allowOverlap="1">
+              <wp:anchor behindDoc="0" distT="0" distB="0" distL="0" distR="0" simplePos="0" locked="0" layoutInCell="1" allowOverlap="1" relativeHeight="14">
                 <wp:simplePos x="0" y="0"/>
                 <wp:positionH relativeFrom="column">
-                  <wp:posOffset>1297494</wp:posOffset>
+                  <wp:posOffset>1256665</wp:posOffset>
                 </wp:positionH>
                 <wp:positionV relativeFrom="paragraph">
-                  <wp:posOffset>119437</wp:posOffset>
+                  <wp:posOffset>33020</wp:posOffset>
                 </wp:positionV>
-                <wp:extent cx="1985749" cy="573206"/>
-                <wp:effectExtent l="0" t="0" r="71755" b="74930"/>
+                <wp:extent cx="567055" cy="574040"/>
+                <wp:effectExtent l="0" t="0" r="81915" b="55880"/>
                 <wp:wrapNone/>
-                <wp:docPr id="18" name="Egyenes összekötő nyíllal 18"/>
-                <wp:cNvGraphicFramePr/>
+                <wp:docPr id="17" name="Egyenes összekötő nyíllal 16"/>
                 <a:graphic xmlns:a="http://schemas.openxmlformats.org/drawingml/2006/main">
                   <a:graphicData uri="http://schemas.microsoft.com/office/word/2010/wordprocessingShape">
                     <wps:wsp>
-                      <wps:cNvCnPr/>
+                      <wps:cNvSpPr/>
                       <wps:spPr>
                         <a:xfrm>
                           <a:off x="0" y="0"/>
-                          <a:ext cx="1985749" cy="573206"/>
+                          <a:ext cx="566280" cy="573480"/>
                         </a:xfrm>
-                        <a:prstGeom prst="straightConnector1">
+                        <a:custGeom>
                           <a:avLst/>
-                        </a:prstGeom>
+                          <a:gdLst/>
+                          <a:ahLst/>
+                          <a:rect l="l" t="t" r="r" b="b"/>
+                          <a:pathLst>
+                            <a:path w="21600" h="21600">
+                              <a:moveTo>
+                                <a:pt x="0" y="0"/>
+                              </a:moveTo>
+                              <a:lnTo>
+                                <a:pt x="21600" y="21600"/>
+                              </a:lnTo>
+                            </a:path>
+                          </a:pathLst>
+                        </a:custGeom>
+                        <a:noFill/>
                         <a:ln>
-                          <a:tailEnd type="triangle"/>
+                          <a:tailEnd len="med" type="triangle" w="med"/>
                         </a:ln>
                       </wps:spPr>
                       <wps:style>
@@ -1757,9 +1891,7 @@
                         <a:effectRef idx="2">
                           <a:schemeClr val="dk1"/>
                         </a:effectRef>
-                        <a:fontRef idx="minor">
-                          <a:schemeClr val="tx1"/>
-                        </a:fontRef>
+                        <a:fontRef idx="minor"/>
                       </wps:style>
                       <wps:bodyPr/>
                     </wps:wsp>
@@ -1770,48 +1902,76 @@
           </mc:Choice>
           <mc:Fallback>
             <w:pict>
-              <v:shape w14:anchorId="0B028D17" id="Egyenes összekötő nyíllal 18" o:spid="_x0000_s1026" type="#_x0000_t32" style="position:absolute;margin-left:102.15pt;margin-top:9.4pt;width:156.35pt;height:45.15pt;z-index:251678720;visibility:visible;mso-wrap-style:square;mso-wrap-distance-left:9pt;mso-wrap-distance-top:0;mso-wrap-distance-right:9pt;mso-wrap-distance-bottom:0;mso-position-horizontal:absolute;mso-position-horizontal-relative:text;mso-position-vertical:absolute;mso-position-vertical-relative:text" o:gfxdata="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" strokecolor="black [3200]" strokeweight="1.5pt">
-                <v:stroke endarrow="block" joinstyle="miter"/>
+              <v:shape id="shape_0" ID="Egyenes összekötő nyíllal 16" stroked="t" style="position:absolute;margin-left:98.95pt;margin-top:2.6pt;width:44.55pt;height:45.1pt" type="shapetype_32">
+                <w10:wrap type="none"/>
+                <v:fill o:detectmouseclick="t" on="false"/>
+                <v:stroke color="black" weight="19080" endarrow="block" endarrowwidth="medium" endarrowlength="medium" joinstyle="miter" endcap="flat"/>
               </v:shape>
             </w:pict>
           </mc:Fallback>
         </mc:AlternateContent>
       </w:r>
-      <w:r>
-        <w:rPr>
-          <w:rFonts w:ascii="Times New Roman" w:hAnsi="Times New Roman"/>
-          <w:noProof/>
+    </w:p>
+    <w:p>
+      <w:pPr>
+        <w:pStyle w:val="ListParagraph"/>
+        <w:rPr>
+          <w:rFonts w:ascii="Times New Roman" w:hAnsi="Times New Roman"/>
+          <w:sz w:val="24"/>
+          <w:szCs w:val="24"/>
+        </w:rPr>
+      </w:pPr>
+      <w:r>
+        <w:rPr>
+          <w:rFonts w:ascii="Times New Roman" w:hAnsi="Times New Roman"/>
+          <w:sz w:val="24"/>
+          <w:szCs w:val="24"/>
+        </w:rPr>
+      </w:r>
+    </w:p>
+    <w:p>
+      <w:pPr>
+        <w:pStyle w:val="ListParagraph"/>
+        <w:rPr>
+          <w:rFonts w:ascii="Times New Roman" w:hAnsi="Times New Roman"/>
+          <w:sz w:val="24"/>
+          <w:szCs w:val="24"/>
+        </w:rPr>
+      </w:pPr>
+      <w:r>
+        <w:rPr>
+          <w:rFonts w:ascii="Times New Roman" w:hAnsi="Times New Roman"/>
           <w:sz w:val="24"/>
           <w:szCs w:val="24"/>
         </w:rPr>
         <mc:AlternateContent>
           <mc:Choice Requires="wps">
             <w:drawing>
-              <wp:anchor distT="0" distB="0" distL="114300" distR="114300" simplePos="0" relativeHeight="251661312" behindDoc="0" locked="0" layoutInCell="1" allowOverlap="1">
+              <wp:anchor behindDoc="0" distT="0" distB="0" distL="0" distR="0" simplePos="0" locked="0" layoutInCell="1" allowOverlap="1" relativeHeight="5">
                 <wp:simplePos x="0" y="0"/>
                 <wp:positionH relativeFrom="column">
-                  <wp:posOffset>405130</wp:posOffset>
+                  <wp:posOffset>579755</wp:posOffset>
                 </wp:positionH>
                 <wp:positionV relativeFrom="paragraph">
-                  <wp:posOffset>54610</wp:posOffset>
+                  <wp:posOffset>201295</wp:posOffset>
                 </wp:positionV>
-                <wp:extent cx="695325" cy="0"/>
-                <wp:effectExtent l="0" t="0" r="0" b="0"/>
+                <wp:extent cx="199390" cy="196215"/>
+                <wp:effectExtent l="0" t="0" r="31115" b="33020"/>
                 <wp:wrapNone/>
-                <wp:docPr id="5" name="Egyenes összekötő 5"/>
-                <wp:cNvGraphicFramePr/>
+                <wp:docPr id="18" name="Egyenes összekötő 6"/>
                 <a:graphic xmlns:a="http://schemas.openxmlformats.org/drawingml/2006/main">
                   <a:graphicData uri="http://schemas.microsoft.com/office/word/2010/wordprocessingShape">
                     <wps:wsp>
-                      <wps:cNvCnPr/>
+                      <wps:cNvSpPr/>
                       <wps:spPr>
-                        <a:xfrm>
+                        <a:xfrm flipV="1">
                           <a:off x="0" y="0"/>
-                          <a:ext cx="695325" cy="0"/>
+                          <a:ext cx="198000" cy="196200"/>
                         </a:xfrm>
                         <a:prstGeom prst="line">
                           <a:avLst/>
                         </a:prstGeom>
+                        <a:ln/>
                       </wps:spPr>
                       <wps:style>
                         <a:lnRef idx="3">
@@ -1823,9 +1983,7 @@
                         <a:effectRef idx="2">
                           <a:schemeClr val="dk1"/>
                         </a:effectRef>
-                        <a:fontRef idx="minor">
-                          <a:schemeClr val="tx1"/>
-                        </a:fontRef>
+                        <a:fontRef idx="minor"/>
                       </wps:style>
                       <wps:bodyPr/>
                     </wps:wsp>
@@ -1836,61 +1994,41 @@
           </mc:Choice>
           <mc:Fallback>
             <w:pict>
-              <v:line w14:anchorId="2C4FF164" id="Egyenes összekötő 5" o:spid="_x0000_s1026" style="position:absolute;z-index:251661312;visibility:visible;mso-wrap-style:square;mso-wrap-distance-left:9pt;mso-wrap-distance-top:0;mso-wrap-distance-right:9pt;mso-wrap-distance-bottom:0;mso-position-horizontal:absolute;mso-position-horizontal-relative:text;mso-position-vertical:absolute;mso-position-vertical-relative:text" from="31.9pt,4.3pt" to="86.65pt,4.3pt" o:gfxdata="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" strokecolor="black [3200]" strokeweight="1.5pt">
-                <v:stroke joinstyle="miter"/>
+              <v:line id="shape_0" from="42.5pt,12.6pt" to="58.05pt,28pt" ID="Egyenes összekötő 6" stroked="t" style="position:absolute;flip:y">
+                <v:stroke color="black" weight="19080" joinstyle="miter" endcap="flat"/>
+                <v:fill o:detectmouseclick="t" on="false"/>
               </v:line>
             </w:pict>
           </mc:Fallback>
         </mc:AlternateContent>
-      </w:r>
-    </w:p>
-    <w:p>
-      <w:pPr>
-        <w:pStyle w:val="Listaszerbekezds"/>
-        <w:rPr>
-          <w:rFonts w:ascii="Times New Roman" w:hAnsi="Times New Roman"/>
-          <w:sz w:val="24"/>
-          <w:szCs w:val="24"/>
-        </w:rPr>
-      </w:pPr>
-      <w:r>
-        <w:rPr>
-          <w:rFonts w:ascii="Times New Roman" w:hAnsi="Times New Roman"/>
-          <w:noProof/>
-          <w:sz w:val="24"/>
-          <w:szCs w:val="24"/>
-        </w:rPr>
         <mc:AlternateContent>
           <mc:Choice Requires="wps">
             <w:drawing>
-              <wp:anchor distT="0" distB="0" distL="114300" distR="114300" simplePos="0" relativeHeight="251676672" behindDoc="0" locked="0" layoutInCell="1" allowOverlap="1">
+              <wp:anchor behindDoc="0" distT="0" distB="0" distL="0" distR="0" simplePos="0" locked="0" layoutInCell="1" allowOverlap="1" relativeHeight="6" wp14:anchorId="03A4B625">
                 <wp:simplePos x="0" y="0"/>
                 <wp:positionH relativeFrom="column">
-                  <wp:posOffset>1256551</wp:posOffset>
+                  <wp:posOffset>756920</wp:posOffset>
                 </wp:positionH>
                 <wp:positionV relativeFrom="paragraph">
-                  <wp:posOffset>33200</wp:posOffset>
+                  <wp:posOffset>198755</wp:posOffset>
                 </wp:positionV>
-                <wp:extent cx="566382" cy="573206"/>
-                <wp:effectExtent l="0" t="0" r="81915" b="55880"/>
+                <wp:extent cx="196850" cy="199390"/>
+                <wp:effectExtent l="953" t="0" r="32067" b="32068"/>
                 <wp:wrapNone/>
-                <wp:docPr id="16" name="Egyenes összekötő nyíllal 16"/>
-                <wp:cNvGraphicFramePr/>
+                <wp:docPr id="19" name="Egyenes összekötő 7"/>
                 <a:graphic xmlns:a="http://schemas.openxmlformats.org/drawingml/2006/main">
                   <a:graphicData uri="http://schemas.microsoft.com/office/word/2010/wordprocessingShape">
                     <wps:wsp>
-                      <wps:cNvCnPr/>
+                      <wps:cNvSpPr/>
                       <wps:spPr>
-                        <a:xfrm>
+                        <a:xfrm flipH="1" flipV="1">
                           <a:off x="0" y="0"/>
-                          <a:ext cx="566382" cy="573206"/>
+                          <a:ext cx="196200" cy="197640"/>
                         </a:xfrm>
-                        <a:prstGeom prst="straightConnector1">
+                        <a:prstGeom prst="line">
                           <a:avLst/>
                         </a:prstGeom>
-                        <a:ln>
-                          <a:tailEnd type="triangle"/>
-                        </a:ln>
+                        <a:ln/>
                       </wps:spPr>
                       <wps:style>
                         <a:lnRef idx="3">
@@ -1902,9 +2040,7 @@
                         <a:effectRef idx="2">
                           <a:schemeClr val="dk1"/>
                         </a:effectRef>
-                        <a:fontRef idx="minor">
-                          <a:schemeClr val="tx1"/>
-                        </a:fontRef>
+                        <a:fontRef idx="minor"/>
                       </wps:style>
                       <wps:bodyPr/>
                     </wps:wsp>
@@ -1915,56 +2051,28 @@
           </mc:Choice>
           <mc:Fallback>
             <w:pict>
-              <v:shape w14:anchorId="55A0FD4F" id="Egyenes összekötő nyíllal 16" o:spid="_x0000_s1026" type="#_x0000_t32" style="position:absolute;margin-left:98.95pt;margin-top:2.6pt;width:44.6pt;height:45.15pt;z-index:251676672;visibility:visible;mso-wrap-style:square;mso-wrap-distance-left:9pt;mso-wrap-distance-top:0;mso-wrap-distance-right:9pt;mso-wrap-distance-bottom:0;mso-position-horizontal:absolute;mso-position-horizontal-relative:text;mso-position-vertical:absolute;mso-position-vertical-relative:text" o:gfxdata="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" strokecolor="black [3200]" strokeweight="1.5pt">
-                <v:stroke endarrow="block" joinstyle="miter"/>
-              </v:shape>
+              <v:line id="shape_0" from="56.35pt,12.5pt" to="71.75pt,28pt" ID="Egyenes összekötő 7" stroked="t" style="position:absolute;flip:xy" wp14:anchorId="03A4B625">
+                <v:stroke color="black" weight="19080" joinstyle="miter" endcap="flat"/>
+                <v:fill o:detectmouseclick="t" on="false"/>
+              </v:line>
             </w:pict>
           </mc:Fallback>
         </mc:AlternateContent>
-      </w:r>
-    </w:p>
-    <w:p>
-      <w:pPr>
-        <w:pStyle w:val="Listaszerbekezds"/>
-        <w:rPr>
-          <w:rFonts w:ascii="Times New Roman" w:hAnsi="Times New Roman"/>
-          <w:sz w:val="24"/>
-          <w:szCs w:val="24"/>
-        </w:rPr>
-      </w:pPr>
-    </w:p>
-    <w:p>
-      <w:pPr>
-        <w:pStyle w:val="Listaszerbekezds"/>
-        <w:rPr>
-          <w:rFonts w:ascii="Times New Roman" w:hAnsi="Times New Roman"/>
-          <w:sz w:val="24"/>
-          <w:szCs w:val="24"/>
-        </w:rPr>
-      </w:pPr>
-      <w:r>
-        <w:rPr>
-          <w:rFonts w:ascii="Times New Roman" w:hAnsi="Times New Roman"/>
-          <w:noProof/>
-          <w:sz w:val="24"/>
-          <w:szCs w:val="24"/>
-        </w:rPr>
         <mc:AlternateContent>
           <mc:Choice Requires="wps">
             <w:drawing>
-              <wp:anchor distT="0" distB="0" distL="114300" distR="114300" simplePos="0" relativeHeight="251670528" behindDoc="0" locked="0" layoutInCell="1" allowOverlap="1" wp14:anchorId="36F0CCDF" wp14:editId="4EF06246">
+              <wp:anchor behindDoc="0" distT="0" distB="0" distL="0" distR="0" simplePos="0" locked="0" layoutInCell="1" allowOverlap="1" relativeHeight="10" wp14:anchorId="36F0CCDF">
                 <wp:simplePos x="0" y="0"/>
                 <wp:positionH relativeFrom="column">
-                  <wp:posOffset>3365121</wp:posOffset>
+                  <wp:posOffset>3365500</wp:posOffset>
                 </wp:positionH>
                 <wp:positionV relativeFrom="paragraph">
-                  <wp:posOffset>9184</wp:posOffset>
+                  <wp:posOffset>9525</wp:posOffset>
                 </wp:positionV>
-                <wp:extent cx="1323833" cy="730155"/>
+                <wp:extent cx="1324610" cy="730885"/>
                 <wp:effectExtent l="0" t="0" r="10160" b="13335"/>
                 <wp:wrapNone/>
-                <wp:docPr id="12" name="Ellipszis 12"/>
-                <wp:cNvGraphicFramePr/>
+                <wp:docPr id="20" name="Ellipszis 12"/>
                 <a:graphic xmlns:a="http://schemas.openxmlformats.org/drawingml/2006/main">
                   <a:graphicData uri="http://schemas.microsoft.com/office/word/2010/wordprocessingShape">
                     <wps:wsp>
@@ -1972,11 +2080,12 @@
                       <wps:spPr>
                         <a:xfrm>
                           <a:off x="0" y="0"/>
-                          <a:ext cx="1323833" cy="730155"/>
+                          <a:ext cx="1324080" cy="730080"/>
                         </a:xfrm>
                         <a:prstGeom prst="ellipse">
                           <a:avLst/>
                         </a:prstGeom>
+                        <a:ln/>
                       </wps:spPr>
                       <wps:style>
                         <a:lnRef idx="1">
@@ -1988,54 +2097,59 @@
                         <a:effectRef idx="1">
                           <a:schemeClr val="accent1"/>
                         </a:effectRef>
-                        <a:fontRef idx="minor">
-                          <a:schemeClr val="dk1"/>
-                        </a:fontRef>
+                        <a:fontRef idx="minor"/>
                       </wps:style>
                       <wps:txbx>
                         <w:txbxContent>
                           <w:p>
                             <w:pPr>
+                              <w:pStyle w:val="Kerettartalom"/>
+                              <w:spacing w:before="0" w:after="160"/>
                               <w:jc w:val="center"/>
+                              <w:rPr>
+                                <w:color w:val="000000"/>
+                              </w:rPr>
                             </w:pPr>
                             <w:r>
+                              <w:rPr>
+                                <w:color w:val="000000"/>
+                              </w:rPr>
                               <w:t>Szimuláció újra indítása</w:t>
                             </w:r>
                           </w:p>
                         </w:txbxContent>
                       </wps:txbx>
-                      <wps:bodyPr rot="0" spcFirstLastPara="0" vertOverflow="overflow" horzOverflow="overflow" vert="horz" wrap="square" lIns="91440" tIns="45720" rIns="91440" bIns="45720" numCol="1" spcCol="0" rtlCol="0" fromWordArt="0" anchor="ctr" anchorCtr="0" forceAA="0" compatLnSpc="1">
-                        <a:prstTxWarp prst="textNoShape">
-                          <a:avLst/>
-                        </a:prstTxWarp>
+                      <wps:bodyPr anchor="ctr">
+                        <a:prstTxWarp prst="textNoShape"/>
                         <a:noAutofit/>
                       </wps:bodyPr>
                     </wps:wsp>
                   </a:graphicData>
                 </a:graphic>
-                <wp14:sizeRelH relativeFrom="margin">
-                  <wp14:pctWidth>0</wp14:pctWidth>
-                </wp14:sizeRelH>
-                <wp14:sizeRelV relativeFrom="margin">
-                  <wp14:pctHeight>0</wp14:pctHeight>
-                </wp14:sizeRelV>
               </wp:anchor>
             </w:drawing>
           </mc:Choice>
           <mc:Fallback>
             <w:pict>
-              <v:oval w14:anchorId="36F0CCDF" id="Ellipszis 12" o:spid="_x0000_s1030" style="position:absolute;left:0;text-align:left;margin-left:264.95pt;margin-top:.7pt;width:104.25pt;height:57.5pt;z-index:251670528;visibility:visible;mso-wrap-style:square;mso-width-percent:0;mso-height-percent:0;mso-wrap-distance-left:9pt;mso-wrap-distance-top:0;mso-wrap-distance-right:9pt;mso-wrap-distance-bottom:0;mso-position-horizontal:absolute;mso-position-horizontal-relative:text;mso-position-vertical:absolute;mso-position-vertical-relative:text;mso-width-percent:0;mso-height-percent:0;mso-width-relative:margin;mso-height-relative:margin;v-text-anchor:middle" o:gfxdata="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" fillcolor="#91bce3 [2164]" strokecolor="#5b9bd5 [3204]" strokeweight=".5pt">
-                <v:fill color2="#7aaddd [2612]" rotate="t" colors="0 #b1cbe9;.5 #a3c1e5;1 #92b9e4" focus="100%" type="gradient">
-                  <o:fill v:ext="view" type="gradientUnscaled"/>
-                </v:fill>
-                <v:stroke joinstyle="miter"/>
+              <v:oval id="shape_0" ID="Ellipszis 12" fillcolor="#a2c1e4" stroked="t" style="position:absolute;margin-left:265pt;margin-top:0.75pt;width:104.2pt;height:57.45pt" wp14:anchorId="36F0CCDF">
+                <w10:wrap type="square"/>
+                <v:fill o:detectmouseclick="t" color2="#b1cbe9"/>
+                <v:stroke color="#5b9bd5" weight="6480" joinstyle="miter" endcap="flat"/>
                 <v:textbox>
                   <w:txbxContent>
                     <w:p>
                       <w:pPr>
+                        <w:pStyle w:val="Kerettartalom"/>
+                        <w:spacing w:before="0" w:after="160"/>
                         <w:jc w:val="center"/>
+                        <w:rPr>
+                          <w:color w:val="000000"/>
+                        </w:rPr>
                       </w:pPr>
                       <w:r>
+                        <w:rPr>
+                          <w:color w:val="000000"/>
+                        </w:rPr>
                         <w:t>Szimuláció újra indítása</w:t>
                       </w:r>
                     </w:p>
@@ -2046,183 +2160,37 @@
           </mc:Fallback>
         </mc:AlternateContent>
       </w:r>
-      <w:r>
-        <w:rPr>
-          <w:rFonts w:ascii="Times New Roman" w:hAnsi="Times New Roman"/>
-          <w:noProof/>
+    </w:p>
+    <w:p>
+      <w:pPr>
+        <w:pStyle w:val="ListParagraph"/>
+        <w:rPr>
+          <w:rFonts w:ascii="Times New Roman" w:hAnsi="Times New Roman"/>
+          <w:sz w:val="24"/>
+          <w:szCs w:val="24"/>
+        </w:rPr>
+      </w:pPr>
+      <w:r>
+        <w:rPr>
+          <w:rFonts w:ascii="Times New Roman" w:hAnsi="Times New Roman"/>
           <w:sz w:val="24"/>
           <w:szCs w:val="24"/>
         </w:rPr>
         <mc:AlternateContent>
           <mc:Choice Requires="wps">
             <w:drawing>
-              <wp:anchor distT="0" distB="0" distL="114300" distR="114300" simplePos="0" relativeHeight="251664384" behindDoc="0" locked="0" layoutInCell="1" allowOverlap="1" wp14:anchorId="03A4B625" wp14:editId="60EC65E8">
+              <wp:anchor behindDoc="0" distT="0" distB="0" distL="0" distR="0" simplePos="0" locked="0" layoutInCell="1" allowOverlap="1" relativeHeight="11" wp14:anchorId="36F0CCDF">
                 <wp:simplePos x="0" y="0"/>
                 <wp:positionH relativeFrom="column">
-                  <wp:posOffset>714445</wp:posOffset>
+                  <wp:posOffset>1837690</wp:posOffset>
                 </wp:positionH>
                 <wp:positionV relativeFrom="paragraph">
-                  <wp:posOffset>159200</wp:posOffset>
+                  <wp:posOffset>5080</wp:posOffset>
                 </wp:positionV>
-                <wp:extent cx="197892" cy="196045"/>
-                <wp:effectExtent l="953" t="0" r="32067" b="32068"/>
-                <wp:wrapNone/>
-                <wp:docPr id="7" name="Egyenes összekötő 7"/>
-                <wp:cNvGraphicFramePr/>
-                <a:graphic xmlns:a="http://schemas.openxmlformats.org/drawingml/2006/main">
-                  <a:graphicData uri="http://schemas.microsoft.com/office/word/2010/wordprocessingShape">
-                    <wps:wsp>
-                      <wps:cNvCnPr/>
-                      <wps:spPr>
-                        <a:xfrm rot="16200000" flipV="1">
-                          <a:off x="0" y="0"/>
-                          <a:ext cx="197892" cy="196045"/>
-                        </a:xfrm>
-                        <a:prstGeom prst="line">
-                          <a:avLst/>
-                        </a:prstGeom>
-                      </wps:spPr>
-                      <wps:style>
-                        <a:lnRef idx="3">
-                          <a:schemeClr val="dk1"/>
-                        </a:lnRef>
-                        <a:fillRef idx="0">
-                          <a:schemeClr val="dk1"/>
-                        </a:fillRef>
-                        <a:effectRef idx="2">
-                          <a:schemeClr val="dk1"/>
-                        </a:effectRef>
-                        <a:fontRef idx="minor">
-                          <a:schemeClr val="tx1"/>
-                        </a:fontRef>
-                      </wps:style>
-                      <wps:bodyPr/>
-                    </wps:wsp>
-                  </a:graphicData>
-                </a:graphic>
-                <wp14:sizeRelH relativeFrom="margin">
-                  <wp14:pctWidth>0</wp14:pctWidth>
-                </wp14:sizeRelH>
-                <wp14:sizeRelV relativeFrom="margin">
-                  <wp14:pctHeight>0</wp14:pctHeight>
-                </wp14:sizeRelV>
-              </wp:anchor>
-            </w:drawing>
-          </mc:Choice>
-          <mc:Fallback>
-            <w:pict>
-              <v:line w14:anchorId="5C073B8E" id="Egyenes összekötő 7" o:spid="_x0000_s1026" style="position:absolute;rotation:90;flip:y;z-index:251664384;visibility:visible;mso-wrap-style:square;mso-width-percent:0;mso-height-percent:0;mso-wrap-distance-left:9pt;mso-wrap-distance-top:0;mso-wrap-distance-right:9pt;mso-wrap-distance-bottom:0;mso-position-horizontal:absolute;mso-position-horizontal-relative:text;mso-position-vertical:absolute;mso-position-vertical-relative:text;mso-width-percent:0;mso-height-percent:0;mso-width-relative:margin;mso-height-relative:margin" from="56.25pt,12.55pt" to="71.85pt,28pt" o:gfxdata="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" strokecolor="black [3200]" strokeweight="1.5pt">
-                <v:stroke joinstyle="miter"/>
-              </v:line>
-            </w:pict>
-          </mc:Fallback>
-        </mc:AlternateContent>
-      </w:r>
-      <w:r>
-        <w:rPr>
-          <w:rFonts w:ascii="Times New Roman" w:hAnsi="Times New Roman"/>
-          <w:noProof/>
-          <w:sz w:val="24"/>
-          <w:szCs w:val="24"/>
-        </w:rPr>
-        <mc:AlternateContent>
-          <mc:Choice Requires="wps">
-            <w:drawing>
-              <wp:anchor distT="0" distB="0" distL="114300" distR="114300" simplePos="0" relativeHeight="251662336" behindDoc="0" locked="0" layoutInCell="1" allowOverlap="1">
-                <wp:simplePos x="0" y="0"/>
-                <wp:positionH relativeFrom="column">
-                  <wp:posOffset>540044</wp:posOffset>
-                </wp:positionH>
-                <wp:positionV relativeFrom="paragraph">
-                  <wp:posOffset>159706</wp:posOffset>
-                </wp:positionV>
-                <wp:extent cx="197892" cy="196045"/>
-                <wp:effectExtent l="0" t="0" r="31115" b="33020"/>
-                <wp:wrapNone/>
-                <wp:docPr id="6" name="Egyenes összekötő 6"/>
-                <wp:cNvGraphicFramePr/>
-                <a:graphic xmlns:a="http://schemas.openxmlformats.org/drawingml/2006/main">
-                  <a:graphicData uri="http://schemas.microsoft.com/office/word/2010/wordprocessingShape">
-                    <wps:wsp>
-                      <wps:cNvCnPr/>
-                      <wps:spPr>
-                        <a:xfrm flipV="1">
-                          <a:off x="0" y="0"/>
-                          <a:ext cx="197892" cy="196045"/>
-                        </a:xfrm>
-                        <a:prstGeom prst="line">
-                          <a:avLst/>
-                        </a:prstGeom>
-                      </wps:spPr>
-                      <wps:style>
-                        <a:lnRef idx="3">
-                          <a:schemeClr val="dk1"/>
-                        </a:lnRef>
-                        <a:fillRef idx="0">
-                          <a:schemeClr val="dk1"/>
-                        </a:fillRef>
-                        <a:effectRef idx="2">
-                          <a:schemeClr val="dk1"/>
-                        </a:effectRef>
-                        <a:fontRef idx="minor">
-                          <a:schemeClr val="tx1"/>
-                        </a:fontRef>
-                      </wps:style>
-                      <wps:bodyPr/>
-                    </wps:wsp>
-                  </a:graphicData>
-                </a:graphic>
-                <wp14:sizeRelH relativeFrom="margin">
-                  <wp14:pctWidth>0</wp14:pctWidth>
-                </wp14:sizeRelH>
-                <wp14:sizeRelV relativeFrom="margin">
-                  <wp14:pctHeight>0</wp14:pctHeight>
-                </wp14:sizeRelV>
-              </wp:anchor>
-            </w:drawing>
-          </mc:Choice>
-          <mc:Fallback>
-            <w:pict>
-              <v:line w14:anchorId="391B9449" id="Egyenes összekötő 6" o:spid="_x0000_s1026" style="position:absolute;flip:y;z-index:251662336;visibility:visible;mso-wrap-style:square;mso-width-percent:0;mso-height-percent:0;mso-wrap-distance-left:9pt;mso-wrap-distance-top:0;mso-wrap-distance-right:9pt;mso-wrap-distance-bottom:0;mso-position-horizontal:absolute;mso-position-horizontal-relative:text;mso-position-vertical:absolute;mso-position-vertical-relative:text;mso-width-percent:0;mso-height-percent:0;mso-width-relative:margin;mso-height-relative:margin" from="42.5pt,12.6pt" to="58.1pt,28.05pt" o:gfxdata="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" strokecolor="black [3200]" strokeweight="1.5pt">
-                <v:stroke joinstyle="miter"/>
-              </v:line>
-            </w:pict>
-          </mc:Fallback>
-        </mc:AlternateContent>
-      </w:r>
-    </w:p>
-    <w:p>
-      <w:pPr>
-        <w:pStyle w:val="Listaszerbekezds"/>
-        <w:rPr>
-          <w:rFonts w:ascii="Times New Roman" w:hAnsi="Times New Roman"/>
-          <w:sz w:val="24"/>
-          <w:szCs w:val="24"/>
-        </w:rPr>
-      </w:pPr>
-      <w:r>
-        <w:rPr>
-          <w:rFonts w:ascii="Times New Roman" w:hAnsi="Times New Roman"/>
-          <w:noProof/>
-          <w:sz w:val="24"/>
-          <w:szCs w:val="24"/>
-        </w:rPr>
-        <mc:AlternateContent>
-          <mc:Choice Requires="wps">
-            <w:drawing>
-              <wp:anchor distT="0" distB="0" distL="114300" distR="114300" simplePos="0" relativeHeight="251672576" behindDoc="0" locked="0" layoutInCell="1" allowOverlap="1" wp14:anchorId="36F0CCDF" wp14:editId="4EF06246">
-                <wp:simplePos x="0" y="0"/>
-                <wp:positionH relativeFrom="column">
-                  <wp:posOffset>1837842</wp:posOffset>
-                </wp:positionH>
-                <wp:positionV relativeFrom="paragraph">
-                  <wp:posOffset>5184</wp:posOffset>
-                </wp:positionV>
-                <wp:extent cx="1132764" cy="593677"/>
+                <wp:extent cx="1133475" cy="594360"/>
                 <wp:effectExtent l="0" t="0" r="10795" b="16510"/>
                 <wp:wrapNone/>
-                <wp:docPr id="13" name="Ellipszis 13"/>
-                <wp:cNvGraphicFramePr/>
+                <wp:docPr id="22" name="Ellipszis 13"/>
                 <a:graphic xmlns:a="http://schemas.openxmlformats.org/drawingml/2006/main">
                   <a:graphicData uri="http://schemas.microsoft.com/office/word/2010/wordprocessingShape">
                     <wps:wsp>
@@ -2230,11 +2198,12 @@
                       <wps:spPr>
                         <a:xfrm>
                           <a:off x="0" y="0"/>
-                          <a:ext cx="1132764" cy="593677"/>
+                          <a:ext cx="1132920" cy="593640"/>
                         </a:xfrm>
                         <a:prstGeom prst="ellipse">
                           <a:avLst/>
                         </a:prstGeom>
+                        <a:ln/>
                       </wps:spPr>
                       <wps:style>
                         <a:lnRef idx="1">
@@ -2246,54 +2215,59 @@
                         <a:effectRef idx="1">
                           <a:schemeClr val="accent1"/>
                         </a:effectRef>
-                        <a:fontRef idx="minor">
-                          <a:schemeClr val="dk1"/>
-                        </a:fontRef>
+                        <a:fontRef idx="minor"/>
                       </wps:style>
                       <wps:txbx>
                         <w:txbxContent>
                           <w:p>
                             <w:pPr>
+                              <w:pStyle w:val="Kerettartalom"/>
+                              <w:spacing w:before="0" w:after="160"/>
                               <w:jc w:val="center"/>
+                              <w:rPr>
+                                <w:color w:val="000000"/>
+                              </w:rPr>
                             </w:pPr>
                             <w:r>
+                              <w:rPr>
+                                <w:color w:val="000000"/>
+                              </w:rPr>
                               <w:t>Súgó</w:t>
                             </w:r>
                           </w:p>
                         </w:txbxContent>
                       </wps:txbx>
-                      <wps:bodyPr rot="0" spcFirstLastPara="0" vertOverflow="overflow" horzOverflow="overflow" vert="horz" wrap="square" lIns="91440" tIns="45720" rIns="91440" bIns="45720" numCol="1" spcCol="0" rtlCol="0" fromWordArt="0" anchor="ctr" anchorCtr="0" forceAA="0" compatLnSpc="1">
-                        <a:prstTxWarp prst="textNoShape">
-                          <a:avLst/>
-                        </a:prstTxWarp>
+                      <wps:bodyPr anchor="ctr">
+                        <a:prstTxWarp prst="textNoShape"/>
                         <a:noAutofit/>
                       </wps:bodyPr>
                     </wps:wsp>
                   </a:graphicData>
                 </a:graphic>
-                <wp14:sizeRelH relativeFrom="margin">
-                  <wp14:pctWidth>0</wp14:pctWidth>
-                </wp14:sizeRelH>
-                <wp14:sizeRelV relativeFrom="margin">
-                  <wp14:pctHeight>0</wp14:pctHeight>
-                </wp14:sizeRelV>
               </wp:anchor>
             </w:drawing>
           </mc:Choice>
           <mc:Fallback>
             <w:pict>
-              <v:oval w14:anchorId="36F0CCDF" id="Ellipszis 13" o:spid="_x0000_s1031" style="position:absolute;left:0;text-align:left;margin-left:144.7pt;margin-top:.4pt;width:89.2pt;height:46.75pt;z-index:251672576;visibility:visible;mso-wrap-style:square;mso-width-percent:0;mso-height-percent:0;mso-wrap-distance-left:9pt;mso-wrap-distance-top:0;mso-wrap-distance-right:9pt;mso-wrap-distance-bottom:0;mso-position-horizontal:absolute;mso-position-horizontal-relative:text;mso-position-vertical:absolute;mso-position-vertical-relative:text;mso-width-percent:0;mso-height-percent:0;mso-width-relative:margin;mso-height-relative:margin;v-text-anchor:middle" o:gfxdata="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" fillcolor="#91bce3 [2164]" strokecolor="#5b9bd5 [3204]" strokeweight=".5pt">
-                <v:fill color2="#7aaddd [2612]" rotate="t" colors="0 #b1cbe9;.5 #a3c1e5;1 #92b9e4" focus="100%" type="gradient">
-                  <o:fill v:ext="view" type="gradientUnscaled"/>
-                </v:fill>
-                <v:stroke joinstyle="miter"/>
+              <v:oval id="shape_0" ID="Ellipszis 13" fillcolor="#a2c1e4" stroked="t" style="position:absolute;margin-left:144.7pt;margin-top:0.4pt;width:89.15pt;height:46.7pt" wp14:anchorId="36F0CCDF">
+                <w10:wrap type="square"/>
+                <v:fill o:detectmouseclick="t" color2="#b1cbe9"/>
+                <v:stroke color="#5b9bd5" weight="6480" joinstyle="miter" endcap="flat"/>
                 <v:textbox>
                   <w:txbxContent>
                     <w:p>
                       <w:pPr>
+                        <w:pStyle w:val="Kerettartalom"/>
+                        <w:spacing w:before="0" w:after="160"/>
                         <w:jc w:val="center"/>
+                        <w:rPr>
+                          <w:color w:val="000000"/>
+                        </w:rPr>
                       </w:pPr>
                       <w:r>
+                        <w:rPr>
+                          <w:color w:val="000000"/>
+                        </w:rPr>
                         <w:t>Súgó</w:t>
                       </w:r>
                     </w:p>
@@ -2307,44 +2281,42 @@
     </w:p>
     <w:p>
       <w:pPr>
-        <w:pStyle w:val="Listaszerbekezds"/>
-        <w:rPr>
-          <w:rFonts w:ascii="Times New Roman" w:hAnsi="Times New Roman"/>
-          <w:sz w:val="24"/>
-          <w:szCs w:val="24"/>
-        </w:rPr>
-      </w:pPr>
-      <w:r>
-        <w:rPr>
-          <w:rFonts w:ascii="Times New Roman" w:hAnsi="Times New Roman"/>
-          <w:noProof/>
+        <w:pStyle w:val="ListParagraph"/>
+        <w:rPr>
+          <w:rFonts w:ascii="Times New Roman" w:hAnsi="Times New Roman"/>
+          <w:sz w:val="24"/>
+          <w:szCs w:val="24"/>
+        </w:rPr>
+      </w:pPr>
+      <w:r>
+        <w:rPr>
+          <w:rFonts w:ascii="Times New Roman" w:hAnsi="Times New Roman"/>
           <w:sz w:val="24"/>
           <w:szCs w:val="24"/>
         </w:rPr>
         <mc:AlternateContent>
           <mc:Choice Requires="wps">
             <w:drawing>
-              <wp:anchor distT="0" distB="0" distL="114300" distR="114300" simplePos="0" relativeHeight="251665408" behindDoc="0" locked="0" layoutInCell="1" allowOverlap="1">
+              <wp:anchor behindDoc="0" distT="0" distB="0" distL="0" distR="0" simplePos="0" locked="0" layoutInCell="1" allowOverlap="1" relativeHeight="7">
                 <wp:simplePos x="0" y="0"/>
                 <wp:positionH relativeFrom="column">
-                  <wp:posOffset>308032</wp:posOffset>
+                  <wp:posOffset>307975</wp:posOffset>
                 </wp:positionH>
                 <wp:positionV relativeFrom="paragraph">
-                  <wp:posOffset>26907</wp:posOffset>
+                  <wp:posOffset>27305</wp:posOffset>
                 </wp:positionV>
-                <wp:extent cx="907576" cy="259307"/>
+                <wp:extent cx="908050" cy="259715"/>
                 <wp:effectExtent l="0" t="0" r="0" b="7620"/>
                 <wp:wrapNone/>
-                <wp:docPr id="8" name="Szövegdoboz 8"/>
-                <wp:cNvGraphicFramePr/>
+                <wp:docPr id="24" name="Szövegdoboz 8"/>
                 <a:graphic xmlns:a="http://schemas.openxmlformats.org/drawingml/2006/main">
                   <a:graphicData uri="http://schemas.microsoft.com/office/word/2010/wordprocessingShape">
                     <wps:wsp>
-                      <wps:cNvSpPr txBox="1"/>
+                      <wps:cNvSpPr/>
                       <wps:spPr>
                         <a:xfrm>
                           <a:off x="0" y="0"/>
-                          <a:ext cx="907576" cy="259307"/>
+                          <a:ext cx="907560" cy="259200"/>
                         </a:xfrm>
                         <a:prstGeom prst="rect">
                           <a:avLst/>
@@ -2355,59 +2327,66 @@
                         </a:ln>
                       </wps:spPr>
                       <wps:style>
-                        <a:lnRef idx="0">
-                          <a:scrgbClr r="0" g="0" b="0"/>
-                        </a:lnRef>
-                        <a:fillRef idx="0">
-                          <a:scrgbClr r="0" g="0" b="0"/>
-                        </a:fillRef>
-                        <a:effectRef idx="0">
-                          <a:scrgbClr r="0" g="0" b="0"/>
-                        </a:effectRef>
-                        <a:fontRef idx="minor">
-                          <a:schemeClr val="dk1"/>
-                        </a:fontRef>
+                        <a:lnRef idx="0"/>
+                        <a:fillRef idx="0"/>
+                        <a:effectRef idx="0"/>
+                        <a:fontRef idx="minor"/>
                       </wps:style>
                       <wps:txbx>
                         <w:txbxContent>
                           <w:p>
+                            <w:pPr>
+                              <w:pStyle w:val="Kerettartalom"/>
+                              <w:spacing w:before="0" w:after="160"/>
+                              <w:rPr>
+                                <w:color w:val="000000"/>
+                              </w:rPr>
+                            </w:pPr>
                             <w:r>
+                              <w:rPr>
+                                <w:color w:val="000000"/>
+                              </w:rPr>
                               <w:t>Felhasználó</w:t>
                             </w:r>
                           </w:p>
                         </w:txbxContent>
                       </wps:txbx>
-                      <wps:bodyPr rot="0" spcFirstLastPara="0" vertOverflow="overflow" horzOverflow="overflow" vert="horz" wrap="square" lIns="91440" tIns="45720" rIns="91440" bIns="45720" numCol="1" spcCol="0" rtlCol="0" fromWordArt="0" anchor="t" anchorCtr="0" forceAA="0" compatLnSpc="1">
-                        <a:prstTxWarp prst="textNoShape">
-                          <a:avLst/>
-                        </a:prstTxWarp>
+                      <wps:bodyPr>
+                        <a:prstTxWarp prst="textNoShape"/>
                         <a:noAutofit/>
                       </wps:bodyPr>
                     </wps:wsp>
                   </a:graphicData>
                 </a:graphic>
-                <wp14:sizeRelH relativeFrom="margin">
-                  <wp14:pctWidth>0</wp14:pctWidth>
-                </wp14:sizeRelH>
-                <wp14:sizeRelV relativeFrom="margin">
-                  <wp14:pctHeight>0</wp14:pctHeight>
-                </wp14:sizeRelV>
               </wp:anchor>
             </w:drawing>
           </mc:Choice>
           <mc:Fallback>
             <w:pict>
-              <v:shape id="Szövegdoboz 8" o:spid="_x0000_s1032" type="#_x0000_t202" style="position:absolute;left:0;text-align:left;margin-left:24.25pt;margin-top:2.1pt;width:71.45pt;height:20.4pt;z-index:251665408;visibility:visible;mso-wrap-style:square;mso-width-percent:0;mso-height-percent:0;mso-wrap-distance-left:9pt;mso-wrap-distance-top:0;mso-wrap-distance-right:9pt;mso-wrap-distance-bottom:0;mso-position-horizontal:absolute;mso-position-horizontal-relative:text;mso-position-vertical:absolute;mso-position-vertical-relative:text;mso-width-percent:0;mso-height-percent:0;mso-width-relative:margin;mso-height-relative:margin;v-text-anchor:top" o:gfxdata="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" filled="f" stroked="f">
+              <v:rect id="shape_0" ID="Szövegdoboz 8" stroked="f" style="position:absolute;margin-left:24.25pt;margin-top:2.15pt;width:71.4pt;height:20.35pt">
+                <w10:wrap type="square"/>
+                <v:fill o:detectmouseclick="t" on="false"/>
+                <v:stroke color="#3465a4" joinstyle="round" endcap="flat"/>
                 <v:textbox>
                   <w:txbxContent>
                     <w:p>
+                      <w:pPr>
+                        <w:pStyle w:val="Kerettartalom"/>
+                        <w:spacing w:before="0" w:after="160"/>
+                        <w:rPr>
+                          <w:color w:val="000000"/>
+                        </w:rPr>
+                      </w:pPr>
                       <w:r>
+                        <w:rPr>
+                          <w:color w:val="000000"/>
+                        </w:rPr>
                         <w:t>Felhasználó</w:t>
                       </w:r>
                     </w:p>
                   </w:txbxContent>
                 </v:textbox>
-              </v:shape>
+              </v:rect>
             </w:pict>
           </mc:Fallback>
         </mc:AlternateContent>
@@ -2415,56 +2394,61 @@
     </w:p>
     <w:p>
       <w:pPr>
-        <w:pStyle w:val="Listaszerbekezds"/>
-        <w:ind w:left="1440"/>
-        <w:rPr>
-          <w:rFonts w:ascii="Times New Roman" w:hAnsi="Times New Roman"/>
-          <w:sz w:val="24"/>
-          <w:szCs w:val="24"/>
-        </w:rPr>
-      </w:pPr>
-    </w:p>
-    <w:p>
-      <w:pPr>
-        <w:pStyle w:val="Listaszerbekezds"/>
-        <w:ind w:left="1440"/>
-        <w:rPr>
-          <w:rFonts w:ascii="Times New Roman" w:hAnsi="Times New Roman"/>
-          <w:sz w:val="24"/>
-          <w:szCs w:val="24"/>
-        </w:rPr>
-      </w:pPr>
-      <w:r>
-        <w:rPr>
-          <w:rFonts w:ascii="Times New Roman" w:hAnsi="Times New Roman"/>
-          <w:noProof/>
+        <w:pStyle w:val="ListParagraph"/>
+        <w:ind w:left="1440" w:hanging="0"/>
+        <w:rPr>
+          <w:rFonts w:ascii="Times New Roman" w:hAnsi="Times New Roman"/>
+          <w:sz w:val="24"/>
+          <w:szCs w:val="24"/>
+        </w:rPr>
+      </w:pPr>
+      <w:r>
+        <w:rPr>
+          <w:rFonts w:ascii="Times New Roman" w:hAnsi="Times New Roman"/>
+          <w:sz w:val="24"/>
+          <w:szCs w:val="24"/>
+        </w:rPr>
+      </w:r>
+    </w:p>
+    <w:p>
+      <w:pPr>
+        <w:pStyle w:val="ListParagraph"/>
+        <w:ind w:left="1440" w:hanging="0"/>
+        <w:rPr>
+          <w:rFonts w:ascii="Times New Roman" w:hAnsi="Times New Roman"/>
+          <w:sz w:val="24"/>
+          <w:szCs w:val="24"/>
+        </w:rPr>
+      </w:pPr>
+      <w:r>
+        <w:rPr>
+          <w:rFonts w:ascii="Times New Roman" w:hAnsi="Times New Roman"/>
           <w:sz w:val="24"/>
           <w:szCs w:val="24"/>
         </w:rPr>
         <mc:AlternateContent>
           <mc:Choice Requires="wps">
             <w:drawing>
-              <wp:anchor distT="0" distB="0" distL="114300" distR="114300" simplePos="0" relativeHeight="251681792" behindDoc="0" locked="0" layoutInCell="1" allowOverlap="1">
+              <wp:anchor behindDoc="0" distT="0" distB="0" distL="0" distR="0" simplePos="0" locked="0" layoutInCell="1" allowOverlap="1" relativeHeight="19">
                 <wp:simplePos x="0" y="0"/>
                 <wp:positionH relativeFrom="margin">
                   <wp:align>center</wp:align>
                 </wp:positionH>
                 <wp:positionV relativeFrom="paragraph">
-                  <wp:posOffset>132283</wp:posOffset>
+                  <wp:posOffset>132080</wp:posOffset>
                 </wp:positionV>
-                <wp:extent cx="1388745" cy="267335"/>
+                <wp:extent cx="1389380" cy="267970"/>
                 <wp:effectExtent l="0" t="0" r="0" b="0"/>
                 <wp:wrapNone/>
-                <wp:docPr id="21" name="Szövegdoboz 21"/>
-                <wp:cNvGraphicFramePr/>
+                <wp:docPr id="26" name="Szövegdoboz 21"/>
                 <a:graphic xmlns:a="http://schemas.openxmlformats.org/drawingml/2006/main">
                   <a:graphicData uri="http://schemas.microsoft.com/office/word/2010/wordprocessingShape">
                     <wps:wsp>
-                      <wps:cNvSpPr txBox="1"/>
+                      <wps:cNvSpPr/>
                       <wps:spPr>
                         <a:xfrm>
                           <a:off x="0" y="0"/>
-                          <a:ext cx="1388745" cy="267335"/>
+                          <a:ext cx="1388880" cy="267480"/>
                         </a:xfrm>
                         <a:prstGeom prst="rect">
                           <a:avLst/>
@@ -2475,30 +2459,24 @@
                         </a:ln>
                       </wps:spPr>
                       <wps:style>
-                        <a:lnRef idx="0">
-                          <a:scrgbClr r="0" g="0" b="0"/>
-                        </a:lnRef>
-                        <a:fillRef idx="0">
-                          <a:scrgbClr r="0" g="0" b="0"/>
-                        </a:fillRef>
-                        <a:effectRef idx="0">
-                          <a:scrgbClr r="0" g="0" b="0"/>
-                        </a:effectRef>
-                        <a:fontRef idx="minor">
-                          <a:schemeClr val="dk1"/>
-                        </a:fontRef>
+                        <a:lnRef idx="0"/>
+                        <a:fillRef idx="0"/>
+                        <a:effectRef idx="0"/>
+                        <a:fontRef idx="minor"/>
                       </wps:style>
                       <wps:txbx>
                         <w:txbxContent>
                           <w:p>
                             <w:pPr>
+                              <w:pStyle w:val="Kerettartalom"/>
+                              <w:spacing w:before="0" w:after="160"/>
                               <w:rPr>
-                                <w:sz w:val="24"/>
-                                <w:szCs w:val="24"/>
+                                <w:color w:val="000000"/>
                               </w:rPr>
                             </w:pPr>
                             <w:r>
                               <w:rPr>
+                                <w:color w:val="000000"/>
                                 <w:sz w:val="24"/>
                                 <w:szCs w:val="24"/>
                               </w:rPr>
@@ -2507,38 +2485,35 @@
                           </w:p>
                         </w:txbxContent>
                       </wps:txbx>
-                      <wps:bodyPr rot="0" spcFirstLastPara="0" vertOverflow="overflow" horzOverflow="overflow" vert="horz" wrap="square" lIns="91440" tIns="45720" rIns="91440" bIns="45720" numCol="1" spcCol="0" rtlCol="0" fromWordArt="0" anchor="t" anchorCtr="0" forceAA="0" compatLnSpc="1">
-                        <a:prstTxWarp prst="textNoShape">
-                          <a:avLst/>
-                        </a:prstTxWarp>
+                      <wps:bodyPr>
+                        <a:prstTxWarp prst="textNoShape"/>
                         <a:noAutofit/>
                       </wps:bodyPr>
                     </wps:wsp>
                   </a:graphicData>
                 </a:graphic>
-                <wp14:sizeRelH relativeFrom="margin">
-                  <wp14:pctWidth>0</wp14:pctWidth>
-                </wp14:sizeRelH>
-                <wp14:sizeRelV relativeFrom="margin">
-                  <wp14:pctHeight>0</wp14:pctHeight>
-                </wp14:sizeRelV>
               </wp:anchor>
             </w:drawing>
           </mc:Choice>
           <mc:Fallback>
             <w:pict>
-              <v:shape id="Szövegdoboz 21" o:spid="_x0000_s1033" type="#_x0000_t202" style="position:absolute;left:0;text-align:left;margin-left:0;margin-top:10.4pt;width:109.35pt;height:21.05pt;z-index:251681792;visibility:visible;mso-wrap-style:square;mso-width-percent:0;mso-height-percent:0;mso-wrap-distance-left:9pt;mso-wrap-distance-top:0;mso-wrap-distance-right:9pt;mso-wrap-distance-bottom:0;mso-position-horizontal:center;mso-position-horizontal-relative:margin;mso-position-vertical:absolute;mso-position-vertical-relative:text;mso-width-percent:0;mso-height-percent:0;mso-width-relative:margin;mso-height-relative:margin;v-text-anchor:top" o:gfxdata="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" filled="f" stroked="f">
+              <v:rect id="shape_0" ID="Szövegdoboz 21" stroked="f" style="position:absolute;margin-left:172.1pt;margin-top:10.4pt;width:109.3pt;height:21pt;mso-position-horizontal:center;mso-position-horizontal-relative:margin">
+                <w10:wrap type="square"/>
+                <v:fill o:detectmouseclick="t" on="false"/>
+                <v:stroke color="#3465a4" joinstyle="round" endcap="flat"/>
                 <v:textbox>
                   <w:txbxContent>
                     <w:p>
                       <w:pPr>
+                        <w:pStyle w:val="Kerettartalom"/>
+                        <w:spacing w:before="0" w:after="160"/>
                         <w:rPr>
-                          <w:sz w:val="24"/>
-                          <w:szCs w:val="24"/>
+                          <w:color w:val="000000"/>
                         </w:rPr>
                       </w:pPr>
                       <w:r>
                         <w:rPr>
+                          <w:color w:val="000000"/>
                           <w:sz w:val="24"/>
                           <w:szCs w:val="24"/>
                         </w:rPr>
@@ -2547,8 +2522,7 @@
                     </w:p>
                   </w:txbxContent>
                 </v:textbox>
-                <w10:wrap anchorx="margin"/>
-              </v:shape>
+              </v:rect>
             </w:pict>
           </mc:Fallback>
         </mc:AlternateContent>
@@ -2556,17 +2530,25 @@
     </w:p>
     <w:p>
       <w:pPr>
-        <w:pStyle w:val="Listaszerbekezds"/>
-        <w:ind w:left="1440"/>
-        <w:rPr>
-          <w:rFonts w:ascii="Times New Roman" w:hAnsi="Times New Roman"/>
-          <w:sz w:val="24"/>
-          <w:szCs w:val="24"/>
-        </w:rPr>
-      </w:pPr>
-    </w:p>
-    <w:p>
-      <w:pPr>
+        <w:pStyle w:val="ListParagraph"/>
+        <w:ind w:left="1440" w:hanging="0"/>
+        <w:rPr>
+          <w:rFonts w:ascii="Times New Roman" w:hAnsi="Times New Roman"/>
+          <w:sz w:val="24"/>
+          <w:szCs w:val="24"/>
+        </w:rPr>
+      </w:pPr>
+      <w:r>
+        <w:rPr>
+          <w:rFonts w:ascii="Times New Roman" w:hAnsi="Times New Roman"/>
+          <w:sz w:val="24"/>
+          <w:szCs w:val="24"/>
+        </w:rPr>
+      </w:r>
+    </w:p>
+    <w:p>
+      <w:pPr>
+        <w:pStyle w:val="Normal"/>
         <w:rPr>
           <w:rFonts w:ascii="Times New Roman" w:hAnsi="Times New Roman"/>
           <w:sz w:val="24"/>
@@ -2586,181 +2568,18 @@
     </w:p>
     <w:p>
       <w:pPr>
-        <w:spacing w:after="0"/>
-        <w:rPr>
-          <w:rFonts w:ascii="Times New Roman" w:hAnsi="Times New Roman"/>
+        <w:pStyle w:val="Normal"/>
+        <w:spacing w:before="0" w:after="0"/>
+        <w:rPr>
+          <w:rFonts w:ascii="Times New Roman" w:hAnsi="Times New Roman"/>
+          <w:b/>
           <w:b/>
           <w:bCs/>
           <w:sz w:val="28"/>
           <w:szCs w:val="28"/>
         </w:rPr>
       </w:pPr>
-    </w:p>
-    <w:p>
-      <w:pPr>
-        <w:pStyle w:val="Listaszerbekezds"/>
-        <w:numPr>
-          <w:ilvl w:val="0"/>
-          <w:numId w:val="8"/>
-        </w:numPr>
-        <w:spacing w:after="0"/>
-        <w:rPr>
-          <w:rFonts w:ascii="Times New Roman" w:hAnsi="Times New Roman"/>
-          <w:sz w:val="24"/>
-          <w:szCs w:val="24"/>
-        </w:rPr>
-      </w:pPr>
-      <w:r>
-        <w:rPr>
-          <w:rFonts w:ascii="Times New Roman" w:hAnsi="Times New Roman"/>
-          <w:sz w:val="24"/>
-          <w:szCs w:val="24"/>
-        </w:rPr>
-        <w:t>A progr</w:t>
-      </w:r>
-      <w:r>
-        <w:rPr>
-          <w:rFonts w:ascii="Times New Roman" w:hAnsi="Times New Roman"/>
-          <w:sz w:val="24"/>
-          <w:szCs w:val="24"/>
-        </w:rPr>
-        <w:t xml:space="preserve">am biztonságos, hisz egy központi vezérlő egység vezérli a robotokat, mely folyamatosan frissíti azok helyeit. </w:t>
-      </w:r>
-    </w:p>
-    <w:p>
-      <w:pPr>
-        <w:pStyle w:val="Listaszerbekezds"/>
-        <w:numPr>
-          <w:ilvl w:val="0"/>
-          <w:numId w:val="8"/>
-        </w:numPr>
-        <w:spacing w:after="0"/>
-        <w:rPr>
-          <w:rFonts w:ascii="Times New Roman" w:hAnsi="Times New Roman"/>
-          <w:sz w:val="24"/>
-          <w:szCs w:val="24"/>
-        </w:rPr>
-      </w:pPr>
-      <w:r>
-        <w:rPr>
-          <w:rFonts w:ascii="Times New Roman" w:hAnsi="Times New Roman"/>
-          <w:sz w:val="24"/>
-          <w:szCs w:val="24"/>
-        </w:rPr>
-        <w:t>A program válaszideje a robotok útkereső algoritmusával megegyező.</w:t>
-      </w:r>
-    </w:p>
-    <w:p>
-      <w:pPr>
-        <w:pStyle w:val="Listaszerbekezds"/>
-        <w:numPr>
-          <w:ilvl w:val="0"/>
-          <w:numId w:val="8"/>
-        </w:numPr>
-        <w:spacing w:after="0"/>
-        <w:rPr>
-          <w:rFonts w:ascii="Times New Roman" w:hAnsi="Times New Roman"/>
-          <w:sz w:val="24"/>
-          <w:szCs w:val="24"/>
-        </w:rPr>
-      </w:pPr>
-      <w:r>
-        <w:rPr>
-          <w:rFonts w:ascii="Times New Roman" w:hAnsi="Times New Roman"/>
-          <w:sz w:val="24"/>
-          <w:szCs w:val="24"/>
-        </w:rPr>
-        <w:t>Maga a program tárfoglalása minimális.</w:t>
-      </w:r>
-    </w:p>
-    <w:p>
-      <w:pPr>
-        <w:pStyle w:val="Listaszerbekezds"/>
-        <w:numPr>
-          <w:ilvl w:val="0"/>
-          <w:numId w:val="8"/>
-        </w:numPr>
-        <w:spacing w:after="0"/>
-        <w:rPr>
-          <w:rFonts w:ascii="Times New Roman" w:hAnsi="Times New Roman"/>
-          <w:sz w:val="24"/>
-          <w:szCs w:val="24"/>
-        </w:rPr>
-      </w:pPr>
-      <w:r>
-        <w:rPr>
-          <w:rFonts w:ascii="Times New Roman" w:hAnsi="Times New Roman"/>
-          <w:sz w:val="24"/>
-          <w:szCs w:val="24"/>
-        </w:rPr>
-        <w:t>A program egyszerűen hordozható és skálázható.</w:t>
-      </w:r>
-    </w:p>
-    <w:p>
-      <w:pPr>
-        <w:pStyle w:val="Listaszerbekezds"/>
-        <w:numPr>
-          <w:ilvl w:val="0"/>
-          <w:numId w:val="8"/>
-        </w:numPr>
-        <w:spacing w:after="0"/>
-        <w:rPr>
-          <w:rFonts w:ascii="Times New Roman" w:hAnsi="Times New Roman"/>
-          <w:sz w:val="24"/>
-          <w:szCs w:val="24"/>
-        </w:rPr>
-      </w:pPr>
-      <w:r>
-        <w:rPr>
-          <w:rFonts w:ascii="Times New Roman" w:hAnsi="Times New Roman"/>
-          <w:sz w:val="24"/>
-          <w:szCs w:val="24"/>
-        </w:rPr>
-        <w:t>Jogi korlátok egye</w:t>
-      </w:r>
-      <w:r>
-        <w:rPr>
-          <w:rFonts w:ascii="Times New Roman" w:hAnsi="Times New Roman"/>
-          <w:sz w:val="24"/>
-          <w:szCs w:val="24"/>
-        </w:rPr>
-        <w:t>n</w:t>
-      </w:r>
-      <w:r>
-        <w:rPr>
-          <w:rFonts w:ascii="Times New Roman" w:hAnsi="Times New Roman"/>
-          <w:sz w:val="24"/>
-          <w:szCs w:val="24"/>
-        </w:rPr>
-        <w:t>l</w:t>
-      </w:r>
-      <w:r>
-        <w:rPr>
-          <w:rFonts w:ascii="Times New Roman" w:hAnsi="Times New Roman"/>
-          <w:sz w:val="24"/>
-          <w:szCs w:val="24"/>
-        </w:rPr>
-        <w:t>ő</w:t>
-      </w:r>
-      <w:r>
-        <w:rPr>
-          <w:rFonts w:ascii="Times New Roman" w:hAnsi="Times New Roman"/>
-          <w:sz w:val="24"/>
-          <w:szCs w:val="24"/>
-        </w:rPr>
-        <w:t>re nincsenek, mivel iskolai project és nem forgalmazható.</w:t>
-      </w:r>
-      <w:r>
-        <w:rPr>
-          <w:rFonts w:ascii="Times New Roman" w:hAnsi="Times New Roman"/>
-          <w:sz w:val="24"/>
-          <w:szCs w:val="24"/>
-        </w:rPr>
-        <w:br w:type="page"/>
-      </w:r>
-    </w:p>
-    <w:p>
-      <w:pPr>
+      <w:r>
         <w:rPr>
           <w:rFonts w:ascii="Times New Roman" w:hAnsi="Times New Roman"/>
           <w:b/>
@@ -2768,40 +2587,170 @@
           <w:sz w:val="28"/>
           <w:szCs w:val="28"/>
         </w:rPr>
-      </w:pPr>
-      <w:r>
-        <w:rPr>
-          <w:rFonts w:ascii="Times New Roman" w:hAnsi="Times New Roman"/>
+      </w:r>
+    </w:p>
+    <w:p>
+      <w:pPr>
+        <w:pStyle w:val="ListParagraph"/>
+        <w:numPr>
+          <w:ilvl w:val="0"/>
+          <w:numId w:val="3"/>
+        </w:numPr>
+        <w:spacing w:before="0" w:after="0"/>
+        <w:contextualSpacing/>
+        <w:rPr>
+          <w:rFonts w:ascii="Times New Roman" w:hAnsi="Times New Roman"/>
+          <w:sz w:val="24"/>
+          <w:szCs w:val="24"/>
+        </w:rPr>
+      </w:pPr>
+      <w:r>
+        <w:rPr>
+          <w:rFonts w:ascii="Times New Roman" w:hAnsi="Times New Roman"/>
+          <w:sz w:val="24"/>
+          <w:szCs w:val="24"/>
+        </w:rPr>
+        <w:t xml:space="preserve">A program biztonságos, hisz egy központi vezérlő egység vezérli a robotokat, mely folyamatosan frissíti azok helyeit. </w:t>
+      </w:r>
+    </w:p>
+    <w:p>
+      <w:pPr>
+        <w:pStyle w:val="ListParagraph"/>
+        <w:numPr>
+          <w:ilvl w:val="0"/>
+          <w:numId w:val="3"/>
+        </w:numPr>
+        <w:spacing w:before="0" w:after="0"/>
+        <w:contextualSpacing/>
+        <w:rPr>
+          <w:rFonts w:ascii="Times New Roman" w:hAnsi="Times New Roman"/>
+          <w:sz w:val="24"/>
+          <w:szCs w:val="24"/>
+        </w:rPr>
+      </w:pPr>
+      <w:r>
+        <w:rPr>
+          <w:rFonts w:ascii="Times New Roman" w:hAnsi="Times New Roman"/>
+          <w:sz w:val="24"/>
+          <w:szCs w:val="24"/>
+        </w:rPr>
+        <w:t>A program válaszideje a robotok útkereső algoritmusával megegyező.</w:t>
+      </w:r>
+    </w:p>
+    <w:p>
+      <w:pPr>
+        <w:pStyle w:val="ListParagraph"/>
+        <w:numPr>
+          <w:ilvl w:val="0"/>
+          <w:numId w:val="3"/>
+        </w:numPr>
+        <w:spacing w:before="0" w:after="0"/>
+        <w:contextualSpacing/>
+        <w:rPr>
+          <w:rFonts w:ascii="Times New Roman" w:hAnsi="Times New Roman"/>
+          <w:sz w:val="24"/>
+          <w:szCs w:val="24"/>
+        </w:rPr>
+      </w:pPr>
+      <w:r>
+        <w:rPr>
+          <w:rFonts w:ascii="Times New Roman" w:hAnsi="Times New Roman"/>
+          <w:sz w:val="24"/>
+          <w:szCs w:val="24"/>
+        </w:rPr>
+        <w:t>Maga a program tárfoglalása minimális.</w:t>
+      </w:r>
+    </w:p>
+    <w:p>
+      <w:pPr>
+        <w:pStyle w:val="ListParagraph"/>
+        <w:numPr>
+          <w:ilvl w:val="0"/>
+          <w:numId w:val="3"/>
+        </w:numPr>
+        <w:spacing w:before="0" w:after="0"/>
+        <w:contextualSpacing/>
+        <w:rPr>
+          <w:rFonts w:ascii="Times New Roman" w:hAnsi="Times New Roman"/>
+          <w:sz w:val="24"/>
+          <w:szCs w:val="24"/>
+        </w:rPr>
+      </w:pPr>
+      <w:r>
+        <w:rPr>
+          <w:rFonts w:ascii="Times New Roman" w:hAnsi="Times New Roman"/>
+          <w:sz w:val="24"/>
+          <w:szCs w:val="24"/>
+        </w:rPr>
+        <w:t>A program egyszerűen hordozható és skálázható.</w:t>
+      </w:r>
+    </w:p>
+    <w:p>
+      <w:pPr>
+        <w:pStyle w:val="ListParagraph"/>
+        <w:numPr>
+          <w:ilvl w:val="0"/>
+          <w:numId w:val="3"/>
+        </w:numPr>
+        <w:spacing w:before="0" w:after="0"/>
+        <w:contextualSpacing/>
+        <w:rPr>
+          <w:rFonts w:ascii="Times New Roman" w:hAnsi="Times New Roman"/>
+          <w:sz w:val="24"/>
+          <w:szCs w:val="24"/>
+        </w:rPr>
+      </w:pPr>
+      <w:r>
+        <w:rPr>
+          <w:rFonts w:ascii="Times New Roman" w:hAnsi="Times New Roman"/>
+          <w:sz w:val="24"/>
+          <w:szCs w:val="24"/>
+        </w:rPr>
+        <w:t>Jogi korlátok egyenlőre nincsenek, mivel iskolai project és nem forgalmazható.</w:t>
+      </w:r>
+      <w:r>
+        <w:br w:type="page"/>
+      </w:r>
+    </w:p>
+    <w:p>
+      <w:pPr>
+        <w:pStyle w:val="Normal"/>
+        <w:rPr>
+          <w:rFonts w:ascii="Times New Roman" w:hAnsi="Times New Roman"/>
+          <w:b/>
           <w:b/>
           <w:bCs/>
           <w:sz w:val="28"/>
           <w:szCs w:val="28"/>
         </w:rPr>
-        <w:lastRenderedPageBreak/>
+      </w:pPr>
+      <w:r>
+        <w:rPr>
+          <w:rFonts w:ascii="Times New Roman" w:hAnsi="Times New Roman"/>
+          <w:b/>
+          <w:bCs/>
+          <w:sz w:val="28"/>
+          <w:szCs w:val="28"/>
+        </w:rPr>
         <w:t>Felhasználói felület:</w:t>
       </w:r>
     </w:p>
     <w:p>
       <w:pPr>
-        <w:rPr>
-          <w:rFonts w:ascii="Times New Roman" w:hAnsi="Times New Roman"/>
-          <w:sz w:val="24"/>
-          <w:szCs w:val="24"/>
-        </w:rPr>
-      </w:pPr>
-      <w:r>
-        <w:rPr>
-          <w:rFonts w:ascii="Times New Roman" w:hAnsi="Times New Roman"/>
-          <w:noProof/>
-          <w:sz w:val="24"/>
-          <w:szCs w:val="24"/>
-          <w:lang w:eastAsia="hu-HU"/>
-        </w:rPr>
+        <w:pStyle w:val="Normal"/>
+        <w:rPr>
+          <w:rFonts w:ascii="Times New Roman" w:hAnsi="Times New Roman"/>
+          <w:sz w:val="24"/>
+          <w:szCs w:val="24"/>
+        </w:rPr>
+      </w:pPr>
+      <w:r>
+        <w:rPr/>
         <w:drawing>
           <wp:inline distT="0" distB="0" distL="0" distR="0">
-            <wp:extent cx="5760720" cy="3089319"/>
+            <wp:extent cx="5760720" cy="3089275"/>
             <wp:effectExtent l="0" t="0" r="0" b="0"/>
-            <wp:docPr id="1" name="Kép 1"/>
+            <wp:docPr id="28" name="Kép 1" descr=""/>
             <wp:cNvGraphicFramePr>
               <a:graphicFrameLocks xmlns:a="http://schemas.openxmlformats.org/drawingml/2006/main" noChangeAspect="1"/>
             </wp:cNvGraphicFramePr>
@@ -2809,25 +2758,21 @@
               <a:graphicData uri="http://schemas.openxmlformats.org/drawingml/2006/picture">
                 <pic:pic xmlns:pic="http://schemas.openxmlformats.org/drawingml/2006/picture">
                   <pic:nvPicPr>
-                    <pic:cNvPr id="1" name="NewmazonUI.png"/>
-                    <pic:cNvPicPr/>
+                    <pic:cNvPr id="28" name="Kép 1" descr=""/>
+                    <pic:cNvPicPr>
+                      <a:picLocks noChangeAspect="1" noChangeArrowheads="1"/>
+                    </pic:cNvPicPr>
                   </pic:nvPicPr>
                   <pic:blipFill>
-                    <a:blip r:embed="rId7">
-                      <a:extLst>
-                        <a:ext uri="{28A0092B-C50C-407E-A947-70E740481C1C}">
-                          <a14:useLocalDpi xmlns:a14="http://schemas.microsoft.com/office/drawing/2010/main" val="0"/>
-                        </a:ext>
-                      </a:extLst>
-                    </a:blip>
+                    <a:blip r:embed="rId2"/>
                     <a:stretch>
                       <a:fillRect/>
                     </a:stretch>
                   </pic:blipFill>
-                  <pic:spPr>
+                  <pic:spPr bwMode="auto">
                     <a:xfrm>
                       <a:off x="0" y="0"/>
-                      <a:ext cx="5760720" cy="3089319"/>
+                      <a:ext cx="5760720" cy="3089275"/>
                     </a:xfrm>
                     <a:prstGeom prst="rect">
                       <a:avLst/>
@@ -2840,18 +2785,12 @@
         </w:drawing>
       </w:r>
       <w:r>
-        <w:rPr>
-          <w:rFonts w:ascii="Times New Roman" w:hAnsi="Times New Roman"/>
-          <w:noProof/>
-          <w:sz w:val="24"/>
-          <w:szCs w:val="24"/>
-          <w:lang w:eastAsia="hu-HU"/>
-        </w:rPr>
+        <w:rPr/>
         <w:drawing>
-          <wp:inline distT="0" distB="0" distL="0" distR="0">
-            <wp:extent cx="5760720" cy="3081124"/>
-            <wp:effectExtent l="0" t="0" r="0" b="5080"/>
-            <wp:docPr id="2" name="Kép 2"/>
+          <wp:inline distT="0" distB="5080" distL="0" distR="0">
+            <wp:extent cx="5760720" cy="3081020"/>
+            <wp:effectExtent l="0" t="0" r="0" b="0"/>
+            <wp:docPr id="29" name="Kép 2" descr=""/>
             <wp:cNvGraphicFramePr>
               <a:graphicFrameLocks xmlns:a="http://schemas.openxmlformats.org/drawingml/2006/main" noChangeAspect="1"/>
             </wp:cNvGraphicFramePr>
@@ -2859,25 +2798,21 @@
               <a:graphicData uri="http://schemas.openxmlformats.org/drawingml/2006/picture">
                 <pic:pic xmlns:pic="http://schemas.openxmlformats.org/drawingml/2006/picture">
                   <pic:nvPicPr>
-                    <pic:cNvPr id="2" name="NewmazonUIWithFileMenuOpen.png"/>
-                    <pic:cNvPicPr/>
+                    <pic:cNvPr id="29" name="Kép 2" descr=""/>
+                    <pic:cNvPicPr>
+                      <a:picLocks noChangeAspect="1" noChangeArrowheads="1"/>
+                    </pic:cNvPicPr>
                   </pic:nvPicPr>
                   <pic:blipFill>
-                    <a:blip r:embed="rId8">
-                      <a:extLst>
-                        <a:ext uri="{28A0092B-C50C-407E-A947-70E740481C1C}">
-                          <a14:useLocalDpi xmlns:a14="http://schemas.microsoft.com/office/drawing/2010/main" val="0"/>
-                        </a:ext>
-                      </a:extLst>
-                    </a:blip>
+                    <a:blip r:embed="rId3"/>
                     <a:stretch>
                       <a:fillRect/>
                     </a:stretch>
                   </pic:blipFill>
-                  <pic:spPr>
+                  <pic:spPr bwMode="auto">
                     <a:xfrm>
                       <a:off x="0" y="0"/>
-                      <a:ext cx="5760720" cy="3081124"/>
+                      <a:ext cx="5760720" cy="3081020"/>
                     </a:xfrm>
                     <a:prstGeom prst="rect">
                       <a:avLst/>
@@ -2892,6 +2827,7 @@
     </w:p>
     <w:p>
       <w:pPr>
+        <w:pStyle w:val="Normal"/>
         <w:rPr>
           <w:rFonts w:ascii="Times New Roman" w:hAnsi="Times New Roman"/>
           <w:sz w:val="28"/>
@@ -2911,6 +2847,7 @@
     </w:p>
     <w:p>
       <w:pPr>
+        <w:pStyle w:val="Normal"/>
         <w:rPr>
           <w:rFonts w:ascii="Times New Roman" w:hAnsi="Times New Roman"/>
           <w:sz w:val="28"/>
@@ -2923,91 +2860,59 @@
           <w:sz w:val="24"/>
           <w:szCs w:val="24"/>
         </w:rPr>
-        <w:t>Felhasználóként szeretném, hogy</w:t>
-      </w:r>
-      <w:r>
-        <w:rPr>
-          <w:rFonts w:ascii="Times New Roman" w:hAnsi="Times New Roman"/>
-          <w:sz w:val="24"/>
-          <w:szCs w:val="24"/>
-        </w:rPr>
-        <w:t>:</w:t>
-      </w:r>
-    </w:p>
-    <w:p>
-      <w:pPr>
-        <w:pStyle w:val="Listaszerbekezds"/>
+        <w:t>Felhasználóként szeretném, hogy:</w:t>
+      </w:r>
+    </w:p>
+    <w:p>
+      <w:pPr>
+        <w:pStyle w:val="ListParagraph"/>
         <w:numPr>
           <w:ilvl w:val="0"/>
-          <w:numId w:val="11"/>
-        </w:numPr>
-        <w:rPr>
-          <w:rFonts w:ascii="Times New Roman" w:hAnsi="Times New Roman"/>
-          <w:sz w:val="24"/>
-          <w:szCs w:val="24"/>
-        </w:rPr>
-      </w:pPr>
-      <w:r>
-        <w:rPr>
-          <w:rFonts w:ascii="Times New Roman" w:hAnsi="Times New Roman"/>
-          <w:sz w:val="24"/>
-          <w:szCs w:val="24"/>
-        </w:rPr>
-        <w:t xml:space="preserve">fájlbeolvasással tudjak választani előre megírt alapállapotok között azért, hogy </w:t>
-      </w:r>
-      <w:r>
-        <w:rPr>
-          <w:rFonts w:ascii="Times New Roman" w:hAnsi="Times New Roman"/>
-          <w:sz w:val="24"/>
-          <w:szCs w:val="24"/>
-        </w:rPr>
-        <w:t>többféle szimuláció működését tudjam ellenőrizni</w:t>
-      </w:r>
-      <w:r>
-        <w:rPr>
-          <w:rFonts w:ascii="Times New Roman" w:hAnsi="Times New Roman"/>
-          <w:sz w:val="24"/>
-          <w:szCs w:val="24"/>
-        </w:rPr>
-        <w:t>.</w:t>
-      </w:r>
-    </w:p>
-    <w:p>
-      <w:pPr>
-        <w:pStyle w:val="Listaszerbekezds"/>
+          <w:numId w:val="5"/>
+        </w:numPr>
+        <w:rPr>
+          <w:rFonts w:ascii="Times New Roman" w:hAnsi="Times New Roman"/>
+          <w:sz w:val="24"/>
+          <w:szCs w:val="24"/>
+        </w:rPr>
+      </w:pPr>
+      <w:r>
+        <w:rPr>
+          <w:rFonts w:ascii="Times New Roman" w:hAnsi="Times New Roman"/>
+          <w:sz w:val="24"/>
+          <w:szCs w:val="24"/>
+        </w:rPr>
+        <w:t>fájlbeolvasással tudjak választani előre megírt alapállapotok között azért, hogy többféle szimuláció működését tudjam ellenőrizni.</w:t>
+      </w:r>
+    </w:p>
+    <w:p>
+      <w:pPr>
+        <w:pStyle w:val="ListParagraph"/>
         <w:numPr>
           <w:ilvl w:val="0"/>
-          <w:numId w:val="11"/>
-        </w:numPr>
-        <w:rPr>
-          <w:rFonts w:ascii="Times New Roman" w:hAnsi="Times New Roman"/>
-          <w:sz w:val="24"/>
-          <w:szCs w:val="24"/>
-        </w:rPr>
-      </w:pPr>
-      <w:r>
-        <w:rPr>
-          <w:rFonts w:ascii="Times New Roman" w:hAnsi="Times New Roman"/>
-          <w:sz w:val="24"/>
-          <w:szCs w:val="24"/>
-        </w:rPr>
-        <w:t xml:space="preserve">a </w:t>
-      </w:r>
-      <w:r>
-        <w:rPr>
-          <w:rFonts w:ascii="Times New Roman" w:hAnsi="Times New Roman"/>
-          <w:sz w:val="24"/>
-          <w:szCs w:val="24"/>
-        </w:rPr>
-        <w:t>robotok időben fel tudják magukat tölteni a lehető legközelebbi töltőállomáson azért, hogy ne merüljenek le menet közben.</w:t>
-      </w:r>
-    </w:p>
-    <w:p>
-      <w:pPr>
-        <w:pStyle w:val="Listaszerbekezds"/>
+          <w:numId w:val="5"/>
+        </w:numPr>
+        <w:rPr>
+          <w:rFonts w:ascii="Times New Roman" w:hAnsi="Times New Roman"/>
+          <w:sz w:val="24"/>
+          <w:szCs w:val="24"/>
+        </w:rPr>
+      </w:pPr>
+      <w:r>
+        <w:rPr>
+          <w:rFonts w:ascii="Times New Roman" w:hAnsi="Times New Roman"/>
+          <w:sz w:val="24"/>
+          <w:szCs w:val="24"/>
+        </w:rPr>
+        <w:t>a robotok időben fel tudják magukat tölteni a lehető legközelebbi töltőállomáson azért, hogy ne merüljenek le menet közben.</w:t>
+      </w:r>
+    </w:p>
+    <w:p>
+      <w:pPr>
+        <w:pStyle w:val="ListParagraph"/>
         <w:numPr>
           <w:ilvl w:val="0"/>
-          <w:numId w:val="11"/>
+          <w:numId w:val="5"/>
         </w:numPr>
         <w:rPr>
           <w:rFonts w:ascii="Times New Roman" w:hAnsi="Times New Roman"/>
@@ -3026,16 +2931,12 @@
     </w:p>
     <w:p>
       <w:pPr>
-        <w:pStyle w:val="Listaszerbekezds"/>
+        <w:pStyle w:val="ListParagraph"/>
         <w:numPr>
           <w:ilvl w:val="0"/>
-          <w:numId w:val="11"/>
-        </w:numPr>
-        <w:rPr>
-          <w:rFonts w:ascii="Times New Roman" w:hAnsi="Times New Roman"/>
-          <w:sz w:val="24"/>
-          <w:szCs w:val="24"/>
-        </w:rPr>
+          <w:numId w:val="5"/>
+        </w:numPr>
+        <w:rPr/>
       </w:pPr>
       <w:r>
         <w:rPr>
@@ -3048,25 +2949,12 @@
     </w:p>
     <w:p>
       <w:pPr>
-        <w:rPr>
-          <w:rFonts w:ascii="Times New Roman" w:hAnsi="Times New Roman"/>
-          <w:sz w:val="24"/>
-          <w:szCs w:val="24"/>
-        </w:rPr>
-      </w:pPr>
-    </w:p>
-    <w:p>
-      <w:pPr>
-        <w:pStyle w:val="Listaszerbekezds"/>
+        <w:pStyle w:val="ListParagraph"/>
         <w:numPr>
           <w:ilvl w:val="0"/>
-          <w:numId w:val="11"/>
-        </w:numPr>
-        <w:rPr>
-          <w:rFonts w:ascii="Times New Roman" w:hAnsi="Times New Roman"/>
-          <w:sz w:val="24"/>
-          <w:szCs w:val="24"/>
-        </w:rPr>
+          <w:numId w:val="5"/>
+        </w:numPr>
+        <w:rPr/>
       </w:pPr>
       <w:bookmarkStart w:id="0" w:name="_GoBack"/>
       <w:bookmarkEnd w:id="0"/>
@@ -3079,76 +2967,2300 @@
         <w:t>a robotok valamilyen módon ki tudják kerülni egymást azért, hogy fennakadásmentesen működjön a szimuláció. (nem fő prioritás, csak ha már minden mással kész vagyunk)</w:t>
       </w:r>
     </w:p>
+    <w:p>
+      <w:pPr>
+        <w:pStyle w:val="Normal"/>
+        <w:rPr>
+          <w:rFonts w:ascii="Times New Roman" w:hAnsi="Times New Roman"/>
+          <w:sz w:val="28"/>
+          <w:szCs w:val="28"/>
+        </w:rPr>
+      </w:pPr>
+      <w:r>
+        <w:drawing>
+          <wp:anchor behindDoc="0" distT="0" distB="0" distL="0" distR="0" simplePos="0" locked="0" layoutInCell="1" allowOverlap="1" relativeHeight="35">
+            <wp:simplePos x="0" y="0"/>
+            <wp:positionH relativeFrom="column">
+              <wp:posOffset>0</wp:posOffset>
+            </wp:positionH>
+            <wp:positionV relativeFrom="paragraph">
+              <wp:posOffset>281940</wp:posOffset>
+            </wp:positionV>
+            <wp:extent cx="5760720" cy="3402330"/>
+            <wp:effectExtent l="0" t="0" r="0" b="0"/>
+            <wp:wrapSquare wrapText="largest"/>
+            <wp:docPr id="30" name="Kép7" descr=""/>
+            <wp:cNvGraphicFramePr>
+              <a:graphicFrameLocks xmlns:a="http://schemas.openxmlformats.org/drawingml/2006/main" noChangeAspect="1"/>
+            </wp:cNvGraphicFramePr>
+            <a:graphic xmlns:a="http://schemas.openxmlformats.org/drawingml/2006/main">
+              <a:graphicData uri="http://schemas.openxmlformats.org/drawingml/2006/picture">
+                <pic:pic xmlns:pic="http://schemas.openxmlformats.org/drawingml/2006/picture">
+                  <pic:nvPicPr>
+                    <pic:cNvPr id="30" name="Kép7" descr=""/>
+                    <pic:cNvPicPr>
+                      <a:picLocks noChangeAspect="1" noChangeArrowheads="1"/>
+                    </pic:cNvPicPr>
+                  </pic:nvPicPr>
+                  <pic:blipFill>
+                    <a:blip r:embed="rId4"/>
+                    <a:stretch>
+                      <a:fillRect/>
+                    </a:stretch>
+                  </pic:blipFill>
+                  <pic:spPr bwMode="auto">
+                    <a:xfrm>
+                      <a:off x="0" y="0"/>
+                      <a:ext cx="5760720" cy="3402330"/>
+                    </a:xfrm>
+                    <a:prstGeom prst="rect">
+                      <a:avLst/>
+                    </a:prstGeom>
+                  </pic:spPr>
+                </pic:pic>
+              </a:graphicData>
+            </a:graphic>
+          </wp:anchor>
+        </w:drawing>
+      </w:r>
+      <w:r>
+        <w:rPr>
+          <w:rFonts w:ascii="Times New Roman" w:hAnsi="Times New Roman"/>
+          <w:b/>
+          <w:bCs/>
+          <w:sz w:val="28"/>
+          <w:szCs w:val="28"/>
+        </w:rPr>
+        <w:t>Osztályok áttekintése</w:t>
+      </w:r>
+    </w:p>
+    <w:p>
+      <w:pPr>
+        <w:pStyle w:val="Normal"/>
+        <w:rPr>
+          <w:rFonts w:ascii="Times New Roman" w:hAnsi="Times New Roman"/>
+          <w:sz w:val="28"/>
+          <w:szCs w:val="28"/>
+        </w:rPr>
+      </w:pPr>
+      <w:r>
+        <w:rPr>
+          <w:rFonts w:ascii="Times New Roman" w:hAnsi="Times New Roman"/>
+          <w:b/>
+          <w:bCs/>
+          <w:sz w:val="24"/>
+          <w:szCs w:val="24"/>
+        </w:rPr>
+        <w:t>Model:</w:t>
+      </w:r>
+    </w:p>
+    <w:p>
+      <w:pPr>
+        <w:pStyle w:val="Normal"/>
+        <w:numPr>
+          <w:ilvl w:val="0"/>
+          <w:numId w:val="7"/>
+        </w:numPr>
+        <w:rPr>
+          <w:rFonts w:ascii="Times New Roman" w:hAnsi="Times New Roman"/>
+          <w:sz w:val="24"/>
+          <w:szCs w:val="24"/>
+        </w:rPr>
+      </w:pPr>
+      <w:r>
+        <w:rPr>
+          <w:rFonts w:ascii="Times New Roman" w:hAnsi="Times New Roman"/>
+          <w:sz w:val="24"/>
+          <w:szCs w:val="24"/>
+        </w:rPr>
+        <w:t>NewamazonModel.cs</w:t>
+      </w:r>
+    </w:p>
+    <w:p>
+      <w:pPr>
+        <w:pStyle w:val="Normal"/>
+        <w:numPr>
+          <w:ilvl w:val="0"/>
+          <w:numId w:val="7"/>
+        </w:numPr>
+        <w:rPr>
+          <w:rFonts w:ascii="Times New Roman" w:hAnsi="Times New Roman"/>
+          <w:sz w:val="24"/>
+          <w:szCs w:val="24"/>
+        </w:rPr>
+      </w:pPr>
+      <w:r>
+        <w:rPr>
+          <w:rFonts w:ascii="Times New Roman" w:hAnsi="Times New Roman"/>
+          <w:sz w:val="24"/>
+          <w:szCs w:val="24"/>
+        </w:rPr>
+        <w:t>NewamazonEventArgs.cs</w:t>
+      </w:r>
+    </w:p>
+    <w:p>
+      <w:pPr>
+        <w:pStyle w:val="Normal"/>
+        <w:numPr>
+          <w:ilvl w:val="0"/>
+          <w:numId w:val="7"/>
+        </w:numPr>
+        <w:rPr>
+          <w:rFonts w:ascii="Times New Roman" w:hAnsi="Times New Roman"/>
+          <w:sz w:val="24"/>
+          <w:szCs w:val="24"/>
+        </w:rPr>
+      </w:pPr>
+      <w:r>
+        <w:rPr>
+          <w:rFonts w:ascii="Times New Roman" w:hAnsi="Times New Roman"/>
+          <w:sz w:val="24"/>
+          <w:szCs w:val="24"/>
+        </w:rPr>
+        <w:t>NewamazonClass.cs</w:t>
+      </w:r>
+    </w:p>
+    <w:p>
+      <w:pPr>
+        <w:pStyle w:val="Normal"/>
+        <w:numPr>
+          <w:ilvl w:val="0"/>
+          <w:numId w:val="7"/>
+        </w:numPr>
+        <w:rPr>
+          <w:rFonts w:ascii="Times New Roman" w:hAnsi="Times New Roman"/>
+          <w:sz w:val="24"/>
+          <w:szCs w:val="24"/>
+        </w:rPr>
+      </w:pPr>
+      <w:r>
+        <w:rPr>
+          <w:rFonts w:ascii="Times New Roman" w:hAnsi="Times New Roman"/>
+          <w:sz w:val="24"/>
+          <w:szCs w:val="24"/>
+        </w:rPr>
+        <w:t>Mezo.cs</w:t>
+      </w:r>
+    </w:p>
+    <w:p>
+      <w:pPr>
+        <w:pStyle w:val="Normal"/>
+        <w:numPr>
+          <w:ilvl w:val="0"/>
+          <w:numId w:val="7"/>
+        </w:numPr>
+        <w:rPr>
+          <w:rFonts w:ascii="Times New Roman" w:hAnsi="Times New Roman"/>
+          <w:sz w:val="24"/>
+          <w:szCs w:val="24"/>
+        </w:rPr>
+      </w:pPr>
+      <w:r>
+        <w:rPr>
+          <w:rFonts w:ascii="Times New Roman" w:hAnsi="Times New Roman"/>
+          <w:sz w:val="24"/>
+          <w:szCs w:val="24"/>
+        </w:rPr>
+        <w:t>Polc.cs</w:t>
+      </w:r>
+    </w:p>
+    <w:p>
+      <w:pPr>
+        <w:pStyle w:val="Normal"/>
+        <w:numPr>
+          <w:ilvl w:val="0"/>
+          <w:numId w:val="7"/>
+        </w:numPr>
+        <w:rPr>
+          <w:rFonts w:ascii="Times New Roman" w:hAnsi="Times New Roman"/>
+          <w:sz w:val="24"/>
+          <w:szCs w:val="24"/>
+        </w:rPr>
+      </w:pPr>
+      <w:r>
+        <w:rPr>
+          <w:rFonts w:ascii="Times New Roman" w:hAnsi="Times New Roman"/>
+          <w:sz w:val="24"/>
+          <w:szCs w:val="24"/>
+        </w:rPr>
+        <w:t>Robot.cs</w:t>
+      </w:r>
+    </w:p>
+    <w:p>
+      <w:pPr>
+        <w:pStyle w:val="Normal"/>
+        <w:numPr>
+          <w:ilvl w:val="0"/>
+          <w:numId w:val="7"/>
+        </w:numPr>
+        <w:rPr>
+          <w:rFonts w:ascii="Times New Roman" w:hAnsi="Times New Roman"/>
+          <w:sz w:val="24"/>
+          <w:szCs w:val="24"/>
+        </w:rPr>
+      </w:pPr>
+      <w:r>
+        <w:rPr>
+          <w:rFonts w:ascii="Times New Roman" w:hAnsi="Times New Roman"/>
+          <w:sz w:val="24"/>
+          <w:szCs w:val="24"/>
+        </w:rPr>
+        <w:t>Toltoallomas.cs</w:t>
+      </w:r>
+    </w:p>
+    <w:p>
+      <w:pPr>
+        <w:pStyle w:val="Normal"/>
+        <w:numPr>
+          <w:ilvl w:val="0"/>
+          <w:numId w:val="7"/>
+        </w:numPr>
+        <w:rPr>
+          <w:rFonts w:ascii="Times New Roman" w:hAnsi="Times New Roman"/>
+          <w:sz w:val="24"/>
+          <w:szCs w:val="24"/>
+        </w:rPr>
+      </w:pPr>
+      <w:r>
+        <w:rPr>
+          <w:rFonts w:ascii="Times New Roman" w:hAnsi="Times New Roman"/>
+          <w:sz w:val="24"/>
+          <w:szCs w:val="24"/>
+        </w:rPr>
+        <w:t>Celallomas.cs</w:t>
+      </w:r>
+    </w:p>
+    <w:p>
+      <w:pPr>
+        <w:pStyle w:val="Normal"/>
+        <w:numPr>
+          <w:ilvl w:val="0"/>
+          <w:numId w:val="7"/>
+        </w:numPr>
+        <w:rPr>
+          <w:rFonts w:ascii="Times New Roman" w:hAnsi="Times New Roman"/>
+          <w:sz w:val="24"/>
+          <w:szCs w:val="24"/>
+        </w:rPr>
+      </w:pPr>
+      <w:r>
+        <w:rPr>
+          <w:rFonts w:ascii="Times New Roman" w:hAnsi="Times New Roman"/>
+          <w:sz w:val="24"/>
+          <w:szCs w:val="24"/>
+        </w:rPr>
+        <w:t>Kozpont.cs</w:t>
+      </w:r>
+    </w:p>
+    <w:p>
+      <w:pPr>
+        <w:pStyle w:val="Normal"/>
+        <w:rPr>
+          <w:rFonts w:ascii="Times New Roman" w:hAnsi="Times New Roman"/>
+          <w:sz w:val="24"/>
+          <w:szCs w:val="24"/>
+        </w:rPr>
+      </w:pPr>
+      <w:r>
+        <w:rPr>
+          <w:rFonts w:ascii="Times New Roman" w:hAnsi="Times New Roman"/>
+          <w:sz w:val="24"/>
+          <w:szCs w:val="24"/>
+        </w:rPr>
+        <w:drawing>
+          <wp:anchor behindDoc="0" distT="0" distB="0" distL="0" distR="0" simplePos="0" locked="0" layoutInCell="1" allowOverlap="1" relativeHeight="31">
+            <wp:simplePos x="0" y="0"/>
+            <wp:positionH relativeFrom="column">
+              <wp:align>center</wp:align>
+            </wp:positionH>
+            <wp:positionV relativeFrom="paragraph">
+              <wp:posOffset>635</wp:posOffset>
+            </wp:positionV>
+            <wp:extent cx="5760720" cy="3187065"/>
+            <wp:effectExtent l="0" t="0" r="0" b="0"/>
+            <wp:wrapSquare wrapText="largest"/>
+            <wp:docPr id="31" name="Kép3" descr=""/>
+            <wp:cNvGraphicFramePr>
+              <a:graphicFrameLocks xmlns:a="http://schemas.openxmlformats.org/drawingml/2006/main" noChangeAspect="1"/>
+            </wp:cNvGraphicFramePr>
+            <a:graphic xmlns:a="http://schemas.openxmlformats.org/drawingml/2006/main">
+              <a:graphicData uri="http://schemas.openxmlformats.org/drawingml/2006/picture">
+                <pic:pic xmlns:pic="http://schemas.openxmlformats.org/drawingml/2006/picture">
+                  <pic:nvPicPr>
+                    <pic:cNvPr id="31" name="Kép3" descr=""/>
+                    <pic:cNvPicPr>
+                      <a:picLocks noChangeAspect="1" noChangeArrowheads="1"/>
+                    </pic:cNvPicPr>
+                  </pic:nvPicPr>
+                  <pic:blipFill>
+                    <a:blip r:embed="rId5"/>
+                    <a:stretch>
+                      <a:fillRect/>
+                    </a:stretch>
+                  </pic:blipFill>
+                  <pic:spPr bwMode="auto">
+                    <a:xfrm>
+                      <a:off x="0" y="0"/>
+                      <a:ext cx="5760720" cy="3187065"/>
+                    </a:xfrm>
+                    <a:prstGeom prst="rect">
+                      <a:avLst/>
+                    </a:prstGeom>
+                  </pic:spPr>
+                </pic:pic>
+              </a:graphicData>
+            </a:graphic>
+          </wp:anchor>
+        </w:drawing>
+      </w:r>
+    </w:p>
+    <w:p>
+      <w:pPr>
+        <w:pStyle w:val="Normal"/>
+        <w:rPr>
+          <w:rFonts w:ascii="Times New Roman" w:hAnsi="Times New Roman"/>
+          <w:sz w:val="24"/>
+          <w:szCs w:val="24"/>
+        </w:rPr>
+      </w:pPr>
+      <w:r>
+        <w:rPr>
+          <w:rFonts w:ascii="Times New Roman" w:hAnsi="Times New Roman"/>
+          <w:sz w:val="24"/>
+          <w:szCs w:val="24"/>
+        </w:rPr>
+      </w:r>
+    </w:p>
+    <w:p>
+      <w:pPr>
+        <w:pStyle w:val="Normal"/>
+        <w:rPr>
+          <w:rFonts w:ascii="Times New Roman" w:hAnsi="Times New Roman"/>
+          <w:sz w:val="24"/>
+          <w:szCs w:val="24"/>
+        </w:rPr>
+      </w:pPr>
+      <w:r>
+        <w:rPr>
+          <w:rFonts w:ascii="Times New Roman" w:hAnsi="Times New Roman"/>
+          <w:sz w:val="24"/>
+          <w:szCs w:val="24"/>
+        </w:rPr>
+      </w:r>
+    </w:p>
+    <w:p>
+      <w:pPr>
+        <w:pStyle w:val="Normal"/>
+        <w:rPr>
+          <w:rFonts w:ascii="Times New Roman" w:hAnsi="Times New Roman"/>
+          <w:sz w:val="24"/>
+          <w:szCs w:val="24"/>
+        </w:rPr>
+      </w:pPr>
+      <w:r>
+        <w:rPr>
+          <w:rFonts w:ascii="Times New Roman" w:hAnsi="Times New Roman"/>
+          <w:sz w:val="24"/>
+          <w:szCs w:val="24"/>
+        </w:rPr>
+      </w:r>
+    </w:p>
+    <w:p>
+      <w:pPr>
+        <w:pStyle w:val="Normal"/>
+        <w:rPr>
+          <w:rFonts w:ascii="Times New Roman" w:hAnsi="Times New Roman"/>
+          <w:sz w:val="24"/>
+          <w:szCs w:val="24"/>
+        </w:rPr>
+      </w:pPr>
+      <w:r>
+        <w:rPr>
+          <w:rFonts w:ascii="Times New Roman" w:hAnsi="Times New Roman"/>
+          <w:b/>
+          <w:bCs/>
+          <w:sz w:val="24"/>
+          <w:szCs w:val="24"/>
+        </w:rPr>
+        <w:t>Persistance:</w:t>
+      </w:r>
+    </w:p>
+    <w:p>
+      <w:pPr>
+        <w:pStyle w:val="Normal"/>
+        <w:numPr>
+          <w:ilvl w:val="0"/>
+          <w:numId w:val="7"/>
+        </w:numPr>
+        <w:rPr>
+          <w:rFonts w:ascii="Times New Roman" w:hAnsi="Times New Roman"/>
+          <w:sz w:val="24"/>
+          <w:szCs w:val="24"/>
+        </w:rPr>
+      </w:pPr>
+      <w:r>
+        <w:rPr>
+          <w:rFonts w:ascii="Times New Roman" w:hAnsi="Times New Roman"/>
+          <w:sz w:val="24"/>
+          <w:szCs w:val="24"/>
+        </w:rPr>
+        <w:t>AllData.cs</w:t>
+      </w:r>
+    </w:p>
+    <w:p>
+      <w:pPr>
+        <w:pStyle w:val="Normal"/>
+        <w:numPr>
+          <w:ilvl w:val="0"/>
+          <w:numId w:val="7"/>
+        </w:numPr>
+        <w:rPr>
+          <w:rFonts w:ascii="Times New Roman" w:hAnsi="Times New Roman"/>
+          <w:sz w:val="24"/>
+          <w:szCs w:val="24"/>
+        </w:rPr>
+      </w:pPr>
+      <w:r>
+        <w:rPr>
+          <w:rFonts w:ascii="Times New Roman" w:hAnsi="Times New Roman"/>
+          <w:sz w:val="24"/>
+          <w:szCs w:val="24"/>
+        </w:rPr>
+        <w:t>NewamazonDataException.cs</w:t>
+      </w:r>
+    </w:p>
+    <w:p>
+      <w:pPr>
+        <w:pStyle w:val="Normal"/>
+        <w:numPr>
+          <w:ilvl w:val="0"/>
+          <w:numId w:val="7"/>
+        </w:numPr>
+        <w:rPr>
+          <w:rFonts w:ascii="Times New Roman" w:hAnsi="Times New Roman"/>
+          <w:sz w:val="24"/>
+          <w:szCs w:val="24"/>
+        </w:rPr>
+      </w:pPr>
+      <w:r>
+        <w:rPr>
+          <w:rFonts w:ascii="Times New Roman" w:hAnsi="Times New Roman"/>
+          <w:sz w:val="24"/>
+          <w:szCs w:val="24"/>
+        </w:rPr>
+        <w:t>NewamazonFileDataAccess.cs</w:t>
+      </w:r>
+    </w:p>
+    <w:p>
+      <w:pPr>
+        <w:pStyle w:val="Normal"/>
+        <w:numPr>
+          <w:ilvl w:val="0"/>
+          <w:numId w:val="7"/>
+        </w:numPr>
+        <w:rPr>
+          <w:rFonts w:ascii="Times New Roman" w:hAnsi="Times New Roman"/>
+          <w:sz w:val="24"/>
+          <w:szCs w:val="24"/>
+        </w:rPr>
+      </w:pPr>
+      <w:r>
+        <w:rPr>
+          <w:rFonts w:ascii="Times New Roman" w:hAnsi="Times New Roman"/>
+          <w:sz w:val="24"/>
+          <w:szCs w:val="24"/>
+        </w:rPr>
+        <w:t>INewamazonDataAccess.cs</w:t>
+      </w:r>
+    </w:p>
+    <w:p>
+      <w:pPr>
+        <w:pStyle w:val="Normal"/>
+        <w:rPr>
+          <w:rFonts w:ascii="Times New Roman" w:hAnsi="Times New Roman"/>
+          <w:sz w:val="24"/>
+          <w:szCs w:val="24"/>
+        </w:rPr>
+      </w:pPr>
+      <w:r>
+        <w:rPr>
+          <w:rFonts w:ascii="Times New Roman" w:hAnsi="Times New Roman"/>
+          <w:sz w:val="24"/>
+          <w:szCs w:val="24"/>
+        </w:rPr>
+        <w:drawing>
+          <wp:anchor behindDoc="0" distT="0" distB="0" distL="0" distR="0" simplePos="0" locked="0" layoutInCell="1" allowOverlap="1" relativeHeight="32">
+            <wp:simplePos x="0" y="0"/>
+            <wp:positionH relativeFrom="column">
+              <wp:align>center</wp:align>
+            </wp:positionH>
+            <wp:positionV relativeFrom="paragraph">
+              <wp:posOffset>635</wp:posOffset>
+            </wp:positionV>
+            <wp:extent cx="5760720" cy="4380865"/>
+            <wp:effectExtent l="0" t="0" r="0" b="0"/>
+            <wp:wrapSquare wrapText="largest"/>
+            <wp:docPr id="32" name="Kép4" descr=""/>
+            <wp:cNvGraphicFramePr>
+              <a:graphicFrameLocks xmlns:a="http://schemas.openxmlformats.org/drawingml/2006/main" noChangeAspect="1"/>
+            </wp:cNvGraphicFramePr>
+            <a:graphic xmlns:a="http://schemas.openxmlformats.org/drawingml/2006/main">
+              <a:graphicData uri="http://schemas.openxmlformats.org/drawingml/2006/picture">
+                <pic:pic xmlns:pic="http://schemas.openxmlformats.org/drawingml/2006/picture">
+                  <pic:nvPicPr>
+                    <pic:cNvPr id="32" name="Kép4" descr=""/>
+                    <pic:cNvPicPr>
+                      <a:picLocks noChangeAspect="1" noChangeArrowheads="1"/>
+                    </pic:cNvPicPr>
+                  </pic:nvPicPr>
+                  <pic:blipFill>
+                    <a:blip r:embed="rId6"/>
+                    <a:stretch>
+                      <a:fillRect/>
+                    </a:stretch>
+                  </pic:blipFill>
+                  <pic:spPr bwMode="auto">
+                    <a:xfrm>
+                      <a:off x="0" y="0"/>
+                      <a:ext cx="5760720" cy="4380865"/>
+                    </a:xfrm>
+                    <a:prstGeom prst="rect">
+                      <a:avLst/>
+                    </a:prstGeom>
+                  </pic:spPr>
+                </pic:pic>
+              </a:graphicData>
+            </a:graphic>
+          </wp:anchor>
+        </w:drawing>
+      </w:r>
+    </w:p>
+    <w:p>
+      <w:pPr>
+        <w:pStyle w:val="Normal"/>
+        <w:rPr>
+          <w:rFonts w:ascii="Times New Roman" w:hAnsi="Times New Roman"/>
+          <w:b/>
+          <w:b/>
+          <w:bCs/>
+          <w:sz w:val="24"/>
+          <w:szCs w:val="24"/>
+        </w:rPr>
+      </w:pPr>
+      <w:r>
+        <w:rPr>
+          <w:rFonts w:ascii="Times New Roman" w:hAnsi="Times New Roman"/>
+          <w:b/>
+          <w:bCs/>
+          <w:sz w:val="24"/>
+          <w:szCs w:val="24"/>
+        </w:rPr>
+        <w:t>View:</w:t>
+      </w:r>
+    </w:p>
+    <w:p>
+      <w:pPr>
+        <w:pStyle w:val="Normal"/>
+        <w:numPr>
+          <w:ilvl w:val="0"/>
+          <w:numId w:val="7"/>
+        </w:numPr>
+        <w:rPr>
+          <w:rFonts w:ascii="Times New Roman" w:hAnsi="Times New Roman"/>
+          <w:sz w:val="24"/>
+          <w:szCs w:val="24"/>
+        </w:rPr>
+      </w:pPr>
+      <w:r>
+        <w:rPr>
+          <w:rFonts w:ascii="Times New Roman" w:hAnsi="Times New Roman"/>
+          <w:sz w:val="24"/>
+          <w:szCs w:val="24"/>
+        </w:rPr>
+        <w:t>MainWindow.xaml.cs</w:t>
+      </w:r>
+    </w:p>
+    <w:p>
+      <w:pPr>
+        <w:pStyle w:val="Normal"/>
+        <w:rPr>
+          <w:rFonts w:ascii="Times New Roman" w:hAnsi="Times New Roman"/>
+          <w:b/>
+          <w:b/>
+          <w:bCs/>
+          <w:sz w:val="24"/>
+          <w:szCs w:val="24"/>
+        </w:rPr>
+      </w:pPr>
+      <w:r>
+        <w:rPr>
+          <w:rFonts w:ascii="Times New Roman" w:hAnsi="Times New Roman"/>
+          <w:b/>
+          <w:bCs/>
+          <w:sz w:val="24"/>
+          <w:szCs w:val="24"/>
+        </w:rPr>
+        <w:t>Viewmodel:</w:t>
+      </w:r>
+    </w:p>
+    <w:p>
+      <w:pPr>
+        <w:pStyle w:val="Normal"/>
+        <w:numPr>
+          <w:ilvl w:val="0"/>
+          <w:numId w:val="7"/>
+        </w:numPr>
+        <w:rPr>
+          <w:rFonts w:ascii="Times New Roman" w:hAnsi="Times New Roman"/>
+          <w:sz w:val="24"/>
+          <w:szCs w:val="24"/>
+        </w:rPr>
+      </w:pPr>
+      <w:r>
+        <w:rPr>
+          <w:rFonts w:ascii="Times New Roman" w:hAnsi="Times New Roman"/>
+          <w:sz w:val="24"/>
+          <w:szCs w:val="24"/>
+        </w:rPr>
+        <w:t>DelegateCommand.cs</w:t>
+      </w:r>
+    </w:p>
+    <w:p>
+      <w:pPr>
+        <w:pStyle w:val="Normal"/>
+        <w:numPr>
+          <w:ilvl w:val="0"/>
+          <w:numId w:val="7"/>
+        </w:numPr>
+        <w:rPr>
+          <w:rFonts w:ascii="Times New Roman" w:hAnsi="Times New Roman"/>
+          <w:sz w:val="24"/>
+          <w:szCs w:val="24"/>
+        </w:rPr>
+      </w:pPr>
+      <w:r>
+        <w:rPr>
+          <w:rFonts w:ascii="Times New Roman" w:hAnsi="Times New Roman"/>
+          <w:sz w:val="24"/>
+          <w:szCs w:val="24"/>
+        </w:rPr>
+        <w:t>N</w:t>
+      </w:r>
+      <w:r>
+        <w:rPr>
+          <w:rFonts w:ascii="Times New Roman" w:hAnsi="Times New Roman"/>
+          <w:sz w:val="24"/>
+          <w:szCs w:val="24"/>
+        </w:rPr>
+        <w:t>ewamazonField.cs</w:t>
+      </w:r>
+    </w:p>
+    <w:p>
+      <w:pPr>
+        <w:pStyle w:val="Normal"/>
+        <w:numPr>
+          <w:ilvl w:val="0"/>
+          <w:numId w:val="7"/>
+        </w:numPr>
+        <w:rPr>
+          <w:rFonts w:ascii="Times New Roman" w:hAnsi="Times New Roman"/>
+          <w:sz w:val="24"/>
+          <w:szCs w:val="24"/>
+        </w:rPr>
+      </w:pPr>
+      <w:r>
+        <w:rPr>
+          <w:rFonts w:ascii="Times New Roman" w:hAnsi="Times New Roman"/>
+          <w:sz w:val="24"/>
+          <w:szCs w:val="24"/>
+        </w:rPr>
+        <w:t>NewamazonViewModel.cs</w:t>
+      </w:r>
+    </w:p>
+    <w:p>
+      <w:pPr>
+        <w:pStyle w:val="Normal"/>
+        <w:numPr>
+          <w:ilvl w:val="0"/>
+          <w:numId w:val="7"/>
+        </w:numPr>
+        <w:rPr>
+          <w:rFonts w:ascii="Times New Roman" w:hAnsi="Times New Roman"/>
+          <w:sz w:val="24"/>
+          <w:szCs w:val="24"/>
+        </w:rPr>
+      </w:pPr>
+      <w:r>
+        <w:rPr>
+          <w:rFonts w:ascii="Times New Roman" w:hAnsi="Times New Roman"/>
+          <w:sz w:val="24"/>
+          <w:szCs w:val="24"/>
+        </w:rPr>
+        <w:t>ViewModelBase.cs</w:t>
+      </w:r>
+    </w:p>
+    <w:p>
+      <w:pPr>
+        <w:pStyle w:val="Normal"/>
+        <w:rPr>
+          <w:rFonts w:ascii="Times New Roman" w:hAnsi="Times New Roman"/>
+          <w:sz w:val="24"/>
+          <w:szCs w:val="24"/>
+        </w:rPr>
+      </w:pPr>
+      <w:r>
+        <w:rPr>
+          <w:rFonts w:ascii="Times New Roman" w:hAnsi="Times New Roman"/>
+          <w:sz w:val="24"/>
+          <w:szCs w:val="24"/>
+        </w:rPr>
+        <w:drawing>
+          <wp:anchor behindDoc="0" distT="0" distB="0" distL="0" distR="0" simplePos="0" locked="0" layoutInCell="1" allowOverlap="1" relativeHeight="33">
+            <wp:simplePos x="0" y="0"/>
+            <wp:positionH relativeFrom="column">
+              <wp:align>center</wp:align>
+            </wp:positionH>
+            <wp:positionV relativeFrom="paragraph">
+              <wp:posOffset>635</wp:posOffset>
+            </wp:positionV>
+            <wp:extent cx="5760720" cy="4241800"/>
+            <wp:effectExtent l="0" t="0" r="0" b="0"/>
+            <wp:wrapSquare wrapText="largest"/>
+            <wp:docPr id="33" name="Kép5" descr=""/>
+            <wp:cNvGraphicFramePr>
+              <a:graphicFrameLocks xmlns:a="http://schemas.openxmlformats.org/drawingml/2006/main" noChangeAspect="1"/>
+            </wp:cNvGraphicFramePr>
+            <a:graphic xmlns:a="http://schemas.openxmlformats.org/drawingml/2006/main">
+              <a:graphicData uri="http://schemas.openxmlformats.org/drawingml/2006/picture">
+                <pic:pic xmlns:pic="http://schemas.openxmlformats.org/drawingml/2006/picture">
+                  <pic:nvPicPr>
+                    <pic:cNvPr id="33" name="Kép5" descr=""/>
+                    <pic:cNvPicPr>
+                      <a:picLocks noChangeAspect="1" noChangeArrowheads="1"/>
+                    </pic:cNvPicPr>
+                  </pic:nvPicPr>
+                  <pic:blipFill>
+                    <a:blip r:embed="rId7"/>
+                    <a:stretch>
+                      <a:fillRect/>
+                    </a:stretch>
+                  </pic:blipFill>
+                  <pic:spPr bwMode="auto">
+                    <a:xfrm>
+                      <a:off x="0" y="0"/>
+                      <a:ext cx="5760720" cy="4241800"/>
+                    </a:xfrm>
+                    <a:prstGeom prst="rect">
+                      <a:avLst/>
+                    </a:prstGeom>
+                  </pic:spPr>
+                </pic:pic>
+              </a:graphicData>
+            </a:graphic>
+          </wp:anchor>
+        </w:drawing>
+      </w:r>
+    </w:p>
+    <w:p>
+      <w:pPr>
+        <w:pStyle w:val="Normal"/>
+        <w:rPr>
+          <w:rFonts w:ascii="Times New Roman" w:hAnsi="Times New Roman"/>
+          <w:b/>
+          <w:b/>
+          <w:bCs/>
+          <w:sz w:val="24"/>
+          <w:szCs w:val="24"/>
+        </w:rPr>
+      </w:pPr>
+      <w:r>
+        <w:rPr>
+          <w:rFonts w:ascii="Times New Roman" w:hAnsi="Times New Roman"/>
+          <w:b/>
+          <w:bCs/>
+          <w:sz w:val="24"/>
+          <w:szCs w:val="24"/>
+        </w:rPr>
+        <w:t>App:</w:t>
+      </w:r>
+    </w:p>
+    <w:p>
+      <w:pPr>
+        <w:pStyle w:val="Normal"/>
+        <w:numPr>
+          <w:ilvl w:val="0"/>
+          <w:numId w:val="7"/>
+        </w:numPr>
+        <w:rPr>
+          <w:rFonts w:ascii="Times New Roman" w:hAnsi="Times New Roman"/>
+          <w:sz w:val="24"/>
+          <w:szCs w:val="24"/>
+        </w:rPr>
+      </w:pPr>
+      <w:r>
+        <w:rPr>
+          <w:rFonts w:ascii="Times New Roman" w:hAnsi="Times New Roman"/>
+          <w:sz w:val="24"/>
+          <w:szCs w:val="24"/>
+        </w:rPr>
+        <w:t>App.xaml.cs</w:t>
+      </w:r>
+    </w:p>
+    <w:p>
+      <w:pPr>
+        <w:pStyle w:val="Normal"/>
+        <w:rPr>
+          <w:rFonts w:ascii="Times New Roman" w:hAnsi="Times New Roman"/>
+          <w:sz w:val="24"/>
+          <w:szCs w:val="24"/>
+        </w:rPr>
+      </w:pPr>
+      <w:r>
+        <w:rPr>
+          <w:rFonts w:ascii="Times New Roman" w:hAnsi="Times New Roman"/>
+          <w:sz w:val="24"/>
+          <w:szCs w:val="24"/>
+        </w:rPr>
+        <w:drawing>
+          <wp:anchor behindDoc="0" distT="0" distB="0" distL="0" distR="0" simplePos="0" locked="0" layoutInCell="1" allowOverlap="1" relativeHeight="34">
+            <wp:simplePos x="0" y="0"/>
+            <wp:positionH relativeFrom="column">
+              <wp:align>center</wp:align>
+            </wp:positionH>
+            <wp:positionV relativeFrom="paragraph">
+              <wp:posOffset>635</wp:posOffset>
+            </wp:positionV>
+            <wp:extent cx="5330825" cy="3521710"/>
+            <wp:effectExtent l="0" t="0" r="0" b="0"/>
+            <wp:wrapSquare wrapText="largest"/>
+            <wp:docPr id="34" name="Kép6" descr=""/>
+            <wp:cNvGraphicFramePr>
+              <a:graphicFrameLocks xmlns:a="http://schemas.openxmlformats.org/drawingml/2006/main" noChangeAspect="1"/>
+            </wp:cNvGraphicFramePr>
+            <a:graphic xmlns:a="http://schemas.openxmlformats.org/drawingml/2006/main">
+              <a:graphicData uri="http://schemas.openxmlformats.org/drawingml/2006/picture">
+                <pic:pic xmlns:pic="http://schemas.openxmlformats.org/drawingml/2006/picture">
+                  <pic:nvPicPr>
+                    <pic:cNvPr id="34" name="Kép6" descr=""/>
+                    <pic:cNvPicPr>
+                      <a:picLocks noChangeAspect="1" noChangeArrowheads="1"/>
+                    </pic:cNvPicPr>
+                  </pic:nvPicPr>
+                  <pic:blipFill>
+                    <a:blip r:embed="rId8"/>
+                    <a:stretch>
+                      <a:fillRect/>
+                    </a:stretch>
+                  </pic:blipFill>
+                  <pic:spPr bwMode="auto">
+                    <a:xfrm>
+                      <a:off x="0" y="0"/>
+                      <a:ext cx="5330825" cy="3521710"/>
+                    </a:xfrm>
+                    <a:prstGeom prst="rect">
+                      <a:avLst/>
+                    </a:prstGeom>
+                  </pic:spPr>
+                </pic:pic>
+              </a:graphicData>
+            </a:graphic>
+          </wp:anchor>
+        </w:drawing>
+      </w:r>
+    </w:p>
+    <w:p>
+      <w:pPr>
+        <w:pStyle w:val="Normal"/>
+        <w:rPr>
+          <w:rFonts w:ascii="Times New Roman" w:hAnsi="Times New Roman"/>
+          <w:b/>
+          <w:b/>
+          <w:bCs/>
+          <w:sz w:val="24"/>
+          <w:szCs w:val="24"/>
+        </w:rPr>
+      </w:pPr>
+      <w:r>
+        <w:rPr>
+          <w:rFonts w:ascii="Times New Roman" w:hAnsi="Times New Roman"/>
+          <w:b/>
+          <w:bCs/>
+          <w:sz w:val="24"/>
+          <w:szCs w:val="24"/>
+        </w:rPr>
+        <w:t>NewamazonTest:</w:t>
+      </w:r>
+    </w:p>
+    <w:p>
+      <w:pPr>
+        <w:pStyle w:val="Normal"/>
+        <w:numPr>
+          <w:ilvl w:val="0"/>
+          <w:numId w:val="7"/>
+        </w:numPr>
+        <w:rPr>
+          <w:rFonts w:ascii="Times New Roman" w:hAnsi="Times New Roman"/>
+          <w:sz w:val="24"/>
+          <w:szCs w:val="24"/>
+        </w:rPr>
+      </w:pPr>
+      <w:r>
+        <w:rPr>
+          <w:rFonts w:ascii="Times New Roman" w:hAnsi="Times New Roman"/>
+          <w:sz w:val="24"/>
+          <w:szCs w:val="24"/>
+        </w:rPr>
+        <w:t>NewamazonModelTest.cs</w:t>
+      </w:r>
+    </w:p>
+    <w:p>
+      <w:pPr>
+        <w:pStyle w:val="Normal"/>
+        <w:rPr>
+          <w:rFonts w:ascii="Times New Roman" w:hAnsi="Times New Roman"/>
+          <w:b/>
+          <w:b/>
+          <w:bCs/>
+          <w:sz w:val="28"/>
+          <w:szCs w:val="28"/>
+        </w:rPr>
+      </w:pPr>
+      <w:r>
+        <w:rPr>
+          <w:rFonts w:ascii="Times New Roman" w:hAnsi="Times New Roman"/>
+          <w:b/>
+          <w:bCs/>
+          <w:sz w:val="28"/>
+          <w:szCs w:val="28"/>
+        </w:rPr>
+        <w:t>Osztályok kifejtése</w:t>
+      </w:r>
+    </w:p>
+    <w:p>
+      <w:pPr>
+        <w:pStyle w:val="Normal"/>
+        <w:rPr>
+          <w:rFonts w:ascii="Times New Roman" w:hAnsi="Times New Roman"/>
+          <w:b/>
+          <w:b/>
+          <w:bCs/>
+          <w:sz w:val="28"/>
+          <w:szCs w:val="28"/>
+        </w:rPr>
+      </w:pPr>
+      <w:r>
+        <w:rPr>
+          <w:rFonts w:ascii="Times New Roman" w:hAnsi="Times New Roman"/>
+          <w:b/>
+          <w:bCs/>
+          <w:sz w:val="24"/>
+          <w:szCs w:val="24"/>
+        </w:rPr>
+        <w:t>Model</w:t>
+      </w:r>
+      <w:r>
+        <w:rPr>
+          <w:rFonts w:ascii="Times New Roman" w:hAnsi="Times New Roman"/>
+          <w:b w:val="false"/>
+          <w:bCs w:val="false"/>
+          <w:sz w:val="24"/>
+          <w:szCs w:val="24"/>
+        </w:rPr>
+        <w:t>:</w:t>
+      </w:r>
+    </w:p>
+    <w:p>
+      <w:pPr>
+        <w:pStyle w:val="Normal"/>
+        <w:numPr>
+          <w:ilvl w:val="0"/>
+          <w:numId w:val="6"/>
+        </w:numPr>
+        <w:rPr>
+          <w:rFonts w:ascii="Times New Roman" w:hAnsi="Times New Roman"/>
+          <w:sz w:val="24"/>
+          <w:szCs w:val="24"/>
+        </w:rPr>
+      </w:pPr>
+      <w:r>
+        <w:rPr>
+          <w:rFonts w:ascii="Times New Roman" w:hAnsi="Times New Roman"/>
+          <w:b/>
+          <w:bCs/>
+          <w:sz w:val="24"/>
+          <w:szCs w:val="24"/>
+        </w:rPr>
+        <w:t>NewamazonModel.cs:</w:t>
+      </w:r>
+    </w:p>
+    <w:p>
+      <w:pPr>
+        <w:pStyle w:val="Normal"/>
+        <w:numPr>
+          <w:ilvl w:val="1"/>
+          <w:numId w:val="6"/>
+        </w:numPr>
+        <w:rPr>
+          <w:rFonts w:ascii="Times New Roman" w:hAnsi="Times New Roman"/>
+          <w:sz w:val="24"/>
+          <w:szCs w:val="24"/>
+        </w:rPr>
+      </w:pPr>
+      <w:r>
+        <w:rPr>
+          <w:rFonts w:ascii="Times New Roman" w:hAnsi="Times New Roman"/>
+          <w:b w:val="false"/>
+          <w:bCs w:val="false"/>
+          <w:sz w:val="24"/>
+          <w:szCs w:val="24"/>
+        </w:rPr>
+        <w:t>A központot tartalmazó osztály. A nézetmodellel eventek segítségével kommunikál. Számolja a lépések számát, nézi, hogy az egyes robotok mennyi energiát fogyasztott, illetve az összes energia fogyasztást.</w:t>
+      </w:r>
+    </w:p>
+    <w:p>
+      <w:pPr>
+        <w:pStyle w:val="Normal"/>
+        <w:numPr>
+          <w:ilvl w:val="0"/>
+          <w:numId w:val="6"/>
+        </w:numPr>
+        <w:rPr>
+          <w:rFonts w:ascii="Times New Roman" w:hAnsi="Times New Roman"/>
+          <w:sz w:val="24"/>
+          <w:szCs w:val="24"/>
+        </w:rPr>
+      </w:pPr>
+      <w:r>
+        <w:rPr>
+          <w:rFonts w:ascii="Times New Roman" w:hAnsi="Times New Roman"/>
+          <w:b/>
+          <w:bCs/>
+          <w:sz w:val="24"/>
+          <w:szCs w:val="24"/>
+        </w:rPr>
+        <w:t>NewamazonEventArgs.cs:</w:t>
+      </w:r>
+    </w:p>
+    <w:p>
+      <w:pPr>
+        <w:pStyle w:val="Normal"/>
+        <w:numPr>
+          <w:ilvl w:val="1"/>
+          <w:numId w:val="6"/>
+        </w:numPr>
+        <w:rPr>
+          <w:rFonts w:ascii="Times New Roman" w:hAnsi="Times New Roman"/>
+          <w:sz w:val="24"/>
+          <w:szCs w:val="24"/>
+        </w:rPr>
+      </w:pPr>
+      <w:r>
+        <w:rPr>
+          <w:rFonts w:ascii="Times New Roman" w:hAnsi="Times New Roman"/>
+          <w:b w:val="false"/>
+          <w:bCs w:val="false"/>
+          <w:sz w:val="24"/>
+          <w:szCs w:val="24"/>
+        </w:rPr>
+        <w:t>Az eventek példányosítására létrehozott osztály, az EventArgs osztályból származik.</w:t>
+      </w:r>
+    </w:p>
+    <w:p>
+      <w:pPr>
+        <w:pStyle w:val="Normal"/>
+        <w:numPr>
+          <w:ilvl w:val="0"/>
+          <w:numId w:val="6"/>
+        </w:numPr>
+        <w:rPr>
+          <w:rFonts w:ascii="Times New Roman" w:hAnsi="Times New Roman"/>
+          <w:sz w:val="24"/>
+          <w:szCs w:val="24"/>
+        </w:rPr>
+      </w:pPr>
+      <w:r>
+        <w:rPr>
+          <w:rFonts w:ascii="Times New Roman" w:hAnsi="Times New Roman"/>
+          <w:b/>
+          <w:bCs/>
+          <w:sz w:val="24"/>
+          <w:szCs w:val="24"/>
+        </w:rPr>
+        <w:t>NewamazonClass.cs:</w:t>
+      </w:r>
+    </w:p>
+    <w:p>
+      <w:pPr>
+        <w:pStyle w:val="Normal"/>
+        <w:numPr>
+          <w:ilvl w:val="1"/>
+          <w:numId w:val="6"/>
+        </w:numPr>
+        <w:rPr>
+          <w:rFonts w:ascii="Times New Roman" w:hAnsi="Times New Roman"/>
+          <w:sz w:val="24"/>
+          <w:szCs w:val="24"/>
+        </w:rPr>
+      </w:pPr>
+      <w:r>
+        <w:rPr>
+          <w:rFonts w:ascii="Times New Roman" w:hAnsi="Times New Roman"/>
+          <w:b w:val="false"/>
+          <w:bCs w:val="false"/>
+          <w:sz w:val="24"/>
+          <w:szCs w:val="24"/>
+        </w:rPr>
+        <w:t xml:space="preserve">A mezők osztályainak a base osztálya. Tartalmazza többek között az adott mező koordinátáit és IDját. </w:t>
+      </w:r>
+    </w:p>
+    <w:p>
+      <w:pPr>
+        <w:pStyle w:val="Normal"/>
+        <w:numPr>
+          <w:ilvl w:val="0"/>
+          <w:numId w:val="6"/>
+        </w:numPr>
+        <w:rPr>
+          <w:rFonts w:ascii="Times New Roman" w:hAnsi="Times New Roman"/>
+          <w:sz w:val="24"/>
+          <w:szCs w:val="24"/>
+        </w:rPr>
+      </w:pPr>
+      <w:r>
+        <w:rPr>
+          <w:rFonts w:ascii="Times New Roman" w:hAnsi="Times New Roman"/>
+          <w:b/>
+          <w:bCs/>
+          <w:sz w:val="24"/>
+          <w:szCs w:val="24"/>
+        </w:rPr>
+        <w:t>Mezo.cs</w:t>
+      </w:r>
+    </w:p>
+    <w:p>
+      <w:pPr>
+        <w:pStyle w:val="Normal"/>
+        <w:numPr>
+          <w:ilvl w:val="1"/>
+          <w:numId w:val="6"/>
+        </w:numPr>
+        <w:rPr>
+          <w:rFonts w:ascii="Times New Roman" w:hAnsi="Times New Roman"/>
+          <w:sz w:val="24"/>
+          <w:szCs w:val="24"/>
+        </w:rPr>
+      </w:pPr>
+      <w:r>
+        <w:rPr>
+          <w:rFonts w:ascii="Times New Roman" w:hAnsi="Times New Roman"/>
+          <w:b w:val="false"/>
+          <w:bCs w:val="false"/>
+          <w:sz w:val="24"/>
+          <w:szCs w:val="24"/>
+        </w:rPr>
+        <w:t>A mezők példányosítására létrehozott osztály, a NewamazonClass osztályból származik. Tartalmazza, hogy éppen van-e rajta robot.</w:t>
+      </w:r>
+    </w:p>
+    <w:p>
+      <w:pPr>
+        <w:pStyle w:val="Normal"/>
+        <w:numPr>
+          <w:ilvl w:val="0"/>
+          <w:numId w:val="6"/>
+        </w:numPr>
+        <w:rPr>
+          <w:rFonts w:ascii="Times New Roman" w:hAnsi="Times New Roman"/>
+          <w:sz w:val="24"/>
+          <w:szCs w:val="24"/>
+        </w:rPr>
+      </w:pPr>
+      <w:r>
+        <w:rPr>
+          <w:rFonts w:ascii="Times New Roman" w:hAnsi="Times New Roman"/>
+          <w:b/>
+          <w:bCs/>
+          <w:sz w:val="24"/>
+          <w:szCs w:val="24"/>
+        </w:rPr>
+        <w:t>Polc.cs:</w:t>
+      </w:r>
+    </w:p>
+    <w:p>
+      <w:pPr>
+        <w:pStyle w:val="Normal"/>
+        <w:numPr>
+          <w:ilvl w:val="1"/>
+          <w:numId w:val="6"/>
+        </w:numPr>
+        <w:rPr>
+          <w:rFonts w:ascii="Times New Roman" w:hAnsi="Times New Roman"/>
+          <w:sz w:val="24"/>
+          <w:szCs w:val="24"/>
+        </w:rPr>
+      </w:pPr>
+      <w:r>
+        <w:rPr>
+          <w:rFonts w:ascii="Times New Roman" w:hAnsi="Times New Roman"/>
+          <w:b w:val="false"/>
+          <w:bCs w:val="false"/>
+          <w:sz w:val="24"/>
+          <w:szCs w:val="24"/>
+        </w:rPr>
+        <w:t>A polcok példányosítására létrehozott osztály, a NewamazonClass osztályból származik. Tartalmazza, hogy az adott polcnak éppen melyik célállomáshoz kell menni, hogy van-e alatta robot és hogy hol a helye. Ha éppen nincs a helyén (egy robot viszi éppen), akkor mozog a robottal.</w:t>
+      </w:r>
+    </w:p>
+    <w:p>
+      <w:pPr>
+        <w:pStyle w:val="Normal"/>
+        <w:numPr>
+          <w:ilvl w:val="0"/>
+          <w:numId w:val="6"/>
+        </w:numPr>
+        <w:rPr>
+          <w:rFonts w:ascii="Times New Roman" w:hAnsi="Times New Roman"/>
+          <w:sz w:val="24"/>
+          <w:szCs w:val="24"/>
+        </w:rPr>
+      </w:pPr>
+      <w:r>
+        <w:rPr>
+          <w:rFonts w:ascii="Times New Roman" w:hAnsi="Times New Roman"/>
+          <w:b/>
+          <w:bCs/>
+          <w:sz w:val="24"/>
+          <w:szCs w:val="24"/>
+        </w:rPr>
+        <w:t>Robot.cs:</w:t>
+      </w:r>
+    </w:p>
+    <w:p>
+      <w:pPr>
+        <w:pStyle w:val="Normal"/>
+        <w:numPr>
+          <w:ilvl w:val="1"/>
+          <w:numId w:val="6"/>
+        </w:numPr>
+        <w:rPr>
+          <w:rFonts w:ascii="Times New Roman" w:hAnsi="Times New Roman"/>
+          <w:sz w:val="24"/>
+          <w:szCs w:val="24"/>
+        </w:rPr>
+      </w:pPr>
+      <w:r>
+        <w:rPr>
+          <w:rFonts w:ascii="Times New Roman" w:hAnsi="Times New Roman"/>
+          <w:b w:val="false"/>
+          <w:bCs w:val="false"/>
+          <w:sz w:val="24"/>
+          <w:szCs w:val="24"/>
+        </w:rPr>
+        <w:t>A robotok példányosítására létrehozott osztály, a NewamazonClass osztályból származik. Tartalmazza az adott robot üzemanyagát, irányát és hogy van-e rajta szekrény.</w:t>
+      </w:r>
+    </w:p>
+    <w:p>
+      <w:pPr>
+        <w:pStyle w:val="Normal"/>
+        <w:numPr>
+          <w:ilvl w:val="0"/>
+          <w:numId w:val="6"/>
+        </w:numPr>
+        <w:rPr>
+          <w:rFonts w:ascii="Times New Roman" w:hAnsi="Times New Roman"/>
+          <w:sz w:val="24"/>
+          <w:szCs w:val="24"/>
+        </w:rPr>
+      </w:pPr>
+      <w:r>
+        <w:rPr>
+          <w:rFonts w:ascii="Times New Roman" w:hAnsi="Times New Roman"/>
+          <w:b/>
+          <w:bCs/>
+          <w:sz w:val="24"/>
+          <w:szCs w:val="24"/>
+        </w:rPr>
+        <w:t>Toltoallomas.cs:</w:t>
+      </w:r>
+    </w:p>
+    <w:p>
+      <w:pPr>
+        <w:pStyle w:val="Normal"/>
+        <w:numPr>
+          <w:ilvl w:val="1"/>
+          <w:numId w:val="6"/>
+        </w:numPr>
+        <w:rPr>
+          <w:rFonts w:ascii="Times New Roman" w:hAnsi="Times New Roman"/>
+          <w:sz w:val="24"/>
+          <w:szCs w:val="24"/>
+        </w:rPr>
+      </w:pPr>
+      <w:bookmarkStart w:id="1" w:name="__DdeLink__111_612146641"/>
+      <w:r>
+        <w:rPr>
+          <w:rFonts w:ascii="Times New Roman" w:hAnsi="Times New Roman"/>
+          <w:b w:val="false"/>
+          <w:bCs w:val="false"/>
+          <w:sz w:val="24"/>
+          <w:szCs w:val="24"/>
+        </w:rPr>
+        <w:t>A töltőállomások példányosítására létrehozott osztály, a NewamazonClass osztályból származik.</w:t>
+      </w:r>
+      <w:bookmarkEnd w:id="1"/>
+      <w:r>
+        <w:rPr>
+          <w:rFonts w:ascii="Times New Roman" w:hAnsi="Times New Roman"/>
+          <w:b w:val="false"/>
+          <w:bCs w:val="false"/>
+          <w:sz w:val="24"/>
+          <w:szCs w:val="24"/>
+        </w:rPr>
+        <w:t xml:space="preserve"> Tartalmazza, hogy foglalt-e vagy sem.</w:t>
+      </w:r>
+    </w:p>
+    <w:p>
+      <w:pPr>
+        <w:pStyle w:val="Normal"/>
+        <w:numPr>
+          <w:ilvl w:val="0"/>
+          <w:numId w:val="6"/>
+        </w:numPr>
+        <w:rPr>
+          <w:rFonts w:ascii="Times New Roman" w:hAnsi="Times New Roman"/>
+          <w:sz w:val="24"/>
+          <w:szCs w:val="24"/>
+        </w:rPr>
+      </w:pPr>
+      <w:r>
+        <w:rPr>
+          <w:rFonts w:ascii="Times New Roman" w:hAnsi="Times New Roman"/>
+          <w:b/>
+          <w:bCs/>
+          <w:sz w:val="24"/>
+          <w:szCs w:val="24"/>
+        </w:rPr>
+        <w:t>Celallomas.cs</w:t>
+      </w:r>
+    </w:p>
+    <w:p>
+      <w:pPr>
+        <w:pStyle w:val="Normal"/>
+        <w:numPr>
+          <w:ilvl w:val="1"/>
+          <w:numId w:val="6"/>
+        </w:numPr>
+        <w:rPr>
+          <w:rFonts w:ascii="Times New Roman" w:hAnsi="Times New Roman"/>
+          <w:sz w:val="24"/>
+          <w:szCs w:val="24"/>
+        </w:rPr>
+      </w:pPr>
+      <w:r>
+        <w:rPr>
+          <w:rFonts w:ascii="Times New Roman" w:hAnsi="Times New Roman"/>
+          <w:b w:val="false"/>
+          <w:bCs w:val="false"/>
+          <w:sz w:val="24"/>
+          <w:szCs w:val="24"/>
+        </w:rPr>
+        <w:t>A célállomások példányosítására létrehozott osztály, a NewamazonClass osztályból származik. Tartalmazza, hogy foglalt-e vagy sem.</w:t>
+      </w:r>
+    </w:p>
+    <w:p>
+      <w:pPr>
+        <w:pStyle w:val="Normal"/>
+        <w:numPr>
+          <w:ilvl w:val="0"/>
+          <w:numId w:val="6"/>
+        </w:numPr>
+        <w:rPr>
+          <w:rFonts w:ascii="Times New Roman" w:hAnsi="Times New Roman"/>
+          <w:sz w:val="24"/>
+          <w:szCs w:val="24"/>
+        </w:rPr>
+      </w:pPr>
+      <w:r>
+        <w:rPr>
+          <w:rFonts w:ascii="Times New Roman" w:hAnsi="Times New Roman"/>
+          <w:b/>
+          <w:bCs/>
+          <w:sz w:val="24"/>
+          <w:szCs w:val="24"/>
+        </w:rPr>
+        <w:t>Kozpont.cs:</w:t>
+      </w:r>
+    </w:p>
+    <w:p>
+      <w:pPr>
+        <w:pStyle w:val="Normal"/>
+        <w:numPr>
+          <w:ilvl w:val="1"/>
+          <w:numId w:val="6"/>
+        </w:numPr>
+        <w:rPr>
+          <w:rFonts w:ascii="Times New Roman" w:hAnsi="Times New Roman"/>
+          <w:sz w:val="24"/>
+          <w:szCs w:val="24"/>
+        </w:rPr>
+      </w:pPr>
+      <w:r>
+        <w:rPr>
+          <w:rFonts w:ascii="Times New Roman" w:hAnsi="Times New Roman"/>
+          <w:b w:val="false"/>
+          <w:bCs w:val="false"/>
+          <w:sz w:val="24"/>
+          <w:szCs w:val="24"/>
+        </w:rPr>
+        <w:t>A központ osztálya. Ez felel a robotok irányításáért, ő találja ki a robotok útját, illetve tárolja is azokat. A potenciális ütközéseket észreveszi, és igyekszik ilyenkor a lehető legkevesebb időveszteséggel megoldani azokat.</w:t>
+      </w:r>
+    </w:p>
+    <w:p>
+      <w:pPr>
+        <w:pStyle w:val="Normal"/>
+        <w:numPr>
+          <w:ilvl w:val="0"/>
+          <w:numId w:val="6"/>
+        </w:numPr>
+        <w:rPr>
+          <w:rFonts w:ascii="Times New Roman" w:hAnsi="Times New Roman"/>
+          <w:sz w:val="24"/>
+          <w:szCs w:val="24"/>
+        </w:rPr>
+      </w:pPr>
+      <w:r>
+        <w:rPr>
+          <w:rFonts w:ascii="Times New Roman" w:hAnsi="Times New Roman"/>
+          <w:b/>
+          <w:bCs/>
+          <w:sz w:val="24"/>
+          <w:szCs w:val="24"/>
+        </w:rPr>
+        <w:t>AllData.cs:</w:t>
+        <w:br/>
+      </w:r>
+    </w:p>
+    <w:p>
+      <w:pPr>
+        <w:pStyle w:val="Normal"/>
+        <w:numPr>
+          <w:ilvl w:val="1"/>
+          <w:numId w:val="6"/>
+        </w:numPr>
+        <w:rPr>
+          <w:rFonts w:ascii="Times New Roman" w:hAnsi="Times New Roman"/>
+          <w:sz w:val="24"/>
+          <w:szCs w:val="24"/>
+        </w:rPr>
+      </w:pPr>
+      <w:r>
+        <w:rPr>
+          <w:rFonts w:ascii="Times New Roman" w:hAnsi="Times New Roman"/>
+          <w:b w:val="false"/>
+          <w:bCs w:val="false"/>
+          <w:sz w:val="24"/>
+          <w:szCs w:val="24"/>
+        </w:rPr>
+        <w:t>A szimuláció fájlból való betöltéshez szükséges osztály, tartalmazza a szükséges kezdőadatokat (például a mezők kezdőpozícióit.)</w:t>
+      </w:r>
+    </w:p>
+    <w:p>
+      <w:pPr>
+        <w:pStyle w:val="Normal"/>
+        <w:numPr>
+          <w:ilvl w:val="0"/>
+          <w:numId w:val="6"/>
+        </w:numPr>
+        <w:rPr>
+          <w:rFonts w:ascii="Times New Roman" w:hAnsi="Times New Roman"/>
+          <w:sz w:val="24"/>
+          <w:szCs w:val="24"/>
+        </w:rPr>
+      </w:pPr>
+      <w:r>
+        <w:rPr>
+          <w:rFonts w:ascii="Times New Roman" w:hAnsi="Times New Roman"/>
+          <w:b/>
+          <w:bCs/>
+          <w:sz w:val="24"/>
+          <w:szCs w:val="24"/>
+        </w:rPr>
+        <w:t>NewamazonDataExcepion.cs:</w:t>
+      </w:r>
+    </w:p>
+    <w:p>
+      <w:pPr>
+        <w:pStyle w:val="Normal"/>
+        <w:numPr>
+          <w:ilvl w:val="1"/>
+          <w:numId w:val="6"/>
+        </w:numPr>
+        <w:rPr>
+          <w:rFonts w:ascii="Times New Roman" w:hAnsi="Times New Roman"/>
+          <w:sz w:val="24"/>
+          <w:szCs w:val="24"/>
+        </w:rPr>
+      </w:pPr>
+      <w:r>
+        <w:rPr>
+          <w:rFonts w:ascii="Times New Roman" w:hAnsi="Times New Roman"/>
+          <w:b w:val="false"/>
+          <w:bCs w:val="false"/>
+          <w:sz w:val="24"/>
+          <w:szCs w:val="24"/>
+        </w:rPr>
+        <w:t>Az adatelérési kivétel példányosítására létrehozott osztály.</w:t>
+      </w:r>
+    </w:p>
+    <w:p>
+      <w:pPr>
+        <w:pStyle w:val="Normal"/>
+        <w:numPr>
+          <w:ilvl w:val="0"/>
+          <w:numId w:val="6"/>
+        </w:numPr>
+        <w:rPr>
+          <w:rFonts w:ascii="Times New Roman" w:hAnsi="Times New Roman"/>
+          <w:sz w:val="24"/>
+          <w:szCs w:val="24"/>
+        </w:rPr>
+      </w:pPr>
+      <w:r>
+        <w:rPr>
+          <w:rFonts w:ascii="Times New Roman" w:hAnsi="Times New Roman"/>
+          <w:b/>
+          <w:bCs/>
+          <w:sz w:val="24"/>
+          <w:szCs w:val="24"/>
+        </w:rPr>
+        <w:t>NewamazonFileDataAccess.cs:</w:t>
+      </w:r>
+    </w:p>
+    <w:p>
+      <w:pPr>
+        <w:pStyle w:val="Normal"/>
+        <w:numPr>
+          <w:ilvl w:val="1"/>
+          <w:numId w:val="6"/>
+        </w:numPr>
+        <w:rPr>
+          <w:rFonts w:ascii="Times New Roman" w:hAnsi="Times New Roman"/>
+          <w:sz w:val="24"/>
+          <w:szCs w:val="24"/>
+        </w:rPr>
+      </w:pPr>
+      <w:r>
+        <w:rPr>
+          <w:rFonts w:ascii="Times New Roman" w:hAnsi="Times New Roman"/>
+          <w:b w:val="false"/>
+          <w:bCs w:val="false"/>
+          <w:sz w:val="24"/>
+          <w:szCs w:val="24"/>
+        </w:rPr>
+        <w:t>A szimuláció betöltéséért felelő osztály, az INewamazonDataAccess.cs osztályból származik.</w:t>
+      </w:r>
+    </w:p>
+    <w:p>
+      <w:pPr>
+        <w:pStyle w:val="Normal"/>
+        <w:numPr>
+          <w:ilvl w:val="0"/>
+          <w:numId w:val="6"/>
+        </w:numPr>
+        <w:rPr>
+          <w:rFonts w:ascii="Times New Roman" w:hAnsi="Times New Roman"/>
+          <w:sz w:val="24"/>
+          <w:szCs w:val="24"/>
+        </w:rPr>
+      </w:pPr>
+      <w:r>
+        <w:rPr>
+          <w:rFonts w:ascii="Times New Roman" w:hAnsi="Times New Roman"/>
+          <w:b/>
+          <w:bCs/>
+          <w:sz w:val="24"/>
+          <w:szCs w:val="24"/>
+        </w:rPr>
+        <w:t>INewamazonDataAccess.cs:</w:t>
+      </w:r>
+    </w:p>
+    <w:p>
+      <w:pPr>
+        <w:pStyle w:val="Normal"/>
+        <w:numPr>
+          <w:ilvl w:val="1"/>
+          <w:numId w:val="6"/>
+        </w:numPr>
+        <w:rPr>
+          <w:rFonts w:ascii="Times New Roman" w:hAnsi="Times New Roman"/>
+          <w:sz w:val="24"/>
+          <w:szCs w:val="24"/>
+        </w:rPr>
+      </w:pPr>
+      <w:r>
+        <w:rPr>
+          <w:rFonts w:ascii="Times New Roman" w:hAnsi="Times New Roman"/>
+          <w:b w:val="false"/>
+          <w:bCs w:val="false"/>
+          <w:sz w:val="24"/>
+          <w:szCs w:val="24"/>
+        </w:rPr>
+        <w:t>Ebből az osztályból származik a NewamazonFileDataAccess.cs</w:t>
+      </w:r>
+    </w:p>
+    <w:p>
+      <w:pPr>
+        <w:pStyle w:val="Normal"/>
+        <w:numPr>
+          <w:ilvl w:val="0"/>
+          <w:numId w:val="6"/>
+        </w:numPr>
+        <w:rPr>
+          <w:rFonts w:ascii="Times New Roman" w:hAnsi="Times New Roman"/>
+          <w:sz w:val="24"/>
+          <w:szCs w:val="24"/>
+        </w:rPr>
+      </w:pPr>
+      <w:r>
+        <w:rPr>
+          <w:rFonts w:ascii="Times New Roman" w:hAnsi="Times New Roman"/>
+          <w:b/>
+          <w:bCs/>
+          <w:sz w:val="24"/>
+          <w:szCs w:val="24"/>
+        </w:rPr>
+        <w:t>MainWindow.xaml.cs:</w:t>
+      </w:r>
+    </w:p>
+    <w:p>
+      <w:pPr>
+        <w:pStyle w:val="Normal"/>
+        <w:numPr>
+          <w:ilvl w:val="1"/>
+          <w:numId w:val="6"/>
+        </w:numPr>
+        <w:rPr>
+          <w:rFonts w:ascii="Times New Roman" w:hAnsi="Times New Roman"/>
+          <w:sz w:val="24"/>
+          <w:szCs w:val="24"/>
+        </w:rPr>
+      </w:pPr>
+      <w:r>
+        <w:rPr>
+          <w:rFonts w:ascii="Times New Roman" w:hAnsi="Times New Roman"/>
+          <w:b w:val="false"/>
+          <w:bCs w:val="false"/>
+          <w:sz w:val="24"/>
+          <w:szCs w:val="24"/>
+        </w:rPr>
+        <w:t>A szimuláció ablaka.</w:t>
+      </w:r>
+    </w:p>
+    <w:p>
+      <w:pPr>
+        <w:pStyle w:val="Normal"/>
+        <w:numPr>
+          <w:ilvl w:val="0"/>
+          <w:numId w:val="6"/>
+        </w:numPr>
+        <w:rPr>
+          <w:rFonts w:ascii="Times New Roman" w:hAnsi="Times New Roman"/>
+          <w:sz w:val="24"/>
+          <w:szCs w:val="24"/>
+        </w:rPr>
+      </w:pPr>
+      <w:r>
+        <w:rPr>
+          <w:rFonts w:ascii="Times New Roman" w:hAnsi="Times New Roman"/>
+          <w:b/>
+          <w:bCs/>
+          <w:sz w:val="24"/>
+          <w:szCs w:val="24"/>
+        </w:rPr>
+        <w:t>DelegateCommand.cs:</w:t>
+      </w:r>
+    </w:p>
+    <w:p>
+      <w:pPr>
+        <w:pStyle w:val="Normal"/>
+        <w:numPr>
+          <w:ilvl w:val="1"/>
+          <w:numId w:val="6"/>
+        </w:numPr>
+        <w:rPr>
+          <w:rFonts w:ascii="Times New Roman" w:hAnsi="Times New Roman"/>
+          <w:sz w:val="24"/>
+          <w:szCs w:val="24"/>
+        </w:rPr>
+      </w:pPr>
+      <w:r>
+        <w:rPr>
+          <w:rFonts w:ascii="Times New Roman" w:hAnsi="Times New Roman"/>
+          <w:b w:val="false"/>
+          <w:bCs w:val="false"/>
+          <w:sz w:val="24"/>
+          <w:szCs w:val="24"/>
+        </w:rPr>
+        <w:t>Az általános parancs típusa.</w:t>
+      </w:r>
+    </w:p>
+    <w:p>
+      <w:pPr>
+        <w:pStyle w:val="Normal"/>
+        <w:numPr>
+          <w:ilvl w:val="0"/>
+          <w:numId w:val="6"/>
+        </w:numPr>
+        <w:rPr>
+          <w:rFonts w:ascii="Times New Roman" w:hAnsi="Times New Roman"/>
+          <w:sz w:val="24"/>
+          <w:szCs w:val="24"/>
+        </w:rPr>
+      </w:pPr>
+      <w:r>
+        <w:rPr>
+          <w:rFonts w:ascii="Times New Roman" w:hAnsi="Times New Roman"/>
+          <w:b/>
+          <w:bCs/>
+          <w:sz w:val="24"/>
+          <w:szCs w:val="24"/>
+        </w:rPr>
+        <w:t>NewamazonField.cs:</w:t>
+      </w:r>
+    </w:p>
+    <w:p>
+      <w:pPr>
+        <w:pStyle w:val="Normal"/>
+        <w:numPr>
+          <w:ilvl w:val="1"/>
+          <w:numId w:val="6"/>
+        </w:numPr>
+        <w:rPr>
+          <w:rFonts w:ascii="Times New Roman" w:hAnsi="Times New Roman"/>
+          <w:sz w:val="24"/>
+          <w:szCs w:val="24"/>
+        </w:rPr>
+      </w:pPr>
+      <w:r>
+        <w:rPr>
+          <w:rFonts w:ascii="Times New Roman" w:hAnsi="Times New Roman"/>
+          <w:b w:val="false"/>
+          <w:bCs w:val="false"/>
+          <w:sz w:val="24"/>
+          <w:szCs w:val="24"/>
+        </w:rPr>
+        <w:t xml:space="preserve">Általános mező entitás típus. </w:t>
+      </w:r>
+      <w:r>
+        <w:rPr>
+          <w:rFonts w:ascii="Times New Roman" w:hAnsi="Times New Roman"/>
+          <w:sz w:val="24"/>
+          <w:szCs w:val="24"/>
+        </w:rPr>
+        <w:t xml:space="preserve">A játékmező számára biztosított osztály, amely eltárolja a pozíciót, szöveget, színt, irányt (robot esetén szükséges), stb. A mezőket egy felügyelt gyűjteménybe helyezzük a nézetmodellbe. </w:t>
+      </w:r>
+    </w:p>
+    <w:p>
+      <w:pPr>
+        <w:pStyle w:val="Normal"/>
+        <w:numPr>
+          <w:ilvl w:val="0"/>
+          <w:numId w:val="6"/>
+        </w:numPr>
+        <w:rPr>
+          <w:rFonts w:ascii="Times New Roman" w:hAnsi="Times New Roman"/>
+          <w:sz w:val="24"/>
+          <w:szCs w:val="24"/>
+        </w:rPr>
+      </w:pPr>
+      <w:r>
+        <w:rPr>
+          <w:rFonts w:ascii="Times New Roman" w:hAnsi="Times New Roman"/>
+          <w:b/>
+          <w:bCs/>
+          <w:sz w:val="24"/>
+          <w:szCs w:val="24"/>
+        </w:rPr>
+        <w:t>NewamazonViewModel.cs:</w:t>
+      </w:r>
+    </w:p>
+    <w:p>
+      <w:pPr>
+        <w:pStyle w:val="Normal"/>
+        <w:numPr>
+          <w:ilvl w:val="1"/>
+          <w:numId w:val="6"/>
+        </w:numPr>
+        <w:rPr>
+          <w:rFonts w:ascii="Times New Roman" w:hAnsi="Times New Roman"/>
+          <w:sz w:val="24"/>
+          <w:szCs w:val="24"/>
+        </w:rPr>
+      </w:pPr>
+      <w:r>
+        <w:rPr>
+          <w:rFonts w:ascii="Times New Roman" w:hAnsi="Times New Roman"/>
+          <w:b w:val="false"/>
+          <w:bCs w:val="false"/>
+          <w:sz w:val="24"/>
+          <w:szCs w:val="24"/>
+        </w:rPr>
+        <w:t>A nézetmodell osztálya, a nézet tulajdonságait kezeli. P</w:t>
+      </w:r>
+      <w:r>
+        <w:rPr>
+          <w:rFonts w:ascii="Times New Roman" w:hAnsi="Times New Roman"/>
+          <w:sz w:val="24"/>
+          <w:szCs w:val="24"/>
+        </w:rPr>
+        <w:t xml:space="preserve">arancsokat biztosít az új játék kezdéséhez, játék betöltéséhez, mentéséhez, valamint a kilépéshez. A parancsokhoz események vannak kötve, amelyek a parancs lefutását jelzik a vezérlőnek. A nézetmodell tárolja a modell egy hivatkozását, de csupán információkat kér le tőle, illetve a játéknehézséget szabályozza. Direkt nem avatkozik a játék futtatásába. </w:t>
+      </w:r>
+    </w:p>
+    <w:p>
+      <w:pPr>
+        <w:pStyle w:val="Normal"/>
+        <w:numPr>
+          <w:ilvl w:val="0"/>
+          <w:numId w:val="6"/>
+        </w:numPr>
+        <w:rPr>
+          <w:rFonts w:ascii="Times New Roman" w:hAnsi="Times New Roman"/>
+          <w:sz w:val="24"/>
+          <w:szCs w:val="24"/>
+        </w:rPr>
+      </w:pPr>
+      <w:r>
+        <w:rPr>
+          <w:rFonts w:ascii="Times New Roman" w:hAnsi="Times New Roman"/>
+          <w:b/>
+          <w:bCs/>
+          <w:sz w:val="24"/>
+          <w:szCs w:val="24"/>
+        </w:rPr>
+        <w:t>ViewModelBase.cs:</w:t>
+      </w:r>
+    </w:p>
+    <w:p>
+      <w:pPr>
+        <w:pStyle w:val="Normal"/>
+        <w:numPr>
+          <w:ilvl w:val="1"/>
+          <w:numId w:val="6"/>
+        </w:numPr>
+        <w:rPr>
+          <w:rFonts w:ascii="Times New Roman" w:hAnsi="Times New Roman"/>
+          <w:sz w:val="24"/>
+          <w:szCs w:val="24"/>
+        </w:rPr>
+      </w:pPr>
+      <w:r>
+        <w:rPr>
+          <w:rFonts w:ascii="Times New Roman" w:hAnsi="Times New Roman"/>
+          <w:b w:val="false"/>
+          <w:bCs w:val="false"/>
+          <w:sz w:val="24"/>
+          <w:szCs w:val="24"/>
+        </w:rPr>
+        <w:t>A nézetmodell base osztálya.</w:t>
+      </w:r>
+    </w:p>
+    <w:p>
+      <w:pPr>
+        <w:pStyle w:val="Normal"/>
+        <w:numPr>
+          <w:ilvl w:val="0"/>
+          <w:numId w:val="6"/>
+        </w:numPr>
+        <w:rPr>
+          <w:rFonts w:ascii="Times New Roman" w:hAnsi="Times New Roman"/>
+          <w:sz w:val="24"/>
+          <w:szCs w:val="24"/>
+        </w:rPr>
+      </w:pPr>
+      <w:r>
+        <w:rPr>
+          <w:rFonts w:ascii="Times New Roman" w:hAnsi="Times New Roman"/>
+          <w:b/>
+          <w:bCs/>
+          <w:sz w:val="24"/>
+          <w:szCs w:val="24"/>
+        </w:rPr>
+        <w:t>App.xaml.cs:</w:t>
+      </w:r>
+    </w:p>
+    <w:p>
+      <w:pPr>
+        <w:pStyle w:val="Normal"/>
+        <w:numPr>
+          <w:ilvl w:val="1"/>
+          <w:numId w:val="6"/>
+        </w:numPr>
+        <w:rPr>
+          <w:rFonts w:ascii="Times New Roman" w:hAnsi="Times New Roman"/>
+          <w:sz w:val="24"/>
+          <w:szCs w:val="24"/>
+        </w:rPr>
+      </w:pPr>
+      <w:r>
+        <w:rPr>
+          <w:rFonts w:ascii="Times New Roman" w:hAnsi="Times New Roman"/>
+          <w:b w:val="false"/>
+          <w:bCs w:val="false"/>
+          <w:sz w:val="24"/>
+          <w:szCs w:val="24"/>
+        </w:rPr>
+        <w:t>Az App osztály feladata az egyes rétegek példányosítása (App_Startup), összekötése, a nézetmodell, valamint a modell eseményeinek lekezelése, és ezáltal a játék, az adatkezelés, valamint a nézetek szabályozása. Továbbá az időzítők is itt futnak.</w:t>
+      </w:r>
+    </w:p>
+    <w:p>
+      <w:pPr>
+        <w:pStyle w:val="Normal"/>
+        <w:numPr>
+          <w:ilvl w:val="0"/>
+          <w:numId w:val="6"/>
+        </w:numPr>
+        <w:rPr>
+          <w:rFonts w:ascii="Times New Roman" w:hAnsi="Times New Roman"/>
+          <w:sz w:val="24"/>
+          <w:szCs w:val="24"/>
+        </w:rPr>
+      </w:pPr>
+      <w:r>
+        <w:rPr>
+          <w:rFonts w:ascii="Times New Roman" w:hAnsi="Times New Roman"/>
+          <w:b/>
+          <w:bCs/>
+          <w:sz w:val="24"/>
+          <w:szCs w:val="24"/>
+        </w:rPr>
+        <w:t>NewamazonModelTest.cs:</w:t>
+      </w:r>
+    </w:p>
+    <w:p>
+      <w:pPr>
+        <w:pStyle w:val="Normal"/>
+        <w:numPr>
+          <w:ilvl w:val="1"/>
+          <w:numId w:val="6"/>
+        </w:numPr>
+        <w:rPr>
+          <w:rFonts w:ascii="Times New Roman" w:hAnsi="Times New Roman"/>
+          <w:sz w:val="24"/>
+          <w:szCs w:val="24"/>
+        </w:rPr>
+      </w:pPr>
+      <w:r>
+        <w:rPr>
+          <w:rFonts w:ascii="Times New Roman" w:hAnsi="Times New Roman"/>
+          <w:sz w:val="24"/>
+          <w:szCs w:val="24"/>
+        </w:rPr>
+        <w:t>Osztály a szimuláció helyességének tesztelésére.</w:t>
+      </w:r>
+    </w:p>
+    <w:p>
+      <w:pPr>
+        <w:pStyle w:val="Normal"/>
+        <w:rPr>
+          <w:rFonts w:ascii="Times New Roman" w:hAnsi="Times New Roman"/>
+          <w:sz w:val="24"/>
+          <w:szCs w:val="24"/>
+        </w:rPr>
+      </w:pPr>
+      <w:r>
+        <w:rPr>
+          <w:rFonts w:ascii="Times New Roman" w:hAnsi="Times New Roman"/>
+          <w:sz w:val="24"/>
+          <w:szCs w:val="24"/>
+        </w:rPr>
+      </w:r>
+    </w:p>
+    <w:p>
+      <w:pPr>
+        <w:pStyle w:val="Normal"/>
+        <w:rPr>
+          <w:rFonts w:ascii="Times New Roman" w:hAnsi="Times New Roman"/>
+          <w:b/>
+          <w:b/>
+          <w:bCs/>
+          <w:sz w:val="24"/>
+          <w:szCs w:val="24"/>
+        </w:rPr>
+      </w:pPr>
+      <w:r>
+        <w:rPr>
+          <w:rFonts w:ascii="Times New Roman" w:hAnsi="Times New Roman"/>
+          <w:b/>
+          <w:bCs/>
+          <w:sz w:val="24"/>
+          <w:szCs w:val="24"/>
+        </w:rPr>
+        <w:t>Mintabemenet:</w:t>
+      </w:r>
+    </w:p>
+    <w:p>
+      <w:pPr>
+        <w:pStyle w:val="Normal"/>
+        <w:rPr>
+          <w:rFonts w:ascii="Times New Roman" w:hAnsi="Times New Roman"/>
+          <w:b w:val="false"/>
+          <w:b w:val="false"/>
+          <w:bCs w:val="false"/>
+          <w:sz w:val="24"/>
+          <w:szCs w:val="24"/>
+        </w:rPr>
+      </w:pPr>
+      <w:r>
+        <w:drawing>
+          <wp:anchor behindDoc="0" distT="0" distB="0" distL="0" distR="0" simplePos="0" locked="0" layoutInCell="1" allowOverlap="1" relativeHeight="36">
+            <wp:simplePos x="0" y="0"/>
+            <wp:positionH relativeFrom="column">
+              <wp:align>left</wp:align>
+            </wp:positionH>
+            <wp:positionV relativeFrom="paragraph">
+              <wp:posOffset>45720</wp:posOffset>
+            </wp:positionV>
+            <wp:extent cx="4457700" cy="4435475"/>
+            <wp:effectExtent l="0" t="0" r="0" b="0"/>
+            <wp:wrapTopAndBottom/>
+            <wp:docPr id="35" name="Kép8" descr=""/>
+            <wp:cNvGraphicFramePr>
+              <a:graphicFrameLocks xmlns:a="http://schemas.openxmlformats.org/drawingml/2006/main" noChangeAspect="1"/>
+            </wp:cNvGraphicFramePr>
+            <a:graphic xmlns:a="http://schemas.openxmlformats.org/drawingml/2006/main">
+              <a:graphicData uri="http://schemas.openxmlformats.org/drawingml/2006/picture">
+                <pic:pic xmlns:pic="http://schemas.openxmlformats.org/drawingml/2006/picture">
+                  <pic:nvPicPr>
+                    <pic:cNvPr id="35" name="Kép8" descr=""/>
+                    <pic:cNvPicPr>
+                      <a:picLocks noChangeAspect="1" noChangeArrowheads="1"/>
+                    </pic:cNvPicPr>
+                  </pic:nvPicPr>
+                  <pic:blipFill>
+                    <a:blip r:embed="rId9"/>
+                    <a:stretch>
+                      <a:fillRect/>
+                    </a:stretch>
+                  </pic:blipFill>
+                  <pic:spPr bwMode="auto">
+                    <a:xfrm>
+                      <a:off x="0" y="0"/>
+                      <a:ext cx="4457700" cy="4435475"/>
+                    </a:xfrm>
+                    <a:prstGeom prst="rect">
+                      <a:avLst/>
+                    </a:prstGeom>
+                  </pic:spPr>
+                </pic:pic>
+              </a:graphicData>
+            </a:graphic>
+          </wp:anchor>
+        </w:drawing>
+      </w:r>
+      <w:r>
+        <w:rPr>
+          <w:rFonts w:ascii="Times New Roman" w:hAnsi="Times New Roman"/>
+          <w:b w:val="false"/>
+          <w:bCs w:val="false"/>
+          <w:sz w:val="24"/>
+          <w:szCs w:val="24"/>
+        </w:rPr>
+        <w:t>R: Robot</w:t>
+      </w:r>
+    </w:p>
+    <w:p>
+      <w:pPr>
+        <w:pStyle w:val="Normal"/>
+        <w:rPr>
+          <w:rFonts w:ascii="Times New Roman" w:hAnsi="Times New Roman"/>
+          <w:b w:val="false"/>
+          <w:b w:val="false"/>
+          <w:bCs w:val="false"/>
+          <w:sz w:val="24"/>
+          <w:szCs w:val="24"/>
+        </w:rPr>
+      </w:pPr>
+      <w:r>
+        <w:rPr>
+          <w:rFonts w:ascii="Times New Roman" w:hAnsi="Times New Roman"/>
+          <w:b w:val="false"/>
+          <w:bCs w:val="false"/>
+          <w:sz w:val="24"/>
+          <w:szCs w:val="24"/>
+        </w:rPr>
+        <w:t>M: Üres mező</w:t>
+      </w:r>
+    </w:p>
+    <w:p>
+      <w:pPr>
+        <w:pStyle w:val="Normal"/>
+        <w:rPr>
+          <w:rFonts w:ascii="Times New Roman" w:hAnsi="Times New Roman"/>
+          <w:b w:val="false"/>
+          <w:b w:val="false"/>
+          <w:bCs w:val="false"/>
+          <w:sz w:val="24"/>
+          <w:szCs w:val="24"/>
+        </w:rPr>
+      </w:pPr>
+      <w:r>
+        <w:rPr>
+          <w:rFonts w:ascii="Times New Roman" w:hAnsi="Times New Roman"/>
+          <w:b w:val="false"/>
+          <w:bCs w:val="false"/>
+          <w:sz w:val="24"/>
+          <w:szCs w:val="24"/>
+        </w:rPr>
+        <w:t>P: Polc</w:t>
+        <w:tab/>
+      </w:r>
+    </w:p>
+    <w:p>
+      <w:pPr>
+        <w:pStyle w:val="Normal"/>
+        <w:rPr>
+          <w:rFonts w:ascii="Times New Roman" w:hAnsi="Times New Roman"/>
+          <w:b w:val="false"/>
+          <w:b w:val="false"/>
+          <w:bCs w:val="false"/>
+          <w:sz w:val="24"/>
+          <w:szCs w:val="24"/>
+        </w:rPr>
+      </w:pPr>
+      <w:r>
+        <w:rPr>
+          <w:rFonts w:ascii="Times New Roman" w:hAnsi="Times New Roman"/>
+          <w:b w:val="false"/>
+          <w:bCs w:val="false"/>
+          <w:sz w:val="24"/>
+          <w:szCs w:val="24"/>
+        </w:rPr>
+        <w:t>T: Töltőállomás</w:t>
+      </w:r>
+    </w:p>
+    <w:p>
+      <w:pPr>
+        <w:pStyle w:val="Normal"/>
+        <w:rPr>
+          <w:rFonts w:ascii="Times New Roman" w:hAnsi="Times New Roman"/>
+          <w:b w:val="false"/>
+          <w:b w:val="false"/>
+          <w:bCs w:val="false"/>
+          <w:sz w:val="24"/>
+          <w:szCs w:val="24"/>
+        </w:rPr>
+      </w:pPr>
+      <w:r>
+        <w:rPr>
+          <w:rFonts w:ascii="Times New Roman" w:hAnsi="Times New Roman"/>
+          <w:b w:val="false"/>
+          <w:bCs w:val="false"/>
+          <w:sz w:val="24"/>
+          <w:szCs w:val="24"/>
+        </w:rPr>
+        <w:t>F: Fal</w:t>
+        <w:tab/>
+      </w:r>
+    </w:p>
+    <w:p>
+      <w:pPr>
+        <w:pStyle w:val="Normal"/>
+        <w:rPr>
+          <w:rFonts w:ascii="Times New Roman" w:hAnsi="Times New Roman"/>
+          <w:b w:val="false"/>
+          <w:b w:val="false"/>
+          <w:bCs w:val="false"/>
+          <w:sz w:val="24"/>
+          <w:szCs w:val="24"/>
+        </w:rPr>
+      </w:pPr>
+      <w:r>
+        <w:rPr>
+          <w:rFonts w:ascii="Times New Roman" w:hAnsi="Times New Roman"/>
+          <w:b w:val="false"/>
+          <w:bCs w:val="false"/>
+          <w:sz w:val="24"/>
+          <w:szCs w:val="24"/>
+        </w:rPr>
+        <w:t>C: Célállomás</w:t>
+      </w:r>
+    </w:p>
+    <w:p>
+      <w:pPr>
+        <w:pStyle w:val="Normal"/>
+        <w:spacing w:before="0" w:after="160"/>
+        <w:rPr>
+          <w:rFonts w:ascii="Times New Roman" w:hAnsi="Times New Roman"/>
+          <w:b w:val="false"/>
+          <w:b w:val="false"/>
+          <w:bCs w:val="false"/>
+          <w:sz w:val="24"/>
+          <w:szCs w:val="24"/>
+        </w:rPr>
+      </w:pPr>
+      <w:r>
+        <w:rPr>
+          <w:rFonts w:ascii="Times New Roman" w:hAnsi="Times New Roman"/>
+          <w:b w:val="false"/>
+          <w:bCs w:val="false"/>
+          <w:sz w:val="24"/>
+          <w:szCs w:val="24"/>
+        </w:rPr>
+        <w:t>Ezután az első sorban a robotok kezdőüzemanyaga, majd ezután a megfelelő koordinátán lévő polcokon lévő áruk célállomása. (Pl: 2 4 2 3: 2. sor, 4. oszlop, 2es és 3as célállomás)</w:t>
+      </w:r>
+    </w:p>
     <w:sectPr>
-      <w:headerReference w:type="default" r:id="rId9"/>
-      <w:footerReference w:type="default" r:id="rId10"/>
+      <w:headerReference w:type="default" r:id="rId10"/>
+      <w:footerReference w:type="default" r:id="rId11"/>
+      <w:type w:val="nextPage"/>
       <w:pgSz w:w="11906" w:h="16838"/>
-      <w:pgMar w:top="1417" w:right="1417" w:bottom="1417" w:left="1417" w:header="708" w:footer="340" w:gutter="0"/>
-      <w:cols w:space="708"/>
-      <w:docGrid w:linePitch="360"/>
+      <w:pgMar w:left="1417" w:right="1417" w:header="708" w:top="1417" w:footer="340" w:bottom="1417" w:gutter="0"/>
+      <w:pgNumType w:fmt="decimal"/>
+      <w:formProt w:val="false"/>
+      <w:textDirection w:val="lrTb"/>
+      <w:docGrid w:type="default" w:linePitch="360" w:charSpace="4096"/>
     </w:sectPr>
   </w:body>
 </w:document>
 </file>
 
-<file path=word/endnotes.xml><?xml version="1.0" encoding="utf-8"?>
-<w:endnotes xmlns:wpc="http://schemas.microsoft.com/office/word/2010/wordprocessingCanvas" xmlns:cx="http://schemas.microsoft.com/office/drawing/2014/chartex" xmlns:cx1="http://schemas.microsoft.com/office/drawing/2015/9/8/chartex" xmlns:cx2="http://schemas.microsoft.com/office/drawing/2015/10/21/chartex" xmlns:cx3="http://schemas.microsoft.com/office/drawing/2016/5/9/chartex" xmlns:cx4="http://schemas.microsoft.com/office/drawing/2016/5/10/chartex" xmlns:cx5="http://schemas.microsoft.com/office/drawing/2016/5/11/chartex" xmlns:cx6="http://schemas.microsoft.com/office/drawing/2016/5/12/chartex" xmlns:cx7="http://schemas.microsoft.com/office/drawing/2016/5/13/chartex" xmlns:cx8="http://schemas.microsoft.com/office/drawing/2016/5/14/chartex" xmlns:mc="http://schemas.openxmlformats.org/markup-compatibility/2006" xmlns:aink="http://schemas.microsoft.com/office/drawing/2016/ink" xmlns:am3d="http://schemas.microsoft.com/office/drawing/2017/model3d" xmlns:o="urn:schemas-microsoft-com:office:office" xmlns:r="http://schemas.openxmlformats.org/officeDocument/2006/relationships" xmlns:m="http://schemas.openxmlformats.org/officeDocument/2006/math" xmlns:v="urn:schemas-microsoft-com:vml" xmlns:wp14="http://schemas.microsoft.com/office/word/2010/wordprocessingDrawing" xmlns:wp="http://schemas.openxmlformats.org/drawingml/2006/wordprocessingDrawing" xmlns:w10="urn:schemas-microsoft-com:office:word" xmlns:w="http://schemas.openxmlformats.org/wordprocessingml/2006/main" xmlns:w14="http://schemas.microsoft.com/office/word/2010/wordml" xmlns:w15="http://schemas.microsoft.com/office/word/2012/wordml" xmlns:w16cid="http://schemas.microsoft.com/office/word/2016/wordml/cid" xmlns:w16se="http://schemas.microsoft.com/office/word/2015/wordml/symex" xmlns:wpg="http://schemas.microsoft.com/office/word/2010/wordprocessingGroup" xmlns:wpi="http://schemas.microsoft.com/office/word/2010/wordprocessingInk" xmlns:wne="http://schemas.microsoft.com/office/word/2006/wordml" xmlns:wps="http://schemas.microsoft.com/office/word/2010/wordprocessingShape" mc:Ignorable="w14 w15 w16se w16cid wp14">
-  <w:endnote w:type="separator" w:id="-1">
-    <w:p>
-      <w:pPr>
-        <w:spacing w:after="0" w:line="240" w:lineRule="auto"/>
-      </w:pPr>
-      <w:r>
-        <w:separator/>
-      </w:r>
-    </w:p>
-  </w:endnote>
-  <w:endnote w:type="continuationSeparator" w:id="0">
-    <w:p>
-      <w:pPr>
-        <w:spacing w:after="0" w:line="240" w:lineRule="auto"/>
-      </w:pPr>
-      <w:r>
-        <w:continuationSeparator/>
-      </w:r>
-    </w:p>
-  </w:endnote>
-</w:endnotes>
-</file>
-
 <file path=word/footer1.xml><?xml version="1.0" encoding="utf-8"?>
-<w:ftr xmlns:wpc="http://schemas.microsoft.com/office/word/2010/wordprocessingCanvas" xmlns:cx="http://schemas.microsoft.com/office/drawing/2014/chartex" xmlns:cx1="http://schemas.microsoft.com/office/drawing/2015/9/8/chartex" xmlns:cx2="http://schemas.microsoft.com/office/drawing/2015/10/21/chartex" xmlns:cx3="http://schemas.microsoft.com/office/drawing/2016/5/9/chartex" xmlns:cx4="http://schemas.microsoft.com/office/drawing/2016/5/10/chartex" xmlns:cx5="http://schemas.microsoft.com/office/drawing/2016/5/11/chartex" xmlns:cx6="http://schemas.microsoft.com/office/drawing/2016/5/12/chartex" xmlns:cx7="http://schemas.microsoft.com/office/drawing/2016/5/13/chartex" xmlns:cx8="http://schemas.microsoft.com/office/drawing/2016/5/14/chartex" xmlns:mc="http://schemas.openxmlformats.org/markup-compatibility/2006" xmlns:aink="http://schemas.microsoft.com/office/drawing/2016/ink" xmlns:am3d="http://schemas.microsoft.com/office/drawing/2017/model3d" xmlns:o="urn:schemas-microsoft-com:office:office" xmlns:r="http://schemas.openxmlformats.org/officeDocument/2006/relationships" xmlns:m="http://schemas.openxmlformats.org/officeDocument/2006/math" xmlns:v="urn:schemas-microsoft-com:vml" xmlns:wp14="http://schemas.microsoft.com/office/word/2010/wordprocessingDrawing" xmlns:wp="http://schemas.openxmlformats.org/drawingml/2006/wordprocessingDrawing" xmlns:w10="urn:schemas-microsoft-com:office:word" xmlns:w="http://schemas.openxmlformats.org/wordprocessingml/2006/main" xmlns:w14="http://schemas.microsoft.com/office/word/2010/wordml" xmlns:w15="http://schemas.microsoft.com/office/word/2012/wordml" xmlns:w16cid="http://schemas.microsoft.com/office/word/2016/wordml/cid" xmlns:w16se="http://schemas.microsoft.com/office/word/2015/wordml/symex" xmlns:wpg="http://schemas.microsoft.com/office/word/2010/wordprocessingGroup" xmlns:wpi="http://schemas.microsoft.com/office/word/2010/wordprocessingInk" xmlns:wne="http://schemas.microsoft.com/office/word/2006/wordml" xmlns:wps="http://schemas.microsoft.com/office/word/2010/wordprocessingShape" mc:Ignorable="w14 w15 w16se w16cid wp14">
+<w:ftr xmlns:o="urn:schemas-microsoft-com:office:office" xmlns:r="http://schemas.openxmlformats.org/officeDocument/2006/relationships" xmlns:v="urn:schemas-microsoft-com:vml" xmlns:w="http://schemas.openxmlformats.org/wordprocessingml/2006/main" xmlns:w10="urn:schemas-microsoft-com:office:word" xmlns:wp="http://schemas.openxmlformats.org/drawingml/2006/wordprocessingDrawing" xmlns:wps="http://schemas.microsoft.com/office/word/2010/wordprocessingShape" xmlns:wpg="http://schemas.microsoft.com/office/word/2010/wordprocessingGroup" xmlns:mc="http://schemas.openxmlformats.org/markup-compatibility/2006" xmlns:wp14="http://schemas.microsoft.com/office/word/2010/wordprocessingDrawing" xmlns:w14="http://schemas.microsoft.com/office/word/2010/wordml" mc:Ignorable="w14 wp14">
   <w:sdt>
     <w:sdtPr>
-      <w:id w:val="1431232358"/>
       <w:docPartObj>
         <w:docPartGallery w:val="Page Numbers (Bottom of Page)"/>
-        <w:docPartUnique/>
+        <w:docPartUnique w:val="true"/>
       </w:docPartObj>
+      <w:id w:val="60362631"/>
     </w:sdtPr>
-    <w:sdtEndPr/>
     <w:sdtContent>
       <w:p>
         <w:pPr>
-          <w:pStyle w:val="llb"/>
+          <w:pStyle w:val="Llb"/>
           <w:jc w:val="right"/>
+          <w:rPr/>
         </w:pPr>
         <w:r>
+          <w:rPr/>
           <w:fldChar w:fldCharType="begin"/>
         </w:r>
         <w:r>
-          <w:instrText>PAGE   \* MERGEFORMAT</w:instrText>
+          <w:rPr/>
+          <w:instrText> PAGE </w:instrText>
         </w:r>
         <w:r>
+          <w:rPr/>
           <w:fldChar w:fldCharType="separate"/>
         </w:r>
         <w:r>
-          <w:t>2</w:t>
+          <w:rPr/>
+          <w:t>10</w:t>
         </w:r>
         <w:r>
+          <w:rPr/>
           <w:fldChar w:fldCharType="end"/>
         </w:r>
         <w:r>
+          <w:rPr/>
           <w:t>. oldal</w:t>
         </w:r>
       </w:p>
@@ -3156,74 +5268,35 @@
   </w:sdt>
   <w:p>
     <w:pPr>
-      <w:pStyle w:val="llb"/>
+      <w:pStyle w:val="Llb"/>
+      <w:rPr/>
     </w:pPr>
+    <w:r>
+      <w:rPr/>
+    </w:r>
   </w:p>
 </w:ftr>
 </file>
 
-<file path=word/footnotes.xml><?xml version="1.0" encoding="utf-8"?>
-<w:footnotes xmlns:wpc="http://schemas.microsoft.com/office/word/2010/wordprocessingCanvas" xmlns:cx="http://schemas.microsoft.com/office/drawing/2014/chartex" xmlns:cx1="http://schemas.microsoft.com/office/drawing/2015/9/8/chartex" xmlns:cx2="http://schemas.microsoft.com/office/drawing/2015/10/21/chartex" xmlns:cx3="http://schemas.microsoft.com/office/drawing/2016/5/9/chartex" xmlns:cx4="http://schemas.microsoft.com/office/drawing/2016/5/10/chartex" xmlns:cx5="http://schemas.microsoft.com/office/drawing/2016/5/11/chartex" xmlns:cx6="http://schemas.microsoft.com/office/drawing/2016/5/12/chartex" xmlns:cx7="http://schemas.microsoft.com/office/drawing/2016/5/13/chartex" xmlns:cx8="http://schemas.microsoft.com/office/drawing/2016/5/14/chartex" xmlns:mc="http://schemas.openxmlformats.org/markup-compatibility/2006" xmlns:aink="http://schemas.microsoft.com/office/drawing/2016/ink" xmlns:am3d="http://schemas.microsoft.com/office/drawing/2017/model3d" xmlns:o="urn:schemas-microsoft-com:office:office" xmlns:r="http://schemas.openxmlformats.org/officeDocument/2006/relationships" xmlns:m="http://schemas.openxmlformats.org/officeDocument/2006/math" xmlns:v="urn:schemas-microsoft-com:vml" xmlns:wp14="http://schemas.microsoft.com/office/word/2010/wordprocessingDrawing" xmlns:wp="http://schemas.openxmlformats.org/drawingml/2006/wordprocessingDrawing" xmlns:w10="urn:schemas-microsoft-com:office:word" xmlns:w="http://schemas.openxmlformats.org/wordprocessingml/2006/main" xmlns:w14="http://schemas.microsoft.com/office/word/2010/wordml" xmlns:w15="http://schemas.microsoft.com/office/word/2012/wordml" xmlns:w16cid="http://schemas.microsoft.com/office/word/2016/wordml/cid" xmlns:w16se="http://schemas.microsoft.com/office/word/2015/wordml/symex" xmlns:wpg="http://schemas.microsoft.com/office/word/2010/wordprocessingGroup" xmlns:wpi="http://schemas.microsoft.com/office/word/2010/wordprocessingInk" xmlns:wne="http://schemas.microsoft.com/office/word/2006/wordml" xmlns:wps="http://schemas.microsoft.com/office/word/2010/wordprocessingShape" mc:Ignorable="w14 w15 w16se w16cid wp14">
-  <w:footnote w:type="separator" w:id="-1">
-    <w:p>
-      <w:pPr>
-        <w:spacing w:after="0" w:line="240" w:lineRule="auto"/>
-      </w:pPr>
-      <w:r>
-        <w:separator/>
-      </w:r>
-    </w:p>
-  </w:footnote>
-  <w:footnote w:type="continuationSeparator" w:id="0">
-    <w:p>
-      <w:pPr>
-        <w:spacing w:after="0" w:line="240" w:lineRule="auto"/>
-      </w:pPr>
-      <w:r>
-        <w:continuationSeparator/>
-      </w:r>
-    </w:p>
-  </w:footnote>
-</w:footnotes>
-</file>
-
 <file path=word/header1.xml><?xml version="1.0" encoding="utf-8"?>
-<w:hdr xmlns:wpc="http://schemas.microsoft.com/office/word/2010/wordprocessingCanvas" xmlns:cx="http://schemas.microsoft.com/office/drawing/2014/chartex" xmlns:cx1="http://schemas.microsoft.com/office/drawing/2015/9/8/chartex" xmlns:cx2="http://schemas.microsoft.com/office/drawing/2015/10/21/chartex" xmlns:cx3="http://schemas.microsoft.com/office/drawing/2016/5/9/chartex" xmlns:cx4="http://schemas.microsoft.com/office/drawing/2016/5/10/chartex" xmlns:cx5="http://schemas.microsoft.com/office/drawing/2016/5/11/chartex" xmlns:cx6="http://schemas.microsoft.com/office/drawing/2016/5/12/chartex" xmlns:cx7="http://schemas.microsoft.com/office/drawing/2016/5/13/chartex" xmlns:cx8="http://schemas.microsoft.com/office/drawing/2016/5/14/chartex" xmlns:mc="http://schemas.openxmlformats.org/markup-compatibility/2006" xmlns:aink="http://schemas.microsoft.com/office/drawing/2016/ink" xmlns:am3d="http://schemas.microsoft.com/office/drawing/2017/model3d" xmlns:o="urn:schemas-microsoft-com:office:office" xmlns:r="http://schemas.openxmlformats.org/officeDocument/2006/relationships" xmlns:m="http://schemas.openxmlformats.org/officeDocument/2006/math" xmlns:v="urn:schemas-microsoft-com:vml" xmlns:wp14="http://schemas.microsoft.com/office/word/2010/wordprocessingDrawing" xmlns:wp="http://schemas.openxmlformats.org/drawingml/2006/wordprocessingDrawing" xmlns:w10="urn:schemas-microsoft-com:office:word" xmlns:w="http://schemas.openxmlformats.org/wordprocessingml/2006/main" xmlns:w14="http://schemas.microsoft.com/office/word/2010/wordml" xmlns:w15="http://schemas.microsoft.com/office/word/2012/wordml" xmlns:w16cid="http://schemas.microsoft.com/office/word/2016/wordml/cid" xmlns:w16se="http://schemas.microsoft.com/office/word/2015/wordml/symex" xmlns:wpg="http://schemas.microsoft.com/office/word/2010/wordprocessingGroup" xmlns:wpi="http://schemas.microsoft.com/office/word/2010/wordprocessingInk" xmlns:wne="http://schemas.microsoft.com/office/word/2006/wordml" xmlns:wps="http://schemas.microsoft.com/office/word/2010/wordprocessingShape" mc:Ignorable="w14 w15 w16se w16cid wp14">
+<w:hdr xmlns:o="urn:schemas-microsoft-com:office:office" xmlns:r="http://schemas.openxmlformats.org/officeDocument/2006/relationships" xmlns:v="urn:schemas-microsoft-com:vml" xmlns:w="http://schemas.openxmlformats.org/wordprocessingml/2006/main" xmlns:w10="urn:schemas-microsoft-com:office:word" xmlns:wp="http://schemas.openxmlformats.org/drawingml/2006/wordprocessingDrawing" xmlns:wps="http://schemas.microsoft.com/office/word/2010/wordprocessingShape" xmlns:wpg="http://schemas.microsoft.com/office/word/2010/wordprocessingGroup" xmlns:mc="http://schemas.openxmlformats.org/markup-compatibility/2006" xmlns:wp14="http://schemas.microsoft.com/office/word/2010/wordprocessingDrawing" xmlns:w14="http://schemas.microsoft.com/office/word/2010/wordml" mc:Ignorable="w14 wp14">
   <w:p>
     <w:pPr>
-      <w:pStyle w:val="lfej"/>
+      <w:pStyle w:val="Lfej"/>
       <w:pBdr>
-        <w:bottom w:val="single" w:sz="4" w:space="1" w:color="auto"/>
+        <w:bottom w:val="single" w:sz="4" w:space="1" w:color="000000"/>
       </w:pBdr>
-      <w:rPr>
-        <w:rFonts w:ascii="Times New Roman" w:hAnsi="Times New Roman" w:cs="Times New Roman"/>
-        <w:sz w:val="24"/>
-        <w:szCs w:val="24"/>
-      </w:rPr>
+      <w:rPr/>
     </w:pPr>
     <w:r>
       <w:rPr>
-        <w:rFonts w:ascii="Times New Roman" w:hAnsi="Times New Roman" w:cs="Times New Roman"/>
+        <w:rFonts w:cs="Times New Roman" w:ascii="Times New Roman" w:hAnsi="Times New Roman"/>
         <w:sz w:val="24"/>
         <w:szCs w:val="24"/>
       </w:rPr>
       <w:t>Szoftvertechnológia</w:t>
-    </w:r>
-    <w:r>
-      <w:rPr>
-        <w:rFonts w:ascii="Times New Roman" w:hAnsi="Times New Roman" w:cs="Times New Roman"/>
-        <w:sz w:val="24"/>
-        <w:szCs w:val="24"/>
-      </w:rPr>
       <w:tab/>
       <w:t>NewMazon</w:t>
-    </w:r>
-    <w:r>
-      <w:rPr>
-        <w:rFonts w:ascii="Times New Roman" w:hAnsi="Times New Roman" w:cs="Times New Roman"/>
-        <w:sz w:val="24"/>
-        <w:szCs w:val="24"/>
-      </w:rPr>
       <w:tab/>
       <w:t>3.csoport</w:t>
     </w:r>
@@ -3232,238 +5305,327 @@
 </file>
 
 <file path=word/numbering.xml><?xml version="1.0" encoding="utf-8"?>
-<w:numbering xmlns:wpc="http://schemas.microsoft.com/office/word/2010/wordprocessingCanvas" xmlns:cx="http://schemas.microsoft.com/office/drawing/2014/chartex" xmlns:cx1="http://schemas.microsoft.com/office/drawing/2015/9/8/chartex" xmlns:cx2="http://schemas.microsoft.com/office/drawing/2015/10/21/chartex" xmlns:cx3="http://schemas.microsoft.com/office/drawing/2016/5/9/chartex" xmlns:cx4="http://schemas.microsoft.com/office/drawing/2016/5/10/chartex" xmlns:cx5="http://schemas.microsoft.com/office/drawing/2016/5/11/chartex" xmlns:cx6="http://schemas.microsoft.com/office/drawing/2016/5/12/chartex" xmlns:cx7="http://schemas.microsoft.com/office/drawing/2016/5/13/chartex" xmlns:cx8="http://schemas.microsoft.com/office/drawing/2016/5/14/chartex" xmlns:mc="http://schemas.openxmlformats.org/markup-compatibility/2006" xmlns:aink="http://schemas.microsoft.com/office/drawing/2016/ink" xmlns:am3d="http://schemas.microsoft.com/office/drawing/2017/model3d" xmlns:o="urn:schemas-microsoft-com:office:office" xmlns:r="http://schemas.openxmlformats.org/officeDocument/2006/relationships" xmlns:m="http://schemas.openxmlformats.org/officeDocument/2006/math" xmlns:v="urn:schemas-microsoft-com:vml" xmlns:wp14="http://schemas.microsoft.com/office/word/2010/wordprocessingDrawing" xmlns:wp="http://schemas.openxmlformats.org/drawingml/2006/wordprocessingDrawing" xmlns:w10="urn:schemas-microsoft-com:office:word" xmlns:w="http://schemas.openxmlformats.org/wordprocessingml/2006/main" xmlns:w14="http://schemas.microsoft.com/office/word/2010/wordml" xmlns:w15="http://schemas.microsoft.com/office/word/2012/wordml" xmlns:w16cid="http://schemas.microsoft.com/office/word/2016/wordml/cid" xmlns:w16se="http://schemas.microsoft.com/office/word/2015/wordml/symex" xmlns:wpg="http://schemas.microsoft.com/office/word/2010/wordprocessingGroup" xmlns:wpi="http://schemas.microsoft.com/office/word/2010/wordprocessingInk" xmlns:wne="http://schemas.microsoft.com/office/word/2006/wordml" xmlns:wps="http://schemas.microsoft.com/office/word/2010/wordprocessingShape" mc:Ignorable="w14 w15 w16se w16cid wp14">
-  <w:abstractNum w:abstractNumId="0" w15:restartNumberingAfterBreak="0">
-    <w:nsid w:val="204E7B88"/>
-    <w:multiLevelType w:val="hybridMultilevel"/>
-    <w:tmpl w:val="A3A0D842"/>
-    <w:lvl w:ilvl="0" w:tplc="040E0001">
+<w:numbering xmlns:w="http://schemas.openxmlformats.org/wordprocessingml/2006/main" xmlns:o="urn:schemas-microsoft-com:office:office" xmlns:r="http://schemas.openxmlformats.org/officeDocument/2006/relationships" xmlns:v="urn:schemas-microsoft-com:vml">
+  <w:abstractNum w:abstractNumId="1">
+    <w:lvl w:ilvl="0">
       <w:start w:val="1"/>
       <w:numFmt w:val="bullet"/>
       <w:lvlText w:val=""/>
       <w:lvlJc w:val="left"/>
       <w:pPr>
-        <w:ind w:left="1068" w:hanging="360"/>
+        <w:ind w:left="720" w:hanging="360"/>
       </w:pPr>
       <w:rPr>
-        <w:rFonts w:ascii="Symbol" w:hAnsi="Symbol" w:hint="default"/>
+        <w:rFonts w:ascii="Symbol" w:hAnsi="Symbol" w:cs="Symbol" w:hint="default"/>
       </w:rPr>
     </w:lvl>
-    <w:lvl w:ilvl="1" w:tplc="040E0003" w:tentative="1">
+    <w:lvl w:ilvl="1">
       <w:start w:val="1"/>
       <w:numFmt w:val="bullet"/>
       <w:lvlText w:val="o"/>
       <w:lvlJc w:val="left"/>
       <w:pPr>
-        <w:ind w:left="1788" w:hanging="360"/>
+        <w:ind w:left="1440" w:hanging="360"/>
       </w:pPr>
       <w:rPr>
         <w:rFonts w:ascii="Courier New" w:hAnsi="Courier New" w:cs="Courier New" w:hint="default"/>
+        <w:sz w:val="24"/>
+        <w:rFonts w:cs="Courier New"/>
       </w:rPr>
     </w:lvl>
-    <w:lvl w:ilvl="2" w:tplc="040E0005" w:tentative="1">
+    <w:lvl w:ilvl="2">
       <w:start w:val="1"/>
       <w:numFmt w:val="bullet"/>
       <w:lvlText w:val=""/>
       <w:lvlJc w:val="left"/>
       <w:pPr>
-        <w:ind w:left="2508" w:hanging="360"/>
+        <w:ind w:left="2160" w:hanging="360"/>
       </w:pPr>
       <w:rPr>
-        <w:rFonts w:ascii="Wingdings" w:hAnsi="Wingdings" w:hint="default"/>
+        <w:rFonts w:ascii="Wingdings" w:hAnsi="Wingdings" w:cs="Wingdings" w:hint="default"/>
       </w:rPr>
     </w:lvl>
-    <w:lvl w:ilvl="3" w:tplc="040E0001" w:tentative="1">
+    <w:lvl w:ilvl="3">
       <w:start w:val="1"/>
       <w:numFmt w:val="bullet"/>
       <w:lvlText w:val=""/>
       <w:lvlJc w:val="left"/>
       <w:pPr>
-        <w:ind w:left="3228" w:hanging="360"/>
+        <w:ind w:left="2880" w:hanging="360"/>
       </w:pPr>
       <w:rPr>
-        <w:rFonts w:ascii="Symbol" w:hAnsi="Symbol" w:hint="default"/>
+        <w:rFonts w:ascii="Symbol" w:hAnsi="Symbol" w:cs="Symbol" w:hint="default"/>
       </w:rPr>
     </w:lvl>
-    <w:lvl w:ilvl="4" w:tplc="040E0003" w:tentative="1">
+    <w:lvl w:ilvl="4">
       <w:start w:val="1"/>
       <w:numFmt w:val="bullet"/>
       <w:lvlText w:val="o"/>
       <w:lvlJc w:val="left"/>
       <w:pPr>
-        <w:ind w:left="3948" w:hanging="360"/>
+        <w:ind w:left="3600" w:hanging="360"/>
       </w:pPr>
       <w:rPr>
         <w:rFonts w:ascii="Courier New" w:hAnsi="Courier New" w:cs="Courier New" w:hint="default"/>
+        <w:rFonts w:cs="Courier New"/>
       </w:rPr>
     </w:lvl>
-    <w:lvl w:ilvl="5" w:tplc="040E0005" w:tentative="1">
+    <w:lvl w:ilvl="5">
       <w:start w:val="1"/>
       <w:numFmt w:val="bullet"/>
       <w:lvlText w:val=""/>
       <w:lvlJc w:val="left"/>
       <w:pPr>
-        <w:ind w:left="4668" w:hanging="360"/>
+        <w:ind w:left="4320" w:hanging="360"/>
       </w:pPr>
       <w:rPr>
-        <w:rFonts w:ascii="Wingdings" w:hAnsi="Wingdings" w:hint="default"/>
+        <w:rFonts w:ascii="Wingdings" w:hAnsi="Wingdings" w:cs="Wingdings" w:hint="default"/>
       </w:rPr>
     </w:lvl>
-    <w:lvl w:ilvl="6" w:tplc="040E0001" w:tentative="1">
+    <w:lvl w:ilvl="6">
       <w:start w:val="1"/>
       <w:numFmt w:val="bullet"/>
       <w:lvlText w:val=""/>
       <w:lvlJc w:val="left"/>
       <w:pPr>
-        <w:ind w:left="5388" w:hanging="360"/>
+        <w:ind w:left="5040" w:hanging="360"/>
       </w:pPr>
       <w:rPr>
-        <w:rFonts w:ascii="Symbol" w:hAnsi="Symbol" w:hint="default"/>
+        <w:rFonts w:ascii="Symbol" w:hAnsi="Symbol" w:cs="Symbol" w:hint="default"/>
       </w:rPr>
     </w:lvl>
-    <w:lvl w:ilvl="7" w:tplc="040E0003" w:tentative="1">
+    <w:lvl w:ilvl="7">
       <w:start w:val="1"/>
       <w:numFmt w:val="bullet"/>
       <w:lvlText w:val="o"/>
       <w:lvlJc w:val="left"/>
       <w:pPr>
-        <w:ind w:left="6108" w:hanging="360"/>
+        <w:ind w:left="5760" w:hanging="360"/>
       </w:pPr>
       <w:rPr>
         <w:rFonts w:ascii="Courier New" w:hAnsi="Courier New" w:cs="Courier New" w:hint="default"/>
+        <w:rFonts w:cs="Courier New"/>
       </w:rPr>
     </w:lvl>
-    <w:lvl w:ilvl="8" w:tplc="040E0005" w:tentative="1">
+    <w:lvl w:ilvl="8">
       <w:start w:val="1"/>
       <w:numFmt w:val="bullet"/>
       <w:lvlText w:val=""/>
       <w:lvlJc w:val="left"/>
       <w:pPr>
-        <w:ind w:left="6828" w:hanging="360"/>
+        <w:ind w:left="6480" w:hanging="360"/>
       </w:pPr>
       <w:rPr>
-        <w:rFonts w:ascii="Wingdings" w:hAnsi="Wingdings" w:hint="default"/>
+        <w:rFonts w:ascii="Wingdings" w:hAnsi="Wingdings" w:cs="Wingdings" w:hint="default"/>
       </w:rPr>
     </w:lvl>
   </w:abstractNum>
-  <w:abstractNum w:abstractNumId="1" w15:restartNumberingAfterBreak="0">
-    <w:nsid w:val="305D28D9"/>
-    <w:multiLevelType w:val="hybridMultilevel"/>
-    <w:tmpl w:val="7F820758"/>
-    <w:lvl w:ilvl="0" w:tplc="040E0001">
+  <w:abstractNum w:abstractNumId="2">
+    <w:lvl w:ilvl="0">
+      <w:start w:val="1"/>
+      <w:numFmt w:val="decimal"/>
+      <w:lvlText w:val="%1."/>
+      <w:lvlJc w:val="left"/>
+      <w:pPr>
+        <w:ind w:left="720" w:hanging="360"/>
+      </w:pPr>
+      <w:rPr>
+        <w:sz w:val="24"/>
+        <w:i/>
+        <w:b w:val="false"/>
+        <w:iCs/>
+        <w:bCs w:val="false"/>
+        <w:rFonts w:ascii="Times New Roman" w:hAnsi="Times New Roman"/>
+      </w:rPr>
+    </w:lvl>
+    <w:lvl w:ilvl="1">
+      <w:start w:val="1"/>
+      <w:numFmt w:val="lowerLetter"/>
+      <w:lvlText w:val="%2."/>
+      <w:lvlJc w:val="left"/>
+      <w:pPr>
+        <w:ind w:left="1440" w:hanging="360"/>
+      </w:pPr>
+    </w:lvl>
+    <w:lvl w:ilvl="2">
+      <w:start w:val="1"/>
+      <w:numFmt w:val="lowerRoman"/>
+      <w:lvlText w:val="%3."/>
+      <w:lvlJc w:val="right"/>
+      <w:pPr>
+        <w:ind w:left="2160" w:hanging="180"/>
+      </w:pPr>
+    </w:lvl>
+    <w:lvl w:ilvl="3">
+      <w:start w:val="1"/>
+      <w:numFmt w:val="decimal"/>
+      <w:lvlText w:val="%4."/>
+      <w:lvlJc w:val="left"/>
+      <w:pPr>
+        <w:ind w:left="2880" w:hanging="360"/>
+      </w:pPr>
+    </w:lvl>
+    <w:lvl w:ilvl="4">
+      <w:start w:val="1"/>
+      <w:numFmt w:val="lowerLetter"/>
+      <w:lvlText w:val="%5."/>
+      <w:lvlJc w:val="left"/>
+      <w:pPr>
+        <w:ind w:left="3600" w:hanging="360"/>
+      </w:pPr>
+    </w:lvl>
+    <w:lvl w:ilvl="5">
+      <w:start w:val="1"/>
+      <w:numFmt w:val="lowerRoman"/>
+      <w:lvlText w:val="%6."/>
+      <w:lvlJc w:val="right"/>
+      <w:pPr>
+        <w:ind w:left="4320" w:hanging="180"/>
+      </w:pPr>
+    </w:lvl>
+    <w:lvl w:ilvl="6">
+      <w:start w:val="1"/>
+      <w:numFmt w:val="decimal"/>
+      <w:lvlText w:val="%7."/>
+      <w:lvlJc w:val="left"/>
+      <w:pPr>
+        <w:ind w:left="5040" w:hanging="360"/>
+      </w:pPr>
+    </w:lvl>
+    <w:lvl w:ilvl="7">
+      <w:start w:val="1"/>
+      <w:numFmt w:val="lowerLetter"/>
+      <w:lvlText w:val="%8."/>
+      <w:lvlJc w:val="left"/>
+      <w:pPr>
+        <w:ind w:left="5760" w:hanging="360"/>
+      </w:pPr>
+    </w:lvl>
+    <w:lvl w:ilvl="8">
+      <w:start w:val="1"/>
+      <w:numFmt w:val="lowerRoman"/>
+      <w:lvlText w:val="%9."/>
+      <w:lvlJc w:val="right"/>
+      <w:pPr>
+        <w:ind w:left="6480" w:hanging="180"/>
+      </w:pPr>
+    </w:lvl>
+  </w:abstractNum>
+  <w:abstractNum w:abstractNumId="3">
+    <w:lvl w:ilvl="0">
       <w:start w:val="1"/>
       <w:numFmt w:val="bullet"/>
       <w:lvlText w:val=""/>
       <w:lvlJc w:val="left"/>
       <w:pPr>
-        <w:ind w:left="1440" w:hanging="360"/>
+        <w:ind w:left="720" w:hanging="360"/>
       </w:pPr>
       <w:rPr>
-        <w:rFonts w:ascii="Symbol" w:hAnsi="Symbol" w:hint="default"/>
+        <w:rFonts w:ascii="Symbol" w:hAnsi="Symbol" w:cs="Symbol" w:hint="default"/>
       </w:rPr>
     </w:lvl>
-    <w:lvl w:ilvl="1" w:tplc="040E0003" w:tentative="1">
+    <w:lvl w:ilvl="1">
       <w:start w:val="1"/>
       <w:numFmt w:val="bullet"/>
       <w:lvlText w:val="o"/>
       <w:lvlJc w:val="left"/>
       <w:pPr>
-        <w:ind w:left="2160" w:hanging="360"/>
+        <w:ind w:left="1440" w:hanging="360"/>
       </w:pPr>
       <w:rPr>
         <w:rFonts w:ascii="Courier New" w:hAnsi="Courier New" w:cs="Courier New" w:hint="default"/>
+        <w:rFonts w:cs="Courier New"/>
       </w:rPr>
     </w:lvl>
-    <w:lvl w:ilvl="2" w:tplc="040E0005" w:tentative="1">
+    <w:lvl w:ilvl="2">
       <w:start w:val="1"/>
       <w:numFmt w:val="bullet"/>
       <w:lvlText w:val=""/>
       <w:lvlJc w:val="left"/>
       <w:pPr>
-        <w:ind w:left="2880" w:hanging="360"/>
+        <w:ind w:left="2160" w:hanging="360"/>
       </w:pPr>
       <w:rPr>
-        <w:rFonts w:ascii="Wingdings" w:hAnsi="Wingdings" w:hint="default"/>
+        <w:rFonts w:ascii="Wingdings" w:hAnsi="Wingdings" w:cs="Wingdings" w:hint="default"/>
       </w:rPr>
     </w:lvl>
-    <w:lvl w:ilvl="3" w:tplc="040E0001" w:tentative="1">
+    <w:lvl w:ilvl="3">
       <w:start w:val="1"/>
       <w:numFmt w:val="bullet"/>
       <w:lvlText w:val=""/>
       <w:lvlJc w:val="left"/>
       <w:pPr>
-        <w:ind w:left="3600" w:hanging="360"/>
+        <w:ind w:left="2880" w:hanging="360"/>
       </w:pPr>
       <w:rPr>
-        <w:rFonts w:ascii="Symbol" w:hAnsi="Symbol" w:hint="default"/>
+        <w:rFonts w:ascii="Symbol" w:hAnsi="Symbol" w:cs="Symbol" w:hint="default"/>
       </w:rPr>
     </w:lvl>
-    <w:lvl w:ilvl="4" w:tplc="040E0003" w:tentative="1">
+    <w:lvl w:ilvl="4">
       <w:start w:val="1"/>
       <w:numFmt w:val="bullet"/>
       <w:lvlText w:val="o"/>
       <w:lvlJc w:val="left"/>
       <w:pPr>
-        <w:ind w:left="4320" w:hanging="360"/>
+        <w:ind w:left="3600" w:hanging="360"/>
       </w:pPr>
       <w:rPr>
         <w:rFonts w:ascii="Courier New" w:hAnsi="Courier New" w:cs="Courier New" w:hint="default"/>
+        <w:rFonts w:cs="Courier New"/>
       </w:rPr>
     </w:lvl>
-    <w:lvl w:ilvl="5" w:tplc="040E0005" w:tentative="1">
+    <w:lvl w:ilvl="5">
       <w:start w:val="1"/>
       <w:numFmt w:val="bullet"/>
       <w:lvlText w:val=""/>
       <w:lvlJc w:val="left"/>
       <w:pPr>
-        <w:ind w:left="5040" w:hanging="360"/>
+        <w:ind w:left="4320" w:hanging="360"/>
       </w:pPr>
       <w:rPr>
-        <w:rFonts w:ascii="Wingdings" w:hAnsi="Wingdings" w:hint="default"/>
+        <w:rFonts w:ascii="Wingdings" w:hAnsi="Wingdings" w:cs="Wingdings" w:hint="default"/>
       </w:rPr>
     </w:lvl>
-    <w:lvl w:ilvl="6" w:tplc="040E0001" w:tentative="1">
+    <w:lvl w:ilvl="6">
       <w:start w:val="1"/>
       <w:numFmt w:val="bullet"/>
       <w:lvlText w:val=""/>
       <w:lvlJc w:val="left"/>
       <w:pPr>
-        <w:ind w:left="5760" w:hanging="360"/>
+        <w:ind w:left="5040" w:hanging="360"/>
       </w:pPr>
       <w:rPr>
-        <w:rFonts w:ascii="Symbol" w:hAnsi="Symbol" w:hint="default"/>
+        <w:rFonts w:ascii="Symbol" w:hAnsi="Symbol" w:cs="Symbol" w:hint="default"/>
       </w:rPr>
     </w:lvl>
-    <w:lvl w:ilvl="7" w:tplc="040E0003" w:tentative="1">
+    <w:lvl w:ilvl="7">
       <w:start w:val="1"/>
       <w:numFmt w:val="bullet"/>
       <w:lvlText w:val="o"/>
       <w:lvlJc w:val="left"/>
       <w:pPr>
-        <w:ind w:left="6480" w:hanging="360"/>
+        <w:ind w:left="5760" w:hanging="360"/>
       </w:pPr>
       <w:rPr>
         <w:rFonts w:ascii="Courier New" w:hAnsi="Courier New" w:cs="Courier New" w:hint="default"/>
+        <w:rFonts w:cs="Courier New"/>
       </w:rPr>
     </w:lvl>
-    <w:lvl w:ilvl="8" w:tplc="040E0005" w:tentative="1">
+    <w:lvl w:ilvl="8">
       <w:start w:val="1"/>
       <w:numFmt w:val="bullet"/>
       <w:lvlText w:val=""/>
       <w:lvlJc w:val="left"/>
       <w:pPr>
-        <w:ind w:left="7200" w:hanging="360"/>
+        <w:ind w:left="6480" w:hanging="360"/>
       </w:pPr>
       <w:rPr>
-        <w:rFonts w:ascii="Wingdings" w:hAnsi="Wingdings" w:hint="default"/>
+        <w:rFonts w:ascii="Wingdings" w:hAnsi="Wingdings" w:cs="Wingdings" w:hint="default"/>
       </w:rPr>
     </w:lvl>
   </w:abstractNum>
-  <w:abstractNum w:abstractNumId="2" w15:restartNumberingAfterBreak="0">
-    <w:nsid w:val="31281A14"/>
-    <w:multiLevelType w:val="hybridMultilevel"/>
-    <w:tmpl w:val="674C5E9E"/>
-    <w:lvl w:ilvl="0" w:tplc="040E0001">
+  <w:abstractNum w:abstractNumId="4">
+    <w:lvl w:ilvl="0">
       <w:start w:val="1"/>
       <w:numFmt w:val="bullet"/>
       <w:lvlText w:val=""/>
@@ -3472,10 +5634,10 @@
         <w:ind w:left="720" w:hanging="360"/>
       </w:pPr>
       <w:rPr>
-        <w:rFonts w:ascii="Symbol" w:hAnsi="Symbol" w:hint="default"/>
+        <w:rFonts w:ascii="Symbol" w:hAnsi="Symbol" w:cs="Symbol" w:hint="default"/>
       </w:rPr>
     </w:lvl>
-    <w:lvl w:ilvl="1" w:tplc="040E0003" w:tentative="1">
+    <w:lvl w:ilvl="1">
       <w:start w:val="1"/>
       <w:numFmt w:val="bullet"/>
       <w:lvlText w:val="o"/>
@@ -3485,9 +5647,10 @@
       </w:pPr>
       <w:rPr>
         <w:rFonts w:ascii="Courier New" w:hAnsi="Courier New" w:cs="Courier New" w:hint="default"/>
+        <w:rFonts w:cs="Courier New"/>
       </w:rPr>
     </w:lvl>
-    <w:lvl w:ilvl="2" w:tplc="040E0005" w:tentative="1">
+    <w:lvl w:ilvl="2">
       <w:start w:val="1"/>
       <w:numFmt w:val="bullet"/>
       <w:lvlText w:val=""/>
@@ -3496,10 +5659,10 @@
         <w:ind w:left="2160" w:hanging="360"/>
       </w:pPr>
       <w:rPr>
-        <w:rFonts w:ascii="Wingdings" w:hAnsi="Wingdings" w:hint="default"/>
+        <w:rFonts w:ascii="Wingdings" w:hAnsi="Wingdings" w:cs="Wingdings" w:hint="default"/>
       </w:rPr>
     </w:lvl>
-    <w:lvl w:ilvl="3" w:tplc="040E0001" w:tentative="1">
+    <w:lvl w:ilvl="3">
       <w:start w:val="1"/>
       <w:numFmt w:val="bullet"/>
       <w:lvlText w:val=""/>
@@ -3508,10 +5671,10 @@
         <w:ind w:left="2880" w:hanging="360"/>
       </w:pPr>
       <w:rPr>
-        <w:rFonts w:ascii="Symbol" w:hAnsi="Symbol" w:hint="default"/>
+        <w:rFonts w:ascii="Symbol" w:hAnsi="Symbol" w:cs="Symbol" w:hint="default"/>
       </w:rPr>
     </w:lvl>
-    <w:lvl w:ilvl="4" w:tplc="040E0003" w:tentative="1">
+    <w:lvl w:ilvl="4">
       <w:start w:val="1"/>
       <w:numFmt w:val="bullet"/>
       <w:lvlText w:val="o"/>
@@ -3521,9 +5684,10 @@
       </w:pPr>
       <w:rPr>
         <w:rFonts w:ascii="Courier New" w:hAnsi="Courier New" w:cs="Courier New" w:hint="default"/>
+        <w:rFonts w:cs="Courier New"/>
       </w:rPr>
     </w:lvl>
-    <w:lvl w:ilvl="5" w:tplc="040E0005" w:tentative="1">
+    <w:lvl w:ilvl="5">
       <w:start w:val="1"/>
       <w:numFmt w:val="bullet"/>
       <w:lvlText w:val=""/>
@@ -3532,10 +5696,10 @@
         <w:ind w:left="4320" w:hanging="360"/>
       </w:pPr>
       <w:rPr>
-        <w:rFonts w:ascii="Wingdings" w:hAnsi="Wingdings" w:hint="default"/>
+        <w:rFonts w:ascii="Wingdings" w:hAnsi="Wingdings" w:cs="Wingdings" w:hint="default"/>
       </w:rPr>
     </w:lvl>
-    <w:lvl w:ilvl="6" w:tplc="040E0001" w:tentative="1">
+    <w:lvl w:ilvl="6">
       <w:start w:val="1"/>
       <w:numFmt w:val="bullet"/>
       <w:lvlText w:val=""/>
@@ -3544,10 +5708,10 @@
         <w:ind w:left="5040" w:hanging="360"/>
       </w:pPr>
       <w:rPr>
-        <w:rFonts w:ascii="Symbol" w:hAnsi="Symbol" w:hint="default"/>
+        <w:rFonts w:ascii="Symbol" w:hAnsi="Symbol" w:cs="Symbol" w:hint="default"/>
       </w:rPr>
     </w:lvl>
-    <w:lvl w:ilvl="7" w:tplc="040E0003" w:tentative="1">
+    <w:lvl w:ilvl="7">
       <w:start w:val="1"/>
       <w:numFmt w:val="bullet"/>
       <w:lvlText w:val="o"/>
@@ -3557,9 +5721,10 @@
       </w:pPr>
       <w:rPr>
         <w:rFonts w:ascii="Courier New" w:hAnsi="Courier New" w:cs="Courier New" w:hint="default"/>
+        <w:rFonts w:cs="Courier New"/>
       </w:rPr>
     </w:lvl>
-    <w:lvl w:ilvl="8" w:tplc="040E0005" w:tentative="1">
+    <w:lvl w:ilvl="8">
       <w:start w:val="1"/>
       <w:numFmt w:val="bullet"/>
       <w:lvlText w:val=""/>
@@ -3568,15 +5733,12 @@
         <w:ind w:left="6480" w:hanging="360"/>
       </w:pPr>
       <w:rPr>
-        <w:rFonts w:ascii="Wingdings" w:hAnsi="Wingdings" w:hint="default"/>
+        <w:rFonts w:ascii="Wingdings" w:hAnsi="Wingdings" w:cs="Wingdings" w:hint="default"/>
       </w:rPr>
     </w:lvl>
   </w:abstractNum>
-  <w:abstractNum w:abstractNumId="3" w15:restartNumberingAfterBreak="0">
-    <w:nsid w:val="3D3B3810"/>
-    <w:multiLevelType w:val="hybridMultilevel"/>
-    <w:tmpl w:val="17F09FD2"/>
-    <w:lvl w:ilvl="0" w:tplc="040E0001">
+  <w:abstractNum w:abstractNumId="5">
+    <w:lvl w:ilvl="0">
       <w:start w:val="1"/>
       <w:numFmt w:val="bullet"/>
       <w:lvlText w:val=""/>
@@ -3585,10 +5747,10 @@
         <w:ind w:left="720" w:hanging="360"/>
       </w:pPr>
       <w:rPr>
-        <w:rFonts w:ascii="Symbol" w:hAnsi="Symbol" w:hint="default"/>
+        <w:rFonts w:ascii="Symbol" w:hAnsi="Symbol" w:cs="Symbol" w:hint="default"/>
       </w:rPr>
     </w:lvl>
-    <w:lvl w:ilvl="1" w:tplc="040E0003" w:tentative="1">
+    <w:lvl w:ilvl="1">
       <w:start w:val="1"/>
       <w:numFmt w:val="bullet"/>
       <w:lvlText w:val="o"/>
@@ -3598,9 +5760,10 @@
       </w:pPr>
       <w:rPr>
         <w:rFonts w:ascii="Courier New" w:hAnsi="Courier New" w:cs="Courier New" w:hint="default"/>
+        <w:rFonts w:cs="Courier New"/>
       </w:rPr>
     </w:lvl>
-    <w:lvl w:ilvl="2" w:tplc="040E0005" w:tentative="1">
+    <w:lvl w:ilvl="2">
       <w:start w:val="1"/>
       <w:numFmt w:val="bullet"/>
       <w:lvlText w:val=""/>
@@ -3609,10 +5772,10 @@
         <w:ind w:left="2160" w:hanging="360"/>
       </w:pPr>
       <w:rPr>
-        <w:rFonts w:ascii="Wingdings" w:hAnsi="Wingdings" w:hint="default"/>
+        <w:rFonts w:ascii="Wingdings" w:hAnsi="Wingdings" w:cs="Wingdings" w:hint="default"/>
       </w:rPr>
     </w:lvl>
-    <w:lvl w:ilvl="3" w:tplc="040E0001" w:tentative="1">
+    <w:lvl w:ilvl="3">
       <w:start w:val="1"/>
       <w:numFmt w:val="bullet"/>
       <w:lvlText w:val=""/>
@@ -3621,10 +5784,10 @@
         <w:ind w:left="2880" w:hanging="360"/>
       </w:pPr>
       <w:rPr>
-        <w:rFonts w:ascii="Symbol" w:hAnsi="Symbol" w:hint="default"/>
+        <w:rFonts w:ascii="Symbol" w:hAnsi="Symbol" w:cs="Symbol" w:hint="default"/>
       </w:rPr>
     </w:lvl>
-    <w:lvl w:ilvl="4" w:tplc="040E0003" w:tentative="1">
+    <w:lvl w:ilvl="4">
       <w:start w:val="1"/>
       <w:numFmt w:val="bullet"/>
       <w:lvlText w:val="o"/>
@@ -3634,9 +5797,10 @@
       </w:pPr>
       <w:rPr>
         <w:rFonts w:ascii="Courier New" w:hAnsi="Courier New" w:cs="Courier New" w:hint="default"/>
+        <w:rFonts w:cs="Courier New"/>
       </w:rPr>
     </w:lvl>
-    <w:lvl w:ilvl="5" w:tplc="040E0005" w:tentative="1">
+    <w:lvl w:ilvl="5">
       <w:start w:val="1"/>
       <w:numFmt w:val="bullet"/>
       <w:lvlText w:val=""/>
@@ -3645,10 +5809,10 @@
         <w:ind w:left="4320" w:hanging="360"/>
       </w:pPr>
       <w:rPr>
-        <w:rFonts w:ascii="Wingdings" w:hAnsi="Wingdings" w:hint="default"/>
+        <w:rFonts w:ascii="Wingdings" w:hAnsi="Wingdings" w:cs="Wingdings" w:hint="default"/>
       </w:rPr>
     </w:lvl>
-    <w:lvl w:ilvl="6" w:tplc="040E0001" w:tentative="1">
+    <w:lvl w:ilvl="6">
       <w:start w:val="1"/>
       <w:numFmt w:val="bullet"/>
       <w:lvlText w:val=""/>
@@ -3657,10 +5821,10 @@
         <w:ind w:left="5040" w:hanging="360"/>
       </w:pPr>
       <w:rPr>
-        <w:rFonts w:ascii="Symbol" w:hAnsi="Symbol" w:hint="default"/>
+        <w:rFonts w:ascii="Symbol" w:hAnsi="Symbol" w:cs="Symbol" w:hint="default"/>
       </w:rPr>
     </w:lvl>
-    <w:lvl w:ilvl="7" w:tplc="040E0003" w:tentative="1">
+    <w:lvl w:ilvl="7">
       <w:start w:val="1"/>
       <w:numFmt w:val="bullet"/>
       <w:lvlText w:val="o"/>
@@ -3670,9 +5834,10 @@
       </w:pPr>
       <w:rPr>
         <w:rFonts w:ascii="Courier New" w:hAnsi="Courier New" w:cs="Courier New" w:hint="default"/>
+        <w:rFonts w:cs="Courier New"/>
       </w:rPr>
     </w:lvl>
-    <w:lvl w:ilvl="8" w:tplc="040E0005" w:tentative="1">
+    <w:lvl w:ilvl="8">
       <w:start w:val="1"/>
       <w:numFmt w:val="bullet"/>
       <w:lvlText w:val=""/>
@@ -3681,817 +5846,438 @@
         <w:ind w:left="6480" w:hanging="360"/>
       </w:pPr>
       <w:rPr>
-        <w:rFonts w:ascii="Wingdings" w:hAnsi="Wingdings" w:hint="default"/>
+        <w:rFonts w:ascii="Wingdings" w:hAnsi="Wingdings" w:cs="Wingdings" w:hint="default"/>
       </w:rPr>
     </w:lvl>
   </w:abstractNum>
-  <w:abstractNum w:abstractNumId="4" w15:restartNumberingAfterBreak="0">
-    <w:nsid w:val="5165526A"/>
-    <w:multiLevelType w:val="hybridMultilevel"/>
-    <w:tmpl w:val="EECE1154"/>
-    <w:lvl w:ilvl="0" w:tplc="040E0001">
+  <w:abstractNum w:abstractNumId="6">
+    <w:lvl w:ilvl="0">
       <w:start w:val="1"/>
       <w:numFmt w:val="bullet"/>
       <w:lvlText w:val=""/>
       <w:lvlJc w:val="left"/>
       <w:pPr>
-        <w:ind w:left="720" w:hanging="360"/>
+        <w:tabs>
+          <w:tab w:val="num" w:pos="227"/>
+        </w:tabs>
+        <w:ind w:left="227" w:hanging="227"/>
       </w:pPr>
       <w:rPr>
-        <w:rFonts w:ascii="Symbol" w:hAnsi="Symbol" w:hint="default"/>
+        <w:rFonts w:ascii="Symbol" w:hAnsi="Symbol" w:cs="Symbol" w:hint="default"/>
       </w:rPr>
     </w:lvl>
-    <w:lvl w:ilvl="1" w:tplc="040E0003" w:tentative="1">
-      <w:start w:val="1"/>
-      <w:numFmt w:val="bullet"/>
-      <w:lvlText w:val="o"/>
-      <w:lvlJc w:val="left"/>
-      <w:pPr>
-        <w:ind w:left="1440" w:hanging="360"/>
-      </w:pPr>
-      <w:rPr>
-        <w:rFonts w:ascii="Courier New" w:hAnsi="Courier New" w:cs="Courier New" w:hint="default"/>
-      </w:rPr>
-    </w:lvl>
-    <w:lvl w:ilvl="2" w:tplc="040E0005" w:tentative="1">
-      <w:start w:val="1"/>
-      <w:numFmt w:val="bullet"/>
-      <w:lvlText w:val=""/>
-      <w:lvlJc w:val="left"/>
-      <w:pPr>
-        <w:ind w:left="2160" w:hanging="360"/>
-      </w:pPr>
-      <w:rPr>
-        <w:rFonts w:ascii="Wingdings" w:hAnsi="Wingdings" w:hint="default"/>
-      </w:rPr>
-    </w:lvl>
-    <w:lvl w:ilvl="3" w:tplc="040E0001" w:tentative="1">
+    <w:lvl w:ilvl="1">
       <w:start w:val="1"/>
       <w:numFmt w:val="bullet"/>
       <w:lvlText w:val=""/>
       <w:lvlJc w:val="left"/>
       <w:pPr>
-        <w:ind w:left="2880" w:hanging="360"/>
+        <w:tabs>
+          <w:tab w:val="num" w:pos="454"/>
+        </w:tabs>
+        <w:ind w:left="454" w:hanging="227"/>
       </w:pPr>
       <w:rPr>
-        <w:rFonts w:ascii="Symbol" w:hAnsi="Symbol" w:hint="default"/>
+        <w:rFonts w:ascii="Symbol" w:hAnsi="Symbol" w:cs="Symbol" w:hint="default"/>
       </w:rPr>
     </w:lvl>
-    <w:lvl w:ilvl="4" w:tplc="040E0003" w:tentative="1">
-      <w:start w:val="1"/>
-      <w:numFmt w:val="bullet"/>
-      <w:lvlText w:val="o"/>
-      <w:lvlJc w:val="left"/>
-      <w:pPr>
-        <w:ind w:left="3600" w:hanging="360"/>
-      </w:pPr>
-      <w:rPr>
-        <w:rFonts w:ascii="Courier New" w:hAnsi="Courier New" w:cs="Courier New" w:hint="default"/>
-      </w:rPr>
-    </w:lvl>
-    <w:lvl w:ilvl="5" w:tplc="040E0005" w:tentative="1">
-      <w:start w:val="1"/>
-      <w:numFmt w:val="bullet"/>
-      <w:lvlText w:val=""/>
-      <w:lvlJc w:val="left"/>
-      <w:pPr>
-        <w:ind w:left="4320" w:hanging="360"/>
-      </w:pPr>
-      <w:rPr>
-        <w:rFonts w:ascii="Wingdings" w:hAnsi="Wingdings" w:hint="default"/>
-      </w:rPr>
-    </w:lvl>
-    <w:lvl w:ilvl="6" w:tplc="040E0001" w:tentative="1">
+    <w:lvl w:ilvl="2">
       <w:start w:val="1"/>
       <w:numFmt w:val="bullet"/>
       <w:lvlText w:val=""/>
       <w:lvlJc w:val="left"/>
       <w:pPr>
-        <w:ind w:left="5040" w:hanging="360"/>
+        <w:tabs>
+          <w:tab w:val="num" w:pos="680"/>
+        </w:tabs>
+        <w:ind w:left="680" w:hanging="227"/>
       </w:pPr>
       <w:rPr>
-        <w:rFonts w:ascii="Symbol" w:hAnsi="Symbol" w:hint="default"/>
+        <w:rFonts w:ascii="Symbol" w:hAnsi="Symbol" w:cs="Symbol" w:hint="default"/>
       </w:rPr>
     </w:lvl>
-    <w:lvl w:ilvl="7" w:tplc="040E0003" w:tentative="1">
-      <w:start w:val="1"/>
-      <w:numFmt w:val="bullet"/>
-      <w:lvlText w:val="o"/>
-      <w:lvlJc w:val="left"/>
-      <w:pPr>
-        <w:ind w:left="5760" w:hanging="360"/>
-      </w:pPr>
-      <w:rPr>
-        <w:rFonts w:ascii="Courier New" w:hAnsi="Courier New" w:cs="Courier New" w:hint="default"/>
-      </w:rPr>
-    </w:lvl>
-    <w:lvl w:ilvl="8" w:tplc="040E0005" w:tentative="1">
-      <w:start w:val="1"/>
-      <w:numFmt w:val="bullet"/>
-      <w:lvlText w:val=""/>
-      <w:lvlJc w:val="left"/>
-      <w:pPr>
-        <w:ind w:left="6480" w:hanging="360"/>
-      </w:pPr>
-      <w:rPr>
-        <w:rFonts w:ascii="Wingdings" w:hAnsi="Wingdings" w:hint="default"/>
-      </w:rPr>
-    </w:lvl>
-  </w:abstractNum>
-  <w:abstractNum w:abstractNumId="5" w15:restartNumberingAfterBreak="0">
-    <w:nsid w:val="5EAE0AF2"/>
-    <w:multiLevelType w:val="hybridMultilevel"/>
-    <w:tmpl w:val="0D92DB12"/>
-    <w:lvl w:ilvl="0" w:tplc="040E0001">
+    <w:lvl w:ilvl="3">
       <w:start w:val="1"/>
       <w:numFmt w:val="bullet"/>
       <w:lvlText w:val=""/>
       <w:lvlJc w:val="left"/>
       <w:pPr>
-        <w:ind w:left="3945" w:hanging="360"/>
+        <w:tabs>
+          <w:tab w:val="num" w:pos="907"/>
+        </w:tabs>
+        <w:ind w:left="907" w:hanging="227"/>
       </w:pPr>
       <w:rPr>
-        <w:rFonts w:ascii="Symbol" w:hAnsi="Symbol" w:hint="default"/>
+        <w:rFonts w:ascii="Symbol" w:hAnsi="Symbol" w:cs="Symbol" w:hint="default"/>
       </w:rPr>
     </w:lvl>
-    <w:lvl w:ilvl="1" w:tplc="040E0003" w:tentative="1">
-      <w:start w:val="1"/>
-      <w:numFmt w:val="bullet"/>
-      <w:lvlText w:val="o"/>
-      <w:lvlJc w:val="left"/>
-      <w:pPr>
-        <w:ind w:left="4665" w:hanging="360"/>
-      </w:pPr>
-      <w:rPr>
-        <w:rFonts w:ascii="Courier New" w:hAnsi="Courier New" w:cs="Courier New" w:hint="default"/>
-      </w:rPr>
-    </w:lvl>
-    <w:lvl w:ilvl="2" w:tplc="040E0005" w:tentative="1">
-      <w:start w:val="1"/>
-      <w:numFmt w:val="bullet"/>
-      <w:lvlText w:val=""/>
-      <w:lvlJc w:val="left"/>
-      <w:pPr>
-        <w:ind w:left="5385" w:hanging="360"/>
-      </w:pPr>
-      <w:rPr>
-        <w:rFonts w:ascii="Wingdings" w:hAnsi="Wingdings" w:hint="default"/>
-      </w:rPr>
-    </w:lvl>
-    <w:lvl w:ilvl="3" w:tplc="040E0001" w:tentative="1">
+    <w:lvl w:ilvl="4">
       <w:start w:val="1"/>
       <w:numFmt w:val="bullet"/>
       <w:lvlText w:val=""/>
       <w:lvlJc w:val="left"/>
       <w:pPr>
-        <w:ind w:left="6105" w:hanging="360"/>
+        <w:tabs>
+          <w:tab w:val="num" w:pos="1134"/>
+        </w:tabs>
+        <w:ind w:left="1134" w:hanging="227"/>
       </w:pPr>
       <w:rPr>
-        <w:rFonts w:ascii="Symbol" w:hAnsi="Symbol" w:hint="default"/>
+        <w:rFonts w:ascii="Symbol" w:hAnsi="Symbol" w:cs="Symbol" w:hint="default"/>
       </w:rPr>
     </w:lvl>
-    <w:lvl w:ilvl="4" w:tplc="040E0003" w:tentative="1">
-      <w:start w:val="1"/>
-      <w:numFmt w:val="bullet"/>
-      <w:lvlText w:val="o"/>
-      <w:lvlJc w:val="left"/>
-      <w:pPr>
-        <w:ind w:left="6825" w:hanging="360"/>
-      </w:pPr>
-      <w:rPr>
-        <w:rFonts w:ascii="Courier New" w:hAnsi="Courier New" w:cs="Courier New" w:hint="default"/>
-      </w:rPr>
-    </w:lvl>
-    <w:lvl w:ilvl="5" w:tplc="040E0005" w:tentative="1">
-      <w:start w:val="1"/>
-      <w:numFmt w:val="bullet"/>
-      <w:lvlText w:val=""/>
-      <w:lvlJc w:val="left"/>
-      <w:pPr>
-        <w:ind w:left="7545" w:hanging="360"/>
-      </w:pPr>
-      <w:rPr>
-        <w:rFonts w:ascii="Wingdings" w:hAnsi="Wingdings" w:hint="default"/>
-      </w:rPr>
-    </w:lvl>
-    <w:lvl w:ilvl="6" w:tplc="040E0001" w:tentative="1">
+    <w:lvl w:ilvl="5">
       <w:start w:val="1"/>
       <w:numFmt w:val="bullet"/>
       <w:lvlText w:val=""/>
       <w:lvlJc w:val="left"/>
       <w:pPr>
-        <w:ind w:left="8265" w:hanging="360"/>
+        <w:tabs>
+          <w:tab w:val="num" w:pos="1361"/>
+        </w:tabs>
+        <w:ind w:left="1361" w:hanging="227"/>
       </w:pPr>
       <w:rPr>
-        <w:rFonts w:ascii="Symbol" w:hAnsi="Symbol" w:hint="default"/>
+        <w:rFonts w:ascii="Symbol" w:hAnsi="Symbol" w:cs="Symbol" w:hint="default"/>
       </w:rPr>
     </w:lvl>
-    <w:lvl w:ilvl="7" w:tplc="040E0003" w:tentative="1">
-      <w:start w:val="1"/>
-      <w:numFmt w:val="bullet"/>
-      <w:lvlText w:val="o"/>
-      <w:lvlJc w:val="left"/>
-      <w:pPr>
-        <w:ind w:left="8985" w:hanging="360"/>
-      </w:pPr>
-      <w:rPr>
-        <w:rFonts w:ascii="Courier New" w:hAnsi="Courier New" w:cs="Courier New" w:hint="default"/>
-      </w:rPr>
-    </w:lvl>
-    <w:lvl w:ilvl="8" w:tplc="040E0005" w:tentative="1">
-      <w:start w:val="1"/>
-      <w:numFmt w:val="bullet"/>
-      <w:lvlText w:val=""/>
-      <w:lvlJc w:val="left"/>
-      <w:pPr>
-        <w:ind w:left="9705" w:hanging="360"/>
-      </w:pPr>
-      <w:rPr>
-        <w:rFonts w:ascii="Wingdings" w:hAnsi="Wingdings" w:hint="default"/>
-      </w:rPr>
-    </w:lvl>
-  </w:abstractNum>
-  <w:abstractNum w:abstractNumId="6" w15:restartNumberingAfterBreak="0">
-    <w:nsid w:val="61762FE9"/>
-    <w:multiLevelType w:val="hybridMultilevel"/>
-    <w:tmpl w:val="8820BB90"/>
-    <w:lvl w:ilvl="0" w:tplc="040E0001">
+    <w:lvl w:ilvl="6">
       <w:start w:val="1"/>
       <w:numFmt w:val="bullet"/>
       <w:lvlText w:val=""/>
       <w:lvlJc w:val="left"/>
       <w:pPr>
-        <w:ind w:left="720" w:hanging="360"/>
+        <w:tabs>
+          <w:tab w:val="num" w:pos="1587"/>
+        </w:tabs>
+        <w:ind w:left="1587" w:hanging="227"/>
       </w:pPr>
       <w:rPr>
-        <w:rFonts w:ascii="Symbol" w:hAnsi="Symbol" w:hint="default"/>
+        <w:rFonts w:ascii="Symbol" w:hAnsi="Symbol" w:cs="Symbol" w:hint="default"/>
       </w:rPr>
     </w:lvl>
-    <w:lvl w:ilvl="1" w:tplc="040E0003" w:tentative="1">
-      <w:start w:val="1"/>
-      <w:numFmt w:val="bullet"/>
-      <w:lvlText w:val="o"/>
-      <w:lvlJc w:val="left"/>
-      <w:pPr>
-        <w:ind w:left="1440" w:hanging="360"/>
-      </w:pPr>
-      <w:rPr>
-        <w:rFonts w:ascii="Courier New" w:hAnsi="Courier New" w:cs="Courier New" w:hint="default"/>
-      </w:rPr>
-    </w:lvl>
-    <w:lvl w:ilvl="2" w:tplc="040E0005" w:tentative="1">
-      <w:start w:val="1"/>
-      <w:numFmt w:val="bullet"/>
-      <w:lvlText w:val=""/>
-      <w:lvlJc w:val="left"/>
-      <w:pPr>
-        <w:ind w:left="2160" w:hanging="360"/>
-      </w:pPr>
-      <w:rPr>
-        <w:rFonts w:ascii="Wingdings" w:hAnsi="Wingdings" w:hint="default"/>
-      </w:rPr>
-    </w:lvl>
-    <w:lvl w:ilvl="3" w:tplc="040E0001" w:tentative="1">
+    <w:lvl w:ilvl="7">
       <w:start w:val="1"/>
       <w:numFmt w:val="bullet"/>
       <w:lvlText w:val=""/>
       <w:lvlJc w:val="left"/>
       <w:pPr>
-        <w:ind w:left="2880" w:hanging="360"/>
+        <w:tabs>
+          <w:tab w:val="num" w:pos="1814"/>
+        </w:tabs>
+        <w:ind w:left="1814" w:hanging="227"/>
       </w:pPr>
       <w:rPr>
-        <w:rFonts w:ascii="Symbol" w:hAnsi="Symbol" w:hint="default"/>
+        <w:rFonts w:ascii="Symbol" w:hAnsi="Symbol" w:cs="Symbol" w:hint="default"/>
       </w:rPr>
     </w:lvl>
-    <w:lvl w:ilvl="4" w:tplc="040E0003" w:tentative="1">
-      <w:start w:val="1"/>
-      <w:numFmt w:val="bullet"/>
-      <w:lvlText w:val="o"/>
-      <w:lvlJc w:val="left"/>
-      <w:pPr>
-        <w:ind w:left="3600" w:hanging="360"/>
-      </w:pPr>
-      <w:rPr>
-        <w:rFonts w:ascii="Courier New" w:hAnsi="Courier New" w:cs="Courier New" w:hint="default"/>
-      </w:rPr>
-    </w:lvl>
-    <w:lvl w:ilvl="5" w:tplc="040E0005" w:tentative="1">
-      <w:start w:val="1"/>
-      <w:numFmt w:val="bullet"/>
-      <w:lvlText w:val=""/>
-      <w:lvlJc w:val="left"/>
-      <w:pPr>
-        <w:ind w:left="4320" w:hanging="360"/>
-      </w:pPr>
-      <w:rPr>
-        <w:rFonts w:ascii="Wingdings" w:hAnsi="Wingdings" w:hint="default"/>
-      </w:rPr>
-    </w:lvl>
-    <w:lvl w:ilvl="6" w:tplc="040E0001" w:tentative="1">
+    <w:lvl w:ilvl="8">
       <w:start w:val="1"/>
       <w:numFmt w:val="bullet"/>
       <w:lvlText w:val=""/>
       <w:lvlJc w:val="left"/>
       <w:pPr>
-        <w:ind w:left="5040" w:hanging="360"/>
+        <w:tabs>
+          <w:tab w:val="num" w:pos="2041"/>
+        </w:tabs>
+        <w:ind w:left="2041" w:hanging="227"/>
       </w:pPr>
       <w:rPr>
-        <w:rFonts w:ascii="Symbol" w:hAnsi="Symbol" w:hint="default"/>
-      </w:rPr>
-    </w:lvl>
-    <w:lvl w:ilvl="7" w:tplc="040E0003" w:tentative="1">
-      <w:start w:val="1"/>
-      <w:numFmt w:val="bullet"/>
-      <w:lvlText w:val="o"/>
-      <w:lvlJc w:val="left"/>
-      <w:pPr>
-        <w:ind w:left="5760" w:hanging="360"/>
-      </w:pPr>
-      <w:rPr>
-        <w:rFonts w:ascii="Courier New" w:hAnsi="Courier New" w:cs="Courier New" w:hint="default"/>
-      </w:rPr>
-    </w:lvl>
-    <w:lvl w:ilvl="8" w:tplc="040E0005" w:tentative="1">
-      <w:start w:val="1"/>
-      <w:numFmt w:val="bullet"/>
-      <w:lvlText w:val=""/>
-      <w:lvlJc w:val="left"/>
-      <w:pPr>
-        <w:ind w:left="6480" w:hanging="360"/>
-      </w:pPr>
-      <w:rPr>
-        <w:rFonts w:ascii="Wingdings" w:hAnsi="Wingdings" w:hint="default"/>
+        <w:rFonts w:ascii="Symbol" w:hAnsi="Symbol" w:cs="Symbol" w:hint="default"/>
       </w:rPr>
     </w:lvl>
   </w:abstractNum>
-  <w:abstractNum w:abstractNumId="7" w15:restartNumberingAfterBreak="0">
-    <w:nsid w:val="67A62ABF"/>
-    <w:multiLevelType w:val="hybridMultilevel"/>
-    <w:tmpl w:val="68B203A6"/>
-    <w:lvl w:ilvl="0" w:tplc="6C22D1A4">
-      <w:start w:val="1"/>
-      <w:numFmt w:val="decimal"/>
-      <w:lvlText w:val="%1."/>
-      <w:lvlJc w:val="left"/>
-      <w:pPr>
-        <w:ind w:left="720" w:hanging="360"/>
-      </w:pPr>
-      <w:rPr>
-        <w:b w:val="0"/>
-        <w:bCs w:val="0"/>
-        <w:i/>
-        <w:iCs/>
-      </w:rPr>
-    </w:lvl>
-    <w:lvl w:ilvl="1" w:tplc="040E0019" w:tentative="1">
-      <w:start w:val="1"/>
-      <w:numFmt w:val="lowerLetter"/>
-      <w:lvlText w:val="%2."/>
-      <w:lvlJc w:val="left"/>
-      <w:pPr>
-        <w:ind w:left="1440" w:hanging="360"/>
-      </w:pPr>
-    </w:lvl>
-    <w:lvl w:ilvl="2" w:tplc="040E001B" w:tentative="1">
-      <w:start w:val="1"/>
-      <w:numFmt w:val="lowerRoman"/>
-      <w:lvlText w:val="%3."/>
-      <w:lvlJc w:val="right"/>
-      <w:pPr>
-        <w:ind w:left="2160" w:hanging="180"/>
-      </w:pPr>
-    </w:lvl>
-    <w:lvl w:ilvl="3" w:tplc="040E000F" w:tentative="1">
-      <w:start w:val="1"/>
-      <w:numFmt w:val="decimal"/>
-      <w:lvlText w:val="%4."/>
-      <w:lvlJc w:val="left"/>
-      <w:pPr>
-        <w:ind w:left="2880" w:hanging="360"/>
-      </w:pPr>
-    </w:lvl>
-    <w:lvl w:ilvl="4" w:tplc="040E0019" w:tentative="1">
-      <w:start w:val="1"/>
-      <w:numFmt w:val="lowerLetter"/>
-      <w:lvlText w:val="%5."/>
-      <w:lvlJc w:val="left"/>
-      <w:pPr>
-        <w:ind w:left="3600" w:hanging="360"/>
-      </w:pPr>
-    </w:lvl>
-    <w:lvl w:ilvl="5" w:tplc="040E001B" w:tentative="1">
-      <w:start w:val="1"/>
-      <w:numFmt w:val="lowerRoman"/>
-      <w:lvlText w:val="%6."/>
-      <w:lvlJc w:val="right"/>
-      <w:pPr>
-        <w:ind w:left="4320" w:hanging="180"/>
-      </w:pPr>
-    </w:lvl>
-    <w:lvl w:ilvl="6" w:tplc="040E000F" w:tentative="1">
-      <w:start w:val="1"/>
-      <w:numFmt w:val="decimal"/>
-      <w:lvlText w:val="%7."/>
-      <w:lvlJc w:val="left"/>
-      <w:pPr>
-        <w:ind w:left="5040" w:hanging="360"/>
-      </w:pPr>
-    </w:lvl>
-    <w:lvl w:ilvl="7" w:tplc="040E0019" w:tentative="1">
-      <w:start w:val="1"/>
-      <w:numFmt w:val="lowerLetter"/>
-      <w:lvlText w:val="%8."/>
-      <w:lvlJc w:val="left"/>
-      <w:pPr>
-        <w:ind w:left="5760" w:hanging="360"/>
-      </w:pPr>
-    </w:lvl>
-    <w:lvl w:ilvl="8" w:tplc="040E001B" w:tentative="1">
-      <w:start w:val="1"/>
-      <w:numFmt w:val="lowerRoman"/>
-      <w:lvlText w:val="%9."/>
-      <w:lvlJc w:val="right"/>
-      <w:pPr>
-        <w:ind w:left="6480" w:hanging="180"/>
-      </w:pPr>
-    </w:lvl>
-  </w:abstractNum>
-  <w:abstractNum w:abstractNumId="8" w15:restartNumberingAfterBreak="0">
-    <w:nsid w:val="6F130821"/>
-    <w:multiLevelType w:val="hybridMultilevel"/>
-    <w:tmpl w:val="2D58086C"/>
-    <w:lvl w:ilvl="0" w:tplc="040E0001">
+  <w:abstractNum w:abstractNumId="7">
+    <w:lvl w:ilvl="0">
       <w:start w:val="1"/>
       <w:numFmt w:val="bullet"/>
       <w:lvlText w:val=""/>
       <w:lvlJc w:val="left"/>
       <w:pPr>
+        <w:tabs>
+          <w:tab w:val="num" w:pos="720"/>
+        </w:tabs>
         <w:ind w:left="720" w:hanging="360"/>
       </w:pPr>
       <w:rPr>
-        <w:rFonts w:ascii="Symbol" w:hAnsi="Symbol" w:hint="default"/>
+        <w:rFonts w:ascii="Symbol" w:hAnsi="Symbol" w:cs="Symbol" w:hint="default"/>
+        <w:rFonts w:cs="OpenSymbol"/>
       </w:rPr>
     </w:lvl>
-    <w:lvl w:ilvl="1" w:tplc="040E0003">
-      <w:start w:val="1"/>
-      <w:numFmt w:val="bullet"/>
-      <w:lvlText w:val="o"/>
-      <w:lvlJc w:val="left"/>
-      <w:pPr>
-        <w:ind w:left="1440" w:hanging="360"/>
-      </w:pPr>
-      <w:rPr>
-        <w:rFonts w:ascii="Courier New" w:hAnsi="Courier New" w:cs="Courier New" w:hint="default"/>
-      </w:rPr>
-    </w:lvl>
-    <w:lvl w:ilvl="2" w:tplc="040E0005" w:tentative="1">
-      <w:start w:val="1"/>
-      <w:numFmt w:val="bullet"/>
-      <w:lvlText w:val=""/>
-      <w:lvlJc w:val="left"/>
-      <w:pPr>
-        <w:ind w:left="2160" w:hanging="360"/>
-      </w:pPr>
-      <w:rPr>
-        <w:rFonts w:ascii="Wingdings" w:hAnsi="Wingdings" w:hint="default"/>
-      </w:rPr>
-    </w:lvl>
-    <w:lvl w:ilvl="3" w:tplc="040E0001" w:tentative="1">
+    <w:lvl w:ilvl="1">
       <w:start w:val="1"/>
       <w:numFmt w:val="bullet"/>
       <w:lvlText w:val=""/>
       <w:lvlJc w:val="left"/>
       <w:pPr>
-        <w:ind w:left="2880" w:hanging="360"/>
+        <w:tabs>
+          <w:tab w:val="num" w:pos="1080"/>
+        </w:tabs>
+        <w:ind w:left="1080" w:hanging="360"/>
       </w:pPr>
       <w:rPr>
-        <w:rFonts w:ascii="Symbol" w:hAnsi="Symbol" w:hint="default"/>
+        <w:rFonts w:ascii="Symbol" w:hAnsi="Symbol" w:cs="Symbol" w:hint="default"/>
+        <w:rFonts w:cs="OpenSymbol"/>
       </w:rPr>
     </w:lvl>
-    <w:lvl w:ilvl="4" w:tplc="040E0003" w:tentative="1">
-      <w:start w:val="1"/>
-      <w:numFmt w:val="bullet"/>
-      <w:lvlText w:val="o"/>
-      <w:lvlJc w:val="left"/>
-      <w:pPr>
-        <w:ind w:left="3600" w:hanging="360"/>
-      </w:pPr>
-      <w:rPr>
-        <w:rFonts w:ascii="Courier New" w:hAnsi="Courier New" w:cs="Courier New" w:hint="default"/>
-      </w:rPr>
-    </w:lvl>
-    <w:lvl w:ilvl="5" w:tplc="040E0005" w:tentative="1">
-      <w:start w:val="1"/>
-      <w:numFmt w:val="bullet"/>
-      <w:lvlText w:val=""/>
-      <w:lvlJc w:val="left"/>
-      <w:pPr>
-        <w:ind w:left="4320" w:hanging="360"/>
-      </w:pPr>
-      <w:rPr>
-        <w:rFonts w:ascii="Wingdings" w:hAnsi="Wingdings" w:hint="default"/>
-      </w:rPr>
-    </w:lvl>
-    <w:lvl w:ilvl="6" w:tplc="040E0001" w:tentative="1">
+    <w:lvl w:ilvl="2">
       <w:start w:val="1"/>
       <w:numFmt w:val="bullet"/>
       <w:lvlText w:val=""/>
       <w:lvlJc w:val="left"/>
       <w:pPr>
-        <w:ind w:left="5040" w:hanging="360"/>
+        <w:tabs>
+          <w:tab w:val="num" w:pos="1440"/>
+        </w:tabs>
+        <w:ind w:left="1440" w:hanging="360"/>
       </w:pPr>
       <w:rPr>
-        <w:rFonts w:ascii="Symbol" w:hAnsi="Symbol" w:hint="default"/>
+        <w:rFonts w:ascii="Symbol" w:hAnsi="Symbol" w:cs="Symbol" w:hint="default"/>
+        <w:rFonts w:cs="OpenSymbol"/>
       </w:rPr>
     </w:lvl>
-    <w:lvl w:ilvl="7" w:tplc="040E0003" w:tentative="1">
-      <w:start w:val="1"/>
-      <w:numFmt w:val="bullet"/>
-      <w:lvlText w:val="o"/>
-      <w:lvlJc w:val="left"/>
-      <w:pPr>
-        <w:ind w:left="5760" w:hanging="360"/>
-      </w:pPr>
-      <w:rPr>
-        <w:rFonts w:ascii="Courier New" w:hAnsi="Courier New" w:cs="Courier New" w:hint="default"/>
-      </w:rPr>
-    </w:lvl>
-    <w:lvl w:ilvl="8" w:tplc="040E0005" w:tentative="1">
-      <w:start w:val="1"/>
-      <w:numFmt w:val="bullet"/>
-      <w:lvlText w:val=""/>
-      <w:lvlJc w:val="left"/>
-      <w:pPr>
-        <w:ind w:left="6480" w:hanging="360"/>
-      </w:pPr>
-      <w:rPr>
-        <w:rFonts w:ascii="Wingdings" w:hAnsi="Wingdings" w:hint="default"/>
-      </w:rPr>
-    </w:lvl>
-  </w:abstractNum>
-  <w:abstractNum w:abstractNumId="9" w15:restartNumberingAfterBreak="0">
-    <w:nsid w:val="7B344495"/>
-    <w:multiLevelType w:val="hybridMultilevel"/>
-    <w:tmpl w:val="ADC29858"/>
-    <w:lvl w:ilvl="0" w:tplc="040E000F">
-      <w:start w:val="1"/>
-      <w:numFmt w:val="decimal"/>
-      <w:lvlText w:val="%1."/>
-      <w:lvlJc w:val="left"/>
-      <w:pPr>
-        <w:ind w:left="720" w:hanging="360"/>
-      </w:pPr>
-    </w:lvl>
-    <w:lvl w:ilvl="1" w:tplc="040E0019" w:tentative="1">
-      <w:start w:val="1"/>
-      <w:numFmt w:val="lowerLetter"/>
-      <w:lvlText w:val="%2."/>
-      <w:lvlJc w:val="left"/>
-      <w:pPr>
-        <w:ind w:left="1440" w:hanging="360"/>
-      </w:pPr>
-    </w:lvl>
-    <w:lvl w:ilvl="2" w:tplc="040E001B" w:tentative="1">
-      <w:start w:val="1"/>
-      <w:numFmt w:val="lowerRoman"/>
-      <w:lvlText w:val="%3."/>
-      <w:lvlJc w:val="right"/>
-      <w:pPr>
-        <w:ind w:left="2160" w:hanging="180"/>
-      </w:pPr>
-    </w:lvl>
-    <w:lvl w:ilvl="3" w:tplc="040E000F" w:tentative="1">
-      <w:start w:val="1"/>
-      <w:numFmt w:val="decimal"/>
-      <w:lvlText w:val="%4."/>
-      <w:lvlJc w:val="left"/>
-      <w:pPr>
-        <w:ind w:left="2880" w:hanging="360"/>
-      </w:pPr>
-    </w:lvl>
-    <w:lvl w:ilvl="4" w:tplc="040E0019" w:tentative="1">
-      <w:start w:val="1"/>
-      <w:numFmt w:val="lowerLetter"/>
-      <w:lvlText w:val="%5."/>
-      <w:lvlJc w:val="left"/>
-      <w:pPr>
-        <w:ind w:left="3600" w:hanging="360"/>
-      </w:pPr>
-    </w:lvl>
-    <w:lvl w:ilvl="5" w:tplc="040E001B" w:tentative="1">
-      <w:start w:val="1"/>
-      <w:numFmt w:val="lowerRoman"/>
-      <w:lvlText w:val="%6."/>
-      <w:lvlJc w:val="right"/>
-      <w:pPr>
-        <w:ind w:left="4320" w:hanging="180"/>
-      </w:pPr>
-    </w:lvl>
-    <w:lvl w:ilvl="6" w:tplc="040E000F" w:tentative="1">
-      <w:start w:val="1"/>
-      <w:numFmt w:val="decimal"/>
-      <w:lvlText w:val="%7."/>
-      <w:lvlJc w:val="left"/>
-      <w:pPr>
-        <w:ind w:left="5040" w:hanging="360"/>
-      </w:pPr>
-    </w:lvl>
-    <w:lvl w:ilvl="7" w:tplc="040E0019" w:tentative="1">
-      <w:start w:val="1"/>
-      <w:numFmt w:val="lowerLetter"/>
-      <w:lvlText w:val="%8."/>
-      <w:lvlJc w:val="left"/>
-      <w:pPr>
-        <w:ind w:left="5760" w:hanging="360"/>
-      </w:pPr>
-    </w:lvl>
-    <w:lvl w:ilvl="8" w:tplc="040E001B" w:tentative="1">
-      <w:start w:val="1"/>
-      <w:numFmt w:val="lowerRoman"/>
-      <w:lvlText w:val="%9."/>
-      <w:lvlJc w:val="right"/>
-      <w:pPr>
-        <w:ind w:left="6480" w:hanging="180"/>
-      </w:pPr>
-    </w:lvl>
-  </w:abstractNum>
-  <w:abstractNum w:abstractNumId="10" w15:restartNumberingAfterBreak="0">
-    <w:nsid w:val="7C384904"/>
-    <w:multiLevelType w:val="hybridMultilevel"/>
-    <w:tmpl w:val="B7745FC0"/>
-    <w:lvl w:ilvl="0" w:tplc="040E0001">
+    <w:lvl w:ilvl="3">
       <w:start w:val="1"/>
       <w:numFmt w:val="bullet"/>
       <w:lvlText w:val=""/>
       <w:lvlJc w:val="left"/>
       <w:pPr>
-        <w:ind w:left="720" w:hanging="360"/>
+        <w:tabs>
+          <w:tab w:val="num" w:pos="1800"/>
+        </w:tabs>
+        <w:ind w:left="1800" w:hanging="360"/>
       </w:pPr>
       <w:rPr>
-        <w:rFonts w:ascii="Symbol" w:hAnsi="Symbol" w:hint="default"/>
+        <w:rFonts w:ascii="Symbol" w:hAnsi="Symbol" w:cs="Symbol" w:hint="default"/>
+        <w:rFonts w:cs="OpenSymbol"/>
       </w:rPr>
     </w:lvl>
-    <w:lvl w:ilvl="1" w:tplc="040E0003" w:tentative="1">
-      <w:start w:val="1"/>
-      <w:numFmt w:val="bullet"/>
-      <w:lvlText w:val="o"/>
-      <w:lvlJc w:val="left"/>
-      <w:pPr>
-        <w:ind w:left="1440" w:hanging="360"/>
-      </w:pPr>
-      <w:rPr>
-        <w:rFonts w:ascii="Courier New" w:hAnsi="Courier New" w:cs="Courier New" w:hint="default"/>
-      </w:rPr>
-    </w:lvl>
-    <w:lvl w:ilvl="2" w:tplc="040E0005" w:tentative="1">
-      <w:start w:val="1"/>
-      <w:numFmt w:val="bullet"/>
-      <w:lvlText w:val=""/>
-      <w:lvlJc w:val="left"/>
-      <w:pPr>
-        <w:ind w:left="2160" w:hanging="360"/>
-      </w:pPr>
-      <w:rPr>
-        <w:rFonts w:ascii="Wingdings" w:hAnsi="Wingdings" w:hint="default"/>
-      </w:rPr>
-    </w:lvl>
-    <w:lvl w:ilvl="3" w:tplc="040E0001" w:tentative="1">
+    <w:lvl w:ilvl="4">
       <w:start w:val="1"/>
       <w:numFmt w:val="bullet"/>
       <w:lvlText w:val=""/>
       <w:lvlJc w:val="left"/>
       <w:pPr>
-        <w:ind w:left="2880" w:hanging="360"/>
+        <w:tabs>
+          <w:tab w:val="num" w:pos="2160"/>
+        </w:tabs>
+        <w:ind w:left="2160" w:hanging="360"/>
       </w:pPr>
       <w:rPr>
-        <w:rFonts w:ascii="Symbol" w:hAnsi="Symbol" w:hint="default"/>
+        <w:rFonts w:ascii="Symbol" w:hAnsi="Symbol" w:cs="Symbol" w:hint="default"/>
+        <w:rFonts w:cs="OpenSymbol"/>
       </w:rPr>
     </w:lvl>
-    <w:lvl w:ilvl="4" w:tplc="040E0003" w:tentative="1">
-      <w:start w:val="1"/>
-      <w:numFmt w:val="bullet"/>
-      <w:lvlText w:val="o"/>
-      <w:lvlJc w:val="left"/>
-      <w:pPr>
-        <w:ind w:left="3600" w:hanging="360"/>
-      </w:pPr>
-      <w:rPr>
-        <w:rFonts w:ascii="Courier New" w:hAnsi="Courier New" w:cs="Courier New" w:hint="default"/>
-      </w:rPr>
-    </w:lvl>
-    <w:lvl w:ilvl="5" w:tplc="040E0005" w:tentative="1">
-      <w:start w:val="1"/>
-      <w:numFmt w:val="bullet"/>
-      <w:lvlText w:val=""/>
-      <w:lvlJc w:val="left"/>
-      <w:pPr>
-        <w:ind w:left="4320" w:hanging="360"/>
-      </w:pPr>
-      <w:rPr>
-        <w:rFonts w:ascii="Wingdings" w:hAnsi="Wingdings" w:hint="default"/>
-      </w:rPr>
-    </w:lvl>
-    <w:lvl w:ilvl="6" w:tplc="040E0001" w:tentative="1">
+    <w:lvl w:ilvl="5">
       <w:start w:val="1"/>
       <w:numFmt w:val="bullet"/>
       <w:lvlText w:val=""/>
       <w:lvlJc w:val="left"/>
       <w:pPr>
-        <w:ind w:left="5040" w:hanging="360"/>
+        <w:tabs>
+          <w:tab w:val="num" w:pos="2520"/>
+        </w:tabs>
+        <w:ind w:left="2520" w:hanging="360"/>
       </w:pPr>
       <w:rPr>
-        <w:rFonts w:ascii="Symbol" w:hAnsi="Symbol" w:hint="default"/>
+        <w:rFonts w:ascii="Symbol" w:hAnsi="Symbol" w:cs="Symbol" w:hint="default"/>
+        <w:rFonts w:cs="OpenSymbol"/>
       </w:rPr>
     </w:lvl>
-    <w:lvl w:ilvl="7" w:tplc="040E0003" w:tentative="1">
+    <w:lvl w:ilvl="6">
       <w:start w:val="1"/>
       <w:numFmt w:val="bullet"/>
-      <w:lvlText w:val="o"/>
+      <w:lvlText w:val=""/>
       <w:lvlJc w:val="left"/>
       <w:pPr>
-        <w:ind w:left="5760" w:hanging="360"/>
+        <w:tabs>
+          <w:tab w:val="num" w:pos="2880"/>
+        </w:tabs>
+        <w:ind w:left="2880" w:hanging="360"/>
       </w:pPr>
       <w:rPr>
-        <w:rFonts w:ascii="Courier New" w:hAnsi="Courier New" w:cs="Courier New" w:hint="default"/>
+        <w:rFonts w:ascii="Symbol" w:hAnsi="Symbol" w:cs="Symbol" w:hint="default"/>
+        <w:rFonts w:cs="OpenSymbol"/>
       </w:rPr>
     </w:lvl>
-    <w:lvl w:ilvl="8" w:tplc="040E0005" w:tentative="1">
+    <w:lvl w:ilvl="7">
       <w:start w:val="1"/>
       <w:numFmt w:val="bullet"/>
-      <w:lvlText w:val=""/>
+      <w:lvlText w:val=""/>
       <w:lvlJc w:val="left"/>
       <w:pPr>
-        <w:ind w:left="6480" w:hanging="360"/>
+        <w:tabs>
+          <w:tab w:val="num" w:pos="3240"/>
+        </w:tabs>
+        <w:ind w:left="3240" w:hanging="360"/>
       </w:pPr>
       <w:rPr>
-        <w:rFonts w:ascii="Wingdings" w:hAnsi="Wingdings" w:hint="default"/>
+        <w:rFonts w:ascii="Symbol" w:hAnsi="Symbol" w:cs="Symbol" w:hint="default"/>
+        <w:rFonts w:cs="OpenSymbol"/>
+      </w:rPr>
+    </w:lvl>
+    <w:lvl w:ilvl="8">
+      <w:start w:val="1"/>
+      <w:numFmt w:val="bullet"/>
+      <w:lvlText w:val=""/>
+      <w:lvlJc w:val="left"/>
+      <w:pPr>
+        <w:tabs>
+          <w:tab w:val="num" w:pos="3600"/>
+        </w:tabs>
+        <w:ind w:left="3600" w:hanging="360"/>
+      </w:pPr>
+      <w:rPr>
+        <w:rFonts w:ascii="Symbol" w:hAnsi="Symbol" w:cs="Symbol" w:hint="default"/>
+        <w:rFonts w:cs="OpenSymbol"/>
       </w:rPr>
     </w:lvl>
   </w:abstractNum>
+  <w:abstractNum w:abstractNumId="8">
+    <w:lvl w:ilvl="0">
+      <w:start w:val="1"/>
+      <w:numFmt w:val="none"/>
+      <w:suff w:val="nothing"/>
+      <w:lvlText w:val=""/>
+      <w:lvlJc w:val="left"/>
+      <w:pPr>
+        <w:ind w:left="0" w:hanging="0"/>
+      </w:pPr>
+    </w:lvl>
+    <w:lvl w:ilvl="1">
+      <w:start w:val="1"/>
+      <w:numFmt w:val="none"/>
+      <w:suff w:val="nothing"/>
+      <w:lvlText w:val=""/>
+      <w:lvlJc w:val="left"/>
+      <w:pPr>
+        <w:ind w:left="0" w:hanging="0"/>
+      </w:pPr>
+    </w:lvl>
+    <w:lvl w:ilvl="2">
+      <w:start w:val="1"/>
+      <w:numFmt w:val="none"/>
+      <w:suff w:val="nothing"/>
+      <w:lvlText w:val=""/>
+      <w:lvlJc w:val="left"/>
+      <w:pPr>
+        <w:ind w:left="0" w:hanging="0"/>
+      </w:pPr>
+    </w:lvl>
+    <w:lvl w:ilvl="3">
+      <w:start w:val="1"/>
+      <w:numFmt w:val="none"/>
+      <w:suff w:val="nothing"/>
+      <w:lvlText w:val=""/>
+      <w:lvlJc w:val="left"/>
+      <w:pPr>
+        <w:ind w:left="0" w:hanging="0"/>
+      </w:pPr>
+    </w:lvl>
+    <w:lvl w:ilvl="4">
+      <w:start w:val="1"/>
+      <w:numFmt w:val="none"/>
+      <w:suff w:val="nothing"/>
+      <w:lvlText w:val=""/>
+      <w:lvlJc w:val="left"/>
+      <w:pPr>
+        <w:ind w:left="0" w:hanging="0"/>
+      </w:pPr>
+    </w:lvl>
+    <w:lvl w:ilvl="5">
+      <w:start w:val="1"/>
+      <w:numFmt w:val="none"/>
+      <w:suff w:val="nothing"/>
+      <w:lvlText w:val=""/>
+      <w:lvlJc w:val="left"/>
+      <w:pPr>
+        <w:ind w:left="0" w:hanging="0"/>
+      </w:pPr>
+    </w:lvl>
+    <w:lvl w:ilvl="6">
+      <w:start w:val="1"/>
+      <w:numFmt w:val="none"/>
+      <w:suff w:val="nothing"/>
+      <w:lvlText w:val=""/>
+      <w:lvlJc w:val="left"/>
+      <w:pPr>
+        <w:ind w:left="0" w:hanging="0"/>
+      </w:pPr>
+    </w:lvl>
+    <w:lvl w:ilvl="7">
+      <w:start w:val="1"/>
+      <w:numFmt w:val="none"/>
+      <w:suff w:val="nothing"/>
+      <w:lvlText w:val=""/>
+      <w:lvlJc w:val="left"/>
+      <w:pPr>
+        <w:ind w:left="0" w:hanging="0"/>
+      </w:pPr>
+    </w:lvl>
+    <w:lvl w:ilvl="8">
+      <w:start w:val="1"/>
+      <w:numFmt w:val="none"/>
+      <w:suff w:val="nothing"/>
+      <w:lvlText w:val=""/>
+      <w:lvlJc w:val="left"/>
+      <w:pPr>
+        <w:ind w:left="0" w:hanging="0"/>
+      </w:pPr>
+    </w:lvl>
+  </w:abstractNum>
   <w:num w:numId="1">
-    <w:abstractNumId w:val="8"/>
+    <w:abstractNumId w:val="1"/>
   </w:num>
   <w:num w:numId="2">
-    <w:abstractNumId w:val="6"/>
+    <w:abstractNumId w:val="2"/>
   </w:num>
   <w:num w:numId="3">
-    <w:abstractNumId w:val="7"/>
+    <w:abstractNumId w:val="3"/>
   </w:num>
   <w:num w:numId="4">
-    <w:abstractNumId w:val="0"/>
+    <w:abstractNumId w:val="4"/>
   </w:num>
   <w:num w:numId="5">
     <w:abstractNumId w:val="5"/>
   </w:num>
   <w:num w:numId="6">
-    <w:abstractNumId w:val="3"/>
+    <w:abstractNumId w:val="6"/>
   </w:num>
   <w:num w:numId="7">
-    <w:abstractNumId w:val="1"/>
+    <w:abstractNumId w:val="7"/>
   </w:num>
   <w:num w:numId="8">
-    <w:abstractNumId w:val="2"/>
-  </w:num>
-  <w:num w:numId="9">
-    <w:abstractNumId w:val="9"/>
-  </w:num>
-  <w:num w:numId="10">
-    <w:abstractNumId w:val="10"/>
-  </w:num>
-  <w:num w:numId="11">
-    <w:abstractNumId w:val="4"/>
+    <w:abstractNumId w:val="8"/>
   </w:num>
 </w:numbering>
 </file>
 
 <file path=word/styles.xml><?xml version="1.0" encoding="utf-8"?>
-<w:styles xmlns:mc="http://schemas.openxmlformats.org/markup-compatibility/2006" xmlns:r="http://schemas.openxmlformats.org/officeDocument/2006/relationships" xmlns:w="http://schemas.openxmlformats.org/wordprocessingml/2006/main" xmlns:w14="http://schemas.microsoft.com/office/word/2010/wordml" xmlns:w15="http://schemas.microsoft.com/office/word/2012/wordml" xmlns:w16cid="http://schemas.microsoft.com/office/word/2016/wordml/cid" xmlns:w16se="http://schemas.microsoft.com/office/word/2015/wordml/symex" mc:Ignorable="w14 w15 w16se w16cid">
+<w:styles xmlns:w="http://schemas.openxmlformats.org/wordprocessingml/2006/main" xmlns:w14="http://schemas.microsoft.com/office/word/2010/wordml" xmlns:mc="http://schemas.openxmlformats.org/markup-compatibility/2006" mc:Ignorable="w14">
   <w:docDefaults>
     <w:rPrDefault>
       <w:rPr>
-        <w:rFonts w:asciiTheme="minorHAnsi" w:eastAsiaTheme="minorHAnsi" w:hAnsiTheme="minorHAnsi" w:cstheme="minorBidi"/>
+        <w:rFonts w:ascii="Calibri" w:hAnsi="Calibri" w:eastAsia="Calibri" w:cs="" w:asciiTheme="minorHAnsi" w:cstheme="minorBidi" w:eastAsiaTheme="minorHAnsi" w:hAnsiTheme="minorHAnsi"/>
         <w:sz w:val="22"/>
         <w:szCs w:val="22"/>
         <w:lang w:val="hu-HU" w:eastAsia="en-US" w:bidi="ar-SA"/>
       </w:rPr>
     </w:rPrDefault>
     <w:pPrDefault>
-      <w:pPr>
-        <w:spacing w:after="160" w:line="259" w:lineRule="auto"/>
-      </w:pPr>
+      <w:pPr/>
     </w:pPrDefault>
   </w:docDefaults>
   <w:latentStyles w:defLockedState="0" w:defUIPriority="99" w:defSemiHidden="0" w:defUnhideWhenUsed="0" w:defQFormat="0" w:count="377">
     <w:lsdException w:name="Normal" w:uiPriority="0" w:qFormat="1"/>
     <w:lsdException w:name="heading 1" w:uiPriority="9" w:qFormat="1"/>
-    <w:lsdException w:name="heading 2" w:semiHidden="1" w:uiPriority="9" w:unhideWhenUsed="1" w:qFormat="1"/>
-    <w:lsdException w:name="heading 3" w:semiHidden="1" w:uiPriority="9" w:unhideWhenUsed="1" w:qFormat="1"/>
-    <w:lsdException w:name="heading 4" w:semiHidden="1" w:uiPriority="9" w:unhideWhenUsed="1" w:qFormat="1"/>
-    <w:lsdException w:name="heading 5" w:semiHidden="1" w:uiPriority="9" w:unhideWhenUsed="1" w:qFormat="1"/>
-    <w:lsdException w:name="heading 6" w:semiHidden="1" w:uiPriority="9" w:unhideWhenUsed="1" w:qFormat="1"/>
-    <w:lsdException w:name="heading 7" w:semiHidden="1" w:uiPriority="9" w:unhideWhenUsed="1" w:qFormat="1"/>
-    <w:lsdException w:name="heading 8" w:semiHidden="1" w:uiPriority="9" w:unhideWhenUsed="1" w:qFormat="1"/>
-    <w:lsdException w:name="heading 9" w:semiHidden="1" w:uiPriority="9" w:unhideWhenUsed="1" w:qFormat="1"/>
+    <w:lsdException w:name="heading 2" w:uiPriority="9" w:semiHidden="1" w:unhideWhenUsed="1" w:qFormat="1"/>
+    <w:lsdException w:name="heading 3" w:uiPriority="9" w:semiHidden="1" w:unhideWhenUsed="1" w:qFormat="1"/>
+    <w:lsdException w:name="heading 4" w:uiPriority="9" w:semiHidden="1" w:unhideWhenUsed="1" w:qFormat="1"/>
+    <w:lsdException w:name="heading 5" w:uiPriority="9" w:semiHidden="1" w:unhideWhenUsed="1" w:qFormat="1"/>
+    <w:lsdException w:name="heading 6" w:uiPriority="9" w:semiHidden="1" w:unhideWhenUsed="1" w:qFormat="1"/>
+    <w:lsdException w:name="heading 7" w:uiPriority="9" w:semiHidden="1" w:unhideWhenUsed="1" w:qFormat="1"/>
+    <w:lsdException w:name="heading 8" w:uiPriority="9" w:semiHidden="1" w:unhideWhenUsed="1" w:qFormat="1"/>
+    <w:lsdException w:name="heading 9" w:uiPriority="9" w:semiHidden="1" w:unhideWhenUsed="1" w:qFormat="1"/>
     <w:lsdException w:name="index 1" w:semiHidden="1" w:unhideWhenUsed="1"/>
     <w:lsdException w:name="index 2" w:semiHidden="1" w:unhideWhenUsed="1"/>
     <w:lsdException w:name="index 3" w:semiHidden="1" w:unhideWhenUsed="1"/>
@@ -4501,22 +6287,22 @@
     <w:lsdException w:name="index 7" w:semiHidden="1" w:unhideWhenUsed="1"/>
     <w:lsdException w:name="index 8" w:semiHidden="1" w:unhideWhenUsed="1"/>
     <w:lsdException w:name="index 9" w:semiHidden="1" w:unhideWhenUsed="1"/>
-    <w:lsdException w:name="toc 1" w:semiHidden="1" w:uiPriority="39" w:unhideWhenUsed="1"/>
-    <w:lsdException w:name="toc 2" w:semiHidden="1" w:uiPriority="39" w:unhideWhenUsed="1"/>
-    <w:lsdException w:name="toc 3" w:semiHidden="1" w:uiPriority="39" w:unhideWhenUsed="1"/>
-    <w:lsdException w:name="toc 4" w:semiHidden="1" w:uiPriority="39" w:unhideWhenUsed="1"/>
-    <w:lsdException w:name="toc 5" w:semiHidden="1" w:uiPriority="39" w:unhideWhenUsed="1"/>
-    <w:lsdException w:name="toc 6" w:semiHidden="1" w:uiPriority="39" w:unhideWhenUsed="1"/>
-    <w:lsdException w:name="toc 7" w:semiHidden="1" w:uiPriority="39" w:unhideWhenUsed="1"/>
-    <w:lsdException w:name="toc 8" w:semiHidden="1" w:uiPriority="39" w:unhideWhenUsed="1"/>
-    <w:lsdException w:name="toc 9" w:semiHidden="1" w:uiPriority="39" w:unhideWhenUsed="1"/>
+    <w:lsdException w:name="toc 1" w:uiPriority="39" w:semiHidden="1" w:unhideWhenUsed="1"/>
+    <w:lsdException w:name="toc 2" w:uiPriority="39" w:semiHidden="1" w:unhideWhenUsed="1"/>
+    <w:lsdException w:name="toc 3" w:uiPriority="39" w:semiHidden="1" w:unhideWhenUsed="1"/>
+    <w:lsdException w:name="toc 4" w:uiPriority="39" w:semiHidden="1" w:unhideWhenUsed="1"/>
+    <w:lsdException w:name="toc 5" w:uiPriority="39" w:semiHidden="1" w:unhideWhenUsed="1"/>
+    <w:lsdException w:name="toc 6" w:uiPriority="39" w:semiHidden="1" w:unhideWhenUsed="1"/>
+    <w:lsdException w:name="toc 7" w:uiPriority="39" w:semiHidden="1" w:unhideWhenUsed="1"/>
+    <w:lsdException w:name="toc 8" w:uiPriority="39" w:semiHidden="1" w:unhideWhenUsed="1"/>
+    <w:lsdException w:name="toc 9" w:uiPriority="39" w:semiHidden="1" w:unhideWhenUsed="1"/>
     <w:lsdException w:name="Normal Indent" w:semiHidden="1" w:unhideWhenUsed="1"/>
     <w:lsdException w:name="footnote text" w:semiHidden="1" w:unhideWhenUsed="1"/>
     <w:lsdException w:name="annotation text" w:semiHidden="1" w:unhideWhenUsed="1"/>
     <w:lsdException w:name="header" w:semiHidden="1" w:unhideWhenUsed="1"/>
     <w:lsdException w:name="footer" w:semiHidden="1" w:unhideWhenUsed="1"/>
     <w:lsdException w:name="index heading" w:semiHidden="1" w:unhideWhenUsed="1"/>
-    <w:lsdException w:name="caption" w:semiHidden="1" w:uiPriority="35" w:unhideWhenUsed="1" w:qFormat="1"/>
+    <w:lsdException w:name="caption" w:uiPriority="35" w:semiHidden="1" w:unhideWhenUsed="1" w:qFormat="1"/>
     <w:lsdException w:name="table of figures" w:semiHidden="1" w:unhideWhenUsed="1"/>
     <w:lsdException w:name="envelope address" w:semiHidden="1" w:unhideWhenUsed="1"/>
     <w:lsdException w:name="envelope return" w:semiHidden="1" w:unhideWhenUsed="1"/>
@@ -4547,7 +6333,7 @@
     <w:lsdException w:name="Title" w:uiPriority="10" w:qFormat="1"/>
     <w:lsdException w:name="Closing" w:semiHidden="1" w:unhideWhenUsed="1"/>
     <w:lsdException w:name="Signature" w:semiHidden="1" w:unhideWhenUsed="1"/>
-    <w:lsdException w:name="Default Paragraph Font" w:semiHidden="1" w:uiPriority="1" w:unhideWhenUsed="1"/>
+    <w:lsdException w:name="Default Paragraph Font" w:uiPriority="1" w:semiHidden="1" w:unhideWhenUsed="1"/>
     <w:lsdException w:name="Body Text" w:semiHidden="1" w:unhideWhenUsed="1"/>
     <w:lsdException w:name="Body Text Indent" w:semiHidden="1" w:unhideWhenUsed="1"/>
     <w:lsdException w:name="List Continue" w:semiHidden="1" w:unhideWhenUsed="1"/>
@@ -4747,8 +6533,8 @@
     <w:lsdException w:name="Subtle Reference" w:uiPriority="31" w:qFormat="1"/>
     <w:lsdException w:name="Intense Reference" w:uiPriority="32" w:qFormat="1"/>
     <w:lsdException w:name="Book Title" w:uiPriority="33" w:qFormat="1"/>
-    <w:lsdException w:name="Bibliography" w:semiHidden="1" w:uiPriority="37" w:unhideWhenUsed="1"/>
-    <w:lsdException w:name="TOC Heading" w:semiHidden="1" w:uiPriority="39" w:unhideWhenUsed="1" w:qFormat="1"/>
+    <w:lsdException w:name="Bibliography" w:uiPriority="37" w:semiHidden="1" w:unhideWhenUsed="1"/>
+    <w:lsdException w:name="TOC Heading" w:uiPriority="39" w:semiHidden="1" w:unhideWhenUsed="1" w:qFormat="1"/>
     <w:lsdException w:name="Plain Table 1" w:uiPriority="41"/>
     <w:lsdException w:name="Plain Table 2" w:uiPriority="42"/>
     <w:lsdException w:name="Plain Table 3" w:uiPriority="43"/>
@@ -4860,15 +6646,386 @@
     <w:lsdException w:name="Smart Link" w:semiHidden="1" w:unhideWhenUsed="1"/>
     <w:lsdException w:name="Smart Link Error" w:semiHidden="1" w:unhideWhenUsed="1"/>
   </w:latentStyles>
-  <w:style w:type="paragraph" w:default="1" w:styleId="Norml">
+  <w:style w:type="paragraph" w:styleId="Normal" w:default="1">
     <w:name w:val="Normal"/>
     <w:qFormat/>
+    <w:pPr>
+      <w:widowControl/>
+      <w:bidi w:val="0"/>
+      <w:spacing w:lineRule="auto" w:line="259" w:before="0" w:after="160"/>
+      <w:jc w:val="left"/>
+    </w:pPr>
+    <w:rPr>
+      <w:rFonts w:ascii="Calibri" w:hAnsi="Calibri" w:eastAsia="Calibri" w:cs="" w:asciiTheme="minorHAnsi" w:cstheme="minorBidi" w:eastAsiaTheme="minorHAnsi" w:hAnsiTheme="minorHAnsi"/>
+      <w:color w:val="auto"/>
+      <w:kern w:val="0"/>
+      <w:sz w:val="22"/>
+      <w:szCs w:val="22"/>
+      <w:lang w:val="hu-HU" w:eastAsia="en-US" w:bidi="ar-SA"/>
+    </w:rPr>
   </w:style>
-  <w:style w:type="character" w:default="1" w:styleId="Bekezdsalapbettpusa">
+  <w:style w:type="character" w:styleId="DefaultParagraphFont" w:default="1">
     <w:name w:val="Default Paragraph Font"/>
     <w:uiPriority w:val="1"/>
     <w:semiHidden/>
     <w:unhideWhenUsed/>
+    <w:qFormat/>
+    <w:rPr/>
+  </w:style>
+  <w:style w:type="character" w:styleId="LfejChar" w:customStyle="1">
+    <w:name w:val="Élőfej Char"/>
+    <w:basedOn w:val="DefaultParagraphFont"/>
+    <w:link w:val="lfej"/>
+    <w:uiPriority w:val="99"/>
+    <w:qFormat/>
+    <w:rsid w:val="004d7616"/>
+    <w:rPr/>
+  </w:style>
+  <w:style w:type="character" w:styleId="LlbChar" w:customStyle="1">
+    <w:name w:val="Élőláb Char"/>
+    <w:basedOn w:val="DefaultParagraphFont"/>
+    <w:link w:val="llb"/>
+    <w:uiPriority w:val="99"/>
+    <w:qFormat/>
+    <w:rsid w:val="004d7616"/>
+    <w:rPr/>
+  </w:style>
+  <w:style w:type="character" w:styleId="ListLabel1">
+    <w:name w:val="ListLabel 1"/>
+    <w:qFormat/>
+    <w:rPr>
+      <w:rFonts w:ascii="Times New Roman" w:hAnsi="Times New Roman" w:cs="Courier New"/>
+      <w:sz w:val="24"/>
+    </w:rPr>
+  </w:style>
+  <w:style w:type="character" w:styleId="ListLabel2">
+    <w:name w:val="ListLabel 2"/>
+    <w:qFormat/>
+    <w:rPr>
+      <w:rFonts w:cs="Courier New"/>
+    </w:rPr>
+  </w:style>
+  <w:style w:type="character" w:styleId="ListLabel3">
+    <w:name w:val="ListLabel 3"/>
+    <w:qFormat/>
+    <w:rPr>
+      <w:rFonts w:cs="Courier New"/>
+    </w:rPr>
+  </w:style>
+  <w:style w:type="character" w:styleId="ListLabel4">
+    <w:name w:val="ListLabel 4"/>
+    <w:qFormat/>
+    <w:rPr>
+      <w:rFonts w:cs="Courier New"/>
+    </w:rPr>
+  </w:style>
+  <w:style w:type="character" w:styleId="ListLabel5">
+    <w:name w:val="ListLabel 5"/>
+    <w:qFormat/>
+    <w:rPr>
+      <w:rFonts w:cs="Courier New"/>
+    </w:rPr>
+  </w:style>
+  <w:style w:type="character" w:styleId="ListLabel6">
+    <w:name w:val="ListLabel 6"/>
+    <w:qFormat/>
+    <w:rPr>
+      <w:rFonts w:cs="Courier New"/>
+    </w:rPr>
+  </w:style>
+  <w:style w:type="character" w:styleId="ListLabel7">
+    <w:name w:val="ListLabel 7"/>
+    <w:qFormat/>
+    <w:rPr>
+      <w:rFonts w:ascii="Times New Roman" w:hAnsi="Times New Roman"/>
+      <w:b w:val="false"/>
+      <w:bCs w:val="false"/>
+      <w:i/>
+      <w:iCs/>
+      <w:sz w:val="24"/>
+    </w:rPr>
+  </w:style>
+  <w:style w:type="character" w:styleId="ListLabel8">
+    <w:name w:val="ListLabel 8"/>
+    <w:qFormat/>
+    <w:rPr>
+      <w:rFonts w:cs="Courier New"/>
+    </w:rPr>
+  </w:style>
+  <w:style w:type="character" w:styleId="ListLabel9">
+    <w:name w:val="ListLabel 9"/>
+    <w:qFormat/>
+    <w:rPr>
+      <w:rFonts w:cs="Courier New"/>
+    </w:rPr>
+  </w:style>
+  <w:style w:type="character" w:styleId="ListLabel10">
+    <w:name w:val="ListLabel 10"/>
+    <w:qFormat/>
+    <w:rPr>
+      <w:rFonts w:cs="Courier New"/>
+    </w:rPr>
+  </w:style>
+  <w:style w:type="character" w:styleId="ListLabel11">
+    <w:name w:val="ListLabel 11"/>
+    <w:qFormat/>
+    <w:rPr>
+      <w:rFonts w:cs="Courier New"/>
+    </w:rPr>
+  </w:style>
+  <w:style w:type="character" w:styleId="ListLabel12">
+    <w:name w:val="ListLabel 12"/>
+    <w:qFormat/>
+    <w:rPr>
+      <w:rFonts w:cs="Courier New"/>
+    </w:rPr>
+  </w:style>
+  <w:style w:type="character" w:styleId="ListLabel13">
+    <w:name w:val="ListLabel 13"/>
+    <w:qFormat/>
+    <w:rPr>
+      <w:rFonts w:cs="Courier New"/>
+    </w:rPr>
+  </w:style>
+  <w:style w:type="character" w:styleId="ListLabel14">
+    <w:name w:val="ListLabel 14"/>
+    <w:qFormat/>
+    <w:rPr>
+      <w:rFonts w:cs="Courier New"/>
+    </w:rPr>
+  </w:style>
+  <w:style w:type="character" w:styleId="ListLabel15">
+    <w:name w:val="ListLabel 15"/>
+    <w:qFormat/>
+    <w:rPr>
+      <w:rFonts w:cs="Courier New"/>
+    </w:rPr>
+  </w:style>
+  <w:style w:type="character" w:styleId="ListLabel16">
+    <w:name w:val="ListLabel 16"/>
+    <w:qFormat/>
+    <w:rPr>
+      <w:rFonts w:cs="Courier New"/>
+    </w:rPr>
+  </w:style>
+  <w:style w:type="character" w:styleId="ListLabel17">
+    <w:name w:val="ListLabel 17"/>
+    <w:qFormat/>
+    <w:rPr>
+      <w:rFonts w:cs="Courier New"/>
+    </w:rPr>
+  </w:style>
+  <w:style w:type="character" w:styleId="ListLabel18">
+    <w:name w:val="ListLabel 18"/>
+    <w:qFormat/>
+    <w:rPr>
+      <w:rFonts w:cs="Courier New"/>
+    </w:rPr>
+  </w:style>
+  <w:style w:type="character" w:styleId="ListLabel19">
+    <w:name w:val="ListLabel 19"/>
+    <w:qFormat/>
+    <w:rPr>
+      <w:rFonts w:cs="Courier New"/>
+    </w:rPr>
+  </w:style>
+  <w:style w:type="character" w:styleId="ListLabel20">
+    <w:name w:val="ListLabel 20"/>
+    <w:qFormat/>
+    <w:rPr>
+      <w:rFonts w:cs="Courier New"/>
+    </w:rPr>
+  </w:style>
+  <w:style w:type="character" w:styleId="ListLabel21">
+    <w:name w:val="ListLabel 21"/>
+    <w:qFormat/>
+    <w:rPr>
+      <w:rFonts w:cs="Courier New"/>
+    </w:rPr>
+  </w:style>
+  <w:style w:type="character" w:styleId="ListLabel22">
+    <w:name w:val="ListLabel 22"/>
+    <w:qFormat/>
+    <w:rPr>
+      <w:rFonts w:cs="Courier New"/>
+    </w:rPr>
+  </w:style>
+  <w:style w:type="character" w:styleId="ListLabel23">
+    <w:name w:val="ListLabel 23"/>
+    <w:qFormat/>
+    <w:rPr>
+      <w:rFonts w:cs="Courier New"/>
+    </w:rPr>
+  </w:style>
+  <w:style w:type="character" w:styleId="ListLabel24">
+    <w:name w:val="ListLabel 24"/>
+    <w:qFormat/>
+    <w:rPr>
+      <w:rFonts w:cs="Courier New"/>
+    </w:rPr>
+  </w:style>
+  <w:style w:type="character" w:styleId="ListLabel25">
+    <w:name w:val="ListLabel 25"/>
+    <w:qFormat/>
+    <w:rPr>
+      <w:rFonts w:cs="Courier New"/>
+    </w:rPr>
+  </w:style>
+  <w:style w:type="character" w:styleId="ListLabel26">
+    <w:name w:val="ListLabel 26"/>
+    <w:qFormat/>
+    <w:rPr>
+      <w:rFonts w:cs="Courier New"/>
+    </w:rPr>
+  </w:style>
+  <w:style w:type="character" w:styleId="ListLabel27">
+    <w:name w:val="ListLabel 27"/>
+    <w:qFormat/>
+    <w:rPr>
+      <w:rFonts w:cs="Courier New"/>
+    </w:rPr>
+  </w:style>
+  <w:style w:type="character" w:styleId="ListLabel28">
+    <w:name w:val="ListLabel 28"/>
+    <w:qFormat/>
+    <w:rPr>
+      <w:rFonts w:cs="Courier New"/>
+    </w:rPr>
+  </w:style>
+  <w:style w:type="character" w:styleId="Szmozsjelek">
+    <w:name w:val="Számozásjelek"/>
+    <w:qFormat/>
+    <w:rPr/>
+  </w:style>
+  <w:style w:type="character" w:styleId="Felsorolsjel">
+    <w:name w:val="Felsorolásjel"/>
+    <w:qFormat/>
+    <w:rPr>
+      <w:rFonts w:ascii="OpenSymbol" w:hAnsi="OpenSymbol" w:eastAsia="OpenSymbol" w:cs="OpenSymbol"/>
+    </w:rPr>
+  </w:style>
+  <w:style w:type="paragraph" w:styleId="Cmsor">
+    <w:name w:val="Címsor"/>
+    <w:basedOn w:val="Normal"/>
+    <w:next w:val="Szvegtrzs"/>
+    <w:qFormat/>
+    <w:pPr>
+      <w:keepNext w:val="true"/>
+      <w:spacing w:before="240" w:after="120"/>
+    </w:pPr>
+    <w:rPr>
+      <w:rFonts w:ascii="Liberation Sans" w:hAnsi="Liberation Sans" w:eastAsia="Microsoft YaHei" w:cs="Arial"/>
+      <w:sz w:val="28"/>
+      <w:szCs w:val="28"/>
+    </w:rPr>
+  </w:style>
+  <w:style w:type="paragraph" w:styleId="Szvegtrzs">
+    <w:name w:val="Body Text"/>
+    <w:basedOn w:val="Normal"/>
+    <w:pPr>
+      <w:spacing w:lineRule="auto" w:line="276" w:before="0" w:after="140"/>
+    </w:pPr>
+    <w:rPr/>
+  </w:style>
+  <w:style w:type="paragraph" w:styleId="Lista">
+    <w:name w:val="List"/>
+    <w:basedOn w:val="Szvegtrzs"/>
+    <w:pPr/>
+    <w:rPr>
+      <w:rFonts w:cs="Arial"/>
+    </w:rPr>
+  </w:style>
+  <w:style w:type="paragraph" w:styleId="Felirat">
+    <w:name w:val="Caption"/>
+    <w:basedOn w:val="Normal"/>
+    <w:qFormat/>
+    <w:pPr>
+      <w:suppressLineNumbers/>
+      <w:spacing w:before="120" w:after="120"/>
+    </w:pPr>
+    <w:rPr>
+      <w:rFonts w:cs="Arial"/>
+      <w:i/>
+      <w:iCs/>
+      <w:sz w:val="24"/>
+      <w:szCs w:val="24"/>
+    </w:rPr>
+  </w:style>
+  <w:style w:type="paragraph" w:styleId="Trgymutat">
+    <w:name w:val="Tárgymutató"/>
+    <w:basedOn w:val="Normal"/>
+    <w:qFormat/>
+    <w:pPr>
+      <w:suppressLineNumbers/>
+    </w:pPr>
+    <w:rPr>
+      <w:rFonts w:cs="Arial"/>
+    </w:rPr>
+  </w:style>
+  <w:style w:type="paragraph" w:styleId="ListParagraph">
+    <w:name w:val="List Paragraph"/>
+    <w:basedOn w:val="Normal"/>
+    <w:uiPriority w:val="34"/>
+    <w:qFormat/>
+    <w:rsid w:val="00b4082b"/>
+    <w:pPr>
+      <w:spacing w:before="0" w:after="160"/>
+      <w:ind w:left="720" w:hanging="0"/>
+      <w:contextualSpacing/>
+    </w:pPr>
+    <w:rPr/>
+  </w:style>
+  <w:style w:type="paragraph" w:styleId="Lfej">
+    <w:name w:val="Header"/>
+    <w:basedOn w:val="Normal"/>
+    <w:link w:val="lfejChar"/>
+    <w:uiPriority w:val="99"/>
+    <w:unhideWhenUsed/>
+    <w:rsid w:val="004d7616"/>
+    <w:pPr>
+      <w:tabs>
+        <w:tab w:val="clear" w:pos="708"/>
+        <w:tab w:val="center" w:pos="4536" w:leader="none"/>
+        <w:tab w:val="right" w:pos="9072" w:leader="none"/>
+      </w:tabs>
+      <w:spacing w:lineRule="auto" w:line="240" w:before="0" w:after="0"/>
+    </w:pPr>
+    <w:rPr/>
+  </w:style>
+  <w:style w:type="paragraph" w:styleId="Llb">
+    <w:name w:val="Footer"/>
+    <w:basedOn w:val="Normal"/>
+    <w:link w:val="llbChar"/>
+    <w:uiPriority w:val="99"/>
+    <w:unhideWhenUsed/>
+    <w:rsid w:val="004d7616"/>
+    <w:pPr>
+      <w:tabs>
+        <w:tab w:val="clear" w:pos="708"/>
+        <w:tab w:val="center" w:pos="4536" w:leader="none"/>
+        <w:tab w:val="right" w:pos="9072" w:leader="none"/>
+      </w:tabs>
+      <w:spacing w:lineRule="auto" w:line="240" w:before="0" w:after="0"/>
+    </w:pPr>
+    <w:rPr/>
+  </w:style>
+  <w:style w:type="paragraph" w:styleId="Kerettartalom">
+    <w:name w:val="Kerettartalom"/>
+    <w:basedOn w:val="Normal"/>
+    <w:qFormat/>
+    <w:pPr/>
+    <w:rPr/>
+  </w:style>
+  <w:style w:type="numbering" w:styleId="NoList" w:default="1">
+    <w:name w:val="No List"/>
+    <w:uiPriority w:val="99"/>
+    <w:semiHidden/>
+    <w:unhideWhenUsed/>
+    <w:qFormat/>
+  </w:style>
+  <w:style w:type="numbering" w:styleId="Lista1">
+    <w:name w:val="Lista 1"/>
+    <w:qFormat/>
   </w:style>
   <w:style w:type="table" w:default="1" w:styleId="Normltblzat">
     <w:name w:val="Normal Table"/>
@@ -4884,67 +7041,6 @@
         <w:right w:w="108" w:type="dxa"/>
       </w:tblCellMar>
     </w:tblPr>
-  </w:style>
-  <w:style w:type="numbering" w:default="1" w:styleId="Nemlista">
-    <w:name w:val="No List"/>
-    <w:uiPriority w:val="99"/>
-    <w:semiHidden/>
-    <w:unhideWhenUsed/>
-  </w:style>
-  <w:style w:type="paragraph" w:styleId="Listaszerbekezds">
-    <w:name w:val="List Paragraph"/>
-    <w:basedOn w:val="Norml"/>
-    <w:uiPriority w:val="34"/>
-    <w:qFormat/>
-    <w:rsid w:val="00B4082B"/>
-    <w:pPr>
-      <w:ind w:left="720"/>
-      <w:contextualSpacing/>
-    </w:pPr>
-  </w:style>
-  <w:style w:type="paragraph" w:styleId="lfej">
-    <w:name w:val="header"/>
-    <w:basedOn w:val="Norml"/>
-    <w:link w:val="lfejChar"/>
-    <w:uiPriority w:val="99"/>
-    <w:unhideWhenUsed/>
-    <w:rsid w:val="004D7616"/>
-    <w:pPr>
-      <w:tabs>
-        <w:tab w:val="center" w:pos="4536"/>
-        <w:tab w:val="right" w:pos="9072"/>
-      </w:tabs>
-      <w:spacing w:after="0" w:line="240" w:lineRule="auto"/>
-    </w:pPr>
-  </w:style>
-  <w:style w:type="character" w:customStyle="1" w:styleId="lfejChar">
-    <w:name w:val="Élőfej Char"/>
-    <w:basedOn w:val="Bekezdsalapbettpusa"/>
-    <w:link w:val="lfej"/>
-    <w:uiPriority w:val="99"/>
-    <w:rsid w:val="004D7616"/>
-  </w:style>
-  <w:style w:type="paragraph" w:styleId="llb">
-    <w:name w:val="footer"/>
-    <w:basedOn w:val="Norml"/>
-    <w:link w:val="llbChar"/>
-    <w:uiPriority w:val="99"/>
-    <w:unhideWhenUsed/>
-    <w:rsid w:val="004D7616"/>
-    <w:pPr>
-      <w:tabs>
-        <w:tab w:val="center" w:pos="4536"/>
-        <w:tab w:val="right" w:pos="9072"/>
-      </w:tabs>
-      <w:spacing w:after="0" w:line="240" w:lineRule="auto"/>
-    </w:pPr>
-  </w:style>
-  <w:style w:type="character" w:customStyle="1" w:styleId="llbChar">
-    <w:name w:val="Élőláb Char"/>
-    <w:basedOn w:val="Bekezdsalapbettpusa"/>
-    <w:link w:val="llb"/>
-    <w:uiPriority w:val="99"/>
-    <w:rsid w:val="004D7616"/>
   </w:style>
 </w:styles>
 </file>
